--- a/02_1_ApplicationDevelopment_NHATKY.docx
+++ b/02_1_ApplicationDevelopment_NHATKY.docx
@@ -1136,22 +1136,6 @@
                 <w:szCs w:val="26"/>
               </w:rPr>
             </w:pPr>
-            <w:r>
-              <w:rPr>
-                <w:rFonts w:ascii="Times New Roman" w:hAnsi="Times New Roman" w:cs="Times New Roman"/>
-                <w:sz w:val="26"/>
-                <w:szCs w:val="26"/>
-              </w:rPr>
-              <w:t>Lên kế hoạ</w:t>
-            </w:r>
-            <w:r>
-              <w:rPr>
-                <w:rFonts w:ascii="Times New Roman" w:hAnsi="Times New Roman" w:cs="Times New Roman"/>
-                <w:sz w:val="26"/>
-                <w:szCs w:val="26"/>
-              </w:rPr>
-              <w:t>ch thực hiện</w:t>
-            </w:r>
           </w:p>
         </w:tc>
         <w:tc>
@@ -1171,14 +1155,6 @@
                 <w:szCs w:val="26"/>
               </w:rPr>
             </w:pPr>
-            <w:r>
-              <w:rPr>
-                <w:rFonts w:ascii="Times New Roman" w:hAnsi="Times New Roman" w:cs="Times New Roman"/>
-                <w:sz w:val="26"/>
-                <w:szCs w:val="26"/>
-              </w:rPr>
-              <w:t>Trần Phúc Hưng</w:t>
-            </w:r>
           </w:p>
         </w:tc>
         <w:tc>
@@ -1197,24 +1173,6 @@
                 <w:szCs w:val="26"/>
               </w:rPr>
             </w:pPr>
-            <w:r>
-              <w:rPr>
-                <w:rFonts w:ascii="Times New Roman" w:hAnsi="Times New Roman" w:cs="Times New Roman"/>
-                <w:sz w:val="26"/>
-                <w:szCs w:val="26"/>
-              </w:rPr>
-              <w:t>6</w:t>
-            </w:r>
-            <w:bookmarkStart w:id="0" w:name="_GoBack"/>
-            <w:bookmarkEnd w:id="0"/>
-            <w:r>
-              <w:rPr>
-                <w:rFonts w:ascii="Times New Roman" w:hAnsi="Times New Roman" w:cs="Times New Roman"/>
-                <w:sz w:val="26"/>
-                <w:szCs w:val="26"/>
-              </w:rPr>
-              <w:t>0%</w:t>
-            </w:r>
           </w:p>
         </w:tc>
         <w:tc>
@@ -2901,39 +2859,7 @@
                 <w:sz w:val="26"/>
                 <w:szCs w:val="26"/>
               </w:rPr>
-              <w:t>Phân tích</w:t>
-            </w:r>
-            <w:r>
-              <w:rPr>
-                <w:rFonts w:ascii="Times New Roman" w:hAnsi="Times New Roman" w:cs="Times New Roman"/>
-                <w:sz w:val="26"/>
-                <w:szCs w:val="26"/>
-              </w:rPr>
-              <w:t xml:space="preserve"> và làm rõ</w:t>
-            </w:r>
-            <w:r>
-              <w:rPr>
-                <w:rFonts w:ascii="Times New Roman" w:hAnsi="Times New Roman" w:cs="Times New Roman"/>
-                <w:sz w:val="26"/>
-                <w:szCs w:val="26"/>
-              </w:rPr>
-              <w:t xml:space="preserve"> yêu cầu</w:t>
-            </w:r>
-            <w:r>
-              <w:rPr>
-                <w:rFonts w:ascii="Times New Roman" w:hAnsi="Times New Roman" w:cs="Times New Roman"/>
-                <w:sz w:val="26"/>
-                <w:szCs w:val="26"/>
-              </w:rPr>
-              <w:t xml:space="preserve"> của đồ</w:t>
-            </w:r>
-            <w:r>
-              <w:rPr>
-                <w:rFonts w:ascii="Times New Roman" w:hAnsi="Times New Roman" w:cs="Times New Roman"/>
-                <w:sz w:val="26"/>
-                <w:szCs w:val="26"/>
-              </w:rPr>
-              <w:t xml:space="preserve"> án.</w:t>
+              <w:t>Phân tích yêu cầu của đồ án. Làm rõ các yêu cầu của đồ án</w:t>
             </w:r>
           </w:p>
         </w:tc>
@@ -2982,7 +2908,7 @@
                 <w:sz w:val="26"/>
                 <w:szCs w:val="26"/>
               </w:rPr>
-              <w:t>60%</w:t>
+              <w:t>100%</w:t>
             </w:r>
           </w:p>
         </w:tc>
@@ -3065,7 +2991,7 @@
                 <w:sz w:val="26"/>
                 <w:szCs w:val="26"/>
               </w:rPr>
-              <w:t>Lập danh sách các câu hỏi thu thập</w:t>
+              <w:t>Lên kế hoạch thực hiện</w:t>
             </w:r>
           </w:p>
         </w:tc>
@@ -3110,15 +3036,145 @@
                 <w:sz w:val="26"/>
                 <w:szCs w:val="26"/>
               </w:rPr>
-              <w:t>70</w:t>
+              <w:t>80%</w:t>
             </w:r>
+          </w:p>
+        </w:tc>
+        <w:tc>
+          <w:tcPr>
+            <w:tcW w:w="883" w:type="pct"/>
+            <w:tcBorders>
+              <w:top w:val="dotted" w:sz="4" w:space="0" w:color="auto"/>
+              <w:bottom w:val="dotted" w:sz="4" w:space="0" w:color="auto"/>
+            </w:tcBorders>
+          </w:tcPr>
+          <w:p>
+            <w:pPr>
+              <w:rPr>
+                <w:rFonts w:ascii="Times New Roman" w:hAnsi="Times New Roman" w:cs="Times New Roman"/>
+                <w:sz w:val="26"/>
+                <w:szCs w:val="26"/>
+              </w:rPr>
+            </w:pPr>
+          </w:p>
+        </w:tc>
+        <w:tc>
+          <w:tcPr>
+            <w:tcW w:w="707" w:type="pct"/>
+            <w:tcBorders>
+              <w:top w:val="dotted" w:sz="4" w:space="0" w:color="auto"/>
+              <w:bottom w:val="dotted" w:sz="4" w:space="0" w:color="auto"/>
+            </w:tcBorders>
+          </w:tcPr>
+          <w:p>
+            <w:pPr>
+              <w:rPr>
+                <w:rFonts w:ascii="Times New Roman" w:hAnsi="Times New Roman" w:cs="Times New Roman"/>
+                <w:sz w:val="26"/>
+                <w:szCs w:val="26"/>
+              </w:rPr>
+            </w:pPr>
+          </w:p>
+        </w:tc>
+      </w:tr>
+      <w:tr>
+        <w:trPr>
+          <w:trHeight w:val="543"/>
+        </w:trPr>
+        <w:tc>
+          <w:tcPr>
+            <w:tcW w:w="610" w:type="pct"/>
+            <w:vMerge/>
+            <w:vAlign w:val="center"/>
+          </w:tcPr>
+          <w:p>
+            <w:pPr>
+              <w:rPr>
+                <w:rFonts w:ascii="Times New Roman" w:hAnsi="Times New Roman" w:cs="Times New Roman"/>
+                <w:b/>
+                <w:sz w:val="26"/>
+                <w:szCs w:val="26"/>
+              </w:rPr>
+            </w:pPr>
+          </w:p>
+        </w:tc>
+        <w:tc>
+          <w:tcPr>
+            <w:tcW w:w="1366" w:type="pct"/>
+            <w:tcBorders>
+              <w:top w:val="dotted" w:sz="4" w:space="0" w:color="auto"/>
+              <w:bottom w:val="dotted" w:sz="4" w:space="0" w:color="auto"/>
+            </w:tcBorders>
+            <w:vAlign w:val="center"/>
+          </w:tcPr>
+          <w:p>
+            <w:pPr>
+              <w:rPr>
+                <w:rFonts w:ascii="Times New Roman" w:hAnsi="Times New Roman" w:cs="Times New Roman"/>
+                <w:sz w:val="26"/>
+                <w:szCs w:val="26"/>
+              </w:rPr>
+            </w:pPr>
             <w:r>
               <w:rPr>
                 <w:rFonts w:ascii="Times New Roman" w:hAnsi="Times New Roman" w:cs="Times New Roman"/>
                 <w:sz w:val="26"/>
                 <w:szCs w:val="26"/>
               </w:rPr>
-              <w:t>%</w:t>
+              <w:t xml:space="preserve">Chuẩn bị các file báo cáo đồ án. </w:t>
+            </w:r>
+          </w:p>
+        </w:tc>
+        <w:tc>
+          <w:tcPr>
+            <w:tcW w:w="902" w:type="pct"/>
+            <w:tcBorders>
+              <w:top w:val="dotted" w:sz="4" w:space="0" w:color="auto"/>
+              <w:bottom w:val="dotted" w:sz="4" w:space="0" w:color="auto"/>
+            </w:tcBorders>
+            <w:vAlign w:val="center"/>
+          </w:tcPr>
+          <w:p>
+            <w:pPr>
+              <w:rPr>
+                <w:rFonts w:ascii="Times New Roman" w:hAnsi="Times New Roman" w:cs="Times New Roman"/>
+                <w:sz w:val="26"/>
+                <w:szCs w:val="26"/>
+              </w:rPr>
+            </w:pPr>
+            <w:r>
+              <w:rPr>
+                <w:rFonts w:ascii="Times New Roman" w:hAnsi="Times New Roman" w:cs="Times New Roman"/>
+                <w:sz w:val="26"/>
+                <w:szCs w:val="26"/>
+              </w:rPr>
+              <w:t>Trần Thành Đạt</w:t>
+            </w:r>
+          </w:p>
+        </w:tc>
+        <w:tc>
+          <w:tcPr>
+            <w:tcW w:w="531" w:type="pct"/>
+            <w:tcBorders>
+              <w:top w:val="dotted" w:sz="4" w:space="0" w:color="auto"/>
+              <w:bottom w:val="dotted" w:sz="4" w:space="0" w:color="auto"/>
+            </w:tcBorders>
+          </w:tcPr>
+          <w:p>
+            <w:pPr>
+              <w:rPr>
+                <w:rFonts w:ascii="Times New Roman" w:hAnsi="Times New Roman" w:cs="Times New Roman"/>
+                <w:sz w:val="26"/>
+                <w:szCs w:val="26"/>
+              </w:rPr>
+            </w:pPr>
+            <w:r>
+              <w:rPr>
+                <w:rFonts w:ascii="Times New Roman" w:hAnsi="Times New Roman" w:cs="Times New Roman"/>
+                <w:sz w:val="26"/>
+                <w:szCs w:val="26"/>
+              </w:rPr>
+              <w:t>80%</w:t>
             </w:r>
           </w:p>
         </w:tc>
@@ -4306,81 +4362,205 @@
         <w:tc>
           <w:tcPr>
             <w:tcW w:w="610" w:type="pct"/>
-            <w:vMerge/>
-            <w:vAlign w:val="center"/>
-          </w:tcPr>
-          <w:p>
-            <w:pPr>
+            <w:vMerge w:val="restart"/>
+            <w:vAlign w:val="center"/>
+          </w:tcPr>
+          <w:p>
+            <w:pPr>
+              <w:rPr>
+                <w:rFonts w:ascii="Times New Roman" w:hAnsi="Times New Roman" w:cs="Times New Roman"/>
+                <w:sz w:val="26"/>
+                <w:szCs w:val="26"/>
+              </w:rPr>
+            </w:pPr>
+            <w:r>
               <w:rPr>
                 <w:rFonts w:ascii="Times New Roman" w:hAnsi="Times New Roman" w:cs="Times New Roman"/>
                 <w:b/>
                 <w:sz w:val="26"/>
                 <w:szCs w:val="26"/>
               </w:rPr>
-            </w:pPr>
+              <w:t>Tuần 03</w:t>
+            </w:r>
+            <w:r>
+              <w:rPr>
+                <w:rFonts w:ascii="Times New Roman" w:hAnsi="Times New Roman" w:cs="Times New Roman"/>
+                <w:sz w:val="26"/>
+                <w:szCs w:val="26"/>
+              </w:rPr>
+              <w:t xml:space="preserve"> </w:t>
+            </w:r>
+          </w:p>
+          <w:p>
+            <w:pPr>
+              <w:rPr>
+                <w:rFonts w:ascii="Times New Roman" w:hAnsi="Times New Roman" w:cs="Times New Roman"/>
+                <w:sz w:val="26"/>
+                <w:szCs w:val="26"/>
+              </w:rPr>
+            </w:pPr>
+            <w:r>
+              <w:rPr>
+                <w:rFonts w:ascii="Times New Roman" w:hAnsi="Times New Roman" w:cs="Times New Roman"/>
+                <w:sz w:val="26"/>
+                <w:szCs w:val="26"/>
+              </w:rPr>
+              <w:t>(Từ</w:t>
+            </w:r>
+            <w:r>
+              <w:rPr>
+                <w:rFonts w:ascii="Times New Roman" w:hAnsi="Times New Roman" w:cs="Times New Roman"/>
+                <w:sz w:val="26"/>
+                <w:szCs w:val="26"/>
+              </w:rPr>
+              <w:t>:  ../../2018</w:t>
+            </w:r>
+          </w:p>
+          <w:p>
+            <w:pPr>
+              <w:rPr>
+                <w:rFonts w:ascii="Times New Roman" w:hAnsi="Times New Roman" w:cs="Times New Roman"/>
+                <w:sz w:val="26"/>
+                <w:szCs w:val="26"/>
+              </w:rPr>
+            </w:pPr>
+            <w:r>
+              <w:rPr>
+                <w:rFonts w:ascii="Times New Roman" w:hAnsi="Times New Roman" w:cs="Times New Roman"/>
+                <w:sz w:val="26"/>
+                <w:szCs w:val="26"/>
+              </w:rPr>
+              <w:t xml:space="preserve">Đến:  </w:t>
+            </w:r>
+            <w:r>
+              <w:rPr>
+                <w:rFonts w:ascii="Times New Roman" w:hAnsi="Times New Roman" w:cs="Times New Roman"/>
+                <w:sz w:val="26"/>
+                <w:szCs w:val="26"/>
+              </w:rPr>
+              <w:t>../../2018</w:t>
+            </w:r>
+            <w:r>
+              <w:rPr>
+                <w:rFonts w:ascii="Times New Roman" w:hAnsi="Times New Roman" w:cs="Times New Roman"/>
+                <w:sz w:val="26"/>
+                <w:szCs w:val="26"/>
+              </w:rPr>
+              <w:t>)</w:t>
+            </w:r>
           </w:p>
         </w:tc>
         <w:tc>
           <w:tcPr>
             <w:tcW w:w="1366" w:type="pct"/>
             <w:tcBorders>
-              <w:top w:val="dotted" w:sz="4" w:space="0" w:color="auto"/>
-              <w:bottom w:val="dotted" w:sz="4" w:space="0" w:color="auto"/>
-            </w:tcBorders>
-            <w:vAlign w:val="center"/>
-          </w:tcPr>
-          <w:p>
-            <w:pPr>
-              <w:rPr>
-                <w:rFonts w:ascii="Times New Roman" w:hAnsi="Times New Roman" w:cs="Times New Roman"/>
-                <w:sz w:val="26"/>
-                <w:szCs w:val="26"/>
-              </w:rPr>
-            </w:pPr>
+              <w:bottom w:val="dotted" w:sz="4" w:space="0" w:color="auto"/>
+            </w:tcBorders>
+            <w:vAlign w:val="center"/>
+          </w:tcPr>
+          <w:p>
+            <w:pPr>
+              <w:rPr>
+                <w:rFonts w:ascii="Times New Roman" w:hAnsi="Times New Roman" w:cs="Times New Roman"/>
+                <w:sz w:val="26"/>
+                <w:szCs w:val="26"/>
+              </w:rPr>
+            </w:pPr>
+            <w:r>
+              <w:rPr>
+                <w:rFonts w:ascii="Times New Roman" w:hAnsi="Times New Roman" w:cs="Times New Roman"/>
+                <w:sz w:val="26"/>
+                <w:szCs w:val="26"/>
+              </w:rPr>
+              <w:t>Phân tích</w:t>
+            </w:r>
+            <w:r>
+              <w:rPr>
+                <w:rFonts w:ascii="Times New Roman" w:hAnsi="Times New Roman" w:cs="Times New Roman"/>
+                <w:sz w:val="26"/>
+                <w:szCs w:val="26"/>
+              </w:rPr>
+              <w:t xml:space="preserve"> và làm rõ</w:t>
+            </w:r>
+            <w:r>
+              <w:rPr>
+                <w:rFonts w:ascii="Times New Roman" w:hAnsi="Times New Roman" w:cs="Times New Roman"/>
+                <w:sz w:val="26"/>
+                <w:szCs w:val="26"/>
+              </w:rPr>
+              <w:t xml:space="preserve"> yêu cầu</w:t>
+            </w:r>
+            <w:r>
+              <w:rPr>
+                <w:rFonts w:ascii="Times New Roman" w:hAnsi="Times New Roman" w:cs="Times New Roman"/>
+                <w:sz w:val="26"/>
+                <w:szCs w:val="26"/>
+              </w:rPr>
+              <w:t xml:space="preserve"> của đồ</w:t>
+            </w:r>
+            <w:r>
+              <w:rPr>
+                <w:rFonts w:ascii="Times New Roman" w:hAnsi="Times New Roman" w:cs="Times New Roman"/>
+                <w:sz w:val="26"/>
+                <w:szCs w:val="26"/>
+              </w:rPr>
+              <w:t xml:space="preserve"> án.</w:t>
+            </w:r>
           </w:p>
         </w:tc>
         <w:tc>
           <w:tcPr>
             <w:tcW w:w="902" w:type="pct"/>
-            <w:tcBorders>
-              <w:top w:val="dotted" w:sz="4" w:space="0" w:color="auto"/>
-              <w:bottom w:val="dotted" w:sz="4" w:space="0" w:color="auto"/>
-            </w:tcBorders>
-            <w:vAlign w:val="center"/>
-          </w:tcPr>
-          <w:p>
-            <w:pPr>
-              <w:rPr>
-                <w:rFonts w:ascii="Times New Roman" w:hAnsi="Times New Roman" w:cs="Times New Roman"/>
-                <w:sz w:val="26"/>
-                <w:szCs w:val="26"/>
-              </w:rPr>
-            </w:pPr>
+            <w:vMerge w:val="restart"/>
+            <w:vAlign w:val="center"/>
+          </w:tcPr>
+          <w:p>
+            <w:pPr>
+              <w:rPr>
+                <w:rFonts w:ascii="Times New Roman" w:hAnsi="Times New Roman" w:cs="Times New Roman"/>
+                <w:sz w:val="26"/>
+                <w:szCs w:val="26"/>
+              </w:rPr>
+            </w:pPr>
+            <w:r>
+              <w:rPr>
+                <w:rFonts w:ascii="Times New Roman" w:hAnsi="Times New Roman" w:cs="Times New Roman"/>
+                <w:sz w:val="26"/>
+                <w:szCs w:val="26"/>
+              </w:rPr>
+              <w:t>Cả nhóm</w:t>
+            </w:r>
           </w:p>
         </w:tc>
         <w:tc>
           <w:tcPr>
             <w:tcW w:w="531" w:type="pct"/>
             <w:tcBorders>
-              <w:top w:val="dotted" w:sz="4" w:space="0" w:color="auto"/>
-              <w:bottom w:val="dotted" w:sz="4" w:space="0" w:color="auto"/>
-            </w:tcBorders>
-          </w:tcPr>
-          <w:p>
-            <w:pPr>
-              <w:rPr>
-                <w:rFonts w:ascii="Times New Roman" w:hAnsi="Times New Roman" w:cs="Times New Roman"/>
-                <w:sz w:val="26"/>
-                <w:szCs w:val="26"/>
-              </w:rPr>
-            </w:pPr>
+              <w:bottom w:val="dotted" w:sz="4" w:space="0" w:color="auto"/>
+            </w:tcBorders>
+          </w:tcPr>
+          <w:p>
+            <w:pPr>
+              <w:rPr>
+                <w:rFonts w:ascii="Times New Roman" w:hAnsi="Times New Roman" w:cs="Times New Roman"/>
+                <w:sz w:val="26"/>
+                <w:szCs w:val="26"/>
+              </w:rPr>
+            </w:pPr>
+            <w:r>
+              <w:rPr>
+                <w:rFonts w:ascii="Times New Roman" w:hAnsi="Times New Roman" w:cs="Times New Roman"/>
+                <w:sz w:val="26"/>
+                <w:szCs w:val="26"/>
+              </w:rPr>
+              <w:t>60%</w:t>
+            </w:r>
           </w:p>
         </w:tc>
         <w:tc>
           <w:tcPr>
             <w:tcW w:w="883" w:type="pct"/>
             <w:tcBorders>
-              <w:top w:val="dotted" w:sz="4" w:space="0" w:color="auto"/>
               <w:bottom w:val="dotted" w:sz="4" w:space="0" w:color="auto"/>
             </w:tcBorders>
           </w:tcPr>
@@ -4398,7 +4578,6 @@
           <w:tcPr>
             <w:tcW w:w="707" w:type="pct"/>
             <w:tcBorders>
-              <w:top w:val="dotted" w:sz="4" w:space="0" w:color="auto"/>
               <w:bottom w:val="dotted" w:sz="4" w:space="0" w:color="auto"/>
             </w:tcBorders>
           </w:tcPr>
@@ -4420,7 +4599,27 @@
         <w:tc>
           <w:tcPr>
             <w:tcW w:w="610" w:type="pct"/>
-            <w:vMerge w:val="restart"/>
+            <w:vMerge/>
+            <w:vAlign w:val="center"/>
+          </w:tcPr>
+          <w:p>
+            <w:pPr>
+              <w:rPr>
+                <w:rFonts w:ascii="Times New Roman" w:hAnsi="Times New Roman" w:cs="Times New Roman"/>
+                <w:b/>
+                <w:sz w:val="26"/>
+                <w:szCs w:val="26"/>
+              </w:rPr>
+            </w:pPr>
+          </w:p>
+        </w:tc>
+        <w:tc>
+          <w:tcPr>
+            <w:tcW w:w="1366" w:type="pct"/>
+            <w:tcBorders>
+              <w:top w:val="dotted" w:sz="4" w:space="0" w:color="auto"/>
+              <w:bottom w:val="dotted" w:sz="4" w:space="0" w:color="auto"/>
+            </w:tcBorders>
             <w:vAlign w:val="center"/>
           </w:tcPr>
           <w:p>
@@ -4434,137 +4633,63 @@
             <w:r>
               <w:rPr>
                 <w:rFonts w:ascii="Times New Roman" w:hAnsi="Times New Roman" w:cs="Times New Roman"/>
-                <w:b/>
-                <w:sz w:val="26"/>
-                <w:szCs w:val="26"/>
-              </w:rPr>
-              <w:t>Tuần 03</w:t>
+                <w:sz w:val="26"/>
+                <w:szCs w:val="26"/>
+              </w:rPr>
+              <w:t>Lập danh sách các câu hỏi thu thập</w:t>
             </w:r>
+          </w:p>
+        </w:tc>
+        <w:tc>
+          <w:tcPr>
+            <w:tcW w:w="902" w:type="pct"/>
+            <w:vMerge/>
+            <w:tcBorders>
+              <w:bottom w:val="dotted" w:sz="4" w:space="0" w:color="auto"/>
+            </w:tcBorders>
+            <w:vAlign w:val="center"/>
+          </w:tcPr>
+          <w:p>
+            <w:pPr>
+              <w:rPr>
+                <w:rFonts w:ascii="Times New Roman" w:hAnsi="Times New Roman" w:cs="Times New Roman"/>
+                <w:sz w:val="26"/>
+                <w:szCs w:val="26"/>
+              </w:rPr>
+            </w:pPr>
+          </w:p>
+        </w:tc>
+        <w:tc>
+          <w:tcPr>
+            <w:tcW w:w="531" w:type="pct"/>
+            <w:tcBorders>
+              <w:top w:val="dotted" w:sz="4" w:space="0" w:color="auto"/>
+              <w:bottom w:val="dotted" w:sz="4" w:space="0" w:color="auto"/>
+            </w:tcBorders>
+          </w:tcPr>
+          <w:p>
+            <w:pPr>
+              <w:rPr>
+                <w:rFonts w:ascii="Times New Roman" w:hAnsi="Times New Roman" w:cs="Times New Roman"/>
+                <w:sz w:val="26"/>
+                <w:szCs w:val="26"/>
+              </w:rPr>
+            </w:pPr>
             <w:r>
               <w:rPr>
                 <w:rFonts w:ascii="Times New Roman" w:hAnsi="Times New Roman" w:cs="Times New Roman"/>
                 <w:sz w:val="26"/>
                 <w:szCs w:val="26"/>
               </w:rPr>
-              <w:t xml:space="preserve"> </w:t>
+              <w:t>70%</w:t>
             </w:r>
           </w:p>
-          <w:p>
-            <w:pPr>
-              <w:rPr>
-                <w:rFonts w:ascii="Times New Roman" w:hAnsi="Times New Roman" w:cs="Times New Roman"/>
-                <w:sz w:val="26"/>
-                <w:szCs w:val="26"/>
-              </w:rPr>
-            </w:pPr>
-            <w:r>
-              <w:rPr>
-                <w:rFonts w:ascii="Times New Roman" w:hAnsi="Times New Roman" w:cs="Times New Roman"/>
-                <w:sz w:val="26"/>
-                <w:szCs w:val="26"/>
-              </w:rPr>
-              <w:t>(Từ</w:t>
-            </w:r>
-            <w:r>
-              <w:rPr>
-                <w:rFonts w:ascii="Times New Roman" w:hAnsi="Times New Roman" w:cs="Times New Roman"/>
-                <w:sz w:val="26"/>
-                <w:szCs w:val="26"/>
-              </w:rPr>
-              <w:t>:  ../../2018</w:t>
-            </w:r>
-          </w:p>
-          <w:p>
-            <w:pPr>
-              <w:rPr>
-                <w:rFonts w:ascii="Times New Roman" w:hAnsi="Times New Roman" w:cs="Times New Roman"/>
-                <w:sz w:val="26"/>
-                <w:szCs w:val="26"/>
-              </w:rPr>
-            </w:pPr>
-            <w:r>
-              <w:rPr>
-                <w:rFonts w:ascii="Times New Roman" w:hAnsi="Times New Roman" w:cs="Times New Roman"/>
-                <w:sz w:val="26"/>
-                <w:szCs w:val="26"/>
-              </w:rPr>
-              <w:t xml:space="preserve">Đến:  </w:t>
-            </w:r>
-            <w:r>
-              <w:rPr>
-                <w:rFonts w:ascii="Times New Roman" w:hAnsi="Times New Roman" w:cs="Times New Roman"/>
-                <w:sz w:val="26"/>
-                <w:szCs w:val="26"/>
-              </w:rPr>
-              <w:t>../../2018</w:t>
-            </w:r>
-            <w:r>
-              <w:rPr>
-                <w:rFonts w:ascii="Times New Roman" w:hAnsi="Times New Roman" w:cs="Times New Roman"/>
-                <w:sz w:val="26"/>
-                <w:szCs w:val="26"/>
-              </w:rPr>
-              <w:t>)</w:t>
-            </w:r>
-          </w:p>
-        </w:tc>
-        <w:tc>
-          <w:tcPr>
-            <w:tcW w:w="1366" w:type="pct"/>
-            <w:tcBorders>
-              <w:bottom w:val="dotted" w:sz="4" w:space="0" w:color="auto"/>
-            </w:tcBorders>
-            <w:vAlign w:val="center"/>
-          </w:tcPr>
-          <w:p>
-            <w:pPr>
-              <w:rPr>
-                <w:rFonts w:ascii="Times New Roman" w:hAnsi="Times New Roman" w:cs="Times New Roman"/>
-                <w:sz w:val="26"/>
-                <w:szCs w:val="26"/>
-              </w:rPr>
-            </w:pPr>
-          </w:p>
-        </w:tc>
-        <w:tc>
-          <w:tcPr>
-            <w:tcW w:w="902" w:type="pct"/>
-            <w:tcBorders>
-              <w:bottom w:val="dotted" w:sz="4" w:space="0" w:color="auto"/>
-            </w:tcBorders>
-            <w:vAlign w:val="center"/>
-          </w:tcPr>
-          <w:p>
-            <w:pPr>
-              <w:rPr>
-                <w:rFonts w:ascii="Times New Roman" w:hAnsi="Times New Roman" w:cs="Times New Roman"/>
-                <w:sz w:val="26"/>
-                <w:szCs w:val="26"/>
-              </w:rPr>
-            </w:pPr>
-          </w:p>
-        </w:tc>
-        <w:tc>
-          <w:tcPr>
-            <w:tcW w:w="531" w:type="pct"/>
-            <w:tcBorders>
-              <w:bottom w:val="dotted" w:sz="4" w:space="0" w:color="auto"/>
-            </w:tcBorders>
-          </w:tcPr>
-          <w:p>
-            <w:pPr>
-              <w:rPr>
-                <w:rFonts w:ascii="Times New Roman" w:hAnsi="Times New Roman" w:cs="Times New Roman"/>
-                <w:sz w:val="26"/>
-                <w:szCs w:val="26"/>
-              </w:rPr>
-            </w:pPr>
-          </w:p>
         </w:tc>
         <w:tc>
           <w:tcPr>
             <w:tcW w:w="883" w:type="pct"/>
             <w:tcBorders>
+              <w:top w:val="dotted" w:sz="4" w:space="0" w:color="auto"/>
               <w:bottom w:val="dotted" w:sz="4" w:space="0" w:color="auto"/>
             </w:tcBorders>
           </w:tcPr>
@@ -4582,6 +4707,7 @@
           <w:tcPr>
             <w:tcW w:w="707" w:type="pct"/>
             <w:tcBorders>
+              <w:top w:val="dotted" w:sz="4" w:space="0" w:color="auto"/>
               <w:bottom w:val="dotted" w:sz="4" w:space="0" w:color="auto"/>
             </w:tcBorders>
           </w:tcPr>
@@ -4634,6 +4760,14 @@
                 <w:szCs w:val="26"/>
               </w:rPr>
             </w:pPr>
+            <w:r>
+              <w:rPr>
+                <w:rFonts w:ascii="Times New Roman" w:hAnsi="Times New Roman" w:cs="Times New Roman"/>
+                <w:sz w:val="26"/>
+                <w:szCs w:val="26"/>
+              </w:rPr>
+              <w:t xml:space="preserve">Đưa ra sơ đồ phân cấp chức năng </w:t>
+            </w:r>
           </w:p>
         </w:tc>
         <w:tc>
@@ -4653,6 +4787,14 @@
                 <w:szCs w:val="26"/>
               </w:rPr>
             </w:pPr>
+            <w:r>
+              <w:rPr>
+                <w:rFonts w:ascii="Times New Roman" w:hAnsi="Times New Roman" w:cs="Times New Roman"/>
+                <w:sz w:val="26"/>
+                <w:szCs w:val="26"/>
+              </w:rPr>
+              <w:t>Trần Phúc Hưng</w:t>
+            </w:r>
           </w:p>
         </w:tc>
         <w:tc>
@@ -4671,120 +4813,16 @@
                 <w:szCs w:val="26"/>
               </w:rPr>
             </w:pPr>
-          </w:p>
-        </w:tc>
-        <w:tc>
-          <w:tcPr>
-            <w:tcW w:w="883" w:type="pct"/>
-            <w:tcBorders>
-              <w:top w:val="dotted" w:sz="4" w:space="0" w:color="auto"/>
-              <w:bottom w:val="dotted" w:sz="4" w:space="0" w:color="auto"/>
-            </w:tcBorders>
-          </w:tcPr>
-          <w:p>
-            <w:pPr>
-              <w:rPr>
-                <w:rFonts w:ascii="Times New Roman" w:hAnsi="Times New Roman" w:cs="Times New Roman"/>
-                <w:sz w:val="26"/>
-                <w:szCs w:val="26"/>
-              </w:rPr>
-            </w:pPr>
-          </w:p>
-        </w:tc>
-        <w:tc>
-          <w:tcPr>
-            <w:tcW w:w="707" w:type="pct"/>
-            <w:tcBorders>
-              <w:top w:val="dotted" w:sz="4" w:space="0" w:color="auto"/>
-              <w:bottom w:val="dotted" w:sz="4" w:space="0" w:color="auto"/>
-            </w:tcBorders>
-          </w:tcPr>
-          <w:p>
-            <w:pPr>
-              <w:rPr>
-                <w:rFonts w:ascii="Times New Roman" w:hAnsi="Times New Roman" w:cs="Times New Roman"/>
-                <w:sz w:val="26"/>
-                <w:szCs w:val="26"/>
-              </w:rPr>
-            </w:pPr>
-          </w:p>
-        </w:tc>
-      </w:tr>
-      <w:tr>
-        <w:trPr>
-          <w:trHeight w:val="340"/>
-        </w:trPr>
-        <w:tc>
-          <w:tcPr>
-            <w:tcW w:w="610" w:type="pct"/>
-            <w:vMerge/>
-            <w:vAlign w:val="center"/>
-          </w:tcPr>
-          <w:p>
-            <w:pPr>
-              <w:rPr>
-                <w:rFonts w:ascii="Times New Roman" w:hAnsi="Times New Roman" w:cs="Times New Roman"/>
-                <w:b/>
-                <w:sz w:val="26"/>
-                <w:szCs w:val="26"/>
-              </w:rPr>
-            </w:pPr>
-          </w:p>
-        </w:tc>
-        <w:tc>
-          <w:tcPr>
-            <w:tcW w:w="1366" w:type="pct"/>
-            <w:tcBorders>
-              <w:top w:val="dotted" w:sz="4" w:space="0" w:color="auto"/>
-              <w:bottom w:val="dotted" w:sz="4" w:space="0" w:color="auto"/>
-            </w:tcBorders>
-            <w:vAlign w:val="center"/>
-          </w:tcPr>
-          <w:p>
-            <w:pPr>
-              <w:rPr>
-                <w:rFonts w:ascii="Times New Roman" w:hAnsi="Times New Roman" w:cs="Times New Roman"/>
-                <w:sz w:val="26"/>
-                <w:szCs w:val="26"/>
-              </w:rPr>
-            </w:pPr>
-          </w:p>
-        </w:tc>
-        <w:tc>
-          <w:tcPr>
-            <w:tcW w:w="902" w:type="pct"/>
-            <w:tcBorders>
-              <w:top w:val="dotted" w:sz="4" w:space="0" w:color="auto"/>
-              <w:bottom w:val="dotted" w:sz="4" w:space="0" w:color="auto"/>
-            </w:tcBorders>
-            <w:vAlign w:val="center"/>
-          </w:tcPr>
-          <w:p>
-            <w:pPr>
-              <w:rPr>
-                <w:rFonts w:ascii="Times New Roman" w:hAnsi="Times New Roman" w:cs="Times New Roman"/>
-                <w:sz w:val="26"/>
-                <w:szCs w:val="26"/>
-              </w:rPr>
-            </w:pPr>
-          </w:p>
-        </w:tc>
-        <w:tc>
-          <w:tcPr>
-            <w:tcW w:w="531" w:type="pct"/>
-            <w:tcBorders>
-              <w:top w:val="dotted" w:sz="4" w:space="0" w:color="auto"/>
-              <w:bottom w:val="dotted" w:sz="4" w:space="0" w:color="auto"/>
-            </w:tcBorders>
-          </w:tcPr>
-          <w:p>
-            <w:pPr>
-              <w:rPr>
-                <w:rFonts w:ascii="Times New Roman" w:hAnsi="Times New Roman" w:cs="Times New Roman"/>
-                <w:sz w:val="26"/>
-                <w:szCs w:val="26"/>
-              </w:rPr>
-            </w:pPr>
+            <w:r>
+              <w:rPr>
+                <w:rFonts w:ascii="Times New Roman" w:hAnsi="Times New Roman" w:cs="Times New Roman"/>
+                <w:sz w:val="26"/>
+                <w:szCs w:val="26"/>
+              </w:rPr>
+              <w:t>20%</w:t>
+            </w:r>
+            <w:bookmarkStart w:id="0" w:name="_GoBack"/>
+            <w:bookmarkEnd w:id="0"/>
           </w:p>
         </w:tc>
         <w:tc>
@@ -24151,7 +24189,7 @@
                 </wp:anchor>
               </w:drawing>
             </mc:Choice>
-            <mc:Fallback xmlns:cx2="http://schemas.microsoft.com/office/drawing/2015/10/21/chartex" xmlns:cx3="http://schemas.microsoft.com/office/drawing/2016/5/9/chartex" xmlns:cx4="http://schemas.microsoft.com/office/drawing/2016/5/10/chartex" xmlns:cx5="http://schemas.microsoft.com/office/drawing/2016/5/11/chartex" xmlns:cx6="http://schemas.microsoft.com/office/drawing/2016/5/12/chartex" xmlns:cx7="http://schemas.microsoft.com/office/drawing/2016/5/13/chartex" xmlns:cx8="http://schemas.microsoft.com/office/drawing/2016/5/14/chartex" xmlns:aink="http://schemas.microsoft.com/office/drawing/2016/ink" xmlns:am3d="http://schemas.microsoft.com/office/drawing/2017/model3d" xmlns:w16cid="http://schemas.microsoft.com/office/word/2016/wordml/cid">
+            <mc:Fallback xmlns:w16cid="http://schemas.microsoft.com/office/word/2016/wordml/cid" xmlns:am3d="http://schemas.microsoft.com/office/drawing/2017/model3d" xmlns:aink="http://schemas.microsoft.com/office/drawing/2016/ink" xmlns:cx8="http://schemas.microsoft.com/office/drawing/2016/5/14/chartex" xmlns:cx7="http://schemas.microsoft.com/office/drawing/2016/5/13/chartex" xmlns:cx6="http://schemas.microsoft.com/office/drawing/2016/5/12/chartex" xmlns:cx5="http://schemas.microsoft.com/office/drawing/2016/5/11/chartex" xmlns:cx4="http://schemas.microsoft.com/office/drawing/2016/5/10/chartex" xmlns:cx3="http://schemas.microsoft.com/office/drawing/2016/5/9/chartex" xmlns:cx2="http://schemas.microsoft.com/office/drawing/2015/10/21/chartex">
               <w:pict>
                 <v:line w14:anchorId="7AE9D890" id="Straight Connector 1" o:spid="_x0000_s1026" style="position:absolute;z-index:251659264;visibility:visible;mso-wrap-style:square;mso-width-percent:0;mso-wrap-distance-left:9pt;mso-wrap-distance-top:0;mso-wrap-distance-right:9pt;mso-wrap-distance-bottom:0;mso-position-horizontal:absolute;mso-position-horizontal-relative:text;mso-position-vertical:absolute;mso-position-vertical-relative:text;mso-width-percent:0;mso-width-relative:margin" from=".85pt,.5pt" to="525.25pt,.5pt" o:gfxdata="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" strokecolor="black [3200]" strokeweight=".5pt">
                   <v:stroke joinstyle="miter"/>
@@ -24314,7 +24352,7 @@
             <w:sz w:val="26"/>
             <w:szCs w:val="26"/>
           </w:rPr>
-          <w:t>4</w:t>
+          <w:t>3</w:t>
         </w:r>
         <w:r>
           <w:rPr>

--- a/02_1_ApplicationDevelopment_NHATKY.docx
+++ b/02_1_ApplicationDevelopment_NHATKY.docx
@@ -1,6 +1,6 @@
 
 <file path=word/document.xml><?xml version="1.0" encoding="utf-8"?>
-<w:document xmlns:wpc="http://schemas.microsoft.com/office/word/2010/wordprocessingCanvas" xmlns:cx="http://schemas.microsoft.com/office/drawing/2014/chartex" xmlns:cx1="http://schemas.microsoft.com/office/drawing/2015/9/8/chartex" xmlns:mc="http://schemas.openxmlformats.org/markup-compatibility/2006" xmlns:o="urn:schemas-microsoft-com:office:office" xmlns:r="http://schemas.openxmlformats.org/officeDocument/2006/relationships" xmlns:m="http://schemas.openxmlformats.org/officeDocument/2006/math" xmlns:v="urn:schemas-microsoft-com:vml" xmlns:wp14="http://schemas.microsoft.com/office/word/2010/wordprocessingDrawing" xmlns:wp="http://schemas.openxmlformats.org/drawingml/2006/wordprocessingDrawing" xmlns:w10="urn:schemas-microsoft-com:office:word" xmlns:w="http://schemas.openxmlformats.org/wordprocessingml/2006/main" xmlns:w14="http://schemas.microsoft.com/office/word/2010/wordml" xmlns:w15="http://schemas.microsoft.com/office/word/2012/wordml" xmlns:w16se="http://schemas.microsoft.com/office/word/2015/wordml/symex" xmlns:wpg="http://schemas.microsoft.com/office/word/2010/wordprocessingGroup" xmlns:wpi="http://schemas.microsoft.com/office/word/2010/wordprocessingInk" xmlns:wne="http://schemas.microsoft.com/office/word/2006/wordml" xmlns:wps="http://schemas.microsoft.com/office/word/2010/wordprocessingShape" mc:Ignorable="w14 w15 w16se wp14">
+<w:document xmlns:wpc="http://schemas.microsoft.com/office/word/2010/wordprocessingCanvas" xmlns:mc="http://schemas.openxmlformats.org/markup-compatibility/2006" xmlns:o="urn:schemas-microsoft-com:office:office" xmlns:r="http://schemas.openxmlformats.org/officeDocument/2006/relationships" xmlns:m="http://schemas.openxmlformats.org/officeDocument/2006/math" xmlns:v="urn:schemas-microsoft-com:vml" xmlns:wp14="http://schemas.microsoft.com/office/word/2010/wordprocessingDrawing" xmlns:wp="http://schemas.openxmlformats.org/drawingml/2006/wordprocessingDrawing" xmlns:w10="urn:schemas-microsoft-com:office:word" xmlns:w="http://schemas.openxmlformats.org/wordprocessingml/2006/main" xmlns:w14="http://schemas.microsoft.com/office/word/2010/wordml" xmlns:w15="http://schemas.microsoft.com/office/word/2012/wordml" xmlns:wpg="http://schemas.microsoft.com/office/word/2010/wordprocessingGroup" xmlns:wpi="http://schemas.microsoft.com/office/word/2010/wordprocessingInk" xmlns:wne="http://schemas.microsoft.com/office/word/2006/wordml" xmlns:wps="http://schemas.microsoft.com/office/word/2010/wordprocessingShape" mc:Ignorable="w14 w15 wp14">
   <w:body>
     <w:p>
       <w:pPr>
@@ -82,13 +82,23 @@
           <w:szCs w:val="26"/>
         </w:rPr>
       </w:pPr>
+      <w:proofErr w:type="spellStart"/>
       <w:r>
         <w:rPr>
           <w:rFonts w:ascii="Times New Roman" w:hAnsi="Times New Roman" w:cs="Times New Roman"/>
           <w:sz w:val="26"/>
           <w:szCs w:val="26"/>
         </w:rPr>
-        <w:t xml:space="preserve">Nhóm </w:t>
+        <w:t>Nhóm</w:t>
+      </w:r>
+      <w:proofErr w:type="spellEnd"/>
+      <w:r>
+        <w:rPr>
+          <w:rFonts w:ascii="Times New Roman" w:hAnsi="Times New Roman" w:cs="Times New Roman"/>
+          <w:sz w:val="26"/>
+          <w:szCs w:val="26"/>
+        </w:rPr>
+        <w:t xml:space="preserve"> </w:t>
       </w:r>
       <w:r>
         <w:rPr>
@@ -115,13 +125,103 @@
         </w:rPr>
         <w:t xml:space="preserve">- </w:t>
       </w:r>
+      <w:proofErr w:type="spellStart"/>
       <w:r>
         <w:rPr>
           <w:rFonts w:ascii="Times New Roman" w:hAnsi="Times New Roman" w:cs="Times New Roman"/>
           <w:sz w:val="26"/>
           <w:szCs w:val="26"/>
         </w:rPr>
-        <w:t>Thành viên nhóm</w:t>
+        <w:t>Thành</w:t>
+      </w:r>
+      <w:proofErr w:type="spellEnd"/>
+      <w:r>
+        <w:rPr>
+          <w:rFonts w:ascii="Times New Roman" w:hAnsi="Times New Roman" w:cs="Times New Roman"/>
+          <w:sz w:val="26"/>
+          <w:szCs w:val="26"/>
+        </w:rPr>
+        <w:t xml:space="preserve"> </w:t>
+      </w:r>
+      <w:proofErr w:type="spellStart"/>
+      <w:r>
+        <w:rPr>
+          <w:rFonts w:ascii="Times New Roman" w:hAnsi="Times New Roman" w:cs="Times New Roman"/>
+          <w:sz w:val="26"/>
+          <w:szCs w:val="26"/>
+        </w:rPr>
+        <w:t>viên</w:t>
+      </w:r>
+      <w:proofErr w:type="spellEnd"/>
+      <w:r>
+        <w:rPr>
+          <w:rFonts w:ascii="Times New Roman" w:hAnsi="Times New Roman" w:cs="Times New Roman"/>
+          <w:sz w:val="26"/>
+          <w:szCs w:val="26"/>
+        </w:rPr>
+        <w:t xml:space="preserve"> </w:t>
+      </w:r>
+      <w:proofErr w:type="spellStart"/>
+      <w:r>
+        <w:rPr>
+          <w:rFonts w:ascii="Times New Roman" w:hAnsi="Times New Roman" w:cs="Times New Roman"/>
+          <w:sz w:val="26"/>
+          <w:szCs w:val="26"/>
+        </w:rPr>
+        <w:t>nhóm</w:t>
+      </w:r>
+      <w:proofErr w:type="spellEnd"/>
+    </w:p>
+    <w:p>
+      <w:pPr>
+        <w:pStyle w:val="ListParagraph"/>
+        <w:numPr>
+          <w:ilvl w:val="0"/>
+          <w:numId w:val="1"/>
+        </w:numPr>
+        <w:spacing w:after="120" w:line="240" w:lineRule="auto"/>
+        <w:jc w:val="both"/>
+        <w:rPr>
+          <w:rFonts w:ascii="Times New Roman" w:hAnsi="Times New Roman" w:cs="Times New Roman"/>
+          <w:sz w:val="26"/>
+          <w:szCs w:val="26"/>
+        </w:rPr>
+      </w:pPr>
+      <w:proofErr w:type="spellStart"/>
+      <w:r>
+        <w:rPr>
+          <w:rFonts w:ascii="Times New Roman" w:hAnsi="Times New Roman" w:cs="Times New Roman"/>
+          <w:sz w:val="26"/>
+          <w:szCs w:val="26"/>
+        </w:rPr>
+        <w:t>Lê</w:t>
+      </w:r>
+      <w:proofErr w:type="spellEnd"/>
+      <w:r>
+        <w:rPr>
+          <w:rFonts w:ascii="Times New Roman" w:hAnsi="Times New Roman" w:cs="Times New Roman"/>
+          <w:sz w:val="26"/>
+          <w:szCs w:val="26"/>
+        </w:rPr>
+        <w:t xml:space="preserve"> </w:t>
+      </w:r>
+      <w:proofErr w:type="spellStart"/>
+      <w:r>
+        <w:rPr>
+          <w:rFonts w:ascii="Times New Roman" w:hAnsi="Times New Roman" w:cs="Times New Roman"/>
+          <w:sz w:val="26"/>
+          <w:szCs w:val="26"/>
+        </w:rPr>
+        <w:t>Ngọc</w:t>
+      </w:r>
+      <w:proofErr w:type="spellEnd"/>
+      <w:r>
+        <w:rPr>
+          <w:rFonts w:ascii="Times New Roman" w:hAnsi="Times New Roman" w:cs="Times New Roman"/>
+          <w:sz w:val="26"/>
+          <w:szCs w:val="26"/>
+        </w:rPr>
+        <w:t xml:space="preserve"> Dung (Leader)</w:t>
       </w:r>
     </w:p>
     <w:p>
@@ -139,13 +239,59 @@
           <w:szCs w:val="26"/>
         </w:rPr>
       </w:pPr>
+      <w:proofErr w:type="spellStart"/>
       <w:r>
         <w:rPr>
           <w:rFonts w:ascii="Times New Roman" w:hAnsi="Times New Roman" w:cs="Times New Roman"/>
           <w:sz w:val="26"/>
           <w:szCs w:val="26"/>
         </w:rPr>
-        <w:t>Lê Ngọc Dung (Leader)</w:t>
+        <w:t>Trần</w:t>
+      </w:r>
+      <w:proofErr w:type="spellEnd"/>
+      <w:r>
+        <w:rPr>
+          <w:rFonts w:ascii="Times New Roman" w:hAnsi="Times New Roman" w:cs="Times New Roman"/>
+          <w:sz w:val="26"/>
+          <w:szCs w:val="26"/>
+        </w:rPr>
+        <w:t xml:space="preserve"> </w:t>
+      </w:r>
+      <w:proofErr w:type="spellStart"/>
+      <w:r>
+        <w:rPr>
+          <w:rFonts w:ascii="Times New Roman" w:hAnsi="Times New Roman" w:cs="Times New Roman"/>
+          <w:sz w:val="26"/>
+          <w:szCs w:val="26"/>
+        </w:rPr>
+        <w:t>Thành</w:t>
+      </w:r>
+      <w:proofErr w:type="spellEnd"/>
+      <w:r>
+        <w:rPr>
+          <w:rFonts w:ascii="Times New Roman" w:hAnsi="Times New Roman" w:cs="Times New Roman"/>
+          <w:sz w:val="26"/>
+          <w:szCs w:val="26"/>
+        </w:rPr>
+        <w:t xml:space="preserve"> </w:t>
+      </w:r>
+      <w:proofErr w:type="spellStart"/>
+      <w:r>
+        <w:rPr>
+          <w:rFonts w:ascii="Times New Roman" w:hAnsi="Times New Roman" w:cs="Times New Roman"/>
+          <w:sz w:val="26"/>
+          <w:szCs w:val="26"/>
+        </w:rPr>
+        <w:t>Đạt</w:t>
+      </w:r>
+      <w:proofErr w:type="spellEnd"/>
+      <w:r>
+        <w:rPr>
+          <w:rFonts w:ascii="Times New Roman" w:hAnsi="Times New Roman" w:cs="Times New Roman"/>
+          <w:sz w:val="26"/>
+          <w:szCs w:val="26"/>
+        </w:rPr>
+        <w:t xml:space="preserve"> (Note taker)</w:t>
       </w:r>
     </w:p>
     <w:p>
@@ -163,45 +309,77 @@
           <w:szCs w:val="26"/>
         </w:rPr>
       </w:pPr>
+      <w:proofErr w:type="spellStart"/>
       <w:r>
         <w:rPr>
           <w:rFonts w:ascii="Times New Roman" w:hAnsi="Times New Roman" w:cs="Times New Roman"/>
           <w:sz w:val="26"/>
           <w:szCs w:val="26"/>
         </w:rPr>
-        <w:t xml:space="preserve">Trần </w:t>
+        <w:t>Tô</w:t>
       </w:r>
+      <w:proofErr w:type="spellEnd"/>
       <w:r>
         <w:rPr>
           <w:rFonts w:ascii="Times New Roman" w:hAnsi="Times New Roman" w:cs="Times New Roman"/>
           <w:sz w:val="26"/>
           <w:szCs w:val="26"/>
         </w:rPr>
-        <w:t>Thành Đạt (Note taker)</w:t>
+        <w:t xml:space="preserve"> </w:t>
       </w:r>
-    </w:p>
-    <w:p>
-      <w:pPr>
-        <w:pStyle w:val="ListParagraph"/>
-        <w:numPr>
-          <w:ilvl w:val="0"/>
-          <w:numId w:val="1"/>
-        </w:numPr>
-        <w:spacing w:after="120" w:line="240" w:lineRule="auto"/>
-        <w:jc w:val="both"/>
-        <w:rPr>
-          <w:rFonts w:ascii="Times New Roman" w:hAnsi="Times New Roman" w:cs="Times New Roman"/>
-          <w:sz w:val="26"/>
-          <w:szCs w:val="26"/>
-        </w:rPr>
-      </w:pPr>
+      <w:proofErr w:type="spellStart"/>
       <w:r>
         <w:rPr>
           <w:rFonts w:ascii="Times New Roman" w:hAnsi="Times New Roman" w:cs="Times New Roman"/>
           <w:sz w:val="26"/>
           <w:szCs w:val="26"/>
         </w:rPr>
-        <w:t>Tô Phan Gia Bảo (Reporter</w:t>
+        <w:t>Phan</w:t>
+      </w:r>
+      <w:proofErr w:type="spellEnd"/>
+      <w:r>
+        <w:rPr>
+          <w:rFonts w:ascii="Times New Roman" w:hAnsi="Times New Roman" w:cs="Times New Roman"/>
+          <w:sz w:val="26"/>
+          <w:szCs w:val="26"/>
+        </w:rPr>
+        <w:t xml:space="preserve"> </w:t>
+      </w:r>
+      <w:proofErr w:type="spellStart"/>
+      <w:r>
+        <w:rPr>
+          <w:rFonts w:ascii="Times New Roman" w:hAnsi="Times New Roman" w:cs="Times New Roman"/>
+          <w:sz w:val="26"/>
+          <w:szCs w:val="26"/>
+        </w:rPr>
+        <w:t>Gia</w:t>
+      </w:r>
+      <w:proofErr w:type="spellEnd"/>
+      <w:r>
+        <w:rPr>
+          <w:rFonts w:ascii="Times New Roman" w:hAnsi="Times New Roman" w:cs="Times New Roman"/>
+          <w:sz w:val="26"/>
+          <w:szCs w:val="26"/>
+        </w:rPr>
+        <w:t xml:space="preserve"> </w:t>
+      </w:r>
+      <w:proofErr w:type="spellStart"/>
+      <w:r>
+        <w:rPr>
+          <w:rFonts w:ascii="Times New Roman" w:hAnsi="Times New Roman" w:cs="Times New Roman"/>
+          <w:sz w:val="26"/>
+          <w:szCs w:val="26"/>
+        </w:rPr>
+        <w:t>Bảo</w:t>
+      </w:r>
+      <w:proofErr w:type="spellEnd"/>
+      <w:r>
+        <w:rPr>
+          <w:rFonts w:ascii="Times New Roman" w:hAnsi="Times New Roman" w:cs="Times New Roman"/>
+          <w:sz w:val="26"/>
+          <w:szCs w:val="26"/>
+        </w:rPr>
+        <w:t xml:space="preserve"> (Reporter</w:t>
       </w:r>
       <w:r>
         <w:rPr>
@@ -227,13 +405,59 @@
           <w:szCs w:val="26"/>
         </w:rPr>
       </w:pPr>
+      <w:proofErr w:type="spellStart"/>
       <w:r>
         <w:rPr>
           <w:rFonts w:ascii="Times New Roman" w:hAnsi="Times New Roman" w:cs="Times New Roman"/>
           <w:sz w:val="26"/>
           <w:szCs w:val="26"/>
         </w:rPr>
-        <w:t>Trần Phúc Hưng (Time keeper)</w:t>
+        <w:t>Trần</w:t>
+      </w:r>
+      <w:proofErr w:type="spellEnd"/>
+      <w:r>
+        <w:rPr>
+          <w:rFonts w:ascii="Times New Roman" w:hAnsi="Times New Roman" w:cs="Times New Roman"/>
+          <w:sz w:val="26"/>
+          <w:szCs w:val="26"/>
+        </w:rPr>
+        <w:t xml:space="preserve"> </w:t>
+      </w:r>
+      <w:proofErr w:type="spellStart"/>
+      <w:r>
+        <w:rPr>
+          <w:rFonts w:ascii="Times New Roman" w:hAnsi="Times New Roman" w:cs="Times New Roman"/>
+          <w:sz w:val="26"/>
+          <w:szCs w:val="26"/>
+        </w:rPr>
+        <w:t>Phúc</w:t>
+      </w:r>
+      <w:proofErr w:type="spellEnd"/>
+      <w:r>
+        <w:rPr>
+          <w:rFonts w:ascii="Times New Roman" w:hAnsi="Times New Roman" w:cs="Times New Roman"/>
+          <w:sz w:val="26"/>
+          <w:szCs w:val="26"/>
+        </w:rPr>
+        <w:t xml:space="preserve"> </w:t>
+      </w:r>
+      <w:proofErr w:type="spellStart"/>
+      <w:r>
+        <w:rPr>
+          <w:rFonts w:ascii="Times New Roman" w:hAnsi="Times New Roman" w:cs="Times New Roman"/>
+          <w:sz w:val="26"/>
+          <w:szCs w:val="26"/>
+        </w:rPr>
+        <w:t>Hưng</w:t>
+      </w:r>
+      <w:proofErr w:type="spellEnd"/>
+      <w:r>
+        <w:rPr>
+          <w:rFonts w:ascii="Times New Roman" w:hAnsi="Times New Roman" w:cs="Times New Roman"/>
+          <w:sz w:val="26"/>
+          <w:szCs w:val="26"/>
+        </w:rPr>
+        <w:t xml:space="preserve"> (Time keeper)</w:t>
       </w:r>
     </w:p>
     <w:p>
@@ -251,13 +475,59 @@
           <w:szCs w:val="26"/>
         </w:rPr>
       </w:pPr>
+      <w:proofErr w:type="spellStart"/>
       <w:r>
         <w:rPr>
           <w:rFonts w:ascii="Times New Roman" w:hAnsi="Times New Roman" w:cs="Times New Roman"/>
           <w:sz w:val="26"/>
           <w:szCs w:val="26"/>
         </w:rPr>
-        <w:t>Phạm Khả Hào (Time keeper)</w:t>
+        <w:t>Phạm</w:t>
+      </w:r>
+      <w:proofErr w:type="spellEnd"/>
+      <w:r>
+        <w:rPr>
+          <w:rFonts w:ascii="Times New Roman" w:hAnsi="Times New Roman" w:cs="Times New Roman"/>
+          <w:sz w:val="26"/>
+          <w:szCs w:val="26"/>
+        </w:rPr>
+        <w:t xml:space="preserve"> </w:t>
+      </w:r>
+      <w:proofErr w:type="spellStart"/>
+      <w:r>
+        <w:rPr>
+          <w:rFonts w:ascii="Times New Roman" w:hAnsi="Times New Roman" w:cs="Times New Roman"/>
+          <w:sz w:val="26"/>
+          <w:szCs w:val="26"/>
+        </w:rPr>
+        <w:t>Khả</w:t>
+      </w:r>
+      <w:proofErr w:type="spellEnd"/>
+      <w:r>
+        <w:rPr>
+          <w:rFonts w:ascii="Times New Roman" w:hAnsi="Times New Roman" w:cs="Times New Roman"/>
+          <w:sz w:val="26"/>
+          <w:szCs w:val="26"/>
+        </w:rPr>
+        <w:t xml:space="preserve"> </w:t>
+      </w:r>
+      <w:proofErr w:type="spellStart"/>
+      <w:r>
+        <w:rPr>
+          <w:rFonts w:ascii="Times New Roman" w:hAnsi="Times New Roman" w:cs="Times New Roman"/>
+          <w:sz w:val="26"/>
+          <w:szCs w:val="26"/>
+        </w:rPr>
+        <w:t>Hào</w:t>
+      </w:r>
+      <w:proofErr w:type="spellEnd"/>
+      <w:r>
+        <w:rPr>
+          <w:rFonts w:ascii="Times New Roman" w:hAnsi="Times New Roman" w:cs="Times New Roman"/>
+          <w:sz w:val="26"/>
+          <w:szCs w:val="26"/>
+        </w:rPr>
+        <w:t xml:space="preserve"> (Time keeper)</w:t>
       </w:r>
     </w:p>
     <w:p>
@@ -272,6 +542,7 @@
           <w:szCs w:val="26"/>
         </w:rPr>
       </w:pPr>
+      <w:proofErr w:type="spellStart"/>
       <w:r>
         <w:rPr>
           <w:rFonts w:ascii="Times New Roman" w:hAnsi="Times New Roman" w:cs="Times New Roman"/>
@@ -279,7 +550,57 @@
           <w:sz w:val="26"/>
           <w:szCs w:val="26"/>
         </w:rPr>
-        <w:t>Tên ứng dụng:</w:t>
+        <w:t>Tên</w:t>
+      </w:r>
+      <w:proofErr w:type="spellEnd"/>
+      <w:r>
+        <w:rPr>
+          <w:rFonts w:ascii="Times New Roman" w:hAnsi="Times New Roman" w:cs="Times New Roman"/>
+          <w:i/>
+          <w:sz w:val="26"/>
+          <w:szCs w:val="26"/>
+        </w:rPr>
+        <w:t xml:space="preserve"> </w:t>
+      </w:r>
+      <w:proofErr w:type="spellStart"/>
+      <w:r>
+        <w:rPr>
+          <w:rFonts w:ascii="Times New Roman" w:hAnsi="Times New Roman" w:cs="Times New Roman"/>
+          <w:i/>
+          <w:sz w:val="26"/>
+          <w:szCs w:val="26"/>
+        </w:rPr>
+        <w:t>ứng</w:t>
+      </w:r>
+      <w:proofErr w:type="spellEnd"/>
+      <w:r>
+        <w:rPr>
+          <w:rFonts w:ascii="Times New Roman" w:hAnsi="Times New Roman" w:cs="Times New Roman"/>
+          <w:i/>
+          <w:sz w:val="26"/>
+          <w:szCs w:val="26"/>
+        </w:rPr>
+        <w:t xml:space="preserve"> </w:t>
+      </w:r>
+      <w:proofErr w:type="spellStart"/>
+      <w:r>
+        <w:rPr>
+          <w:rFonts w:ascii="Times New Roman" w:hAnsi="Times New Roman" w:cs="Times New Roman"/>
+          <w:i/>
+          <w:sz w:val="26"/>
+          <w:szCs w:val="26"/>
+        </w:rPr>
+        <w:t>dụng</w:t>
+      </w:r>
+      <w:proofErr w:type="spellEnd"/>
+      <w:r>
+        <w:rPr>
+          <w:rFonts w:ascii="Times New Roman" w:hAnsi="Times New Roman" w:cs="Times New Roman"/>
+          <w:i/>
+          <w:sz w:val="26"/>
+          <w:szCs w:val="26"/>
+        </w:rPr>
+        <w:t>:</w:t>
       </w:r>
       <w:r>
         <w:rPr>
@@ -321,21 +642,105 @@
           <w:szCs w:val="26"/>
         </w:rPr>
       </w:pPr>
+      <w:proofErr w:type="spellStart"/>
       <w:r>
         <w:rPr>
           <w:rFonts w:ascii="Times New Roman" w:hAnsi="Times New Roman" w:cs="Times New Roman"/>
           <w:sz w:val="26"/>
           <w:szCs w:val="26"/>
         </w:rPr>
-        <w:t>Thời gian thực hiện: Từ</w:t>
+        <w:t>Thời</w:t>
       </w:r>
+      <w:proofErr w:type="spellEnd"/>
       <w:r>
         <w:rPr>
           <w:rFonts w:ascii="Times New Roman" w:hAnsi="Times New Roman" w:cs="Times New Roman"/>
           <w:sz w:val="26"/>
           <w:szCs w:val="26"/>
         </w:rPr>
-        <w:t xml:space="preserve"> ../..</w:t>
+        <w:t xml:space="preserve"> </w:t>
+      </w:r>
+      <w:proofErr w:type="spellStart"/>
+      <w:r>
+        <w:rPr>
+          <w:rFonts w:ascii="Times New Roman" w:hAnsi="Times New Roman" w:cs="Times New Roman"/>
+          <w:sz w:val="26"/>
+          <w:szCs w:val="26"/>
+        </w:rPr>
+        <w:t>gian</w:t>
+      </w:r>
+      <w:proofErr w:type="spellEnd"/>
+      <w:r>
+        <w:rPr>
+          <w:rFonts w:ascii="Times New Roman" w:hAnsi="Times New Roman" w:cs="Times New Roman"/>
+          <w:sz w:val="26"/>
+          <w:szCs w:val="26"/>
+        </w:rPr>
+        <w:t xml:space="preserve"> </w:t>
+      </w:r>
+      <w:proofErr w:type="spellStart"/>
+      <w:r>
+        <w:rPr>
+          <w:rFonts w:ascii="Times New Roman" w:hAnsi="Times New Roman" w:cs="Times New Roman"/>
+          <w:sz w:val="26"/>
+          <w:szCs w:val="26"/>
+        </w:rPr>
+        <w:t>thực</w:t>
+      </w:r>
+      <w:proofErr w:type="spellEnd"/>
+      <w:r>
+        <w:rPr>
+          <w:rFonts w:ascii="Times New Roman" w:hAnsi="Times New Roman" w:cs="Times New Roman"/>
+          <w:sz w:val="26"/>
+          <w:szCs w:val="26"/>
+        </w:rPr>
+        <w:t xml:space="preserve"> </w:t>
+      </w:r>
+      <w:proofErr w:type="spellStart"/>
+      <w:r>
+        <w:rPr>
+          <w:rFonts w:ascii="Times New Roman" w:hAnsi="Times New Roman" w:cs="Times New Roman"/>
+          <w:sz w:val="26"/>
+          <w:szCs w:val="26"/>
+        </w:rPr>
+        <w:t>hiện</w:t>
+      </w:r>
+      <w:proofErr w:type="spellEnd"/>
+      <w:r>
+        <w:rPr>
+          <w:rFonts w:ascii="Times New Roman" w:hAnsi="Times New Roman" w:cs="Times New Roman"/>
+          <w:sz w:val="26"/>
+          <w:szCs w:val="26"/>
+        </w:rPr>
+        <w:t xml:space="preserve">: </w:t>
+      </w:r>
+      <w:proofErr w:type="spellStart"/>
+      <w:proofErr w:type="gramStart"/>
+      <w:r>
+        <w:rPr>
+          <w:rFonts w:ascii="Times New Roman" w:hAnsi="Times New Roman" w:cs="Times New Roman"/>
+          <w:sz w:val="26"/>
+          <w:szCs w:val="26"/>
+        </w:rPr>
+        <w:t>Từ</w:t>
+      </w:r>
+      <w:proofErr w:type="spellEnd"/>
+      <w:r>
+        <w:rPr>
+          <w:rFonts w:ascii="Times New Roman" w:hAnsi="Times New Roman" w:cs="Times New Roman"/>
+          <w:sz w:val="26"/>
+          <w:szCs w:val="26"/>
+        </w:rPr>
+        <w:t xml:space="preserve"> ..</w:t>
+      </w:r>
+      <w:proofErr w:type="gramEnd"/>
+      <w:r>
+        <w:rPr>
+          <w:rFonts w:ascii="Times New Roman" w:hAnsi="Times New Roman" w:cs="Times New Roman"/>
+          <w:sz w:val="26"/>
+          <w:szCs w:val="26"/>
+        </w:rPr>
+        <w:t>/..</w:t>
       </w:r>
       <w:r>
         <w:rPr>
@@ -359,7 +764,26 @@
           <w:sz w:val="26"/>
           <w:szCs w:val="26"/>
         </w:rPr>
-        <w:t xml:space="preserve"> đến </w:t>
+        <w:t xml:space="preserve"> </w:t>
+      </w:r>
+      <w:proofErr w:type="spellStart"/>
+      <w:proofErr w:type="gramStart"/>
+      <w:r>
+        <w:rPr>
+          <w:rFonts w:ascii="Times New Roman" w:hAnsi="Times New Roman" w:cs="Times New Roman"/>
+          <w:sz w:val="26"/>
+          <w:szCs w:val="26"/>
+        </w:rPr>
+        <w:t>đến</w:t>
+      </w:r>
+      <w:proofErr w:type="spellEnd"/>
+      <w:r>
+        <w:rPr>
+          <w:rFonts w:ascii="Times New Roman" w:hAnsi="Times New Roman" w:cs="Times New Roman"/>
+          <w:sz w:val="26"/>
+          <w:szCs w:val="26"/>
+        </w:rPr>
+        <w:t xml:space="preserve"> </w:t>
       </w:r>
       <w:r>
         <w:rPr>
@@ -367,7 +791,16 @@
           <w:sz w:val="26"/>
           <w:szCs w:val="26"/>
         </w:rPr>
-        <w:t>../..</w:t>
+        <w:t>..</w:t>
+      </w:r>
+      <w:proofErr w:type="gramEnd"/>
+      <w:r>
+        <w:rPr>
+          <w:rFonts w:ascii="Times New Roman" w:hAnsi="Times New Roman" w:cs="Times New Roman"/>
+          <w:sz w:val="26"/>
+          <w:szCs w:val="26"/>
+        </w:rPr>
+        <w:t>/..</w:t>
       </w:r>
       <w:r>
         <w:rPr>
@@ -391,7 +824,25 @@
           <w:sz w:val="26"/>
           <w:szCs w:val="26"/>
         </w:rPr>
-        <w:t xml:space="preserve"> tuần)</w:t>
+        <w:t xml:space="preserve"> </w:t>
+      </w:r>
+      <w:proofErr w:type="spellStart"/>
+      <w:r>
+        <w:rPr>
+          <w:rFonts w:ascii="Times New Roman" w:hAnsi="Times New Roman" w:cs="Times New Roman"/>
+          <w:sz w:val="26"/>
+          <w:szCs w:val="26"/>
+        </w:rPr>
+        <w:t>tuần</w:t>
+      </w:r>
+      <w:proofErr w:type="spellEnd"/>
+      <w:r>
+        <w:rPr>
+          <w:rFonts w:ascii="Times New Roman" w:hAnsi="Times New Roman" w:cs="Times New Roman"/>
+          <w:sz w:val="26"/>
+          <w:szCs w:val="26"/>
+        </w:rPr>
+        <w:t>)</w:t>
       </w:r>
     </w:p>
     <w:p>
@@ -474,6 +925,7 @@
                 <w:szCs w:val="26"/>
               </w:rPr>
             </w:pPr>
+            <w:proofErr w:type="spellStart"/>
             <w:r>
               <w:rPr>
                 <w:rFonts w:ascii="Times New Roman" w:hAnsi="Times New Roman" w:cs="Times New Roman"/>
@@ -482,22 +934,10 @@
                 <w:sz w:val="26"/>
                 <w:szCs w:val="26"/>
               </w:rPr>
-              <w:t>Công việc</w:t>
-            </w:r>
-          </w:p>
-        </w:tc>
-        <w:tc>
-          <w:tcPr>
-            <w:tcW w:w="902" w:type="pct"/>
-            <w:tcBorders>
-              <w:bottom w:val="single" w:sz="4" w:space="0" w:color="auto"/>
-            </w:tcBorders>
-            <w:shd w:val="clear" w:color="auto" w:fill="DEEAF6" w:themeFill="accent1" w:themeFillTint="33"/>
-            <w:vAlign w:val="center"/>
-          </w:tcPr>
-          <w:p>
-            <w:pPr>
-              <w:jc w:val="center"/>
+              <w:t>Công</w:t>
+            </w:r>
+            <w:proofErr w:type="spellEnd"/>
+            <w:r>
               <w:rPr>
                 <w:rFonts w:ascii="Times New Roman" w:hAnsi="Times New Roman" w:cs="Times New Roman"/>
                 <w:b/>
@@ -505,7 +945,9 @@
                 <w:sz w:val="26"/>
                 <w:szCs w:val="26"/>
               </w:rPr>
-            </w:pPr>
+              <w:t xml:space="preserve"> </w:t>
+            </w:r>
+            <w:proofErr w:type="spellStart"/>
             <w:r>
               <w:rPr>
                 <w:rFonts w:ascii="Times New Roman" w:hAnsi="Times New Roman" w:cs="Times New Roman"/>
@@ -514,13 +956,14 @@
                 <w:sz w:val="26"/>
                 <w:szCs w:val="26"/>
               </w:rPr>
-              <w:t>Thành viên thực hiện</w:t>
-            </w:r>
-          </w:p>
-        </w:tc>
-        <w:tc>
-          <w:tcPr>
-            <w:tcW w:w="531" w:type="pct"/>
+              <w:t>việc</w:t>
+            </w:r>
+            <w:proofErr w:type="spellEnd"/>
+          </w:p>
+        </w:tc>
+        <w:tc>
+          <w:tcPr>
+            <w:tcW w:w="902" w:type="pct"/>
             <w:tcBorders>
               <w:bottom w:val="single" w:sz="4" w:space="0" w:color="auto"/>
             </w:tcBorders>
@@ -538,6 +981,7 @@
                 <w:szCs w:val="26"/>
               </w:rPr>
             </w:pPr>
+            <w:proofErr w:type="spellStart"/>
             <w:r>
               <w:rPr>
                 <w:rFonts w:ascii="Times New Roman" w:hAnsi="Times New Roman" w:cs="Times New Roman"/>
@@ -546,22 +990,10 @@
                 <w:sz w:val="26"/>
                 <w:szCs w:val="26"/>
               </w:rPr>
-              <w:t>Mức độ hoàn thành</w:t>
-            </w:r>
-          </w:p>
-        </w:tc>
-        <w:tc>
-          <w:tcPr>
-            <w:tcW w:w="883" w:type="pct"/>
-            <w:tcBorders>
-              <w:bottom w:val="single" w:sz="4" w:space="0" w:color="auto"/>
-            </w:tcBorders>
-            <w:shd w:val="clear" w:color="auto" w:fill="DEEAF6" w:themeFill="accent1" w:themeFillTint="33"/>
-            <w:vAlign w:val="center"/>
-          </w:tcPr>
-          <w:p>
-            <w:pPr>
-              <w:jc w:val="center"/>
+              <w:t>Thành</w:t>
+            </w:r>
+            <w:proofErr w:type="spellEnd"/>
+            <w:r>
               <w:rPr>
                 <w:rFonts w:ascii="Times New Roman" w:hAnsi="Times New Roman" w:cs="Times New Roman"/>
                 <w:b/>
@@ -569,7 +1001,9 @@
                 <w:sz w:val="26"/>
                 <w:szCs w:val="26"/>
               </w:rPr>
-            </w:pPr>
+              <w:t xml:space="preserve"> </w:t>
+            </w:r>
+            <w:proofErr w:type="spellStart"/>
             <w:r>
               <w:rPr>
                 <w:rFonts w:ascii="Times New Roman" w:hAnsi="Times New Roman" w:cs="Times New Roman"/>
@@ -578,22 +1012,10 @@
                 <w:sz w:val="26"/>
                 <w:szCs w:val="26"/>
               </w:rPr>
-              <w:t>Nhận xét của GVHD</w:t>
-            </w:r>
-          </w:p>
-        </w:tc>
-        <w:tc>
-          <w:tcPr>
-            <w:tcW w:w="707" w:type="pct"/>
-            <w:tcBorders>
-              <w:bottom w:val="single" w:sz="4" w:space="0" w:color="auto"/>
-            </w:tcBorders>
-            <w:shd w:val="clear" w:color="auto" w:fill="DEEAF6" w:themeFill="accent1" w:themeFillTint="33"/>
-            <w:vAlign w:val="center"/>
-          </w:tcPr>
-          <w:p>
-            <w:pPr>
-              <w:jc w:val="center"/>
+              <w:t>viên</w:t>
+            </w:r>
+            <w:proofErr w:type="spellEnd"/>
+            <w:r>
               <w:rPr>
                 <w:rFonts w:ascii="Times New Roman" w:hAnsi="Times New Roman" w:cs="Times New Roman"/>
                 <w:b/>
@@ -601,7 +1023,9 @@
                 <w:sz w:val="26"/>
                 <w:szCs w:val="26"/>
               </w:rPr>
-            </w:pPr>
+              <w:t xml:space="preserve"> </w:t>
+            </w:r>
+            <w:proofErr w:type="spellStart"/>
             <w:r>
               <w:rPr>
                 <w:rFonts w:ascii="Times New Roman" w:hAnsi="Times New Roman" w:cs="Times New Roman"/>
@@ -610,8 +1034,275 @@
                 <w:sz w:val="26"/>
                 <w:szCs w:val="26"/>
               </w:rPr>
-              <w:t>Ghi chú</w:t>
-            </w:r>
+              <w:t>thực</w:t>
+            </w:r>
+            <w:proofErr w:type="spellEnd"/>
+            <w:r>
+              <w:rPr>
+                <w:rFonts w:ascii="Times New Roman" w:hAnsi="Times New Roman" w:cs="Times New Roman"/>
+                <w:b/>
+                <w:i/>
+                <w:sz w:val="26"/>
+                <w:szCs w:val="26"/>
+              </w:rPr>
+              <w:t xml:space="preserve"> </w:t>
+            </w:r>
+            <w:proofErr w:type="spellStart"/>
+            <w:r>
+              <w:rPr>
+                <w:rFonts w:ascii="Times New Roman" w:hAnsi="Times New Roman" w:cs="Times New Roman"/>
+                <w:b/>
+                <w:i/>
+                <w:sz w:val="26"/>
+                <w:szCs w:val="26"/>
+              </w:rPr>
+              <w:t>hiện</w:t>
+            </w:r>
+            <w:proofErr w:type="spellEnd"/>
+          </w:p>
+        </w:tc>
+        <w:tc>
+          <w:tcPr>
+            <w:tcW w:w="531" w:type="pct"/>
+            <w:tcBorders>
+              <w:bottom w:val="single" w:sz="4" w:space="0" w:color="auto"/>
+            </w:tcBorders>
+            <w:shd w:val="clear" w:color="auto" w:fill="DEEAF6" w:themeFill="accent1" w:themeFillTint="33"/>
+            <w:vAlign w:val="center"/>
+          </w:tcPr>
+          <w:p>
+            <w:pPr>
+              <w:jc w:val="center"/>
+              <w:rPr>
+                <w:rFonts w:ascii="Times New Roman" w:hAnsi="Times New Roman" w:cs="Times New Roman"/>
+                <w:b/>
+                <w:i/>
+                <w:sz w:val="26"/>
+                <w:szCs w:val="26"/>
+              </w:rPr>
+            </w:pPr>
+            <w:proofErr w:type="spellStart"/>
+            <w:r>
+              <w:rPr>
+                <w:rFonts w:ascii="Times New Roman" w:hAnsi="Times New Roman" w:cs="Times New Roman"/>
+                <w:b/>
+                <w:i/>
+                <w:sz w:val="26"/>
+                <w:szCs w:val="26"/>
+              </w:rPr>
+              <w:t>Mức</w:t>
+            </w:r>
+            <w:proofErr w:type="spellEnd"/>
+            <w:r>
+              <w:rPr>
+                <w:rFonts w:ascii="Times New Roman" w:hAnsi="Times New Roman" w:cs="Times New Roman"/>
+                <w:b/>
+                <w:i/>
+                <w:sz w:val="26"/>
+                <w:szCs w:val="26"/>
+              </w:rPr>
+              <w:t xml:space="preserve"> </w:t>
+            </w:r>
+            <w:proofErr w:type="spellStart"/>
+            <w:r>
+              <w:rPr>
+                <w:rFonts w:ascii="Times New Roman" w:hAnsi="Times New Roman" w:cs="Times New Roman"/>
+                <w:b/>
+                <w:i/>
+                <w:sz w:val="26"/>
+                <w:szCs w:val="26"/>
+              </w:rPr>
+              <w:t>độ</w:t>
+            </w:r>
+            <w:proofErr w:type="spellEnd"/>
+            <w:r>
+              <w:rPr>
+                <w:rFonts w:ascii="Times New Roman" w:hAnsi="Times New Roman" w:cs="Times New Roman"/>
+                <w:b/>
+                <w:i/>
+                <w:sz w:val="26"/>
+                <w:szCs w:val="26"/>
+              </w:rPr>
+              <w:t xml:space="preserve"> </w:t>
+            </w:r>
+            <w:proofErr w:type="spellStart"/>
+            <w:r>
+              <w:rPr>
+                <w:rFonts w:ascii="Times New Roman" w:hAnsi="Times New Roman" w:cs="Times New Roman"/>
+                <w:b/>
+                <w:i/>
+                <w:sz w:val="26"/>
+                <w:szCs w:val="26"/>
+              </w:rPr>
+              <w:t>hoàn</w:t>
+            </w:r>
+            <w:proofErr w:type="spellEnd"/>
+            <w:r>
+              <w:rPr>
+                <w:rFonts w:ascii="Times New Roman" w:hAnsi="Times New Roman" w:cs="Times New Roman"/>
+                <w:b/>
+                <w:i/>
+                <w:sz w:val="26"/>
+                <w:szCs w:val="26"/>
+              </w:rPr>
+              <w:t xml:space="preserve"> </w:t>
+            </w:r>
+            <w:proofErr w:type="spellStart"/>
+            <w:r>
+              <w:rPr>
+                <w:rFonts w:ascii="Times New Roman" w:hAnsi="Times New Roman" w:cs="Times New Roman"/>
+                <w:b/>
+                <w:i/>
+                <w:sz w:val="26"/>
+                <w:szCs w:val="26"/>
+              </w:rPr>
+              <w:t>thành</w:t>
+            </w:r>
+            <w:proofErr w:type="spellEnd"/>
+          </w:p>
+        </w:tc>
+        <w:tc>
+          <w:tcPr>
+            <w:tcW w:w="883" w:type="pct"/>
+            <w:tcBorders>
+              <w:bottom w:val="single" w:sz="4" w:space="0" w:color="auto"/>
+            </w:tcBorders>
+            <w:shd w:val="clear" w:color="auto" w:fill="DEEAF6" w:themeFill="accent1" w:themeFillTint="33"/>
+            <w:vAlign w:val="center"/>
+          </w:tcPr>
+          <w:p>
+            <w:pPr>
+              <w:jc w:val="center"/>
+              <w:rPr>
+                <w:rFonts w:ascii="Times New Roman" w:hAnsi="Times New Roman" w:cs="Times New Roman"/>
+                <w:b/>
+                <w:i/>
+                <w:sz w:val="26"/>
+                <w:szCs w:val="26"/>
+              </w:rPr>
+            </w:pPr>
+            <w:proofErr w:type="spellStart"/>
+            <w:r>
+              <w:rPr>
+                <w:rFonts w:ascii="Times New Roman" w:hAnsi="Times New Roman" w:cs="Times New Roman"/>
+                <w:b/>
+                <w:i/>
+                <w:sz w:val="26"/>
+                <w:szCs w:val="26"/>
+              </w:rPr>
+              <w:t>Nhận</w:t>
+            </w:r>
+            <w:proofErr w:type="spellEnd"/>
+            <w:r>
+              <w:rPr>
+                <w:rFonts w:ascii="Times New Roman" w:hAnsi="Times New Roman" w:cs="Times New Roman"/>
+                <w:b/>
+                <w:i/>
+                <w:sz w:val="26"/>
+                <w:szCs w:val="26"/>
+              </w:rPr>
+              <w:t xml:space="preserve"> </w:t>
+            </w:r>
+            <w:proofErr w:type="spellStart"/>
+            <w:r>
+              <w:rPr>
+                <w:rFonts w:ascii="Times New Roman" w:hAnsi="Times New Roman" w:cs="Times New Roman"/>
+                <w:b/>
+                <w:i/>
+                <w:sz w:val="26"/>
+                <w:szCs w:val="26"/>
+              </w:rPr>
+              <w:t>xét</w:t>
+            </w:r>
+            <w:proofErr w:type="spellEnd"/>
+            <w:r>
+              <w:rPr>
+                <w:rFonts w:ascii="Times New Roman" w:hAnsi="Times New Roman" w:cs="Times New Roman"/>
+                <w:b/>
+                <w:i/>
+                <w:sz w:val="26"/>
+                <w:szCs w:val="26"/>
+              </w:rPr>
+              <w:t xml:space="preserve"> </w:t>
+            </w:r>
+            <w:proofErr w:type="spellStart"/>
+            <w:r>
+              <w:rPr>
+                <w:rFonts w:ascii="Times New Roman" w:hAnsi="Times New Roman" w:cs="Times New Roman"/>
+                <w:b/>
+                <w:i/>
+                <w:sz w:val="26"/>
+                <w:szCs w:val="26"/>
+              </w:rPr>
+              <w:t>của</w:t>
+            </w:r>
+            <w:proofErr w:type="spellEnd"/>
+            <w:r>
+              <w:rPr>
+                <w:rFonts w:ascii="Times New Roman" w:hAnsi="Times New Roman" w:cs="Times New Roman"/>
+                <w:b/>
+                <w:i/>
+                <w:sz w:val="26"/>
+                <w:szCs w:val="26"/>
+              </w:rPr>
+              <w:t xml:space="preserve"> GVHD</w:t>
+            </w:r>
+          </w:p>
+        </w:tc>
+        <w:tc>
+          <w:tcPr>
+            <w:tcW w:w="707" w:type="pct"/>
+            <w:tcBorders>
+              <w:bottom w:val="single" w:sz="4" w:space="0" w:color="auto"/>
+            </w:tcBorders>
+            <w:shd w:val="clear" w:color="auto" w:fill="DEEAF6" w:themeFill="accent1" w:themeFillTint="33"/>
+            <w:vAlign w:val="center"/>
+          </w:tcPr>
+          <w:p>
+            <w:pPr>
+              <w:jc w:val="center"/>
+              <w:rPr>
+                <w:rFonts w:ascii="Times New Roman" w:hAnsi="Times New Roman" w:cs="Times New Roman"/>
+                <w:b/>
+                <w:i/>
+                <w:sz w:val="26"/>
+                <w:szCs w:val="26"/>
+              </w:rPr>
+            </w:pPr>
+            <w:proofErr w:type="spellStart"/>
+            <w:r>
+              <w:rPr>
+                <w:rFonts w:ascii="Times New Roman" w:hAnsi="Times New Roman" w:cs="Times New Roman"/>
+                <w:b/>
+                <w:i/>
+                <w:sz w:val="26"/>
+                <w:szCs w:val="26"/>
+              </w:rPr>
+              <w:t>Ghi</w:t>
+            </w:r>
+            <w:proofErr w:type="spellEnd"/>
+            <w:r>
+              <w:rPr>
+                <w:rFonts w:ascii="Times New Roman" w:hAnsi="Times New Roman" w:cs="Times New Roman"/>
+                <w:b/>
+                <w:i/>
+                <w:sz w:val="26"/>
+                <w:szCs w:val="26"/>
+              </w:rPr>
+              <w:t xml:space="preserve"> </w:t>
+            </w:r>
+            <w:proofErr w:type="spellStart"/>
+            <w:r>
+              <w:rPr>
+                <w:rFonts w:ascii="Times New Roman" w:hAnsi="Times New Roman" w:cs="Times New Roman"/>
+                <w:b/>
+                <w:i/>
+                <w:sz w:val="26"/>
+                <w:szCs w:val="26"/>
+              </w:rPr>
+              <w:t>chú</w:t>
+            </w:r>
+            <w:proofErr w:type="spellEnd"/>
           </w:p>
         </w:tc>
       </w:tr>
@@ -634,6 +1325,7 @@
                 <w:szCs w:val="26"/>
               </w:rPr>
             </w:pPr>
+            <w:proofErr w:type="spellStart"/>
             <w:r>
               <w:rPr>
                 <w:rFonts w:ascii="Times New Roman" w:hAnsi="Times New Roman" w:cs="Times New Roman"/>
@@ -641,25 +1333,45 @@
                 <w:sz w:val="26"/>
                 <w:szCs w:val="26"/>
               </w:rPr>
-              <w:t>Tuần 01</w:t>
-            </w:r>
-          </w:p>
-          <w:p>
-            <w:pPr>
-              <w:rPr>
-                <w:rFonts w:ascii="Times New Roman" w:hAnsi="Times New Roman" w:cs="Times New Roman"/>
-                <w:sz w:val="26"/>
-                <w:szCs w:val="26"/>
-              </w:rPr>
-            </w:pPr>
-            <w:r>
-              <w:rPr>
-                <w:rFonts w:ascii="Times New Roman" w:hAnsi="Times New Roman" w:cs="Times New Roman"/>
-                <w:sz w:val="26"/>
-                <w:szCs w:val="26"/>
-              </w:rPr>
-              <w:t>(Từ</w:t>
-            </w:r>
+              <w:t>Tuần</w:t>
+            </w:r>
+            <w:proofErr w:type="spellEnd"/>
+            <w:r>
+              <w:rPr>
+                <w:rFonts w:ascii="Times New Roman" w:hAnsi="Times New Roman" w:cs="Times New Roman"/>
+                <w:b/>
+                <w:sz w:val="26"/>
+                <w:szCs w:val="26"/>
+              </w:rPr>
+              <w:t xml:space="preserve"> 01</w:t>
+            </w:r>
+          </w:p>
+          <w:p>
+            <w:pPr>
+              <w:rPr>
+                <w:rFonts w:ascii="Times New Roman" w:hAnsi="Times New Roman" w:cs="Times New Roman"/>
+                <w:sz w:val="26"/>
+                <w:szCs w:val="26"/>
+              </w:rPr>
+            </w:pPr>
+            <w:r>
+              <w:rPr>
+                <w:rFonts w:ascii="Times New Roman" w:hAnsi="Times New Roman" w:cs="Times New Roman"/>
+                <w:sz w:val="26"/>
+                <w:szCs w:val="26"/>
+              </w:rPr>
+              <w:t>(</w:t>
+            </w:r>
+            <w:proofErr w:type="spellStart"/>
+            <w:r>
+              <w:rPr>
+                <w:rFonts w:ascii="Times New Roman" w:hAnsi="Times New Roman" w:cs="Times New Roman"/>
+                <w:sz w:val="26"/>
+                <w:szCs w:val="26"/>
+              </w:rPr>
+              <w:t>Từ</w:t>
+            </w:r>
+            <w:proofErr w:type="spellEnd"/>
             <w:r>
               <w:rPr>
                 <w:rFonts w:ascii="Times New Roman" w:hAnsi="Times New Roman" w:cs="Times New Roman"/>
@@ -678,13 +1390,23 @@
                 <w:szCs w:val="26"/>
               </w:rPr>
             </w:pPr>
-            <w:r>
-              <w:rPr>
-                <w:rFonts w:ascii="Times New Roman" w:hAnsi="Times New Roman" w:cs="Times New Roman"/>
-                <w:sz w:val="26"/>
-                <w:szCs w:val="26"/>
-              </w:rPr>
-              <w:t xml:space="preserve">Đến:  </w:t>
+            <w:proofErr w:type="spellStart"/>
+            <w:r>
+              <w:rPr>
+                <w:rFonts w:ascii="Times New Roman" w:hAnsi="Times New Roman" w:cs="Times New Roman"/>
+                <w:sz w:val="26"/>
+                <w:szCs w:val="26"/>
+              </w:rPr>
+              <w:t>Đến</w:t>
+            </w:r>
+            <w:proofErr w:type="spellEnd"/>
+            <w:r>
+              <w:rPr>
+                <w:rFonts w:ascii="Times New Roman" w:hAnsi="Times New Roman" w:cs="Times New Roman"/>
+                <w:sz w:val="26"/>
+                <w:szCs w:val="26"/>
+              </w:rPr>
+              <w:t xml:space="preserve">:  </w:t>
             </w:r>
             <w:r>
               <w:rPr>
@@ -720,14 +1442,178 @@
                 <w:szCs w:val="26"/>
               </w:rPr>
             </w:pPr>
-            <w:r>
-              <w:rPr>
-                <w:rFonts w:ascii="Times New Roman" w:hAnsi="Times New Roman" w:cs="Times New Roman"/>
-                <w:sz w:val="26"/>
-                <w:szCs w:val="26"/>
-              </w:rPr>
-              <w:t>Nhận đề tài và tiến hành khảo sát hệ thống</w:t>
-            </w:r>
+            <w:proofErr w:type="spellStart"/>
+            <w:r>
+              <w:rPr>
+                <w:rFonts w:ascii="Times New Roman" w:hAnsi="Times New Roman" w:cs="Times New Roman"/>
+                <w:sz w:val="26"/>
+                <w:szCs w:val="26"/>
+              </w:rPr>
+              <w:t>Nhận</w:t>
+            </w:r>
+            <w:proofErr w:type="spellEnd"/>
+            <w:r>
+              <w:rPr>
+                <w:rFonts w:ascii="Times New Roman" w:hAnsi="Times New Roman" w:cs="Times New Roman"/>
+                <w:sz w:val="26"/>
+                <w:szCs w:val="26"/>
+              </w:rPr>
+              <w:t xml:space="preserve"> </w:t>
+            </w:r>
+            <w:proofErr w:type="spellStart"/>
+            <w:r>
+              <w:rPr>
+                <w:rFonts w:ascii="Times New Roman" w:hAnsi="Times New Roman" w:cs="Times New Roman"/>
+                <w:sz w:val="26"/>
+                <w:szCs w:val="26"/>
+              </w:rPr>
+              <w:t>đề</w:t>
+            </w:r>
+            <w:proofErr w:type="spellEnd"/>
+            <w:r>
+              <w:rPr>
+                <w:rFonts w:ascii="Times New Roman" w:hAnsi="Times New Roman" w:cs="Times New Roman"/>
+                <w:sz w:val="26"/>
+                <w:szCs w:val="26"/>
+              </w:rPr>
+              <w:t xml:space="preserve"> </w:t>
+            </w:r>
+            <w:proofErr w:type="spellStart"/>
+            <w:r>
+              <w:rPr>
+                <w:rFonts w:ascii="Times New Roman" w:hAnsi="Times New Roman" w:cs="Times New Roman"/>
+                <w:sz w:val="26"/>
+                <w:szCs w:val="26"/>
+              </w:rPr>
+              <w:t>tài</w:t>
+            </w:r>
+            <w:proofErr w:type="spellEnd"/>
+            <w:r>
+              <w:rPr>
+                <w:rFonts w:ascii="Times New Roman" w:hAnsi="Times New Roman" w:cs="Times New Roman"/>
+                <w:sz w:val="26"/>
+                <w:szCs w:val="26"/>
+              </w:rPr>
+              <w:t xml:space="preserve"> </w:t>
+            </w:r>
+            <w:proofErr w:type="spellStart"/>
+            <w:r>
+              <w:rPr>
+                <w:rFonts w:ascii="Times New Roman" w:hAnsi="Times New Roman" w:cs="Times New Roman"/>
+                <w:sz w:val="26"/>
+                <w:szCs w:val="26"/>
+              </w:rPr>
+              <w:t>và</w:t>
+            </w:r>
+            <w:proofErr w:type="spellEnd"/>
+            <w:r>
+              <w:rPr>
+                <w:rFonts w:ascii="Times New Roman" w:hAnsi="Times New Roman" w:cs="Times New Roman"/>
+                <w:sz w:val="26"/>
+                <w:szCs w:val="26"/>
+              </w:rPr>
+              <w:t xml:space="preserve"> </w:t>
+            </w:r>
+            <w:proofErr w:type="spellStart"/>
+            <w:r>
+              <w:rPr>
+                <w:rFonts w:ascii="Times New Roman" w:hAnsi="Times New Roman" w:cs="Times New Roman"/>
+                <w:sz w:val="26"/>
+                <w:szCs w:val="26"/>
+              </w:rPr>
+              <w:t>tiến</w:t>
+            </w:r>
+            <w:proofErr w:type="spellEnd"/>
+            <w:r>
+              <w:rPr>
+                <w:rFonts w:ascii="Times New Roman" w:hAnsi="Times New Roman" w:cs="Times New Roman"/>
+                <w:sz w:val="26"/>
+                <w:szCs w:val="26"/>
+              </w:rPr>
+              <w:t xml:space="preserve"> </w:t>
+            </w:r>
+            <w:proofErr w:type="spellStart"/>
+            <w:r>
+              <w:rPr>
+                <w:rFonts w:ascii="Times New Roman" w:hAnsi="Times New Roman" w:cs="Times New Roman"/>
+                <w:sz w:val="26"/>
+                <w:szCs w:val="26"/>
+              </w:rPr>
+              <w:t>hành</w:t>
+            </w:r>
+            <w:proofErr w:type="spellEnd"/>
+            <w:r>
+              <w:rPr>
+                <w:rFonts w:ascii="Times New Roman" w:hAnsi="Times New Roman" w:cs="Times New Roman"/>
+                <w:sz w:val="26"/>
+                <w:szCs w:val="26"/>
+              </w:rPr>
+              <w:t xml:space="preserve"> </w:t>
+            </w:r>
+            <w:proofErr w:type="spellStart"/>
+            <w:r>
+              <w:rPr>
+                <w:rFonts w:ascii="Times New Roman" w:hAnsi="Times New Roman" w:cs="Times New Roman"/>
+                <w:sz w:val="26"/>
+                <w:szCs w:val="26"/>
+              </w:rPr>
+              <w:t>khảo</w:t>
+            </w:r>
+            <w:proofErr w:type="spellEnd"/>
+            <w:r>
+              <w:rPr>
+                <w:rFonts w:ascii="Times New Roman" w:hAnsi="Times New Roman" w:cs="Times New Roman"/>
+                <w:sz w:val="26"/>
+                <w:szCs w:val="26"/>
+              </w:rPr>
+              <w:t xml:space="preserve"> </w:t>
+            </w:r>
+            <w:proofErr w:type="spellStart"/>
+            <w:r>
+              <w:rPr>
+                <w:rFonts w:ascii="Times New Roman" w:hAnsi="Times New Roman" w:cs="Times New Roman"/>
+                <w:sz w:val="26"/>
+                <w:szCs w:val="26"/>
+              </w:rPr>
+              <w:t>sát</w:t>
+            </w:r>
+            <w:proofErr w:type="spellEnd"/>
+            <w:r>
+              <w:rPr>
+                <w:rFonts w:ascii="Times New Roman" w:hAnsi="Times New Roman" w:cs="Times New Roman"/>
+                <w:sz w:val="26"/>
+                <w:szCs w:val="26"/>
+              </w:rPr>
+              <w:t xml:space="preserve"> </w:t>
+            </w:r>
+            <w:proofErr w:type="spellStart"/>
+            <w:r>
+              <w:rPr>
+                <w:rFonts w:ascii="Times New Roman" w:hAnsi="Times New Roman" w:cs="Times New Roman"/>
+                <w:sz w:val="26"/>
+                <w:szCs w:val="26"/>
+              </w:rPr>
+              <w:t>hệ</w:t>
+            </w:r>
+            <w:proofErr w:type="spellEnd"/>
+            <w:r>
+              <w:rPr>
+                <w:rFonts w:ascii="Times New Roman" w:hAnsi="Times New Roman" w:cs="Times New Roman"/>
+                <w:sz w:val="26"/>
+                <w:szCs w:val="26"/>
+              </w:rPr>
+              <w:t xml:space="preserve"> </w:t>
+            </w:r>
+            <w:proofErr w:type="spellStart"/>
+            <w:r>
+              <w:rPr>
+                <w:rFonts w:ascii="Times New Roman" w:hAnsi="Times New Roman" w:cs="Times New Roman"/>
+                <w:sz w:val="26"/>
+                <w:szCs w:val="26"/>
+              </w:rPr>
+              <w:t>thống</w:t>
+            </w:r>
+            <w:proofErr w:type="spellEnd"/>
           </w:p>
         </w:tc>
         <w:tc>
@@ -746,14 +1632,34 @@
                 <w:szCs w:val="26"/>
               </w:rPr>
             </w:pPr>
-            <w:r>
-              <w:rPr>
-                <w:rFonts w:ascii="Times New Roman" w:hAnsi="Times New Roman" w:cs="Times New Roman"/>
-                <w:sz w:val="26"/>
-                <w:szCs w:val="26"/>
-              </w:rPr>
-              <w:t>Cả nhóm</w:t>
-            </w:r>
+            <w:proofErr w:type="spellStart"/>
+            <w:r>
+              <w:rPr>
+                <w:rFonts w:ascii="Times New Roman" w:hAnsi="Times New Roman" w:cs="Times New Roman"/>
+                <w:sz w:val="26"/>
+                <w:szCs w:val="26"/>
+              </w:rPr>
+              <w:t>Cả</w:t>
+            </w:r>
+            <w:proofErr w:type="spellEnd"/>
+            <w:r>
+              <w:rPr>
+                <w:rFonts w:ascii="Times New Roman" w:hAnsi="Times New Roman" w:cs="Times New Roman"/>
+                <w:sz w:val="26"/>
+                <w:szCs w:val="26"/>
+              </w:rPr>
+              <w:t xml:space="preserve"> </w:t>
+            </w:r>
+            <w:proofErr w:type="spellStart"/>
+            <w:r>
+              <w:rPr>
+                <w:rFonts w:ascii="Times New Roman" w:hAnsi="Times New Roman" w:cs="Times New Roman"/>
+                <w:sz w:val="26"/>
+                <w:szCs w:val="26"/>
+              </w:rPr>
+              <w:t>nhóm</w:t>
+            </w:r>
+            <w:proofErr w:type="spellEnd"/>
           </w:p>
         </w:tc>
         <w:tc>
@@ -856,14 +1762,124 @@
                 <w:szCs w:val="26"/>
               </w:rPr>
             </w:pPr>
-            <w:r>
-              <w:rPr>
-                <w:rFonts w:ascii="Times New Roman" w:hAnsi="Times New Roman" w:cs="Times New Roman"/>
-                <w:sz w:val="26"/>
-                <w:szCs w:val="26"/>
-              </w:rPr>
-              <w:t>Phân công nhiệm vụ cho thành viên</w:t>
-            </w:r>
+            <w:proofErr w:type="spellStart"/>
+            <w:r>
+              <w:rPr>
+                <w:rFonts w:ascii="Times New Roman" w:hAnsi="Times New Roman" w:cs="Times New Roman"/>
+                <w:sz w:val="26"/>
+                <w:szCs w:val="26"/>
+              </w:rPr>
+              <w:t>Phân</w:t>
+            </w:r>
+            <w:proofErr w:type="spellEnd"/>
+            <w:r>
+              <w:rPr>
+                <w:rFonts w:ascii="Times New Roman" w:hAnsi="Times New Roman" w:cs="Times New Roman"/>
+                <w:sz w:val="26"/>
+                <w:szCs w:val="26"/>
+              </w:rPr>
+              <w:t xml:space="preserve"> </w:t>
+            </w:r>
+            <w:proofErr w:type="spellStart"/>
+            <w:r>
+              <w:rPr>
+                <w:rFonts w:ascii="Times New Roman" w:hAnsi="Times New Roman" w:cs="Times New Roman"/>
+                <w:sz w:val="26"/>
+                <w:szCs w:val="26"/>
+              </w:rPr>
+              <w:t>công</w:t>
+            </w:r>
+            <w:proofErr w:type="spellEnd"/>
+            <w:r>
+              <w:rPr>
+                <w:rFonts w:ascii="Times New Roman" w:hAnsi="Times New Roman" w:cs="Times New Roman"/>
+                <w:sz w:val="26"/>
+                <w:szCs w:val="26"/>
+              </w:rPr>
+              <w:t xml:space="preserve"> </w:t>
+            </w:r>
+            <w:proofErr w:type="spellStart"/>
+            <w:r>
+              <w:rPr>
+                <w:rFonts w:ascii="Times New Roman" w:hAnsi="Times New Roman" w:cs="Times New Roman"/>
+                <w:sz w:val="26"/>
+                <w:szCs w:val="26"/>
+              </w:rPr>
+              <w:t>nhiệm</w:t>
+            </w:r>
+            <w:proofErr w:type="spellEnd"/>
+            <w:r>
+              <w:rPr>
+                <w:rFonts w:ascii="Times New Roman" w:hAnsi="Times New Roman" w:cs="Times New Roman"/>
+                <w:sz w:val="26"/>
+                <w:szCs w:val="26"/>
+              </w:rPr>
+              <w:t xml:space="preserve"> </w:t>
+            </w:r>
+            <w:proofErr w:type="spellStart"/>
+            <w:r>
+              <w:rPr>
+                <w:rFonts w:ascii="Times New Roman" w:hAnsi="Times New Roman" w:cs="Times New Roman"/>
+                <w:sz w:val="26"/>
+                <w:szCs w:val="26"/>
+              </w:rPr>
+              <w:t>vụ</w:t>
+            </w:r>
+            <w:proofErr w:type="spellEnd"/>
+            <w:r>
+              <w:rPr>
+                <w:rFonts w:ascii="Times New Roman" w:hAnsi="Times New Roman" w:cs="Times New Roman"/>
+                <w:sz w:val="26"/>
+                <w:szCs w:val="26"/>
+              </w:rPr>
+              <w:t xml:space="preserve"> </w:t>
+            </w:r>
+            <w:proofErr w:type="spellStart"/>
+            <w:r>
+              <w:rPr>
+                <w:rFonts w:ascii="Times New Roman" w:hAnsi="Times New Roman" w:cs="Times New Roman"/>
+                <w:sz w:val="26"/>
+                <w:szCs w:val="26"/>
+              </w:rPr>
+              <w:t>cho</w:t>
+            </w:r>
+            <w:proofErr w:type="spellEnd"/>
+            <w:r>
+              <w:rPr>
+                <w:rFonts w:ascii="Times New Roman" w:hAnsi="Times New Roman" w:cs="Times New Roman"/>
+                <w:sz w:val="26"/>
+                <w:szCs w:val="26"/>
+              </w:rPr>
+              <w:t xml:space="preserve"> </w:t>
+            </w:r>
+            <w:proofErr w:type="spellStart"/>
+            <w:r>
+              <w:rPr>
+                <w:rFonts w:ascii="Times New Roman" w:hAnsi="Times New Roman" w:cs="Times New Roman"/>
+                <w:sz w:val="26"/>
+                <w:szCs w:val="26"/>
+              </w:rPr>
+              <w:t>thành</w:t>
+            </w:r>
+            <w:proofErr w:type="spellEnd"/>
+            <w:r>
+              <w:rPr>
+                <w:rFonts w:ascii="Times New Roman" w:hAnsi="Times New Roman" w:cs="Times New Roman"/>
+                <w:sz w:val="26"/>
+                <w:szCs w:val="26"/>
+              </w:rPr>
+              <w:t xml:space="preserve"> </w:t>
+            </w:r>
+            <w:proofErr w:type="spellStart"/>
+            <w:r>
+              <w:rPr>
+                <w:rFonts w:ascii="Times New Roman" w:hAnsi="Times New Roman" w:cs="Times New Roman"/>
+                <w:sz w:val="26"/>
+                <w:szCs w:val="26"/>
+              </w:rPr>
+              <w:t>viên</w:t>
+            </w:r>
+            <w:proofErr w:type="spellEnd"/>
           </w:p>
         </w:tc>
         <w:tc>
@@ -883,13 +1899,41 @@
                 <w:szCs w:val="26"/>
               </w:rPr>
             </w:pPr>
-            <w:r>
-              <w:rPr>
-                <w:rFonts w:ascii="Times New Roman" w:hAnsi="Times New Roman" w:cs="Times New Roman"/>
-                <w:sz w:val="26"/>
-                <w:szCs w:val="26"/>
-              </w:rPr>
-              <w:t>Lê Ngọc Dung</w:t>
+            <w:proofErr w:type="spellStart"/>
+            <w:r>
+              <w:rPr>
+                <w:rFonts w:ascii="Times New Roman" w:hAnsi="Times New Roman" w:cs="Times New Roman"/>
+                <w:sz w:val="26"/>
+                <w:szCs w:val="26"/>
+              </w:rPr>
+              <w:t>Lê</w:t>
+            </w:r>
+            <w:proofErr w:type="spellEnd"/>
+            <w:r>
+              <w:rPr>
+                <w:rFonts w:ascii="Times New Roman" w:hAnsi="Times New Roman" w:cs="Times New Roman"/>
+                <w:sz w:val="26"/>
+                <w:szCs w:val="26"/>
+              </w:rPr>
+              <w:t xml:space="preserve"> </w:t>
+            </w:r>
+            <w:proofErr w:type="spellStart"/>
+            <w:r>
+              <w:rPr>
+                <w:rFonts w:ascii="Times New Roman" w:hAnsi="Times New Roman" w:cs="Times New Roman"/>
+                <w:sz w:val="26"/>
+                <w:szCs w:val="26"/>
+              </w:rPr>
+              <w:t>Ngọc</w:t>
+            </w:r>
+            <w:proofErr w:type="spellEnd"/>
+            <w:r>
+              <w:rPr>
+                <w:rFonts w:ascii="Times New Roman" w:hAnsi="Times New Roman" w:cs="Times New Roman"/>
+                <w:sz w:val="26"/>
+                <w:szCs w:val="26"/>
+              </w:rPr>
+              <w:t xml:space="preserve"> Dung</w:t>
             </w:r>
           </w:p>
         </w:tc>
@@ -996,14 +2040,160 @@
                 <w:szCs w:val="26"/>
               </w:rPr>
             </w:pPr>
-            <w:r>
-              <w:rPr>
-                <w:rFonts w:ascii="Times New Roman" w:hAnsi="Times New Roman" w:cs="Times New Roman"/>
-                <w:sz w:val="26"/>
-                <w:szCs w:val="26"/>
-              </w:rPr>
-              <w:t>Lựa chọn công nghệ để xây dựng hệ thống</w:t>
-            </w:r>
+            <w:proofErr w:type="spellStart"/>
+            <w:r>
+              <w:rPr>
+                <w:rFonts w:ascii="Times New Roman" w:hAnsi="Times New Roman" w:cs="Times New Roman"/>
+                <w:sz w:val="26"/>
+                <w:szCs w:val="26"/>
+              </w:rPr>
+              <w:t>Lựa</w:t>
+            </w:r>
+            <w:proofErr w:type="spellEnd"/>
+            <w:r>
+              <w:rPr>
+                <w:rFonts w:ascii="Times New Roman" w:hAnsi="Times New Roman" w:cs="Times New Roman"/>
+                <w:sz w:val="26"/>
+                <w:szCs w:val="26"/>
+              </w:rPr>
+              <w:t xml:space="preserve"> </w:t>
+            </w:r>
+            <w:proofErr w:type="spellStart"/>
+            <w:r>
+              <w:rPr>
+                <w:rFonts w:ascii="Times New Roman" w:hAnsi="Times New Roman" w:cs="Times New Roman"/>
+                <w:sz w:val="26"/>
+                <w:szCs w:val="26"/>
+              </w:rPr>
+              <w:t>chọn</w:t>
+            </w:r>
+            <w:proofErr w:type="spellEnd"/>
+            <w:r>
+              <w:rPr>
+                <w:rFonts w:ascii="Times New Roman" w:hAnsi="Times New Roman" w:cs="Times New Roman"/>
+                <w:sz w:val="26"/>
+                <w:szCs w:val="26"/>
+              </w:rPr>
+              <w:t xml:space="preserve"> </w:t>
+            </w:r>
+            <w:proofErr w:type="spellStart"/>
+            <w:r>
+              <w:rPr>
+                <w:rFonts w:ascii="Times New Roman" w:hAnsi="Times New Roman" w:cs="Times New Roman"/>
+                <w:sz w:val="26"/>
+                <w:szCs w:val="26"/>
+              </w:rPr>
+              <w:t>công</w:t>
+            </w:r>
+            <w:proofErr w:type="spellEnd"/>
+            <w:r>
+              <w:rPr>
+                <w:rFonts w:ascii="Times New Roman" w:hAnsi="Times New Roman" w:cs="Times New Roman"/>
+                <w:sz w:val="26"/>
+                <w:szCs w:val="26"/>
+              </w:rPr>
+              <w:t xml:space="preserve"> </w:t>
+            </w:r>
+            <w:proofErr w:type="spellStart"/>
+            <w:r>
+              <w:rPr>
+                <w:rFonts w:ascii="Times New Roman" w:hAnsi="Times New Roman" w:cs="Times New Roman"/>
+                <w:sz w:val="26"/>
+                <w:szCs w:val="26"/>
+              </w:rPr>
+              <w:t>nghệ</w:t>
+            </w:r>
+            <w:proofErr w:type="spellEnd"/>
+            <w:r>
+              <w:rPr>
+                <w:rFonts w:ascii="Times New Roman" w:hAnsi="Times New Roman" w:cs="Times New Roman"/>
+                <w:sz w:val="26"/>
+                <w:szCs w:val="26"/>
+              </w:rPr>
+              <w:t xml:space="preserve"> </w:t>
+            </w:r>
+            <w:proofErr w:type="spellStart"/>
+            <w:r>
+              <w:rPr>
+                <w:rFonts w:ascii="Times New Roman" w:hAnsi="Times New Roman" w:cs="Times New Roman"/>
+                <w:sz w:val="26"/>
+                <w:szCs w:val="26"/>
+              </w:rPr>
+              <w:t>để</w:t>
+            </w:r>
+            <w:proofErr w:type="spellEnd"/>
+            <w:r>
+              <w:rPr>
+                <w:rFonts w:ascii="Times New Roman" w:hAnsi="Times New Roman" w:cs="Times New Roman"/>
+                <w:sz w:val="26"/>
+                <w:szCs w:val="26"/>
+              </w:rPr>
+              <w:t xml:space="preserve"> </w:t>
+            </w:r>
+            <w:proofErr w:type="spellStart"/>
+            <w:r>
+              <w:rPr>
+                <w:rFonts w:ascii="Times New Roman" w:hAnsi="Times New Roman" w:cs="Times New Roman"/>
+                <w:sz w:val="26"/>
+                <w:szCs w:val="26"/>
+              </w:rPr>
+              <w:t>xây</w:t>
+            </w:r>
+            <w:proofErr w:type="spellEnd"/>
+            <w:r>
+              <w:rPr>
+                <w:rFonts w:ascii="Times New Roman" w:hAnsi="Times New Roman" w:cs="Times New Roman"/>
+                <w:sz w:val="26"/>
+                <w:szCs w:val="26"/>
+              </w:rPr>
+              <w:t xml:space="preserve"> </w:t>
+            </w:r>
+            <w:proofErr w:type="spellStart"/>
+            <w:r>
+              <w:rPr>
+                <w:rFonts w:ascii="Times New Roman" w:hAnsi="Times New Roman" w:cs="Times New Roman"/>
+                <w:sz w:val="26"/>
+                <w:szCs w:val="26"/>
+              </w:rPr>
+              <w:t>dựng</w:t>
+            </w:r>
+            <w:proofErr w:type="spellEnd"/>
+            <w:r>
+              <w:rPr>
+                <w:rFonts w:ascii="Times New Roman" w:hAnsi="Times New Roman" w:cs="Times New Roman"/>
+                <w:sz w:val="26"/>
+                <w:szCs w:val="26"/>
+              </w:rPr>
+              <w:t xml:space="preserve"> </w:t>
+            </w:r>
+            <w:proofErr w:type="spellStart"/>
+            <w:r>
+              <w:rPr>
+                <w:rFonts w:ascii="Times New Roman" w:hAnsi="Times New Roman" w:cs="Times New Roman"/>
+                <w:sz w:val="26"/>
+                <w:szCs w:val="26"/>
+              </w:rPr>
+              <w:t>hệ</w:t>
+            </w:r>
+            <w:proofErr w:type="spellEnd"/>
+            <w:r>
+              <w:rPr>
+                <w:rFonts w:ascii="Times New Roman" w:hAnsi="Times New Roman" w:cs="Times New Roman"/>
+                <w:sz w:val="26"/>
+                <w:szCs w:val="26"/>
+              </w:rPr>
+              <w:t xml:space="preserve"> </w:t>
+            </w:r>
+            <w:proofErr w:type="spellStart"/>
+            <w:r>
+              <w:rPr>
+                <w:rFonts w:ascii="Times New Roman" w:hAnsi="Times New Roman" w:cs="Times New Roman"/>
+                <w:sz w:val="26"/>
+                <w:szCs w:val="26"/>
+              </w:rPr>
+              <w:t>thống</w:t>
+            </w:r>
+            <w:proofErr w:type="spellEnd"/>
           </w:p>
         </w:tc>
         <w:tc>
@@ -1023,14 +2213,34 @@
                 <w:szCs w:val="26"/>
               </w:rPr>
             </w:pPr>
-            <w:r>
-              <w:rPr>
-                <w:rFonts w:ascii="Times New Roman" w:hAnsi="Times New Roman" w:cs="Times New Roman"/>
-                <w:sz w:val="26"/>
-                <w:szCs w:val="26"/>
-              </w:rPr>
-              <w:t>Cả nhóm</w:t>
-            </w:r>
+            <w:proofErr w:type="spellStart"/>
+            <w:r>
+              <w:rPr>
+                <w:rFonts w:ascii="Times New Roman" w:hAnsi="Times New Roman" w:cs="Times New Roman"/>
+                <w:sz w:val="26"/>
+                <w:szCs w:val="26"/>
+              </w:rPr>
+              <w:t>Cả</w:t>
+            </w:r>
+            <w:proofErr w:type="spellEnd"/>
+            <w:r>
+              <w:rPr>
+                <w:rFonts w:ascii="Times New Roman" w:hAnsi="Times New Roman" w:cs="Times New Roman"/>
+                <w:sz w:val="26"/>
+                <w:szCs w:val="26"/>
+              </w:rPr>
+              <w:t xml:space="preserve"> </w:t>
+            </w:r>
+            <w:proofErr w:type="spellStart"/>
+            <w:r>
+              <w:rPr>
+                <w:rFonts w:ascii="Times New Roman" w:hAnsi="Times New Roman" w:cs="Times New Roman"/>
+                <w:sz w:val="26"/>
+                <w:szCs w:val="26"/>
+              </w:rPr>
+              <w:t>nhóm</w:t>
+            </w:r>
+            <w:proofErr w:type="spellEnd"/>
           </w:p>
         </w:tc>
         <w:tc>
@@ -2760,6 +3970,7 @@
                 <w:szCs w:val="26"/>
               </w:rPr>
             </w:pPr>
+            <w:proofErr w:type="spellStart"/>
             <w:r>
               <w:rPr>
                 <w:rFonts w:ascii="Times New Roman" w:hAnsi="Times New Roman" w:cs="Times New Roman"/>
@@ -2767,7 +3978,17 @@
                 <w:sz w:val="26"/>
                 <w:szCs w:val="26"/>
               </w:rPr>
-              <w:t>Tuần 02</w:t>
+              <w:t>Tuần</w:t>
+            </w:r>
+            <w:proofErr w:type="spellEnd"/>
+            <w:r>
+              <w:rPr>
+                <w:rFonts w:ascii="Times New Roman" w:hAnsi="Times New Roman" w:cs="Times New Roman"/>
+                <w:b/>
+                <w:sz w:val="26"/>
+                <w:szCs w:val="26"/>
+              </w:rPr>
+              <w:t xml:space="preserve"> 02</w:t>
             </w:r>
             <w:r>
               <w:rPr>
@@ -2792,40 +4013,60 @@
                 <w:sz w:val="26"/>
                 <w:szCs w:val="26"/>
               </w:rPr>
-              <w:t>(Từ</w:t>
-            </w:r>
-            <w:r>
-              <w:rPr>
-                <w:rFonts w:ascii="Times New Roman" w:hAnsi="Times New Roman" w:cs="Times New Roman"/>
-                <w:sz w:val="26"/>
-                <w:szCs w:val="26"/>
-              </w:rPr>
-              <w:t>:  19/08/2018</w:t>
-            </w:r>
-          </w:p>
-          <w:p>
-            <w:pPr>
-              <w:rPr>
-                <w:rFonts w:ascii="Times New Roman" w:hAnsi="Times New Roman" w:cs="Times New Roman"/>
-                <w:sz w:val="26"/>
-                <w:szCs w:val="26"/>
-              </w:rPr>
-            </w:pPr>
-            <w:r>
-              <w:rPr>
-                <w:rFonts w:ascii="Times New Roman" w:hAnsi="Times New Roman" w:cs="Times New Roman"/>
-                <w:sz w:val="26"/>
-                <w:szCs w:val="26"/>
-              </w:rPr>
-              <w:t xml:space="preserve">Đến:  </w:t>
-            </w:r>
-            <w:r>
-              <w:rPr>
-                <w:rFonts w:ascii="Times New Roman" w:hAnsi="Times New Roman" w:cs="Times New Roman"/>
-                <w:sz w:val="26"/>
-                <w:szCs w:val="26"/>
-              </w:rPr>
-              <w:t>25/08/2018</w:t>
+              <w:t>(</w:t>
+            </w:r>
+            <w:proofErr w:type="spellStart"/>
+            <w:r>
+              <w:rPr>
+                <w:rFonts w:ascii="Times New Roman" w:hAnsi="Times New Roman" w:cs="Times New Roman"/>
+                <w:sz w:val="26"/>
+                <w:szCs w:val="26"/>
+              </w:rPr>
+              <w:t>Từ</w:t>
+            </w:r>
+            <w:proofErr w:type="spellEnd"/>
+            <w:r>
+              <w:rPr>
+                <w:rFonts w:ascii="Times New Roman" w:hAnsi="Times New Roman" w:cs="Times New Roman"/>
+                <w:sz w:val="26"/>
+                <w:szCs w:val="26"/>
+              </w:rPr>
+              <w:t>:  19/08/2024</w:t>
+            </w:r>
+          </w:p>
+          <w:p>
+            <w:pPr>
+              <w:rPr>
+                <w:rFonts w:ascii="Times New Roman" w:hAnsi="Times New Roman" w:cs="Times New Roman"/>
+                <w:sz w:val="26"/>
+                <w:szCs w:val="26"/>
+              </w:rPr>
+            </w:pPr>
+            <w:proofErr w:type="spellStart"/>
+            <w:r>
+              <w:rPr>
+                <w:rFonts w:ascii="Times New Roman" w:hAnsi="Times New Roman" w:cs="Times New Roman"/>
+                <w:sz w:val="26"/>
+                <w:szCs w:val="26"/>
+              </w:rPr>
+              <w:t>Đến</w:t>
+            </w:r>
+            <w:proofErr w:type="spellEnd"/>
+            <w:r>
+              <w:rPr>
+                <w:rFonts w:ascii="Times New Roman" w:hAnsi="Times New Roman" w:cs="Times New Roman"/>
+                <w:sz w:val="26"/>
+                <w:szCs w:val="26"/>
+              </w:rPr>
+              <w:t xml:space="preserve">:  </w:t>
+            </w:r>
+            <w:r>
+              <w:rPr>
+                <w:rFonts w:ascii="Times New Roman" w:hAnsi="Times New Roman" w:cs="Times New Roman"/>
+                <w:sz w:val="26"/>
+                <w:szCs w:val="26"/>
+              </w:rPr>
+              <w:t>25/08/2024</w:t>
             </w:r>
             <w:r>
               <w:rPr>
@@ -2853,14 +4094,268 @@
                 <w:szCs w:val="26"/>
               </w:rPr>
             </w:pPr>
-            <w:r>
-              <w:rPr>
-                <w:rFonts w:ascii="Times New Roman" w:hAnsi="Times New Roman" w:cs="Times New Roman"/>
-                <w:sz w:val="26"/>
-                <w:szCs w:val="26"/>
-              </w:rPr>
-              <w:t>Phân tích yêu cầu của đồ án. Làm rõ các yêu cầu của đồ án</w:t>
-            </w:r>
+            <w:proofErr w:type="spellStart"/>
+            <w:r>
+              <w:rPr>
+                <w:rFonts w:ascii="Times New Roman" w:hAnsi="Times New Roman" w:cs="Times New Roman"/>
+                <w:sz w:val="26"/>
+                <w:szCs w:val="26"/>
+              </w:rPr>
+              <w:t>Phân</w:t>
+            </w:r>
+            <w:proofErr w:type="spellEnd"/>
+            <w:r>
+              <w:rPr>
+                <w:rFonts w:ascii="Times New Roman" w:hAnsi="Times New Roman" w:cs="Times New Roman"/>
+                <w:sz w:val="26"/>
+                <w:szCs w:val="26"/>
+              </w:rPr>
+              <w:t xml:space="preserve"> </w:t>
+            </w:r>
+            <w:proofErr w:type="spellStart"/>
+            <w:r>
+              <w:rPr>
+                <w:rFonts w:ascii="Times New Roman" w:hAnsi="Times New Roman" w:cs="Times New Roman"/>
+                <w:sz w:val="26"/>
+                <w:szCs w:val="26"/>
+              </w:rPr>
+              <w:t>tích</w:t>
+            </w:r>
+            <w:proofErr w:type="spellEnd"/>
+            <w:r>
+              <w:rPr>
+                <w:rFonts w:ascii="Times New Roman" w:hAnsi="Times New Roman" w:cs="Times New Roman"/>
+                <w:sz w:val="26"/>
+                <w:szCs w:val="26"/>
+              </w:rPr>
+              <w:t xml:space="preserve"> </w:t>
+            </w:r>
+            <w:proofErr w:type="spellStart"/>
+            <w:r>
+              <w:rPr>
+                <w:rFonts w:ascii="Times New Roman" w:hAnsi="Times New Roman" w:cs="Times New Roman"/>
+                <w:sz w:val="26"/>
+                <w:szCs w:val="26"/>
+              </w:rPr>
+              <w:t>yêu</w:t>
+            </w:r>
+            <w:proofErr w:type="spellEnd"/>
+            <w:r>
+              <w:rPr>
+                <w:rFonts w:ascii="Times New Roman" w:hAnsi="Times New Roman" w:cs="Times New Roman"/>
+                <w:sz w:val="26"/>
+                <w:szCs w:val="26"/>
+              </w:rPr>
+              <w:t xml:space="preserve"> </w:t>
+            </w:r>
+            <w:proofErr w:type="spellStart"/>
+            <w:r>
+              <w:rPr>
+                <w:rFonts w:ascii="Times New Roman" w:hAnsi="Times New Roman" w:cs="Times New Roman"/>
+                <w:sz w:val="26"/>
+                <w:szCs w:val="26"/>
+              </w:rPr>
+              <w:t>cầu</w:t>
+            </w:r>
+            <w:proofErr w:type="spellEnd"/>
+            <w:r>
+              <w:rPr>
+                <w:rFonts w:ascii="Times New Roman" w:hAnsi="Times New Roman" w:cs="Times New Roman"/>
+                <w:sz w:val="26"/>
+                <w:szCs w:val="26"/>
+              </w:rPr>
+              <w:t xml:space="preserve"> </w:t>
+            </w:r>
+            <w:proofErr w:type="spellStart"/>
+            <w:r>
+              <w:rPr>
+                <w:rFonts w:ascii="Times New Roman" w:hAnsi="Times New Roman" w:cs="Times New Roman"/>
+                <w:sz w:val="26"/>
+                <w:szCs w:val="26"/>
+              </w:rPr>
+              <w:t>của</w:t>
+            </w:r>
+            <w:proofErr w:type="spellEnd"/>
+            <w:r>
+              <w:rPr>
+                <w:rFonts w:ascii="Times New Roman" w:hAnsi="Times New Roman" w:cs="Times New Roman"/>
+                <w:sz w:val="26"/>
+                <w:szCs w:val="26"/>
+              </w:rPr>
+              <w:t xml:space="preserve"> </w:t>
+            </w:r>
+            <w:proofErr w:type="spellStart"/>
+            <w:r>
+              <w:rPr>
+                <w:rFonts w:ascii="Times New Roman" w:hAnsi="Times New Roman" w:cs="Times New Roman"/>
+                <w:sz w:val="26"/>
+                <w:szCs w:val="26"/>
+              </w:rPr>
+              <w:t>đồ</w:t>
+            </w:r>
+            <w:proofErr w:type="spellEnd"/>
+            <w:r>
+              <w:rPr>
+                <w:rFonts w:ascii="Times New Roman" w:hAnsi="Times New Roman" w:cs="Times New Roman"/>
+                <w:sz w:val="26"/>
+                <w:szCs w:val="26"/>
+              </w:rPr>
+              <w:t xml:space="preserve"> </w:t>
+            </w:r>
+            <w:proofErr w:type="spellStart"/>
+            <w:r>
+              <w:rPr>
+                <w:rFonts w:ascii="Times New Roman" w:hAnsi="Times New Roman" w:cs="Times New Roman"/>
+                <w:sz w:val="26"/>
+                <w:szCs w:val="26"/>
+              </w:rPr>
+              <w:t>án</w:t>
+            </w:r>
+            <w:proofErr w:type="spellEnd"/>
+            <w:r>
+              <w:rPr>
+                <w:rFonts w:ascii="Times New Roman" w:hAnsi="Times New Roman" w:cs="Times New Roman"/>
+                <w:sz w:val="26"/>
+                <w:szCs w:val="26"/>
+              </w:rPr>
+              <w:t xml:space="preserve">. </w:t>
+            </w:r>
+            <w:proofErr w:type="spellStart"/>
+            <w:r>
+              <w:rPr>
+                <w:rFonts w:ascii="Times New Roman" w:hAnsi="Times New Roman" w:cs="Times New Roman"/>
+                <w:sz w:val="26"/>
+                <w:szCs w:val="26"/>
+              </w:rPr>
+              <w:t>Làm</w:t>
+            </w:r>
+            <w:proofErr w:type="spellEnd"/>
+            <w:r>
+              <w:rPr>
+                <w:rFonts w:ascii="Times New Roman" w:hAnsi="Times New Roman" w:cs="Times New Roman"/>
+                <w:sz w:val="26"/>
+                <w:szCs w:val="26"/>
+              </w:rPr>
+              <w:t xml:space="preserve"> </w:t>
+            </w:r>
+            <w:proofErr w:type="spellStart"/>
+            <w:r>
+              <w:rPr>
+                <w:rFonts w:ascii="Times New Roman" w:hAnsi="Times New Roman" w:cs="Times New Roman"/>
+                <w:sz w:val="26"/>
+                <w:szCs w:val="26"/>
+              </w:rPr>
+              <w:t>rõ</w:t>
+            </w:r>
+            <w:proofErr w:type="spellEnd"/>
+            <w:r>
+              <w:rPr>
+                <w:rFonts w:ascii="Times New Roman" w:hAnsi="Times New Roman" w:cs="Times New Roman"/>
+                <w:sz w:val="26"/>
+                <w:szCs w:val="26"/>
+              </w:rPr>
+              <w:t xml:space="preserve"> </w:t>
+            </w:r>
+            <w:proofErr w:type="spellStart"/>
+            <w:r>
+              <w:rPr>
+                <w:rFonts w:ascii="Times New Roman" w:hAnsi="Times New Roman" w:cs="Times New Roman"/>
+                <w:sz w:val="26"/>
+                <w:szCs w:val="26"/>
+              </w:rPr>
+              <w:t>các</w:t>
+            </w:r>
+            <w:proofErr w:type="spellEnd"/>
+            <w:r>
+              <w:rPr>
+                <w:rFonts w:ascii="Times New Roman" w:hAnsi="Times New Roman" w:cs="Times New Roman"/>
+                <w:sz w:val="26"/>
+                <w:szCs w:val="26"/>
+              </w:rPr>
+              <w:t xml:space="preserve"> </w:t>
+            </w:r>
+            <w:proofErr w:type="spellStart"/>
+            <w:r>
+              <w:rPr>
+                <w:rFonts w:ascii="Times New Roman" w:hAnsi="Times New Roman" w:cs="Times New Roman"/>
+                <w:sz w:val="26"/>
+                <w:szCs w:val="26"/>
+              </w:rPr>
+              <w:t>yêu</w:t>
+            </w:r>
+            <w:proofErr w:type="spellEnd"/>
+            <w:r>
+              <w:rPr>
+                <w:rFonts w:ascii="Times New Roman" w:hAnsi="Times New Roman" w:cs="Times New Roman"/>
+                <w:sz w:val="26"/>
+                <w:szCs w:val="26"/>
+              </w:rPr>
+              <w:t xml:space="preserve"> </w:t>
+            </w:r>
+            <w:proofErr w:type="spellStart"/>
+            <w:r>
+              <w:rPr>
+                <w:rFonts w:ascii="Times New Roman" w:hAnsi="Times New Roman" w:cs="Times New Roman"/>
+                <w:sz w:val="26"/>
+                <w:szCs w:val="26"/>
+              </w:rPr>
+              <w:t>cầu</w:t>
+            </w:r>
+            <w:proofErr w:type="spellEnd"/>
+            <w:r>
+              <w:rPr>
+                <w:rFonts w:ascii="Times New Roman" w:hAnsi="Times New Roman" w:cs="Times New Roman"/>
+                <w:sz w:val="26"/>
+                <w:szCs w:val="26"/>
+              </w:rPr>
+              <w:t xml:space="preserve"> </w:t>
+            </w:r>
+            <w:proofErr w:type="spellStart"/>
+            <w:r>
+              <w:rPr>
+                <w:rFonts w:ascii="Times New Roman" w:hAnsi="Times New Roman" w:cs="Times New Roman"/>
+                <w:sz w:val="26"/>
+                <w:szCs w:val="26"/>
+              </w:rPr>
+              <w:t>của</w:t>
+            </w:r>
+            <w:proofErr w:type="spellEnd"/>
+            <w:r>
+              <w:rPr>
+                <w:rFonts w:ascii="Times New Roman" w:hAnsi="Times New Roman" w:cs="Times New Roman"/>
+                <w:sz w:val="26"/>
+                <w:szCs w:val="26"/>
+              </w:rPr>
+              <w:t xml:space="preserve"> </w:t>
+            </w:r>
+            <w:proofErr w:type="spellStart"/>
+            <w:r>
+              <w:rPr>
+                <w:rFonts w:ascii="Times New Roman" w:hAnsi="Times New Roman" w:cs="Times New Roman"/>
+                <w:sz w:val="26"/>
+                <w:szCs w:val="26"/>
+              </w:rPr>
+              <w:t>đồ</w:t>
+            </w:r>
+            <w:proofErr w:type="spellEnd"/>
+            <w:r>
+              <w:rPr>
+                <w:rFonts w:ascii="Times New Roman" w:hAnsi="Times New Roman" w:cs="Times New Roman"/>
+                <w:sz w:val="26"/>
+                <w:szCs w:val="26"/>
+              </w:rPr>
+              <w:t xml:space="preserve"> </w:t>
+            </w:r>
+            <w:proofErr w:type="spellStart"/>
+            <w:r>
+              <w:rPr>
+                <w:rFonts w:ascii="Times New Roman" w:hAnsi="Times New Roman" w:cs="Times New Roman"/>
+                <w:sz w:val="26"/>
+                <w:szCs w:val="26"/>
+              </w:rPr>
+              <w:t>án</w:t>
+            </w:r>
+            <w:proofErr w:type="spellEnd"/>
           </w:p>
         </w:tc>
         <w:tc>
@@ -2877,14 +4372,34 @@
                 <w:szCs w:val="26"/>
               </w:rPr>
             </w:pPr>
-            <w:r>
-              <w:rPr>
-                <w:rFonts w:ascii="Times New Roman" w:hAnsi="Times New Roman" w:cs="Times New Roman"/>
-                <w:sz w:val="26"/>
-                <w:szCs w:val="26"/>
-              </w:rPr>
-              <w:t>Cả nhóm</w:t>
-            </w:r>
+            <w:proofErr w:type="spellStart"/>
+            <w:r>
+              <w:rPr>
+                <w:rFonts w:ascii="Times New Roman" w:hAnsi="Times New Roman" w:cs="Times New Roman"/>
+                <w:sz w:val="26"/>
+                <w:szCs w:val="26"/>
+              </w:rPr>
+              <w:t>Cả</w:t>
+            </w:r>
+            <w:proofErr w:type="spellEnd"/>
+            <w:r>
+              <w:rPr>
+                <w:rFonts w:ascii="Times New Roman" w:hAnsi="Times New Roman" w:cs="Times New Roman"/>
+                <w:sz w:val="26"/>
+                <w:szCs w:val="26"/>
+              </w:rPr>
+              <w:t xml:space="preserve"> </w:t>
+            </w:r>
+            <w:proofErr w:type="spellStart"/>
+            <w:r>
+              <w:rPr>
+                <w:rFonts w:ascii="Times New Roman" w:hAnsi="Times New Roman" w:cs="Times New Roman"/>
+                <w:sz w:val="26"/>
+                <w:szCs w:val="26"/>
+              </w:rPr>
+              <w:t>nhóm</w:t>
+            </w:r>
+            <w:proofErr w:type="spellEnd"/>
           </w:p>
         </w:tc>
         <w:tc>
@@ -2985,14 +4500,88 @@
                 <w:szCs w:val="26"/>
               </w:rPr>
             </w:pPr>
-            <w:r>
-              <w:rPr>
-                <w:rFonts w:ascii="Times New Roman" w:hAnsi="Times New Roman" w:cs="Times New Roman"/>
-                <w:sz w:val="26"/>
-                <w:szCs w:val="26"/>
-              </w:rPr>
-              <w:t>Lên kế hoạch thực hiện</w:t>
-            </w:r>
+            <w:proofErr w:type="spellStart"/>
+            <w:r>
+              <w:rPr>
+                <w:rFonts w:ascii="Times New Roman" w:hAnsi="Times New Roman" w:cs="Times New Roman"/>
+                <w:sz w:val="26"/>
+                <w:szCs w:val="26"/>
+              </w:rPr>
+              <w:t>Lên</w:t>
+            </w:r>
+            <w:proofErr w:type="spellEnd"/>
+            <w:r>
+              <w:rPr>
+                <w:rFonts w:ascii="Times New Roman" w:hAnsi="Times New Roman" w:cs="Times New Roman"/>
+                <w:sz w:val="26"/>
+                <w:szCs w:val="26"/>
+              </w:rPr>
+              <w:t xml:space="preserve"> </w:t>
+            </w:r>
+            <w:proofErr w:type="spellStart"/>
+            <w:r>
+              <w:rPr>
+                <w:rFonts w:ascii="Times New Roman" w:hAnsi="Times New Roman" w:cs="Times New Roman"/>
+                <w:sz w:val="26"/>
+                <w:szCs w:val="26"/>
+              </w:rPr>
+              <w:t>kế</w:t>
+            </w:r>
+            <w:proofErr w:type="spellEnd"/>
+            <w:r>
+              <w:rPr>
+                <w:rFonts w:ascii="Times New Roman" w:hAnsi="Times New Roman" w:cs="Times New Roman"/>
+                <w:sz w:val="26"/>
+                <w:szCs w:val="26"/>
+              </w:rPr>
+              <w:t xml:space="preserve"> </w:t>
+            </w:r>
+            <w:proofErr w:type="spellStart"/>
+            <w:r>
+              <w:rPr>
+                <w:rFonts w:ascii="Times New Roman" w:hAnsi="Times New Roman" w:cs="Times New Roman"/>
+                <w:sz w:val="26"/>
+                <w:szCs w:val="26"/>
+              </w:rPr>
+              <w:t>hoạch</w:t>
+            </w:r>
+            <w:proofErr w:type="spellEnd"/>
+            <w:r>
+              <w:rPr>
+                <w:rFonts w:ascii="Times New Roman" w:hAnsi="Times New Roman" w:cs="Times New Roman"/>
+                <w:sz w:val="26"/>
+                <w:szCs w:val="26"/>
+              </w:rPr>
+              <w:t xml:space="preserve"> </w:t>
+            </w:r>
+            <w:proofErr w:type="spellStart"/>
+            <w:r>
+              <w:rPr>
+                <w:rFonts w:ascii="Times New Roman" w:hAnsi="Times New Roman" w:cs="Times New Roman"/>
+                <w:sz w:val="26"/>
+                <w:szCs w:val="26"/>
+              </w:rPr>
+              <w:t>thực</w:t>
+            </w:r>
+            <w:proofErr w:type="spellEnd"/>
+            <w:r>
+              <w:rPr>
+                <w:rFonts w:ascii="Times New Roman" w:hAnsi="Times New Roman" w:cs="Times New Roman"/>
+                <w:sz w:val="26"/>
+                <w:szCs w:val="26"/>
+              </w:rPr>
+              <w:t xml:space="preserve"> </w:t>
+            </w:r>
+            <w:proofErr w:type="spellStart"/>
+            <w:r>
+              <w:rPr>
+                <w:rFonts w:ascii="Times New Roman" w:hAnsi="Times New Roman" w:cs="Times New Roman"/>
+                <w:sz w:val="26"/>
+                <w:szCs w:val="26"/>
+              </w:rPr>
+              <w:t>hiện</w:t>
+            </w:r>
+            <w:proofErr w:type="spellEnd"/>
           </w:p>
         </w:tc>
         <w:tc>
@@ -3115,13 +4704,131 @@
                 <w:szCs w:val="26"/>
               </w:rPr>
             </w:pPr>
-            <w:r>
-              <w:rPr>
-                <w:rFonts w:ascii="Times New Roman" w:hAnsi="Times New Roman" w:cs="Times New Roman"/>
-                <w:sz w:val="26"/>
-                <w:szCs w:val="26"/>
-              </w:rPr>
-              <w:t xml:space="preserve">Chuẩn bị các file báo cáo đồ án. </w:t>
+            <w:proofErr w:type="spellStart"/>
+            <w:r>
+              <w:rPr>
+                <w:rFonts w:ascii="Times New Roman" w:hAnsi="Times New Roman" w:cs="Times New Roman"/>
+                <w:sz w:val="26"/>
+                <w:szCs w:val="26"/>
+              </w:rPr>
+              <w:t>Chuẩn</w:t>
+            </w:r>
+            <w:proofErr w:type="spellEnd"/>
+            <w:r>
+              <w:rPr>
+                <w:rFonts w:ascii="Times New Roman" w:hAnsi="Times New Roman" w:cs="Times New Roman"/>
+                <w:sz w:val="26"/>
+                <w:szCs w:val="26"/>
+              </w:rPr>
+              <w:t xml:space="preserve"> </w:t>
+            </w:r>
+            <w:proofErr w:type="spellStart"/>
+            <w:r>
+              <w:rPr>
+                <w:rFonts w:ascii="Times New Roman" w:hAnsi="Times New Roman" w:cs="Times New Roman"/>
+                <w:sz w:val="26"/>
+                <w:szCs w:val="26"/>
+              </w:rPr>
+              <w:t>bị</w:t>
+            </w:r>
+            <w:proofErr w:type="spellEnd"/>
+            <w:r>
+              <w:rPr>
+                <w:rFonts w:ascii="Times New Roman" w:hAnsi="Times New Roman" w:cs="Times New Roman"/>
+                <w:sz w:val="26"/>
+                <w:szCs w:val="26"/>
+              </w:rPr>
+              <w:t xml:space="preserve"> </w:t>
+            </w:r>
+            <w:proofErr w:type="spellStart"/>
+            <w:r>
+              <w:rPr>
+                <w:rFonts w:ascii="Times New Roman" w:hAnsi="Times New Roman" w:cs="Times New Roman"/>
+                <w:sz w:val="26"/>
+                <w:szCs w:val="26"/>
+              </w:rPr>
+              <w:t>các</w:t>
+            </w:r>
+            <w:proofErr w:type="spellEnd"/>
+            <w:r>
+              <w:rPr>
+                <w:rFonts w:ascii="Times New Roman" w:hAnsi="Times New Roman" w:cs="Times New Roman"/>
+                <w:sz w:val="26"/>
+                <w:szCs w:val="26"/>
+              </w:rPr>
+              <w:t xml:space="preserve"> file </w:t>
+            </w:r>
+            <w:proofErr w:type="spellStart"/>
+            <w:r>
+              <w:rPr>
+                <w:rFonts w:ascii="Times New Roman" w:hAnsi="Times New Roman" w:cs="Times New Roman"/>
+                <w:sz w:val="26"/>
+                <w:szCs w:val="26"/>
+              </w:rPr>
+              <w:t>báo</w:t>
+            </w:r>
+            <w:proofErr w:type="spellEnd"/>
+            <w:r>
+              <w:rPr>
+                <w:rFonts w:ascii="Times New Roman" w:hAnsi="Times New Roman" w:cs="Times New Roman"/>
+                <w:sz w:val="26"/>
+                <w:szCs w:val="26"/>
+              </w:rPr>
+              <w:t xml:space="preserve"> </w:t>
+            </w:r>
+            <w:proofErr w:type="spellStart"/>
+            <w:r>
+              <w:rPr>
+                <w:rFonts w:ascii="Times New Roman" w:hAnsi="Times New Roman" w:cs="Times New Roman"/>
+                <w:sz w:val="26"/>
+                <w:szCs w:val="26"/>
+              </w:rPr>
+              <w:t>cáo</w:t>
+            </w:r>
+            <w:proofErr w:type="spellEnd"/>
+            <w:r>
+              <w:rPr>
+                <w:rFonts w:ascii="Times New Roman" w:hAnsi="Times New Roman" w:cs="Times New Roman"/>
+                <w:sz w:val="26"/>
+                <w:szCs w:val="26"/>
+              </w:rPr>
+              <w:t xml:space="preserve"> </w:t>
+            </w:r>
+            <w:proofErr w:type="spellStart"/>
+            <w:r>
+              <w:rPr>
+                <w:rFonts w:ascii="Times New Roman" w:hAnsi="Times New Roman" w:cs="Times New Roman"/>
+                <w:sz w:val="26"/>
+                <w:szCs w:val="26"/>
+              </w:rPr>
+              <w:t>đồ</w:t>
+            </w:r>
+            <w:proofErr w:type="spellEnd"/>
+            <w:r>
+              <w:rPr>
+                <w:rFonts w:ascii="Times New Roman" w:hAnsi="Times New Roman" w:cs="Times New Roman"/>
+                <w:sz w:val="26"/>
+                <w:szCs w:val="26"/>
+              </w:rPr>
+              <w:t xml:space="preserve"> </w:t>
+            </w:r>
+            <w:proofErr w:type="spellStart"/>
+            <w:r>
+              <w:rPr>
+                <w:rFonts w:ascii="Times New Roman" w:hAnsi="Times New Roman" w:cs="Times New Roman"/>
+                <w:sz w:val="26"/>
+                <w:szCs w:val="26"/>
+              </w:rPr>
+              <w:t>án</w:t>
+            </w:r>
+            <w:proofErr w:type="spellEnd"/>
+            <w:r>
+              <w:rPr>
+                <w:rFonts w:ascii="Times New Roman" w:hAnsi="Times New Roman" w:cs="Times New Roman"/>
+                <w:sz w:val="26"/>
+                <w:szCs w:val="26"/>
+              </w:rPr>
+              <w:t xml:space="preserve">. </w:t>
             </w:r>
           </w:p>
         </w:tc>
@@ -3142,14 +4849,52 @@
                 <w:szCs w:val="26"/>
               </w:rPr>
             </w:pPr>
-            <w:r>
-              <w:rPr>
-                <w:rFonts w:ascii="Times New Roman" w:hAnsi="Times New Roman" w:cs="Times New Roman"/>
-                <w:sz w:val="26"/>
-                <w:szCs w:val="26"/>
-              </w:rPr>
-              <w:t>Trần Thành Đạt</w:t>
-            </w:r>
+            <w:proofErr w:type="spellStart"/>
+            <w:r>
+              <w:rPr>
+                <w:rFonts w:ascii="Times New Roman" w:hAnsi="Times New Roman" w:cs="Times New Roman"/>
+                <w:sz w:val="26"/>
+                <w:szCs w:val="26"/>
+              </w:rPr>
+              <w:t>Trần</w:t>
+            </w:r>
+            <w:proofErr w:type="spellEnd"/>
+            <w:r>
+              <w:rPr>
+                <w:rFonts w:ascii="Times New Roman" w:hAnsi="Times New Roman" w:cs="Times New Roman"/>
+                <w:sz w:val="26"/>
+                <w:szCs w:val="26"/>
+              </w:rPr>
+              <w:t xml:space="preserve"> </w:t>
+            </w:r>
+            <w:proofErr w:type="spellStart"/>
+            <w:r>
+              <w:rPr>
+                <w:rFonts w:ascii="Times New Roman" w:hAnsi="Times New Roman" w:cs="Times New Roman"/>
+                <w:sz w:val="26"/>
+                <w:szCs w:val="26"/>
+              </w:rPr>
+              <w:t>Thành</w:t>
+            </w:r>
+            <w:proofErr w:type="spellEnd"/>
+            <w:r>
+              <w:rPr>
+                <w:rFonts w:ascii="Times New Roman" w:hAnsi="Times New Roman" w:cs="Times New Roman"/>
+                <w:sz w:val="26"/>
+                <w:szCs w:val="26"/>
+              </w:rPr>
+              <w:t xml:space="preserve"> </w:t>
+            </w:r>
+            <w:proofErr w:type="spellStart"/>
+            <w:r>
+              <w:rPr>
+                <w:rFonts w:ascii="Times New Roman" w:hAnsi="Times New Roman" w:cs="Times New Roman"/>
+                <w:sz w:val="26"/>
+                <w:szCs w:val="26"/>
+              </w:rPr>
+              <w:t>Đạt</w:t>
+            </w:r>
+            <w:proofErr w:type="spellEnd"/>
           </w:p>
         </w:tc>
         <w:tc>
@@ -4373,6 +6118,7 @@
                 <w:szCs w:val="26"/>
               </w:rPr>
             </w:pPr>
+            <w:proofErr w:type="spellStart"/>
             <w:r>
               <w:rPr>
                 <w:rFonts w:ascii="Times New Roman" w:hAnsi="Times New Roman" w:cs="Times New Roman"/>
@@ -4380,7 +6126,17 @@
                 <w:sz w:val="26"/>
                 <w:szCs w:val="26"/>
               </w:rPr>
-              <w:t>Tuần 03</w:t>
+              <w:t>Tuần</w:t>
+            </w:r>
+            <w:proofErr w:type="spellEnd"/>
+            <w:r>
+              <w:rPr>
+                <w:rFonts w:ascii="Times New Roman" w:hAnsi="Times New Roman" w:cs="Times New Roman"/>
+                <w:b/>
+                <w:sz w:val="26"/>
+                <w:szCs w:val="26"/>
+              </w:rPr>
+              <w:t xml:space="preserve"> 03</w:t>
             </w:r>
             <w:r>
               <w:rPr>
@@ -4405,40 +6161,60 @@
                 <w:sz w:val="26"/>
                 <w:szCs w:val="26"/>
               </w:rPr>
-              <w:t>(Từ</w:t>
-            </w:r>
-            <w:r>
-              <w:rPr>
-                <w:rFonts w:ascii="Times New Roman" w:hAnsi="Times New Roman" w:cs="Times New Roman"/>
-                <w:sz w:val="26"/>
-                <w:szCs w:val="26"/>
-              </w:rPr>
-              <w:t>:  ../../2018</w:t>
-            </w:r>
-          </w:p>
-          <w:p>
-            <w:pPr>
-              <w:rPr>
-                <w:rFonts w:ascii="Times New Roman" w:hAnsi="Times New Roman" w:cs="Times New Roman"/>
-                <w:sz w:val="26"/>
-                <w:szCs w:val="26"/>
-              </w:rPr>
-            </w:pPr>
-            <w:r>
-              <w:rPr>
-                <w:rFonts w:ascii="Times New Roman" w:hAnsi="Times New Roman" w:cs="Times New Roman"/>
-                <w:sz w:val="26"/>
-                <w:szCs w:val="26"/>
-              </w:rPr>
-              <w:t xml:space="preserve">Đến:  </w:t>
-            </w:r>
-            <w:r>
-              <w:rPr>
-                <w:rFonts w:ascii="Times New Roman" w:hAnsi="Times New Roman" w:cs="Times New Roman"/>
-                <w:sz w:val="26"/>
-                <w:szCs w:val="26"/>
-              </w:rPr>
-              <w:t>../../2018</w:t>
+              <w:t>(</w:t>
+            </w:r>
+            <w:proofErr w:type="spellStart"/>
+            <w:r>
+              <w:rPr>
+                <w:rFonts w:ascii="Times New Roman" w:hAnsi="Times New Roman" w:cs="Times New Roman"/>
+                <w:sz w:val="26"/>
+                <w:szCs w:val="26"/>
+              </w:rPr>
+              <w:t>Từ</w:t>
+            </w:r>
+            <w:proofErr w:type="spellEnd"/>
+            <w:r>
+              <w:rPr>
+                <w:rFonts w:ascii="Times New Roman" w:hAnsi="Times New Roman" w:cs="Times New Roman"/>
+                <w:sz w:val="26"/>
+                <w:szCs w:val="26"/>
+              </w:rPr>
+              <w:t>:  26/08/2024</w:t>
+            </w:r>
+          </w:p>
+          <w:p>
+            <w:pPr>
+              <w:rPr>
+                <w:rFonts w:ascii="Times New Roman" w:hAnsi="Times New Roman" w:cs="Times New Roman"/>
+                <w:sz w:val="26"/>
+                <w:szCs w:val="26"/>
+              </w:rPr>
+            </w:pPr>
+            <w:proofErr w:type="spellStart"/>
+            <w:r>
+              <w:rPr>
+                <w:rFonts w:ascii="Times New Roman" w:hAnsi="Times New Roman" w:cs="Times New Roman"/>
+                <w:sz w:val="26"/>
+                <w:szCs w:val="26"/>
+              </w:rPr>
+              <w:t>Đến</w:t>
+            </w:r>
+            <w:proofErr w:type="spellEnd"/>
+            <w:r>
+              <w:rPr>
+                <w:rFonts w:ascii="Times New Roman" w:hAnsi="Times New Roman" w:cs="Times New Roman"/>
+                <w:sz w:val="26"/>
+                <w:szCs w:val="26"/>
+              </w:rPr>
+              <w:t xml:space="preserve">:  </w:t>
+            </w:r>
+            <w:r>
+              <w:rPr>
+                <w:rFonts w:ascii="Times New Roman" w:hAnsi="Times New Roman" w:cs="Times New Roman"/>
+                <w:sz w:val="26"/>
+                <w:szCs w:val="26"/>
+              </w:rPr>
+              <w:t>01/09/2024</w:t>
             </w:r>
             <w:r>
               <w:rPr>
@@ -4466,45 +6242,185 @@
                 <w:szCs w:val="26"/>
               </w:rPr>
             </w:pPr>
-            <w:r>
-              <w:rPr>
-                <w:rFonts w:ascii="Times New Roman" w:hAnsi="Times New Roman" w:cs="Times New Roman"/>
-                <w:sz w:val="26"/>
-                <w:szCs w:val="26"/>
-              </w:rPr>
-              <w:t>Phân tích</w:t>
-            </w:r>
-            <w:r>
-              <w:rPr>
-                <w:rFonts w:ascii="Times New Roman" w:hAnsi="Times New Roman" w:cs="Times New Roman"/>
-                <w:sz w:val="26"/>
-                <w:szCs w:val="26"/>
-              </w:rPr>
-              <w:t xml:space="preserve"> và làm rõ</w:t>
-            </w:r>
-            <w:r>
-              <w:rPr>
-                <w:rFonts w:ascii="Times New Roman" w:hAnsi="Times New Roman" w:cs="Times New Roman"/>
-                <w:sz w:val="26"/>
-                <w:szCs w:val="26"/>
-              </w:rPr>
-              <w:t xml:space="preserve"> yêu cầu</w:t>
-            </w:r>
-            <w:r>
-              <w:rPr>
-                <w:rFonts w:ascii="Times New Roman" w:hAnsi="Times New Roman" w:cs="Times New Roman"/>
-                <w:sz w:val="26"/>
-                <w:szCs w:val="26"/>
-              </w:rPr>
-              <w:t xml:space="preserve"> của đồ</w:t>
-            </w:r>
-            <w:r>
-              <w:rPr>
-                <w:rFonts w:ascii="Times New Roman" w:hAnsi="Times New Roman" w:cs="Times New Roman"/>
-                <w:sz w:val="26"/>
-                <w:szCs w:val="26"/>
-              </w:rPr>
-              <w:t xml:space="preserve"> án.</w:t>
+            <w:proofErr w:type="spellStart"/>
+            <w:r>
+              <w:rPr>
+                <w:rFonts w:ascii="Times New Roman" w:hAnsi="Times New Roman" w:cs="Times New Roman"/>
+                <w:sz w:val="26"/>
+                <w:szCs w:val="26"/>
+              </w:rPr>
+              <w:t>Phân</w:t>
+            </w:r>
+            <w:proofErr w:type="spellEnd"/>
+            <w:r>
+              <w:rPr>
+                <w:rFonts w:ascii="Times New Roman" w:hAnsi="Times New Roman" w:cs="Times New Roman"/>
+                <w:sz w:val="26"/>
+                <w:szCs w:val="26"/>
+              </w:rPr>
+              <w:t xml:space="preserve"> </w:t>
+            </w:r>
+            <w:proofErr w:type="spellStart"/>
+            <w:r>
+              <w:rPr>
+                <w:rFonts w:ascii="Times New Roman" w:hAnsi="Times New Roman" w:cs="Times New Roman"/>
+                <w:sz w:val="26"/>
+                <w:szCs w:val="26"/>
+              </w:rPr>
+              <w:t>tích</w:t>
+            </w:r>
+            <w:proofErr w:type="spellEnd"/>
+            <w:r>
+              <w:rPr>
+                <w:rFonts w:ascii="Times New Roman" w:hAnsi="Times New Roman" w:cs="Times New Roman"/>
+                <w:sz w:val="26"/>
+                <w:szCs w:val="26"/>
+              </w:rPr>
+              <w:t xml:space="preserve"> </w:t>
+            </w:r>
+            <w:proofErr w:type="spellStart"/>
+            <w:r>
+              <w:rPr>
+                <w:rFonts w:ascii="Times New Roman" w:hAnsi="Times New Roman" w:cs="Times New Roman"/>
+                <w:sz w:val="26"/>
+                <w:szCs w:val="26"/>
+              </w:rPr>
+              <w:t>và</w:t>
+            </w:r>
+            <w:proofErr w:type="spellEnd"/>
+            <w:r>
+              <w:rPr>
+                <w:rFonts w:ascii="Times New Roman" w:hAnsi="Times New Roman" w:cs="Times New Roman"/>
+                <w:sz w:val="26"/>
+                <w:szCs w:val="26"/>
+              </w:rPr>
+              <w:t xml:space="preserve"> </w:t>
+            </w:r>
+            <w:proofErr w:type="spellStart"/>
+            <w:r>
+              <w:rPr>
+                <w:rFonts w:ascii="Times New Roman" w:hAnsi="Times New Roman" w:cs="Times New Roman"/>
+                <w:sz w:val="26"/>
+                <w:szCs w:val="26"/>
+              </w:rPr>
+              <w:t>làm</w:t>
+            </w:r>
+            <w:proofErr w:type="spellEnd"/>
+            <w:r>
+              <w:rPr>
+                <w:rFonts w:ascii="Times New Roman" w:hAnsi="Times New Roman" w:cs="Times New Roman"/>
+                <w:sz w:val="26"/>
+                <w:szCs w:val="26"/>
+              </w:rPr>
+              <w:t xml:space="preserve"> </w:t>
+            </w:r>
+            <w:proofErr w:type="spellStart"/>
+            <w:r>
+              <w:rPr>
+                <w:rFonts w:ascii="Times New Roman" w:hAnsi="Times New Roman" w:cs="Times New Roman"/>
+                <w:sz w:val="26"/>
+                <w:szCs w:val="26"/>
+              </w:rPr>
+              <w:t>rõ</w:t>
+            </w:r>
+            <w:proofErr w:type="spellEnd"/>
+            <w:r>
+              <w:rPr>
+                <w:rFonts w:ascii="Times New Roman" w:hAnsi="Times New Roman" w:cs="Times New Roman"/>
+                <w:sz w:val="26"/>
+                <w:szCs w:val="26"/>
+              </w:rPr>
+              <w:t xml:space="preserve"> </w:t>
+            </w:r>
+            <w:proofErr w:type="spellStart"/>
+            <w:r>
+              <w:rPr>
+                <w:rFonts w:ascii="Times New Roman" w:hAnsi="Times New Roman" w:cs="Times New Roman"/>
+                <w:sz w:val="26"/>
+                <w:szCs w:val="26"/>
+              </w:rPr>
+              <w:t>yêu</w:t>
+            </w:r>
+            <w:proofErr w:type="spellEnd"/>
+            <w:r>
+              <w:rPr>
+                <w:rFonts w:ascii="Times New Roman" w:hAnsi="Times New Roman" w:cs="Times New Roman"/>
+                <w:sz w:val="26"/>
+                <w:szCs w:val="26"/>
+              </w:rPr>
+              <w:t xml:space="preserve"> </w:t>
+            </w:r>
+            <w:proofErr w:type="spellStart"/>
+            <w:r>
+              <w:rPr>
+                <w:rFonts w:ascii="Times New Roman" w:hAnsi="Times New Roman" w:cs="Times New Roman"/>
+                <w:sz w:val="26"/>
+                <w:szCs w:val="26"/>
+              </w:rPr>
+              <w:t>cầu</w:t>
+            </w:r>
+            <w:proofErr w:type="spellEnd"/>
+            <w:r>
+              <w:rPr>
+                <w:rFonts w:ascii="Times New Roman" w:hAnsi="Times New Roman" w:cs="Times New Roman"/>
+                <w:sz w:val="26"/>
+                <w:szCs w:val="26"/>
+              </w:rPr>
+              <w:t xml:space="preserve"> </w:t>
+            </w:r>
+            <w:proofErr w:type="spellStart"/>
+            <w:r>
+              <w:rPr>
+                <w:rFonts w:ascii="Times New Roman" w:hAnsi="Times New Roman" w:cs="Times New Roman"/>
+                <w:sz w:val="26"/>
+                <w:szCs w:val="26"/>
+              </w:rPr>
+              <w:t>của</w:t>
+            </w:r>
+            <w:proofErr w:type="spellEnd"/>
+            <w:r>
+              <w:rPr>
+                <w:rFonts w:ascii="Times New Roman" w:hAnsi="Times New Roman" w:cs="Times New Roman"/>
+                <w:sz w:val="26"/>
+                <w:szCs w:val="26"/>
+              </w:rPr>
+              <w:t xml:space="preserve"> </w:t>
+            </w:r>
+            <w:proofErr w:type="spellStart"/>
+            <w:r>
+              <w:rPr>
+                <w:rFonts w:ascii="Times New Roman" w:hAnsi="Times New Roman" w:cs="Times New Roman"/>
+                <w:sz w:val="26"/>
+                <w:szCs w:val="26"/>
+              </w:rPr>
+              <w:t>đồ</w:t>
+            </w:r>
+            <w:proofErr w:type="spellEnd"/>
+            <w:r>
+              <w:rPr>
+                <w:rFonts w:ascii="Times New Roman" w:hAnsi="Times New Roman" w:cs="Times New Roman"/>
+                <w:sz w:val="26"/>
+                <w:szCs w:val="26"/>
+              </w:rPr>
+              <w:t xml:space="preserve"> </w:t>
+            </w:r>
+            <w:proofErr w:type="spellStart"/>
+            <w:r>
+              <w:rPr>
+                <w:rFonts w:ascii="Times New Roman" w:hAnsi="Times New Roman" w:cs="Times New Roman"/>
+                <w:sz w:val="26"/>
+                <w:szCs w:val="26"/>
+              </w:rPr>
+              <w:t>án</w:t>
+            </w:r>
+            <w:proofErr w:type="spellEnd"/>
+            <w:r>
+              <w:rPr>
+                <w:rFonts w:ascii="Times New Roman" w:hAnsi="Times New Roman" w:cs="Times New Roman"/>
+                <w:sz w:val="26"/>
+                <w:szCs w:val="26"/>
+              </w:rPr>
+              <w:t>.</w:t>
             </w:r>
           </w:p>
         </w:tc>
@@ -4522,14 +6438,34 @@
                 <w:szCs w:val="26"/>
               </w:rPr>
             </w:pPr>
-            <w:r>
-              <w:rPr>
-                <w:rFonts w:ascii="Times New Roman" w:hAnsi="Times New Roman" w:cs="Times New Roman"/>
-                <w:sz w:val="26"/>
-                <w:szCs w:val="26"/>
-              </w:rPr>
-              <w:t>Cả nhóm</w:t>
-            </w:r>
+            <w:proofErr w:type="spellStart"/>
+            <w:r>
+              <w:rPr>
+                <w:rFonts w:ascii="Times New Roman" w:hAnsi="Times New Roman" w:cs="Times New Roman"/>
+                <w:sz w:val="26"/>
+                <w:szCs w:val="26"/>
+              </w:rPr>
+              <w:t>Cả</w:t>
+            </w:r>
+            <w:proofErr w:type="spellEnd"/>
+            <w:r>
+              <w:rPr>
+                <w:rFonts w:ascii="Times New Roman" w:hAnsi="Times New Roman" w:cs="Times New Roman"/>
+                <w:sz w:val="26"/>
+                <w:szCs w:val="26"/>
+              </w:rPr>
+              <w:t xml:space="preserve"> </w:t>
+            </w:r>
+            <w:proofErr w:type="spellStart"/>
+            <w:r>
+              <w:rPr>
+                <w:rFonts w:ascii="Times New Roman" w:hAnsi="Times New Roman" w:cs="Times New Roman"/>
+                <w:sz w:val="26"/>
+                <w:szCs w:val="26"/>
+              </w:rPr>
+              <w:t>nhóm</w:t>
+            </w:r>
+            <w:proofErr w:type="spellEnd"/>
           </w:p>
         </w:tc>
         <w:tc>
@@ -4553,7 +6489,7 @@
                 <w:sz w:val="26"/>
                 <w:szCs w:val="26"/>
               </w:rPr>
-              <w:t>60%</w:t>
+              <w:t>100%</w:t>
             </w:r>
           </w:p>
         </w:tc>
@@ -4630,14 +6566,142 @@
                 <w:szCs w:val="26"/>
               </w:rPr>
             </w:pPr>
-            <w:r>
-              <w:rPr>
-                <w:rFonts w:ascii="Times New Roman" w:hAnsi="Times New Roman" w:cs="Times New Roman"/>
-                <w:sz w:val="26"/>
-                <w:szCs w:val="26"/>
-              </w:rPr>
-              <w:t>Lập danh sách các câu hỏi thu thập</w:t>
-            </w:r>
+            <w:proofErr w:type="spellStart"/>
+            <w:r>
+              <w:rPr>
+                <w:rFonts w:ascii="Times New Roman" w:hAnsi="Times New Roman" w:cs="Times New Roman"/>
+                <w:sz w:val="26"/>
+                <w:szCs w:val="26"/>
+              </w:rPr>
+              <w:t>Lập</w:t>
+            </w:r>
+            <w:proofErr w:type="spellEnd"/>
+            <w:r>
+              <w:rPr>
+                <w:rFonts w:ascii="Times New Roman" w:hAnsi="Times New Roman" w:cs="Times New Roman"/>
+                <w:sz w:val="26"/>
+                <w:szCs w:val="26"/>
+              </w:rPr>
+              <w:t xml:space="preserve"> </w:t>
+            </w:r>
+            <w:proofErr w:type="spellStart"/>
+            <w:r>
+              <w:rPr>
+                <w:rFonts w:ascii="Times New Roman" w:hAnsi="Times New Roman" w:cs="Times New Roman"/>
+                <w:sz w:val="26"/>
+                <w:szCs w:val="26"/>
+              </w:rPr>
+              <w:t>danh</w:t>
+            </w:r>
+            <w:proofErr w:type="spellEnd"/>
+            <w:r>
+              <w:rPr>
+                <w:rFonts w:ascii="Times New Roman" w:hAnsi="Times New Roman" w:cs="Times New Roman"/>
+                <w:sz w:val="26"/>
+                <w:szCs w:val="26"/>
+              </w:rPr>
+              <w:t xml:space="preserve"> </w:t>
+            </w:r>
+            <w:proofErr w:type="spellStart"/>
+            <w:r>
+              <w:rPr>
+                <w:rFonts w:ascii="Times New Roman" w:hAnsi="Times New Roman" w:cs="Times New Roman"/>
+                <w:sz w:val="26"/>
+                <w:szCs w:val="26"/>
+              </w:rPr>
+              <w:t>sách</w:t>
+            </w:r>
+            <w:proofErr w:type="spellEnd"/>
+            <w:r>
+              <w:rPr>
+                <w:rFonts w:ascii="Times New Roman" w:hAnsi="Times New Roman" w:cs="Times New Roman"/>
+                <w:sz w:val="26"/>
+                <w:szCs w:val="26"/>
+              </w:rPr>
+              <w:t xml:space="preserve"> </w:t>
+            </w:r>
+            <w:proofErr w:type="spellStart"/>
+            <w:r>
+              <w:rPr>
+                <w:rFonts w:ascii="Times New Roman" w:hAnsi="Times New Roman" w:cs="Times New Roman"/>
+                <w:sz w:val="26"/>
+                <w:szCs w:val="26"/>
+              </w:rPr>
+              <w:t>các</w:t>
+            </w:r>
+            <w:proofErr w:type="spellEnd"/>
+            <w:r>
+              <w:rPr>
+                <w:rFonts w:ascii="Times New Roman" w:hAnsi="Times New Roman" w:cs="Times New Roman"/>
+                <w:sz w:val="26"/>
+                <w:szCs w:val="26"/>
+              </w:rPr>
+              <w:t xml:space="preserve"> </w:t>
+            </w:r>
+            <w:proofErr w:type="spellStart"/>
+            <w:r>
+              <w:rPr>
+                <w:rFonts w:ascii="Times New Roman" w:hAnsi="Times New Roman" w:cs="Times New Roman"/>
+                <w:sz w:val="26"/>
+                <w:szCs w:val="26"/>
+              </w:rPr>
+              <w:t>câu</w:t>
+            </w:r>
+            <w:proofErr w:type="spellEnd"/>
+            <w:r>
+              <w:rPr>
+                <w:rFonts w:ascii="Times New Roman" w:hAnsi="Times New Roman" w:cs="Times New Roman"/>
+                <w:sz w:val="26"/>
+                <w:szCs w:val="26"/>
+              </w:rPr>
+              <w:t xml:space="preserve"> </w:t>
+            </w:r>
+            <w:proofErr w:type="spellStart"/>
+            <w:r>
+              <w:rPr>
+                <w:rFonts w:ascii="Times New Roman" w:hAnsi="Times New Roman" w:cs="Times New Roman"/>
+                <w:sz w:val="26"/>
+                <w:szCs w:val="26"/>
+              </w:rPr>
+              <w:t>hỏi</w:t>
+            </w:r>
+            <w:proofErr w:type="spellEnd"/>
+            <w:r>
+              <w:rPr>
+                <w:rFonts w:ascii="Times New Roman" w:hAnsi="Times New Roman" w:cs="Times New Roman"/>
+                <w:sz w:val="26"/>
+                <w:szCs w:val="26"/>
+              </w:rPr>
+              <w:t xml:space="preserve"> </w:t>
+            </w:r>
+            <w:proofErr w:type="spellStart"/>
+            <w:r>
+              <w:rPr>
+                <w:rFonts w:ascii="Times New Roman" w:hAnsi="Times New Roman" w:cs="Times New Roman"/>
+                <w:sz w:val="26"/>
+                <w:szCs w:val="26"/>
+              </w:rPr>
+              <w:t>thu</w:t>
+            </w:r>
+            <w:proofErr w:type="spellEnd"/>
+            <w:r>
+              <w:rPr>
+                <w:rFonts w:ascii="Times New Roman" w:hAnsi="Times New Roman" w:cs="Times New Roman"/>
+                <w:sz w:val="26"/>
+                <w:szCs w:val="26"/>
+              </w:rPr>
+              <w:t xml:space="preserve"> </w:t>
+            </w:r>
+            <w:proofErr w:type="spellStart"/>
+            <w:r>
+              <w:rPr>
+                <w:rFonts w:ascii="Times New Roman" w:hAnsi="Times New Roman" w:cs="Times New Roman"/>
+                <w:sz w:val="26"/>
+                <w:szCs w:val="26"/>
+              </w:rPr>
+              <w:t>thập</w:t>
+            </w:r>
+            <w:proofErr w:type="spellEnd"/>
           </w:p>
         </w:tc>
         <w:tc>
@@ -4681,7 +6745,7 @@
                 <w:sz w:val="26"/>
                 <w:szCs w:val="26"/>
               </w:rPr>
-              <w:t>70%</w:t>
+              <w:t>100%</w:t>
             </w:r>
           </w:p>
         </w:tc>
@@ -4760,13 +6824,149 @@
                 <w:szCs w:val="26"/>
               </w:rPr>
             </w:pPr>
-            <w:r>
-              <w:rPr>
-                <w:rFonts w:ascii="Times New Roman" w:hAnsi="Times New Roman" w:cs="Times New Roman"/>
-                <w:sz w:val="26"/>
-                <w:szCs w:val="26"/>
-              </w:rPr>
-              <w:t xml:space="preserve">Đưa ra sơ đồ phân cấp chức năng </w:t>
+            <w:proofErr w:type="spellStart"/>
+            <w:r>
+              <w:rPr>
+                <w:rFonts w:ascii="Times New Roman" w:hAnsi="Times New Roman" w:cs="Times New Roman"/>
+                <w:sz w:val="26"/>
+                <w:szCs w:val="26"/>
+              </w:rPr>
+              <w:t>Đưa</w:t>
+            </w:r>
+            <w:proofErr w:type="spellEnd"/>
+            <w:r>
+              <w:rPr>
+                <w:rFonts w:ascii="Times New Roman" w:hAnsi="Times New Roman" w:cs="Times New Roman"/>
+                <w:sz w:val="26"/>
+                <w:szCs w:val="26"/>
+              </w:rPr>
+              <w:t xml:space="preserve"> </w:t>
+            </w:r>
+            <w:proofErr w:type="spellStart"/>
+            <w:r>
+              <w:rPr>
+                <w:rFonts w:ascii="Times New Roman" w:hAnsi="Times New Roman" w:cs="Times New Roman"/>
+                <w:sz w:val="26"/>
+                <w:szCs w:val="26"/>
+              </w:rPr>
+              <w:t>ra</w:t>
+            </w:r>
+            <w:proofErr w:type="spellEnd"/>
+            <w:r>
+              <w:rPr>
+                <w:rFonts w:ascii="Times New Roman" w:hAnsi="Times New Roman" w:cs="Times New Roman"/>
+                <w:sz w:val="26"/>
+                <w:szCs w:val="26"/>
+              </w:rPr>
+              <w:t xml:space="preserve"> </w:t>
+            </w:r>
+            <w:proofErr w:type="spellStart"/>
+            <w:r>
+              <w:rPr>
+                <w:rFonts w:ascii="Times New Roman" w:hAnsi="Times New Roman" w:cs="Times New Roman"/>
+                <w:sz w:val="26"/>
+                <w:szCs w:val="26"/>
+              </w:rPr>
+              <w:t>sơ</w:t>
+            </w:r>
+            <w:proofErr w:type="spellEnd"/>
+            <w:r>
+              <w:rPr>
+                <w:rFonts w:ascii="Times New Roman" w:hAnsi="Times New Roman" w:cs="Times New Roman"/>
+                <w:sz w:val="26"/>
+                <w:szCs w:val="26"/>
+              </w:rPr>
+              <w:t xml:space="preserve"> </w:t>
+            </w:r>
+            <w:proofErr w:type="spellStart"/>
+            <w:r>
+              <w:rPr>
+                <w:rFonts w:ascii="Times New Roman" w:hAnsi="Times New Roman" w:cs="Times New Roman"/>
+                <w:sz w:val="26"/>
+                <w:szCs w:val="26"/>
+              </w:rPr>
+              <w:t>đồ</w:t>
+            </w:r>
+            <w:proofErr w:type="spellEnd"/>
+            <w:r>
+              <w:rPr>
+                <w:rFonts w:ascii="Times New Roman" w:hAnsi="Times New Roman" w:cs="Times New Roman"/>
+                <w:sz w:val="26"/>
+                <w:szCs w:val="26"/>
+              </w:rPr>
+              <w:t xml:space="preserve"> </w:t>
+            </w:r>
+            <w:proofErr w:type="spellStart"/>
+            <w:r>
+              <w:rPr>
+                <w:rFonts w:ascii="Times New Roman" w:hAnsi="Times New Roman" w:cs="Times New Roman"/>
+                <w:sz w:val="26"/>
+                <w:szCs w:val="26"/>
+              </w:rPr>
+              <w:t>phân</w:t>
+            </w:r>
+            <w:proofErr w:type="spellEnd"/>
+            <w:r>
+              <w:rPr>
+                <w:rFonts w:ascii="Times New Roman" w:hAnsi="Times New Roman" w:cs="Times New Roman"/>
+                <w:sz w:val="26"/>
+                <w:szCs w:val="26"/>
+              </w:rPr>
+              <w:t xml:space="preserve"> </w:t>
+            </w:r>
+            <w:proofErr w:type="spellStart"/>
+            <w:r>
+              <w:rPr>
+                <w:rFonts w:ascii="Times New Roman" w:hAnsi="Times New Roman" w:cs="Times New Roman"/>
+                <w:sz w:val="26"/>
+                <w:szCs w:val="26"/>
+              </w:rPr>
+              <w:t>cấp</w:t>
+            </w:r>
+            <w:proofErr w:type="spellEnd"/>
+            <w:r>
+              <w:rPr>
+                <w:rFonts w:ascii="Times New Roman" w:hAnsi="Times New Roman" w:cs="Times New Roman"/>
+                <w:sz w:val="26"/>
+                <w:szCs w:val="26"/>
+              </w:rPr>
+              <w:t xml:space="preserve"> </w:t>
+            </w:r>
+            <w:proofErr w:type="spellStart"/>
+            <w:r>
+              <w:rPr>
+                <w:rFonts w:ascii="Times New Roman" w:hAnsi="Times New Roman" w:cs="Times New Roman"/>
+                <w:sz w:val="26"/>
+                <w:szCs w:val="26"/>
+              </w:rPr>
+              <w:t>chức</w:t>
+            </w:r>
+            <w:proofErr w:type="spellEnd"/>
+            <w:r>
+              <w:rPr>
+                <w:rFonts w:ascii="Times New Roman" w:hAnsi="Times New Roman" w:cs="Times New Roman"/>
+                <w:sz w:val="26"/>
+                <w:szCs w:val="26"/>
+              </w:rPr>
+              <w:t xml:space="preserve"> </w:t>
+            </w:r>
+            <w:proofErr w:type="spellStart"/>
+            <w:r>
+              <w:rPr>
+                <w:rFonts w:ascii="Times New Roman" w:hAnsi="Times New Roman" w:cs="Times New Roman"/>
+                <w:sz w:val="26"/>
+                <w:szCs w:val="26"/>
+              </w:rPr>
+              <w:t>năng</w:t>
+            </w:r>
+            <w:proofErr w:type="spellEnd"/>
+            <w:r>
+              <w:rPr>
+                <w:rFonts w:ascii="Times New Roman" w:hAnsi="Times New Roman" w:cs="Times New Roman"/>
+                <w:sz w:val="26"/>
+                <w:szCs w:val="26"/>
+              </w:rPr>
+              <w:t xml:space="preserve"> </w:t>
             </w:r>
           </w:p>
         </w:tc>
@@ -4787,14 +6987,52 @@
                 <w:szCs w:val="26"/>
               </w:rPr>
             </w:pPr>
-            <w:r>
-              <w:rPr>
-                <w:rFonts w:ascii="Times New Roman" w:hAnsi="Times New Roman" w:cs="Times New Roman"/>
-                <w:sz w:val="26"/>
-                <w:szCs w:val="26"/>
-              </w:rPr>
-              <w:t>Trần Phúc Hưng</w:t>
-            </w:r>
+            <w:proofErr w:type="spellStart"/>
+            <w:r>
+              <w:rPr>
+                <w:rFonts w:ascii="Times New Roman" w:hAnsi="Times New Roman" w:cs="Times New Roman"/>
+                <w:sz w:val="26"/>
+                <w:szCs w:val="26"/>
+              </w:rPr>
+              <w:t>Trần</w:t>
+            </w:r>
+            <w:proofErr w:type="spellEnd"/>
+            <w:r>
+              <w:rPr>
+                <w:rFonts w:ascii="Times New Roman" w:hAnsi="Times New Roman" w:cs="Times New Roman"/>
+                <w:sz w:val="26"/>
+                <w:szCs w:val="26"/>
+              </w:rPr>
+              <w:t xml:space="preserve"> </w:t>
+            </w:r>
+            <w:proofErr w:type="spellStart"/>
+            <w:r>
+              <w:rPr>
+                <w:rFonts w:ascii="Times New Roman" w:hAnsi="Times New Roman" w:cs="Times New Roman"/>
+                <w:sz w:val="26"/>
+                <w:szCs w:val="26"/>
+              </w:rPr>
+              <w:t>Phúc</w:t>
+            </w:r>
+            <w:proofErr w:type="spellEnd"/>
+            <w:r>
+              <w:rPr>
+                <w:rFonts w:ascii="Times New Roman" w:hAnsi="Times New Roman" w:cs="Times New Roman"/>
+                <w:sz w:val="26"/>
+                <w:szCs w:val="26"/>
+              </w:rPr>
+              <w:t xml:space="preserve"> </w:t>
+            </w:r>
+            <w:proofErr w:type="spellStart"/>
+            <w:r>
+              <w:rPr>
+                <w:rFonts w:ascii="Times New Roman" w:hAnsi="Times New Roman" w:cs="Times New Roman"/>
+                <w:sz w:val="26"/>
+                <w:szCs w:val="26"/>
+              </w:rPr>
+              <w:t>Hưng</w:t>
+            </w:r>
+            <w:proofErr w:type="spellEnd"/>
           </w:p>
         </w:tc>
         <w:tc>
@@ -4819,10 +7057,8 @@
                 <w:sz w:val="26"/>
                 <w:szCs w:val="26"/>
               </w:rPr>
-              <w:t>20%</w:t>
-            </w:r>
-            <w:bookmarkStart w:id="0" w:name="_GoBack"/>
-            <w:bookmarkEnd w:id="0"/>
+              <w:t>100%</w:t>
+            </w:r>
           </w:p>
         </w:tc>
         <w:tc>
@@ -6020,6 +8256,7 @@
                 <w:szCs w:val="26"/>
               </w:rPr>
             </w:pPr>
+            <w:proofErr w:type="spellStart"/>
             <w:r>
               <w:rPr>
                 <w:rFonts w:ascii="Times New Roman" w:hAnsi="Times New Roman" w:cs="Times New Roman"/>
@@ -6027,7 +8264,17 @@
                 <w:sz w:val="26"/>
                 <w:szCs w:val="26"/>
               </w:rPr>
-              <w:t>Tuần 04</w:t>
+              <w:t>Tuần</w:t>
+            </w:r>
+            <w:proofErr w:type="spellEnd"/>
+            <w:r>
+              <w:rPr>
+                <w:rFonts w:ascii="Times New Roman" w:hAnsi="Times New Roman" w:cs="Times New Roman"/>
+                <w:b/>
+                <w:sz w:val="26"/>
+                <w:szCs w:val="26"/>
+              </w:rPr>
+              <w:t xml:space="preserve"> 04</w:t>
             </w:r>
             <w:r>
               <w:rPr>
@@ -6052,40 +8299,70 @@
                 <w:sz w:val="26"/>
                 <w:szCs w:val="26"/>
               </w:rPr>
-              <w:t>(Từ</w:t>
-            </w:r>
-            <w:r>
-              <w:rPr>
-                <w:rFonts w:ascii="Times New Roman" w:hAnsi="Times New Roman" w:cs="Times New Roman"/>
-                <w:sz w:val="26"/>
-                <w:szCs w:val="26"/>
-              </w:rPr>
-              <w:t>:  ../../2018</w:t>
-            </w:r>
-          </w:p>
-          <w:p>
-            <w:pPr>
-              <w:rPr>
-                <w:rFonts w:ascii="Times New Roman" w:hAnsi="Times New Roman" w:cs="Times New Roman"/>
-                <w:sz w:val="26"/>
-                <w:szCs w:val="26"/>
-              </w:rPr>
-            </w:pPr>
-            <w:r>
-              <w:rPr>
-                <w:rFonts w:ascii="Times New Roman" w:hAnsi="Times New Roman" w:cs="Times New Roman"/>
-                <w:sz w:val="26"/>
-                <w:szCs w:val="26"/>
-              </w:rPr>
-              <w:t xml:space="preserve">Đến:  </w:t>
-            </w:r>
-            <w:r>
-              <w:rPr>
-                <w:rFonts w:ascii="Times New Roman" w:hAnsi="Times New Roman" w:cs="Times New Roman"/>
-                <w:sz w:val="26"/>
-                <w:szCs w:val="26"/>
-              </w:rPr>
-              <w:t>../../2018</w:t>
+              <w:t>(</w:t>
+            </w:r>
+            <w:proofErr w:type="spellStart"/>
+            <w:r>
+              <w:rPr>
+                <w:rFonts w:ascii="Times New Roman" w:hAnsi="Times New Roman" w:cs="Times New Roman"/>
+                <w:sz w:val="26"/>
+                <w:szCs w:val="26"/>
+              </w:rPr>
+              <w:t>Từ</w:t>
+            </w:r>
+            <w:proofErr w:type="spellEnd"/>
+            <w:r>
+              <w:rPr>
+                <w:rFonts w:ascii="Times New Roman" w:hAnsi="Times New Roman" w:cs="Times New Roman"/>
+                <w:sz w:val="26"/>
+                <w:szCs w:val="26"/>
+              </w:rPr>
+              <w:t>:  02/09/2024</w:t>
+            </w:r>
+          </w:p>
+          <w:p>
+            <w:pPr>
+              <w:rPr>
+                <w:rFonts w:ascii="Times New Roman" w:hAnsi="Times New Roman" w:cs="Times New Roman"/>
+                <w:sz w:val="26"/>
+                <w:szCs w:val="26"/>
+              </w:rPr>
+            </w:pPr>
+            <w:proofErr w:type="spellStart"/>
+            <w:r>
+              <w:rPr>
+                <w:rFonts w:ascii="Times New Roman" w:hAnsi="Times New Roman" w:cs="Times New Roman"/>
+                <w:sz w:val="26"/>
+                <w:szCs w:val="26"/>
+              </w:rPr>
+              <w:t>Đến</w:t>
+            </w:r>
+            <w:proofErr w:type="spellEnd"/>
+            <w:r>
+              <w:rPr>
+                <w:rFonts w:ascii="Times New Roman" w:hAnsi="Times New Roman" w:cs="Times New Roman"/>
+                <w:sz w:val="26"/>
+                <w:szCs w:val="26"/>
+              </w:rPr>
+              <w:t xml:space="preserve">:  </w:t>
+            </w:r>
+            <w:r>
+              <w:rPr>
+                <w:rFonts w:ascii="Times New Roman" w:hAnsi="Times New Roman" w:cs="Times New Roman"/>
+                <w:sz w:val="26"/>
+                <w:szCs w:val="26"/>
+              </w:rPr>
+              <w:t>08</w:t>
+            </w:r>
+            <w:bookmarkStart w:id="0" w:name="_GoBack"/>
+            <w:bookmarkEnd w:id="0"/>
+            <w:r>
+              <w:rPr>
+                <w:rFonts w:ascii="Times New Roman" w:hAnsi="Times New Roman" w:cs="Times New Roman"/>
+                <w:sz w:val="26"/>
+                <w:szCs w:val="26"/>
+              </w:rPr>
+              <w:t>/09/2024</w:t>
             </w:r>
             <w:r>
               <w:rPr>
@@ -6113,6 +8390,132 @@
                 <w:szCs w:val="26"/>
               </w:rPr>
             </w:pPr>
+            <w:proofErr w:type="spellStart"/>
+            <w:r>
+              <w:rPr>
+                <w:rFonts w:ascii="Times New Roman" w:hAnsi="Times New Roman" w:cs="Times New Roman"/>
+                <w:sz w:val="26"/>
+                <w:szCs w:val="26"/>
+              </w:rPr>
+              <w:t>Mô</w:t>
+            </w:r>
+            <w:proofErr w:type="spellEnd"/>
+            <w:r>
+              <w:rPr>
+                <w:rFonts w:ascii="Times New Roman" w:hAnsi="Times New Roman" w:cs="Times New Roman"/>
+                <w:sz w:val="26"/>
+                <w:szCs w:val="26"/>
+              </w:rPr>
+              <w:t xml:space="preserve"> </w:t>
+            </w:r>
+            <w:proofErr w:type="spellStart"/>
+            <w:r>
+              <w:rPr>
+                <w:rFonts w:ascii="Times New Roman" w:hAnsi="Times New Roman" w:cs="Times New Roman"/>
+                <w:sz w:val="26"/>
+                <w:szCs w:val="26"/>
+              </w:rPr>
+              <w:t>tả</w:t>
+            </w:r>
+            <w:proofErr w:type="spellEnd"/>
+            <w:r>
+              <w:rPr>
+                <w:rFonts w:ascii="Times New Roman" w:hAnsi="Times New Roman" w:cs="Times New Roman"/>
+                <w:sz w:val="26"/>
+                <w:szCs w:val="26"/>
+              </w:rPr>
+              <w:t xml:space="preserve"> </w:t>
+            </w:r>
+            <w:proofErr w:type="spellStart"/>
+            <w:r>
+              <w:rPr>
+                <w:rFonts w:ascii="Times New Roman" w:hAnsi="Times New Roman" w:cs="Times New Roman"/>
+                <w:sz w:val="26"/>
+                <w:szCs w:val="26"/>
+              </w:rPr>
+              <w:t>ứng</w:t>
+            </w:r>
+            <w:proofErr w:type="spellEnd"/>
+            <w:r>
+              <w:rPr>
+                <w:rFonts w:ascii="Times New Roman" w:hAnsi="Times New Roman" w:cs="Times New Roman"/>
+                <w:sz w:val="26"/>
+                <w:szCs w:val="26"/>
+              </w:rPr>
+              <w:t xml:space="preserve"> </w:t>
+            </w:r>
+            <w:proofErr w:type="spellStart"/>
+            <w:r>
+              <w:rPr>
+                <w:rFonts w:ascii="Times New Roman" w:hAnsi="Times New Roman" w:cs="Times New Roman"/>
+                <w:sz w:val="26"/>
+                <w:szCs w:val="26"/>
+              </w:rPr>
+              <w:t>dụng</w:t>
+            </w:r>
+            <w:proofErr w:type="spellEnd"/>
+            <w:r>
+              <w:rPr>
+                <w:rFonts w:ascii="Times New Roman" w:hAnsi="Times New Roman" w:cs="Times New Roman"/>
+                <w:sz w:val="26"/>
+                <w:szCs w:val="26"/>
+              </w:rPr>
+              <w:t xml:space="preserve"> </w:t>
+            </w:r>
+            <w:proofErr w:type="spellStart"/>
+            <w:r>
+              <w:rPr>
+                <w:rFonts w:ascii="Times New Roman" w:hAnsi="Times New Roman" w:cs="Times New Roman"/>
+                <w:sz w:val="26"/>
+                <w:szCs w:val="26"/>
+              </w:rPr>
+              <w:t>theo</w:t>
+            </w:r>
+            <w:proofErr w:type="spellEnd"/>
+            <w:r>
+              <w:rPr>
+                <w:rFonts w:ascii="Times New Roman" w:hAnsi="Times New Roman" w:cs="Times New Roman"/>
+                <w:sz w:val="26"/>
+                <w:szCs w:val="26"/>
+              </w:rPr>
+              <w:t xml:space="preserve"> </w:t>
+            </w:r>
+            <w:proofErr w:type="spellStart"/>
+            <w:r>
+              <w:rPr>
+                <w:rFonts w:ascii="Times New Roman" w:hAnsi="Times New Roman" w:cs="Times New Roman"/>
+                <w:sz w:val="26"/>
+                <w:szCs w:val="26"/>
+              </w:rPr>
+              <w:t>mô</w:t>
+            </w:r>
+            <w:proofErr w:type="spellEnd"/>
+            <w:r>
+              <w:rPr>
+                <w:rFonts w:ascii="Times New Roman" w:hAnsi="Times New Roman" w:cs="Times New Roman"/>
+                <w:sz w:val="26"/>
+                <w:szCs w:val="26"/>
+              </w:rPr>
+              <w:t xml:space="preserve"> </w:t>
+            </w:r>
+            <w:proofErr w:type="spellStart"/>
+            <w:r>
+              <w:rPr>
+                <w:rFonts w:ascii="Times New Roman" w:hAnsi="Times New Roman" w:cs="Times New Roman"/>
+                <w:sz w:val="26"/>
+                <w:szCs w:val="26"/>
+              </w:rPr>
+              <w:t>hình</w:t>
+            </w:r>
+            <w:proofErr w:type="spellEnd"/>
+            <w:r>
+              <w:rPr>
+                <w:rFonts w:ascii="Times New Roman" w:hAnsi="Times New Roman" w:cs="Times New Roman"/>
+                <w:sz w:val="26"/>
+                <w:szCs w:val="26"/>
+              </w:rPr>
+              <w:t xml:space="preserve"> use case</w:t>
+            </w:r>
           </w:p>
         </w:tc>
         <w:tc>
@@ -6131,6 +8534,97 @@
                 <w:szCs w:val="26"/>
               </w:rPr>
             </w:pPr>
+            <w:proofErr w:type="spellStart"/>
+            <w:r>
+              <w:rPr>
+                <w:rFonts w:ascii="Times New Roman" w:hAnsi="Times New Roman" w:cs="Times New Roman"/>
+                <w:sz w:val="26"/>
+                <w:szCs w:val="26"/>
+              </w:rPr>
+              <w:t>Lê</w:t>
+            </w:r>
+            <w:proofErr w:type="spellEnd"/>
+            <w:r>
+              <w:rPr>
+                <w:rFonts w:ascii="Times New Roman" w:hAnsi="Times New Roman" w:cs="Times New Roman"/>
+                <w:sz w:val="26"/>
+                <w:szCs w:val="26"/>
+              </w:rPr>
+              <w:t xml:space="preserve"> </w:t>
+            </w:r>
+            <w:proofErr w:type="spellStart"/>
+            <w:r>
+              <w:rPr>
+                <w:rFonts w:ascii="Times New Roman" w:hAnsi="Times New Roman" w:cs="Times New Roman"/>
+                <w:sz w:val="26"/>
+                <w:szCs w:val="26"/>
+              </w:rPr>
+              <w:t>Ngọc</w:t>
+            </w:r>
+            <w:proofErr w:type="spellEnd"/>
+            <w:r>
+              <w:rPr>
+                <w:rFonts w:ascii="Times New Roman" w:hAnsi="Times New Roman" w:cs="Times New Roman"/>
+                <w:sz w:val="26"/>
+                <w:szCs w:val="26"/>
+              </w:rPr>
+              <w:t xml:space="preserve"> Dung, </w:t>
+            </w:r>
+          </w:p>
+          <w:p>
+            <w:pPr>
+              <w:rPr>
+                <w:rFonts w:ascii="Times New Roman" w:hAnsi="Times New Roman" w:cs="Times New Roman"/>
+                <w:sz w:val="26"/>
+                <w:szCs w:val="26"/>
+              </w:rPr>
+            </w:pPr>
+            <w:proofErr w:type="spellStart"/>
+            <w:r>
+              <w:rPr>
+                <w:rFonts w:ascii="Times New Roman" w:hAnsi="Times New Roman" w:cs="Times New Roman"/>
+                <w:sz w:val="26"/>
+                <w:szCs w:val="26"/>
+              </w:rPr>
+              <w:t>Trần</w:t>
+            </w:r>
+            <w:proofErr w:type="spellEnd"/>
+            <w:r>
+              <w:rPr>
+                <w:rFonts w:ascii="Times New Roman" w:hAnsi="Times New Roman" w:cs="Times New Roman"/>
+                <w:sz w:val="26"/>
+                <w:szCs w:val="26"/>
+              </w:rPr>
+              <w:t xml:space="preserve"> </w:t>
+            </w:r>
+            <w:proofErr w:type="spellStart"/>
+            <w:r>
+              <w:rPr>
+                <w:rFonts w:ascii="Times New Roman" w:hAnsi="Times New Roman" w:cs="Times New Roman"/>
+                <w:sz w:val="26"/>
+                <w:szCs w:val="26"/>
+              </w:rPr>
+              <w:t>Phúc</w:t>
+            </w:r>
+            <w:proofErr w:type="spellEnd"/>
+            <w:r>
+              <w:rPr>
+                <w:rFonts w:ascii="Times New Roman" w:hAnsi="Times New Roman" w:cs="Times New Roman"/>
+                <w:sz w:val="26"/>
+                <w:szCs w:val="26"/>
+              </w:rPr>
+              <w:t xml:space="preserve"> </w:t>
+            </w:r>
+            <w:proofErr w:type="spellStart"/>
+            <w:r>
+              <w:rPr>
+                <w:rFonts w:ascii="Times New Roman" w:hAnsi="Times New Roman" w:cs="Times New Roman"/>
+                <w:sz w:val="26"/>
+                <w:szCs w:val="26"/>
+              </w:rPr>
+              <w:t>Hưng</w:t>
+            </w:r>
+            <w:proofErr w:type="spellEnd"/>
           </w:p>
         </w:tc>
         <w:tc>
@@ -6148,6 +8642,14 @@
                 <w:szCs w:val="26"/>
               </w:rPr>
             </w:pPr>
+            <w:r>
+              <w:rPr>
+                <w:rFonts w:ascii="Times New Roman" w:hAnsi="Times New Roman" w:cs="Times New Roman"/>
+                <w:sz w:val="26"/>
+                <w:szCs w:val="26"/>
+              </w:rPr>
+              <w:t>100%</w:t>
+            </w:r>
           </w:p>
         </w:tc>
         <w:tc>
@@ -6223,6 +8725,70 @@
                 <w:szCs w:val="26"/>
               </w:rPr>
             </w:pPr>
+            <w:proofErr w:type="spellStart"/>
+            <w:r>
+              <w:rPr>
+                <w:rFonts w:ascii="Times New Roman" w:hAnsi="Times New Roman" w:cs="Times New Roman"/>
+                <w:sz w:val="26"/>
+                <w:szCs w:val="26"/>
+              </w:rPr>
+              <w:t>Vẽ</w:t>
+            </w:r>
+            <w:proofErr w:type="spellEnd"/>
+            <w:r>
+              <w:rPr>
+                <w:rFonts w:ascii="Times New Roman" w:hAnsi="Times New Roman" w:cs="Times New Roman"/>
+                <w:sz w:val="26"/>
+                <w:szCs w:val="26"/>
+              </w:rPr>
+              <w:t xml:space="preserve"> </w:t>
+            </w:r>
+            <w:proofErr w:type="spellStart"/>
+            <w:r>
+              <w:rPr>
+                <w:rFonts w:ascii="Times New Roman" w:hAnsi="Times New Roman" w:cs="Times New Roman"/>
+                <w:sz w:val="26"/>
+                <w:szCs w:val="26"/>
+              </w:rPr>
+              <w:t>biểu</w:t>
+            </w:r>
+            <w:proofErr w:type="spellEnd"/>
+            <w:r>
+              <w:rPr>
+                <w:rFonts w:ascii="Times New Roman" w:hAnsi="Times New Roman" w:cs="Times New Roman"/>
+                <w:sz w:val="26"/>
+                <w:szCs w:val="26"/>
+              </w:rPr>
+              <w:t xml:space="preserve"> </w:t>
+            </w:r>
+            <w:proofErr w:type="spellStart"/>
+            <w:r>
+              <w:rPr>
+                <w:rFonts w:ascii="Times New Roman" w:hAnsi="Times New Roman" w:cs="Times New Roman"/>
+                <w:sz w:val="26"/>
+                <w:szCs w:val="26"/>
+              </w:rPr>
+              <w:t>đồ</w:t>
+            </w:r>
+            <w:proofErr w:type="spellEnd"/>
+            <w:r>
+              <w:rPr>
+                <w:rFonts w:ascii="Times New Roman" w:hAnsi="Times New Roman" w:cs="Times New Roman"/>
+                <w:sz w:val="26"/>
+                <w:szCs w:val="26"/>
+              </w:rPr>
+              <w:t xml:space="preserve"> </w:t>
+            </w:r>
+            <w:proofErr w:type="spellStart"/>
+            <w:r>
+              <w:rPr>
+                <w:rFonts w:ascii="Times New Roman" w:hAnsi="Times New Roman" w:cs="Times New Roman"/>
+                <w:sz w:val="26"/>
+                <w:szCs w:val="26"/>
+              </w:rPr>
+              <w:t>lớp</w:t>
+            </w:r>
+            <w:proofErr w:type="spellEnd"/>
           </w:p>
         </w:tc>
         <w:tc>
@@ -6242,6 +8808,105 @@
                 <w:szCs w:val="26"/>
               </w:rPr>
             </w:pPr>
+            <w:proofErr w:type="spellStart"/>
+            <w:r>
+              <w:rPr>
+                <w:rFonts w:ascii="Times New Roman" w:hAnsi="Times New Roman" w:cs="Times New Roman"/>
+                <w:sz w:val="26"/>
+                <w:szCs w:val="26"/>
+              </w:rPr>
+              <w:t>Trần</w:t>
+            </w:r>
+            <w:proofErr w:type="spellEnd"/>
+            <w:r>
+              <w:rPr>
+                <w:rFonts w:ascii="Times New Roman" w:hAnsi="Times New Roman" w:cs="Times New Roman"/>
+                <w:sz w:val="26"/>
+                <w:szCs w:val="26"/>
+              </w:rPr>
+              <w:t xml:space="preserve"> </w:t>
+            </w:r>
+            <w:proofErr w:type="spellStart"/>
+            <w:r>
+              <w:rPr>
+                <w:rFonts w:ascii="Times New Roman" w:hAnsi="Times New Roman" w:cs="Times New Roman"/>
+                <w:sz w:val="26"/>
+                <w:szCs w:val="26"/>
+              </w:rPr>
+              <w:t>Thành</w:t>
+            </w:r>
+            <w:proofErr w:type="spellEnd"/>
+            <w:r>
+              <w:rPr>
+                <w:rFonts w:ascii="Times New Roman" w:hAnsi="Times New Roman" w:cs="Times New Roman"/>
+                <w:sz w:val="26"/>
+                <w:szCs w:val="26"/>
+              </w:rPr>
+              <w:t xml:space="preserve"> </w:t>
+            </w:r>
+            <w:proofErr w:type="spellStart"/>
+            <w:r>
+              <w:rPr>
+                <w:rFonts w:ascii="Times New Roman" w:hAnsi="Times New Roman" w:cs="Times New Roman"/>
+                <w:sz w:val="26"/>
+                <w:szCs w:val="26"/>
+              </w:rPr>
+              <w:t>Đạt</w:t>
+            </w:r>
+            <w:proofErr w:type="spellEnd"/>
+            <w:r>
+              <w:rPr>
+                <w:rFonts w:ascii="Times New Roman" w:hAnsi="Times New Roman" w:cs="Times New Roman"/>
+                <w:sz w:val="26"/>
+                <w:szCs w:val="26"/>
+              </w:rPr>
+              <w:t>,</w:t>
+            </w:r>
+          </w:p>
+          <w:p>
+            <w:pPr>
+              <w:rPr>
+                <w:rFonts w:ascii="Times New Roman" w:hAnsi="Times New Roman" w:cs="Times New Roman"/>
+                <w:sz w:val="26"/>
+                <w:szCs w:val="26"/>
+              </w:rPr>
+            </w:pPr>
+            <w:proofErr w:type="spellStart"/>
+            <w:r>
+              <w:rPr>
+                <w:rFonts w:ascii="Times New Roman" w:hAnsi="Times New Roman" w:cs="Times New Roman"/>
+                <w:sz w:val="26"/>
+                <w:szCs w:val="26"/>
+              </w:rPr>
+              <w:t>Lê</w:t>
+            </w:r>
+            <w:proofErr w:type="spellEnd"/>
+            <w:r>
+              <w:rPr>
+                <w:rFonts w:ascii="Times New Roman" w:hAnsi="Times New Roman" w:cs="Times New Roman"/>
+                <w:sz w:val="26"/>
+                <w:szCs w:val="26"/>
+              </w:rPr>
+              <w:t xml:space="preserve"> </w:t>
+            </w:r>
+            <w:proofErr w:type="spellStart"/>
+            <w:r>
+              <w:rPr>
+                <w:rFonts w:ascii="Times New Roman" w:hAnsi="Times New Roman" w:cs="Times New Roman"/>
+                <w:sz w:val="26"/>
+                <w:szCs w:val="26"/>
+              </w:rPr>
+              <w:t>Ngọc</w:t>
+            </w:r>
+            <w:proofErr w:type="spellEnd"/>
+            <w:r>
+              <w:rPr>
+                <w:rFonts w:ascii="Times New Roman" w:hAnsi="Times New Roman" w:cs="Times New Roman"/>
+                <w:sz w:val="26"/>
+                <w:szCs w:val="26"/>
+              </w:rPr>
+              <w:t xml:space="preserve"> Dung</w:t>
+            </w:r>
           </w:p>
         </w:tc>
         <w:tc>
@@ -6260,6 +8925,14 @@
                 <w:szCs w:val="26"/>
               </w:rPr>
             </w:pPr>
+            <w:r>
+              <w:rPr>
+                <w:rFonts w:ascii="Times New Roman" w:hAnsi="Times New Roman" w:cs="Times New Roman"/>
+                <w:sz w:val="26"/>
+                <w:szCs w:val="26"/>
+              </w:rPr>
+              <w:t>70%</w:t>
+            </w:r>
           </w:p>
         </w:tc>
         <w:tc>
@@ -6337,6 +9010,60 @@
                 <w:szCs w:val="26"/>
               </w:rPr>
             </w:pPr>
+            <w:proofErr w:type="spellStart"/>
+            <w:r>
+              <w:rPr>
+                <w:rFonts w:ascii="Times New Roman" w:hAnsi="Times New Roman" w:cs="Times New Roman"/>
+                <w:sz w:val="26"/>
+                <w:szCs w:val="26"/>
+              </w:rPr>
+              <w:t>Vẽ</w:t>
+            </w:r>
+            <w:proofErr w:type="spellEnd"/>
+            <w:r>
+              <w:rPr>
+                <w:rFonts w:ascii="Times New Roman" w:hAnsi="Times New Roman" w:cs="Times New Roman"/>
+                <w:sz w:val="26"/>
+                <w:szCs w:val="26"/>
+              </w:rPr>
+              <w:t xml:space="preserve"> </w:t>
+            </w:r>
+            <w:proofErr w:type="spellStart"/>
+            <w:r>
+              <w:rPr>
+                <w:rFonts w:ascii="Times New Roman" w:hAnsi="Times New Roman" w:cs="Times New Roman"/>
+                <w:sz w:val="26"/>
+                <w:szCs w:val="26"/>
+              </w:rPr>
+              <w:t>sơ</w:t>
+            </w:r>
+            <w:proofErr w:type="spellEnd"/>
+            <w:r>
+              <w:rPr>
+                <w:rFonts w:ascii="Times New Roman" w:hAnsi="Times New Roman" w:cs="Times New Roman"/>
+                <w:sz w:val="26"/>
+                <w:szCs w:val="26"/>
+              </w:rPr>
+              <w:t xml:space="preserve"> </w:t>
+            </w:r>
+            <w:proofErr w:type="spellStart"/>
+            <w:r>
+              <w:rPr>
+                <w:rFonts w:ascii="Times New Roman" w:hAnsi="Times New Roman" w:cs="Times New Roman"/>
+                <w:sz w:val="26"/>
+                <w:szCs w:val="26"/>
+              </w:rPr>
+              <w:t>đồ</w:t>
+            </w:r>
+            <w:proofErr w:type="spellEnd"/>
+            <w:r>
+              <w:rPr>
+                <w:rFonts w:ascii="Times New Roman" w:hAnsi="Times New Roman" w:cs="Times New Roman"/>
+                <w:sz w:val="26"/>
+                <w:szCs w:val="26"/>
+              </w:rPr>
+              <w:t xml:space="preserve"> Activity</w:t>
+            </w:r>
           </w:p>
         </w:tc>
         <w:tc>
@@ -6356,6 +9083,42 @@
                 <w:szCs w:val="26"/>
               </w:rPr>
             </w:pPr>
+            <w:proofErr w:type="spellStart"/>
+            <w:r>
+              <w:rPr>
+                <w:rFonts w:ascii="Times New Roman" w:hAnsi="Times New Roman" w:cs="Times New Roman"/>
+                <w:sz w:val="26"/>
+                <w:szCs w:val="26"/>
+              </w:rPr>
+              <w:t>Cả</w:t>
+            </w:r>
+            <w:proofErr w:type="spellEnd"/>
+            <w:r>
+              <w:rPr>
+                <w:rFonts w:ascii="Times New Roman" w:hAnsi="Times New Roman" w:cs="Times New Roman"/>
+                <w:sz w:val="26"/>
+                <w:szCs w:val="26"/>
+              </w:rPr>
+              <w:t xml:space="preserve"> </w:t>
+            </w:r>
+            <w:proofErr w:type="spellStart"/>
+            <w:r>
+              <w:rPr>
+                <w:rFonts w:ascii="Times New Roman" w:hAnsi="Times New Roman" w:cs="Times New Roman"/>
+                <w:sz w:val="26"/>
+                <w:szCs w:val="26"/>
+              </w:rPr>
+              <w:t>nhóm</w:t>
+            </w:r>
+            <w:proofErr w:type="spellEnd"/>
+            <w:r>
+              <w:rPr>
+                <w:rFonts w:ascii="Times New Roman" w:hAnsi="Times New Roman" w:cs="Times New Roman"/>
+                <w:sz w:val="26"/>
+                <w:szCs w:val="26"/>
+              </w:rPr>
+              <w:t xml:space="preserve"> </w:t>
+            </w:r>
           </w:p>
         </w:tc>
         <w:tc>
@@ -6374,6 +9137,14 @@
                 <w:szCs w:val="26"/>
               </w:rPr>
             </w:pPr>
+            <w:r>
+              <w:rPr>
+                <w:rFonts w:ascii="Times New Roman" w:hAnsi="Times New Roman" w:cs="Times New Roman"/>
+                <w:sz w:val="26"/>
+                <w:szCs w:val="26"/>
+              </w:rPr>
+              <w:t>90%</w:t>
+            </w:r>
           </w:p>
         </w:tc>
         <w:tc>
@@ -6451,6 +9222,60 @@
                 <w:szCs w:val="26"/>
               </w:rPr>
             </w:pPr>
+            <w:proofErr w:type="spellStart"/>
+            <w:r>
+              <w:rPr>
+                <w:rFonts w:ascii="Times New Roman" w:hAnsi="Times New Roman" w:cs="Times New Roman"/>
+                <w:sz w:val="26"/>
+                <w:szCs w:val="26"/>
+              </w:rPr>
+              <w:t>Vẽ</w:t>
+            </w:r>
+            <w:proofErr w:type="spellEnd"/>
+            <w:r>
+              <w:rPr>
+                <w:rFonts w:ascii="Times New Roman" w:hAnsi="Times New Roman" w:cs="Times New Roman"/>
+                <w:sz w:val="26"/>
+                <w:szCs w:val="26"/>
+              </w:rPr>
+              <w:t xml:space="preserve"> </w:t>
+            </w:r>
+            <w:proofErr w:type="spellStart"/>
+            <w:r>
+              <w:rPr>
+                <w:rFonts w:ascii="Times New Roman" w:hAnsi="Times New Roman" w:cs="Times New Roman"/>
+                <w:sz w:val="26"/>
+                <w:szCs w:val="26"/>
+              </w:rPr>
+              <w:t>sơ</w:t>
+            </w:r>
+            <w:proofErr w:type="spellEnd"/>
+            <w:r>
+              <w:rPr>
+                <w:rFonts w:ascii="Times New Roman" w:hAnsi="Times New Roman" w:cs="Times New Roman"/>
+                <w:sz w:val="26"/>
+                <w:szCs w:val="26"/>
+              </w:rPr>
+              <w:t xml:space="preserve"> </w:t>
+            </w:r>
+            <w:proofErr w:type="spellStart"/>
+            <w:r>
+              <w:rPr>
+                <w:rFonts w:ascii="Times New Roman" w:hAnsi="Times New Roman" w:cs="Times New Roman"/>
+                <w:sz w:val="26"/>
+                <w:szCs w:val="26"/>
+              </w:rPr>
+              <w:t>đồ</w:t>
+            </w:r>
+            <w:proofErr w:type="spellEnd"/>
+            <w:r>
+              <w:rPr>
+                <w:rFonts w:ascii="Times New Roman" w:hAnsi="Times New Roman" w:cs="Times New Roman"/>
+                <w:sz w:val="26"/>
+                <w:szCs w:val="26"/>
+              </w:rPr>
+              <w:t xml:space="preserve"> Sequence</w:t>
+            </w:r>
           </w:p>
         </w:tc>
         <w:tc>
@@ -6470,6 +9295,34 @@
                 <w:szCs w:val="26"/>
               </w:rPr>
             </w:pPr>
+            <w:proofErr w:type="spellStart"/>
+            <w:r>
+              <w:rPr>
+                <w:rFonts w:ascii="Times New Roman" w:hAnsi="Times New Roman" w:cs="Times New Roman"/>
+                <w:sz w:val="26"/>
+                <w:szCs w:val="26"/>
+              </w:rPr>
+              <w:t>Cả</w:t>
+            </w:r>
+            <w:proofErr w:type="spellEnd"/>
+            <w:r>
+              <w:rPr>
+                <w:rFonts w:ascii="Times New Roman" w:hAnsi="Times New Roman" w:cs="Times New Roman"/>
+                <w:sz w:val="26"/>
+                <w:szCs w:val="26"/>
+              </w:rPr>
+              <w:t xml:space="preserve"> </w:t>
+            </w:r>
+            <w:proofErr w:type="spellStart"/>
+            <w:r>
+              <w:rPr>
+                <w:rFonts w:ascii="Times New Roman" w:hAnsi="Times New Roman" w:cs="Times New Roman"/>
+                <w:sz w:val="26"/>
+                <w:szCs w:val="26"/>
+              </w:rPr>
+              <w:t>nhóm</w:t>
+            </w:r>
+            <w:proofErr w:type="spellEnd"/>
           </w:p>
         </w:tc>
         <w:tc>
@@ -6488,6 +9341,14 @@
                 <w:szCs w:val="26"/>
               </w:rPr>
             </w:pPr>
+            <w:r>
+              <w:rPr>
+                <w:rFonts w:ascii="Times New Roman" w:hAnsi="Times New Roman" w:cs="Times New Roman"/>
+                <w:sz w:val="26"/>
+                <w:szCs w:val="26"/>
+              </w:rPr>
+              <w:t>20%</w:t>
+            </w:r>
           </w:p>
         </w:tc>
         <w:tc>
@@ -6565,6 +9426,150 @@
                 <w:szCs w:val="26"/>
               </w:rPr>
             </w:pPr>
+            <w:proofErr w:type="spellStart"/>
+            <w:r>
+              <w:rPr>
+                <w:rFonts w:ascii="Times New Roman" w:hAnsi="Times New Roman" w:cs="Times New Roman"/>
+                <w:sz w:val="26"/>
+                <w:szCs w:val="26"/>
+              </w:rPr>
+              <w:t>Xem</w:t>
+            </w:r>
+            <w:proofErr w:type="spellEnd"/>
+            <w:r>
+              <w:rPr>
+                <w:rFonts w:ascii="Times New Roman" w:hAnsi="Times New Roman" w:cs="Times New Roman"/>
+                <w:sz w:val="26"/>
+                <w:szCs w:val="26"/>
+              </w:rPr>
+              <w:t xml:space="preserve"> </w:t>
+            </w:r>
+            <w:proofErr w:type="spellStart"/>
+            <w:r>
+              <w:rPr>
+                <w:rFonts w:ascii="Times New Roman" w:hAnsi="Times New Roman" w:cs="Times New Roman"/>
+                <w:sz w:val="26"/>
+                <w:szCs w:val="26"/>
+              </w:rPr>
+              <w:t>lại</w:t>
+            </w:r>
+            <w:proofErr w:type="spellEnd"/>
+            <w:r>
+              <w:rPr>
+                <w:rFonts w:ascii="Times New Roman" w:hAnsi="Times New Roman" w:cs="Times New Roman"/>
+                <w:sz w:val="26"/>
+                <w:szCs w:val="26"/>
+              </w:rPr>
+              <w:t xml:space="preserve"> </w:t>
+            </w:r>
+            <w:proofErr w:type="spellStart"/>
+            <w:r>
+              <w:rPr>
+                <w:rFonts w:ascii="Times New Roman" w:hAnsi="Times New Roman" w:cs="Times New Roman"/>
+                <w:sz w:val="26"/>
+                <w:szCs w:val="26"/>
+              </w:rPr>
+              <w:t>kiến</w:t>
+            </w:r>
+            <w:proofErr w:type="spellEnd"/>
+            <w:r>
+              <w:rPr>
+                <w:rFonts w:ascii="Times New Roman" w:hAnsi="Times New Roman" w:cs="Times New Roman"/>
+                <w:sz w:val="26"/>
+                <w:szCs w:val="26"/>
+              </w:rPr>
+              <w:t xml:space="preserve"> </w:t>
+            </w:r>
+            <w:proofErr w:type="spellStart"/>
+            <w:r>
+              <w:rPr>
+                <w:rFonts w:ascii="Times New Roman" w:hAnsi="Times New Roman" w:cs="Times New Roman"/>
+                <w:sz w:val="26"/>
+                <w:szCs w:val="26"/>
+              </w:rPr>
+              <w:t>thức</w:t>
+            </w:r>
+            <w:proofErr w:type="spellEnd"/>
+            <w:r>
+              <w:rPr>
+                <w:rFonts w:ascii="Times New Roman" w:hAnsi="Times New Roman" w:cs="Times New Roman"/>
+                <w:sz w:val="26"/>
+                <w:szCs w:val="26"/>
+              </w:rPr>
+              <w:t xml:space="preserve"> </w:t>
+            </w:r>
+            <w:proofErr w:type="spellStart"/>
+            <w:r>
+              <w:rPr>
+                <w:rFonts w:ascii="Times New Roman" w:hAnsi="Times New Roman" w:cs="Times New Roman"/>
+                <w:sz w:val="26"/>
+                <w:szCs w:val="26"/>
+              </w:rPr>
+              <w:t>môn</w:t>
+            </w:r>
+            <w:proofErr w:type="spellEnd"/>
+            <w:r>
+              <w:rPr>
+                <w:rFonts w:ascii="Times New Roman" w:hAnsi="Times New Roman" w:cs="Times New Roman"/>
+                <w:sz w:val="26"/>
+                <w:szCs w:val="26"/>
+              </w:rPr>
+              <w:t xml:space="preserve"> </w:t>
+            </w:r>
+            <w:proofErr w:type="spellStart"/>
+            <w:r>
+              <w:rPr>
+                <w:rFonts w:ascii="Times New Roman" w:hAnsi="Times New Roman" w:cs="Times New Roman"/>
+                <w:sz w:val="26"/>
+                <w:szCs w:val="26"/>
+              </w:rPr>
+              <w:t>hướng</w:t>
+            </w:r>
+            <w:proofErr w:type="spellEnd"/>
+            <w:r>
+              <w:rPr>
+                <w:rFonts w:ascii="Times New Roman" w:hAnsi="Times New Roman" w:cs="Times New Roman"/>
+                <w:sz w:val="26"/>
+                <w:szCs w:val="26"/>
+              </w:rPr>
+              <w:t xml:space="preserve"> </w:t>
+            </w:r>
+            <w:proofErr w:type="spellStart"/>
+            <w:r>
+              <w:rPr>
+                <w:rFonts w:ascii="Times New Roman" w:hAnsi="Times New Roman" w:cs="Times New Roman"/>
+                <w:sz w:val="26"/>
+                <w:szCs w:val="26"/>
+              </w:rPr>
+              <w:t>sự</w:t>
+            </w:r>
+            <w:proofErr w:type="spellEnd"/>
+            <w:r>
+              <w:rPr>
+                <w:rFonts w:ascii="Times New Roman" w:hAnsi="Times New Roman" w:cs="Times New Roman"/>
+                <w:sz w:val="26"/>
+                <w:szCs w:val="26"/>
+              </w:rPr>
+              <w:t xml:space="preserve"> </w:t>
+            </w:r>
+            <w:proofErr w:type="spellStart"/>
+            <w:r>
+              <w:rPr>
+                <w:rFonts w:ascii="Times New Roman" w:hAnsi="Times New Roman" w:cs="Times New Roman"/>
+                <w:sz w:val="26"/>
+                <w:szCs w:val="26"/>
+              </w:rPr>
+              <w:t>kiện</w:t>
+            </w:r>
+            <w:proofErr w:type="spellEnd"/>
+            <w:r>
+              <w:rPr>
+                <w:rFonts w:ascii="Times New Roman" w:hAnsi="Times New Roman" w:cs="Times New Roman"/>
+                <w:sz w:val="26"/>
+                <w:szCs w:val="26"/>
+              </w:rPr>
+              <w:t xml:space="preserve"> java</w:t>
+            </w:r>
           </w:p>
         </w:tc>
         <w:tc>
@@ -6584,6 +9589,34 @@
                 <w:szCs w:val="26"/>
               </w:rPr>
             </w:pPr>
+            <w:proofErr w:type="spellStart"/>
+            <w:r>
+              <w:rPr>
+                <w:rFonts w:ascii="Times New Roman" w:hAnsi="Times New Roman" w:cs="Times New Roman"/>
+                <w:sz w:val="26"/>
+                <w:szCs w:val="26"/>
+              </w:rPr>
+              <w:t>Cả</w:t>
+            </w:r>
+            <w:proofErr w:type="spellEnd"/>
+            <w:r>
+              <w:rPr>
+                <w:rFonts w:ascii="Times New Roman" w:hAnsi="Times New Roman" w:cs="Times New Roman"/>
+                <w:sz w:val="26"/>
+                <w:szCs w:val="26"/>
+              </w:rPr>
+              <w:t xml:space="preserve"> </w:t>
+            </w:r>
+            <w:proofErr w:type="spellStart"/>
+            <w:r>
+              <w:rPr>
+                <w:rFonts w:ascii="Times New Roman" w:hAnsi="Times New Roman" w:cs="Times New Roman"/>
+                <w:sz w:val="26"/>
+                <w:szCs w:val="26"/>
+              </w:rPr>
+              <w:t>nhóm</w:t>
+            </w:r>
+            <w:proofErr w:type="spellEnd"/>
           </w:p>
         </w:tc>
         <w:tc>
@@ -6602,6 +9635,14 @@
                 <w:szCs w:val="26"/>
               </w:rPr>
             </w:pPr>
+            <w:r>
+              <w:rPr>
+                <w:rFonts w:ascii="Times New Roman" w:hAnsi="Times New Roman" w:cs="Times New Roman"/>
+                <w:sz w:val="26"/>
+                <w:szCs w:val="26"/>
+              </w:rPr>
+              <w:t>50%</w:t>
+            </w:r>
           </w:p>
         </w:tc>
         <w:tc>
@@ -7571,6 +10612,7 @@
                 <w:szCs w:val="26"/>
               </w:rPr>
             </w:pPr>
+            <w:proofErr w:type="spellStart"/>
             <w:r>
               <w:rPr>
                 <w:rFonts w:ascii="Times New Roman" w:hAnsi="Times New Roman" w:cs="Times New Roman"/>
@@ -7578,7 +10620,17 @@
                 <w:sz w:val="26"/>
                 <w:szCs w:val="26"/>
               </w:rPr>
-              <w:t>Tuần 05</w:t>
+              <w:t>Tuần</w:t>
+            </w:r>
+            <w:proofErr w:type="spellEnd"/>
+            <w:r>
+              <w:rPr>
+                <w:rFonts w:ascii="Times New Roman" w:hAnsi="Times New Roman" w:cs="Times New Roman"/>
+                <w:b/>
+                <w:sz w:val="26"/>
+                <w:szCs w:val="26"/>
+              </w:rPr>
+              <w:t xml:space="preserve"> 05</w:t>
             </w:r>
             <w:r>
               <w:rPr>
@@ -7603,40 +10655,80 @@
                 <w:sz w:val="26"/>
                 <w:szCs w:val="26"/>
               </w:rPr>
-              <w:t>(Từ</w:t>
-            </w:r>
-            <w:r>
-              <w:rPr>
-                <w:rFonts w:ascii="Times New Roman" w:hAnsi="Times New Roman" w:cs="Times New Roman"/>
-                <w:sz w:val="26"/>
-                <w:szCs w:val="26"/>
-              </w:rPr>
-              <w:t>:  ../../2018</w:t>
-            </w:r>
-          </w:p>
-          <w:p>
-            <w:pPr>
-              <w:rPr>
-                <w:rFonts w:ascii="Times New Roman" w:hAnsi="Times New Roman" w:cs="Times New Roman"/>
-                <w:sz w:val="26"/>
-                <w:szCs w:val="26"/>
-              </w:rPr>
-            </w:pPr>
-            <w:r>
-              <w:rPr>
-                <w:rFonts w:ascii="Times New Roman" w:hAnsi="Times New Roman" w:cs="Times New Roman"/>
-                <w:sz w:val="26"/>
-                <w:szCs w:val="26"/>
-              </w:rPr>
-              <w:t xml:space="preserve">Đến:  </w:t>
-            </w:r>
-            <w:r>
-              <w:rPr>
-                <w:rFonts w:ascii="Times New Roman" w:hAnsi="Times New Roman" w:cs="Times New Roman"/>
-                <w:sz w:val="26"/>
-                <w:szCs w:val="26"/>
-              </w:rPr>
-              <w:t>../../2018</w:t>
+              <w:t>(</w:t>
+            </w:r>
+            <w:proofErr w:type="spellStart"/>
+            <w:r>
+              <w:rPr>
+                <w:rFonts w:ascii="Times New Roman" w:hAnsi="Times New Roman" w:cs="Times New Roman"/>
+                <w:sz w:val="26"/>
+                <w:szCs w:val="26"/>
+              </w:rPr>
+              <w:t>Từ</w:t>
+            </w:r>
+            <w:proofErr w:type="spellEnd"/>
+            <w:proofErr w:type="gramStart"/>
+            <w:r>
+              <w:rPr>
+                <w:rFonts w:ascii="Times New Roman" w:hAnsi="Times New Roman" w:cs="Times New Roman"/>
+                <w:sz w:val="26"/>
+                <w:szCs w:val="26"/>
+              </w:rPr>
+              <w:t>:  ..</w:t>
+            </w:r>
+            <w:proofErr w:type="gramEnd"/>
+            <w:r>
+              <w:rPr>
+                <w:rFonts w:ascii="Times New Roman" w:hAnsi="Times New Roman" w:cs="Times New Roman"/>
+                <w:sz w:val="26"/>
+                <w:szCs w:val="26"/>
+              </w:rPr>
+              <w:t>/../2018</w:t>
+            </w:r>
+          </w:p>
+          <w:p>
+            <w:pPr>
+              <w:rPr>
+                <w:rFonts w:ascii="Times New Roman" w:hAnsi="Times New Roman" w:cs="Times New Roman"/>
+                <w:sz w:val="26"/>
+                <w:szCs w:val="26"/>
+              </w:rPr>
+            </w:pPr>
+            <w:proofErr w:type="spellStart"/>
+            <w:r>
+              <w:rPr>
+                <w:rFonts w:ascii="Times New Roman" w:hAnsi="Times New Roman" w:cs="Times New Roman"/>
+                <w:sz w:val="26"/>
+                <w:szCs w:val="26"/>
+              </w:rPr>
+              <w:t>Đến</w:t>
+            </w:r>
+            <w:proofErr w:type="spellEnd"/>
+            <w:proofErr w:type="gramStart"/>
+            <w:r>
+              <w:rPr>
+                <w:rFonts w:ascii="Times New Roman" w:hAnsi="Times New Roman" w:cs="Times New Roman"/>
+                <w:sz w:val="26"/>
+                <w:szCs w:val="26"/>
+              </w:rPr>
+              <w:t xml:space="preserve">:  </w:t>
+            </w:r>
+            <w:r>
+              <w:rPr>
+                <w:rFonts w:ascii="Times New Roman" w:hAnsi="Times New Roman" w:cs="Times New Roman"/>
+                <w:sz w:val="26"/>
+                <w:szCs w:val="26"/>
+              </w:rPr>
+              <w:t>..</w:t>
+            </w:r>
+            <w:proofErr w:type="gramEnd"/>
+            <w:r>
+              <w:rPr>
+                <w:rFonts w:ascii="Times New Roman" w:hAnsi="Times New Roman" w:cs="Times New Roman"/>
+                <w:sz w:val="26"/>
+                <w:szCs w:val="26"/>
+              </w:rPr>
+              <w:t>/../2018</w:t>
             </w:r>
             <w:r>
               <w:rPr>
@@ -9236,6 +12328,7 @@
                 <w:szCs w:val="26"/>
               </w:rPr>
             </w:pPr>
+            <w:proofErr w:type="spellStart"/>
             <w:r>
               <w:rPr>
                 <w:rFonts w:ascii="Times New Roman" w:hAnsi="Times New Roman" w:cs="Times New Roman"/>
@@ -9243,7 +12336,17 @@
                 <w:sz w:val="26"/>
                 <w:szCs w:val="26"/>
               </w:rPr>
-              <w:t>Tuần 06</w:t>
+              <w:t>Tuần</w:t>
+            </w:r>
+            <w:proofErr w:type="spellEnd"/>
+            <w:r>
+              <w:rPr>
+                <w:rFonts w:ascii="Times New Roman" w:hAnsi="Times New Roman" w:cs="Times New Roman"/>
+                <w:b/>
+                <w:sz w:val="26"/>
+                <w:szCs w:val="26"/>
+              </w:rPr>
+              <w:t xml:space="preserve"> 06</w:t>
             </w:r>
             <w:r>
               <w:rPr>
@@ -9268,40 +12371,80 @@
                 <w:sz w:val="26"/>
                 <w:szCs w:val="26"/>
               </w:rPr>
-              <w:t>(Từ</w:t>
-            </w:r>
-            <w:r>
-              <w:rPr>
-                <w:rFonts w:ascii="Times New Roman" w:hAnsi="Times New Roman" w:cs="Times New Roman"/>
-                <w:sz w:val="26"/>
-                <w:szCs w:val="26"/>
-              </w:rPr>
-              <w:t>:  ../../2018</w:t>
-            </w:r>
-          </w:p>
-          <w:p>
-            <w:pPr>
-              <w:rPr>
-                <w:rFonts w:ascii="Times New Roman" w:hAnsi="Times New Roman" w:cs="Times New Roman"/>
-                <w:sz w:val="26"/>
-                <w:szCs w:val="26"/>
-              </w:rPr>
-            </w:pPr>
-            <w:r>
-              <w:rPr>
-                <w:rFonts w:ascii="Times New Roman" w:hAnsi="Times New Roman" w:cs="Times New Roman"/>
-                <w:sz w:val="26"/>
-                <w:szCs w:val="26"/>
-              </w:rPr>
-              <w:t xml:space="preserve">Đến:  </w:t>
-            </w:r>
-            <w:r>
-              <w:rPr>
-                <w:rFonts w:ascii="Times New Roman" w:hAnsi="Times New Roman" w:cs="Times New Roman"/>
-                <w:sz w:val="26"/>
-                <w:szCs w:val="26"/>
-              </w:rPr>
-              <w:t>../../2018</w:t>
+              <w:t>(</w:t>
+            </w:r>
+            <w:proofErr w:type="spellStart"/>
+            <w:r>
+              <w:rPr>
+                <w:rFonts w:ascii="Times New Roman" w:hAnsi="Times New Roman" w:cs="Times New Roman"/>
+                <w:sz w:val="26"/>
+                <w:szCs w:val="26"/>
+              </w:rPr>
+              <w:t>Từ</w:t>
+            </w:r>
+            <w:proofErr w:type="spellEnd"/>
+            <w:proofErr w:type="gramStart"/>
+            <w:r>
+              <w:rPr>
+                <w:rFonts w:ascii="Times New Roman" w:hAnsi="Times New Roman" w:cs="Times New Roman"/>
+                <w:sz w:val="26"/>
+                <w:szCs w:val="26"/>
+              </w:rPr>
+              <w:t>:  ..</w:t>
+            </w:r>
+            <w:proofErr w:type="gramEnd"/>
+            <w:r>
+              <w:rPr>
+                <w:rFonts w:ascii="Times New Roman" w:hAnsi="Times New Roman" w:cs="Times New Roman"/>
+                <w:sz w:val="26"/>
+                <w:szCs w:val="26"/>
+              </w:rPr>
+              <w:t>/../2018</w:t>
+            </w:r>
+          </w:p>
+          <w:p>
+            <w:pPr>
+              <w:rPr>
+                <w:rFonts w:ascii="Times New Roman" w:hAnsi="Times New Roman" w:cs="Times New Roman"/>
+                <w:sz w:val="26"/>
+                <w:szCs w:val="26"/>
+              </w:rPr>
+            </w:pPr>
+            <w:proofErr w:type="spellStart"/>
+            <w:r>
+              <w:rPr>
+                <w:rFonts w:ascii="Times New Roman" w:hAnsi="Times New Roman" w:cs="Times New Roman"/>
+                <w:sz w:val="26"/>
+                <w:szCs w:val="26"/>
+              </w:rPr>
+              <w:t>Đến</w:t>
+            </w:r>
+            <w:proofErr w:type="spellEnd"/>
+            <w:proofErr w:type="gramStart"/>
+            <w:r>
+              <w:rPr>
+                <w:rFonts w:ascii="Times New Roman" w:hAnsi="Times New Roman" w:cs="Times New Roman"/>
+                <w:sz w:val="26"/>
+                <w:szCs w:val="26"/>
+              </w:rPr>
+              <w:t xml:space="preserve">:  </w:t>
+            </w:r>
+            <w:r>
+              <w:rPr>
+                <w:rFonts w:ascii="Times New Roman" w:hAnsi="Times New Roman" w:cs="Times New Roman"/>
+                <w:sz w:val="26"/>
+                <w:szCs w:val="26"/>
+              </w:rPr>
+              <w:t>..</w:t>
+            </w:r>
+            <w:proofErr w:type="gramEnd"/>
+            <w:r>
+              <w:rPr>
+                <w:rFonts w:ascii="Times New Roman" w:hAnsi="Times New Roman" w:cs="Times New Roman"/>
+                <w:sz w:val="26"/>
+                <w:szCs w:val="26"/>
+              </w:rPr>
+              <w:t>/../2018</w:t>
             </w:r>
             <w:r>
               <w:rPr>
@@ -10901,6 +14044,7 @@
                 <w:szCs w:val="26"/>
               </w:rPr>
             </w:pPr>
+            <w:proofErr w:type="spellStart"/>
             <w:r>
               <w:rPr>
                 <w:rFonts w:ascii="Times New Roman" w:hAnsi="Times New Roman" w:cs="Times New Roman"/>
@@ -10908,7 +14052,17 @@
                 <w:sz w:val="26"/>
                 <w:szCs w:val="26"/>
               </w:rPr>
-              <w:t>Tuần 07</w:t>
+              <w:t>Tuần</w:t>
+            </w:r>
+            <w:proofErr w:type="spellEnd"/>
+            <w:r>
+              <w:rPr>
+                <w:rFonts w:ascii="Times New Roman" w:hAnsi="Times New Roman" w:cs="Times New Roman"/>
+                <w:b/>
+                <w:sz w:val="26"/>
+                <w:szCs w:val="26"/>
+              </w:rPr>
+              <w:t xml:space="preserve"> 07</w:t>
             </w:r>
             <w:r>
               <w:rPr>
@@ -10933,40 +14087,81 @@
                 <w:sz w:val="26"/>
                 <w:szCs w:val="26"/>
               </w:rPr>
-              <w:t>(Từ</w:t>
-            </w:r>
-            <w:r>
-              <w:rPr>
-                <w:rFonts w:ascii="Times New Roman" w:hAnsi="Times New Roman" w:cs="Times New Roman"/>
-                <w:sz w:val="26"/>
-                <w:szCs w:val="26"/>
-              </w:rPr>
-              <w:t>:  ../../2018</w:t>
-            </w:r>
-          </w:p>
-          <w:p>
-            <w:pPr>
-              <w:rPr>
-                <w:rFonts w:ascii="Times New Roman" w:hAnsi="Times New Roman" w:cs="Times New Roman"/>
-                <w:sz w:val="26"/>
-                <w:szCs w:val="26"/>
-              </w:rPr>
-            </w:pPr>
-            <w:r>
-              <w:rPr>
-                <w:rFonts w:ascii="Times New Roman" w:hAnsi="Times New Roman" w:cs="Times New Roman"/>
-                <w:sz w:val="26"/>
-                <w:szCs w:val="26"/>
-              </w:rPr>
-              <w:t xml:space="preserve">Đến:  </w:t>
-            </w:r>
-            <w:r>
-              <w:rPr>
-                <w:rFonts w:ascii="Times New Roman" w:hAnsi="Times New Roman" w:cs="Times New Roman"/>
-                <w:sz w:val="26"/>
-                <w:szCs w:val="26"/>
-              </w:rPr>
-              <w:t>../../2018</w:t>
+              <w:t>(</w:t>
+            </w:r>
+            <w:proofErr w:type="spellStart"/>
+            <w:r>
+              <w:rPr>
+                <w:rFonts w:ascii="Times New Roman" w:hAnsi="Times New Roman" w:cs="Times New Roman"/>
+                <w:sz w:val="26"/>
+                <w:szCs w:val="26"/>
+              </w:rPr>
+              <w:t>Từ</w:t>
+            </w:r>
+            <w:proofErr w:type="spellEnd"/>
+            <w:proofErr w:type="gramStart"/>
+            <w:r>
+              <w:rPr>
+                <w:rFonts w:ascii="Times New Roman" w:hAnsi="Times New Roman" w:cs="Times New Roman"/>
+                <w:sz w:val="26"/>
+                <w:szCs w:val="26"/>
+              </w:rPr>
+              <w:t>:  ..</w:t>
+            </w:r>
+            <w:proofErr w:type="gramEnd"/>
+            <w:r>
+              <w:rPr>
+                <w:rFonts w:ascii="Times New Roman" w:hAnsi="Times New Roman" w:cs="Times New Roman"/>
+                <w:sz w:val="26"/>
+                <w:szCs w:val="26"/>
+              </w:rPr>
+              <w:t>/../2018</w:t>
+            </w:r>
+          </w:p>
+          <w:p>
+            <w:pPr>
+              <w:rPr>
+                <w:rFonts w:ascii="Times New Roman" w:hAnsi="Times New Roman" w:cs="Times New Roman"/>
+                <w:sz w:val="26"/>
+                <w:szCs w:val="26"/>
+              </w:rPr>
+            </w:pPr>
+            <w:proofErr w:type="spellStart"/>
+            <w:r>
+              <w:rPr>
+                <w:rFonts w:ascii="Times New Roman" w:hAnsi="Times New Roman" w:cs="Times New Roman"/>
+                <w:sz w:val="26"/>
+                <w:szCs w:val="26"/>
+              </w:rPr>
+              <w:lastRenderedPageBreak/>
+              <w:t>Đến</w:t>
+            </w:r>
+            <w:proofErr w:type="spellEnd"/>
+            <w:proofErr w:type="gramStart"/>
+            <w:r>
+              <w:rPr>
+                <w:rFonts w:ascii="Times New Roman" w:hAnsi="Times New Roman" w:cs="Times New Roman"/>
+                <w:sz w:val="26"/>
+                <w:szCs w:val="26"/>
+              </w:rPr>
+              <w:t xml:space="preserve">:  </w:t>
+            </w:r>
+            <w:r>
+              <w:rPr>
+                <w:rFonts w:ascii="Times New Roman" w:hAnsi="Times New Roman" w:cs="Times New Roman"/>
+                <w:sz w:val="26"/>
+                <w:szCs w:val="26"/>
+              </w:rPr>
+              <w:t>..</w:t>
+            </w:r>
+            <w:proofErr w:type="gramEnd"/>
+            <w:r>
+              <w:rPr>
+                <w:rFonts w:ascii="Times New Roman" w:hAnsi="Times New Roman" w:cs="Times New Roman"/>
+                <w:sz w:val="26"/>
+                <w:szCs w:val="26"/>
+              </w:rPr>
+              <w:t>/../2018</w:t>
             </w:r>
             <w:r>
               <w:rPr>
@@ -12452,6 +15647,7 @@
                 <w:szCs w:val="26"/>
               </w:rPr>
             </w:pPr>
+            <w:proofErr w:type="spellStart"/>
             <w:r>
               <w:rPr>
                 <w:rFonts w:ascii="Times New Roman" w:hAnsi="Times New Roman" w:cs="Times New Roman"/>
@@ -12459,7 +15655,17 @@
                 <w:sz w:val="26"/>
                 <w:szCs w:val="26"/>
               </w:rPr>
-              <w:t>Tuần 08</w:t>
+              <w:t>Tuần</w:t>
+            </w:r>
+            <w:proofErr w:type="spellEnd"/>
+            <w:r>
+              <w:rPr>
+                <w:rFonts w:ascii="Times New Roman" w:hAnsi="Times New Roman" w:cs="Times New Roman"/>
+                <w:b/>
+                <w:sz w:val="26"/>
+                <w:szCs w:val="26"/>
+              </w:rPr>
+              <w:t xml:space="preserve"> 08</w:t>
             </w:r>
             <w:r>
               <w:rPr>
@@ -12484,40 +15690,80 @@
                 <w:sz w:val="26"/>
                 <w:szCs w:val="26"/>
               </w:rPr>
-              <w:t>(Từ</w:t>
-            </w:r>
-            <w:r>
-              <w:rPr>
-                <w:rFonts w:ascii="Times New Roman" w:hAnsi="Times New Roman" w:cs="Times New Roman"/>
-                <w:sz w:val="26"/>
-                <w:szCs w:val="26"/>
-              </w:rPr>
-              <w:t>:  ../../2018</w:t>
-            </w:r>
-          </w:p>
-          <w:p>
-            <w:pPr>
-              <w:rPr>
-                <w:rFonts w:ascii="Times New Roman" w:hAnsi="Times New Roman" w:cs="Times New Roman"/>
-                <w:sz w:val="26"/>
-                <w:szCs w:val="26"/>
-              </w:rPr>
-            </w:pPr>
-            <w:r>
-              <w:rPr>
-                <w:rFonts w:ascii="Times New Roman" w:hAnsi="Times New Roman" w:cs="Times New Roman"/>
-                <w:sz w:val="26"/>
-                <w:szCs w:val="26"/>
-              </w:rPr>
-              <w:t xml:space="preserve">Đến:  </w:t>
-            </w:r>
-            <w:r>
-              <w:rPr>
-                <w:rFonts w:ascii="Times New Roman" w:hAnsi="Times New Roman" w:cs="Times New Roman"/>
-                <w:sz w:val="26"/>
-                <w:szCs w:val="26"/>
-              </w:rPr>
-              <w:t>../../2018</w:t>
+              <w:t>(</w:t>
+            </w:r>
+            <w:proofErr w:type="spellStart"/>
+            <w:r>
+              <w:rPr>
+                <w:rFonts w:ascii="Times New Roman" w:hAnsi="Times New Roman" w:cs="Times New Roman"/>
+                <w:sz w:val="26"/>
+                <w:szCs w:val="26"/>
+              </w:rPr>
+              <w:t>Từ</w:t>
+            </w:r>
+            <w:proofErr w:type="spellEnd"/>
+            <w:proofErr w:type="gramStart"/>
+            <w:r>
+              <w:rPr>
+                <w:rFonts w:ascii="Times New Roman" w:hAnsi="Times New Roman" w:cs="Times New Roman"/>
+                <w:sz w:val="26"/>
+                <w:szCs w:val="26"/>
+              </w:rPr>
+              <w:t>:  ..</w:t>
+            </w:r>
+            <w:proofErr w:type="gramEnd"/>
+            <w:r>
+              <w:rPr>
+                <w:rFonts w:ascii="Times New Roman" w:hAnsi="Times New Roman" w:cs="Times New Roman"/>
+                <w:sz w:val="26"/>
+                <w:szCs w:val="26"/>
+              </w:rPr>
+              <w:t>/../2018</w:t>
+            </w:r>
+          </w:p>
+          <w:p>
+            <w:pPr>
+              <w:rPr>
+                <w:rFonts w:ascii="Times New Roman" w:hAnsi="Times New Roman" w:cs="Times New Roman"/>
+                <w:sz w:val="26"/>
+                <w:szCs w:val="26"/>
+              </w:rPr>
+            </w:pPr>
+            <w:proofErr w:type="spellStart"/>
+            <w:r>
+              <w:rPr>
+                <w:rFonts w:ascii="Times New Roman" w:hAnsi="Times New Roman" w:cs="Times New Roman"/>
+                <w:sz w:val="26"/>
+                <w:szCs w:val="26"/>
+              </w:rPr>
+              <w:t>Đến</w:t>
+            </w:r>
+            <w:proofErr w:type="spellEnd"/>
+            <w:proofErr w:type="gramStart"/>
+            <w:r>
+              <w:rPr>
+                <w:rFonts w:ascii="Times New Roman" w:hAnsi="Times New Roman" w:cs="Times New Roman"/>
+                <w:sz w:val="26"/>
+                <w:szCs w:val="26"/>
+              </w:rPr>
+              <w:t xml:space="preserve">:  </w:t>
+            </w:r>
+            <w:r>
+              <w:rPr>
+                <w:rFonts w:ascii="Times New Roman" w:hAnsi="Times New Roman" w:cs="Times New Roman"/>
+                <w:sz w:val="26"/>
+                <w:szCs w:val="26"/>
+              </w:rPr>
+              <w:t>..</w:t>
+            </w:r>
+            <w:proofErr w:type="gramEnd"/>
+            <w:r>
+              <w:rPr>
+                <w:rFonts w:ascii="Times New Roman" w:hAnsi="Times New Roman" w:cs="Times New Roman"/>
+                <w:sz w:val="26"/>
+                <w:szCs w:val="26"/>
+              </w:rPr>
+              <w:t>/../2018</w:t>
             </w:r>
             <w:r>
               <w:rPr>
@@ -14003,6 +17249,7 @@
                 <w:szCs w:val="26"/>
               </w:rPr>
             </w:pPr>
+            <w:proofErr w:type="spellStart"/>
             <w:r>
               <w:rPr>
                 <w:rFonts w:ascii="Times New Roman" w:hAnsi="Times New Roman" w:cs="Times New Roman"/>
@@ -14010,7 +17257,17 @@
                 <w:sz w:val="26"/>
                 <w:szCs w:val="26"/>
               </w:rPr>
-              <w:t>Tuần 09</w:t>
+              <w:t>Tuần</w:t>
+            </w:r>
+            <w:proofErr w:type="spellEnd"/>
+            <w:r>
+              <w:rPr>
+                <w:rFonts w:ascii="Times New Roman" w:hAnsi="Times New Roman" w:cs="Times New Roman"/>
+                <w:b/>
+                <w:sz w:val="26"/>
+                <w:szCs w:val="26"/>
+              </w:rPr>
+              <w:t xml:space="preserve"> 09</w:t>
             </w:r>
             <w:r>
               <w:rPr>
@@ -14035,40 +17292,80 @@
                 <w:sz w:val="26"/>
                 <w:szCs w:val="26"/>
               </w:rPr>
-              <w:t>(Từ</w:t>
-            </w:r>
-            <w:r>
-              <w:rPr>
-                <w:rFonts w:ascii="Times New Roman" w:hAnsi="Times New Roman" w:cs="Times New Roman"/>
-                <w:sz w:val="26"/>
-                <w:szCs w:val="26"/>
-              </w:rPr>
-              <w:t>:  ../../2018</w:t>
-            </w:r>
-          </w:p>
-          <w:p>
-            <w:pPr>
-              <w:rPr>
-                <w:rFonts w:ascii="Times New Roman" w:hAnsi="Times New Roman" w:cs="Times New Roman"/>
-                <w:sz w:val="26"/>
-                <w:szCs w:val="26"/>
-              </w:rPr>
-            </w:pPr>
-            <w:r>
-              <w:rPr>
-                <w:rFonts w:ascii="Times New Roman" w:hAnsi="Times New Roman" w:cs="Times New Roman"/>
-                <w:sz w:val="26"/>
-                <w:szCs w:val="26"/>
-              </w:rPr>
-              <w:t xml:space="preserve">Đến:  </w:t>
-            </w:r>
-            <w:r>
-              <w:rPr>
-                <w:rFonts w:ascii="Times New Roman" w:hAnsi="Times New Roman" w:cs="Times New Roman"/>
-                <w:sz w:val="26"/>
-                <w:szCs w:val="26"/>
-              </w:rPr>
-              <w:t>../../2018</w:t>
+              <w:t>(</w:t>
+            </w:r>
+            <w:proofErr w:type="spellStart"/>
+            <w:r>
+              <w:rPr>
+                <w:rFonts w:ascii="Times New Roman" w:hAnsi="Times New Roman" w:cs="Times New Roman"/>
+                <w:sz w:val="26"/>
+                <w:szCs w:val="26"/>
+              </w:rPr>
+              <w:t>Từ</w:t>
+            </w:r>
+            <w:proofErr w:type="spellEnd"/>
+            <w:proofErr w:type="gramStart"/>
+            <w:r>
+              <w:rPr>
+                <w:rFonts w:ascii="Times New Roman" w:hAnsi="Times New Roman" w:cs="Times New Roman"/>
+                <w:sz w:val="26"/>
+                <w:szCs w:val="26"/>
+              </w:rPr>
+              <w:t>:  ..</w:t>
+            </w:r>
+            <w:proofErr w:type="gramEnd"/>
+            <w:r>
+              <w:rPr>
+                <w:rFonts w:ascii="Times New Roman" w:hAnsi="Times New Roman" w:cs="Times New Roman"/>
+                <w:sz w:val="26"/>
+                <w:szCs w:val="26"/>
+              </w:rPr>
+              <w:t>/../2018</w:t>
+            </w:r>
+          </w:p>
+          <w:p>
+            <w:pPr>
+              <w:rPr>
+                <w:rFonts w:ascii="Times New Roman" w:hAnsi="Times New Roman" w:cs="Times New Roman"/>
+                <w:sz w:val="26"/>
+                <w:szCs w:val="26"/>
+              </w:rPr>
+            </w:pPr>
+            <w:proofErr w:type="spellStart"/>
+            <w:r>
+              <w:rPr>
+                <w:rFonts w:ascii="Times New Roman" w:hAnsi="Times New Roman" w:cs="Times New Roman"/>
+                <w:sz w:val="26"/>
+                <w:szCs w:val="26"/>
+              </w:rPr>
+              <w:t>Đến</w:t>
+            </w:r>
+            <w:proofErr w:type="spellEnd"/>
+            <w:proofErr w:type="gramStart"/>
+            <w:r>
+              <w:rPr>
+                <w:rFonts w:ascii="Times New Roman" w:hAnsi="Times New Roman" w:cs="Times New Roman"/>
+                <w:sz w:val="26"/>
+                <w:szCs w:val="26"/>
+              </w:rPr>
+              <w:t xml:space="preserve">:  </w:t>
+            </w:r>
+            <w:r>
+              <w:rPr>
+                <w:rFonts w:ascii="Times New Roman" w:hAnsi="Times New Roman" w:cs="Times New Roman"/>
+                <w:sz w:val="26"/>
+                <w:szCs w:val="26"/>
+              </w:rPr>
+              <w:t>..</w:t>
+            </w:r>
+            <w:proofErr w:type="gramEnd"/>
+            <w:r>
+              <w:rPr>
+                <w:rFonts w:ascii="Times New Roman" w:hAnsi="Times New Roman" w:cs="Times New Roman"/>
+                <w:sz w:val="26"/>
+                <w:szCs w:val="26"/>
+              </w:rPr>
+              <w:t>/../2018</w:t>
             </w:r>
             <w:r>
               <w:rPr>
@@ -15668,6 +18965,7 @@
                 <w:szCs w:val="26"/>
               </w:rPr>
             </w:pPr>
+            <w:proofErr w:type="spellStart"/>
             <w:r>
               <w:rPr>
                 <w:rFonts w:ascii="Times New Roman" w:hAnsi="Times New Roman" w:cs="Times New Roman"/>
@@ -15675,7 +18973,17 @@
                 <w:sz w:val="26"/>
                 <w:szCs w:val="26"/>
               </w:rPr>
-              <w:t>Tuần 10</w:t>
+              <w:t>Tuần</w:t>
+            </w:r>
+            <w:proofErr w:type="spellEnd"/>
+            <w:r>
+              <w:rPr>
+                <w:rFonts w:ascii="Times New Roman" w:hAnsi="Times New Roman" w:cs="Times New Roman"/>
+                <w:b/>
+                <w:sz w:val="26"/>
+                <w:szCs w:val="26"/>
+              </w:rPr>
+              <w:t xml:space="preserve"> 10</w:t>
             </w:r>
             <w:r>
               <w:rPr>
@@ -15700,40 +19008,80 @@
                 <w:sz w:val="26"/>
                 <w:szCs w:val="26"/>
               </w:rPr>
-              <w:t>(Từ</w:t>
-            </w:r>
-            <w:r>
-              <w:rPr>
-                <w:rFonts w:ascii="Times New Roman" w:hAnsi="Times New Roman" w:cs="Times New Roman"/>
-                <w:sz w:val="26"/>
-                <w:szCs w:val="26"/>
-              </w:rPr>
-              <w:t>:  ../../2018</w:t>
-            </w:r>
-          </w:p>
-          <w:p>
-            <w:pPr>
-              <w:rPr>
-                <w:rFonts w:ascii="Times New Roman" w:hAnsi="Times New Roman" w:cs="Times New Roman"/>
-                <w:sz w:val="26"/>
-                <w:szCs w:val="26"/>
-              </w:rPr>
-            </w:pPr>
-            <w:r>
-              <w:rPr>
-                <w:rFonts w:ascii="Times New Roman" w:hAnsi="Times New Roman" w:cs="Times New Roman"/>
-                <w:sz w:val="26"/>
-                <w:szCs w:val="26"/>
-              </w:rPr>
-              <w:t xml:space="preserve">Đến:  </w:t>
-            </w:r>
-            <w:r>
-              <w:rPr>
-                <w:rFonts w:ascii="Times New Roman" w:hAnsi="Times New Roman" w:cs="Times New Roman"/>
-                <w:sz w:val="26"/>
-                <w:szCs w:val="26"/>
-              </w:rPr>
-              <w:t>../../2018</w:t>
+              <w:t>(</w:t>
+            </w:r>
+            <w:proofErr w:type="spellStart"/>
+            <w:r>
+              <w:rPr>
+                <w:rFonts w:ascii="Times New Roman" w:hAnsi="Times New Roman" w:cs="Times New Roman"/>
+                <w:sz w:val="26"/>
+                <w:szCs w:val="26"/>
+              </w:rPr>
+              <w:t>Từ</w:t>
+            </w:r>
+            <w:proofErr w:type="spellEnd"/>
+            <w:proofErr w:type="gramStart"/>
+            <w:r>
+              <w:rPr>
+                <w:rFonts w:ascii="Times New Roman" w:hAnsi="Times New Roman" w:cs="Times New Roman"/>
+                <w:sz w:val="26"/>
+                <w:szCs w:val="26"/>
+              </w:rPr>
+              <w:t>:  ..</w:t>
+            </w:r>
+            <w:proofErr w:type="gramEnd"/>
+            <w:r>
+              <w:rPr>
+                <w:rFonts w:ascii="Times New Roman" w:hAnsi="Times New Roman" w:cs="Times New Roman"/>
+                <w:sz w:val="26"/>
+                <w:szCs w:val="26"/>
+              </w:rPr>
+              <w:t>/../2018</w:t>
+            </w:r>
+          </w:p>
+          <w:p>
+            <w:pPr>
+              <w:rPr>
+                <w:rFonts w:ascii="Times New Roman" w:hAnsi="Times New Roman" w:cs="Times New Roman"/>
+                <w:sz w:val="26"/>
+                <w:szCs w:val="26"/>
+              </w:rPr>
+            </w:pPr>
+            <w:proofErr w:type="spellStart"/>
+            <w:r>
+              <w:rPr>
+                <w:rFonts w:ascii="Times New Roman" w:hAnsi="Times New Roman" w:cs="Times New Roman"/>
+                <w:sz w:val="26"/>
+                <w:szCs w:val="26"/>
+              </w:rPr>
+              <w:t>Đến</w:t>
+            </w:r>
+            <w:proofErr w:type="spellEnd"/>
+            <w:proofErr w:type="gramStart"/>
+            <w:r>
+              <w:rPr>
+                <w:rFonts w:ascii="Times New Roman" w:hAnsi="Times New Roman" w:cs="Times New Roman"/>
+                <w:sz w:val="26"/>
+                <w:szCs w:val="26"/>
+              </w:rPr>
+              <w:t xml:space="preserve">:  </w:t>
+            </w:r>
+            <w:r>
+              <w:rPr>
+                <w:rFonts w:ascii="Times New Roman" w:hAnsi="Times New Roman" w:cs="Times New Roman"/>
+                <w:sz w:val="26"/>
+                <w:szCs w:val="26"/>
+              </w:rPr>
+              <w:t>..</w:t>
+            </w:r>
+            <w:proofErr w:type="gramEnd"/>
+            <w:r>
+              <w:rPr>
+                <w:rFonts w:ascii="Times New Roman" w:hAnsi="Times New Roman" w:cs="Times New Roman"/>
+                <w:sz w:val="26"/>
+                <w:szCs w:val="26"/>
+              </w:rPr>
+              <w:t>/../2018</w:t>
             </w:r>
             <w:r>
               <w:rPr>
@@ -17334,6 +20682,7 @@
                 <w:szCs w:val="26"/>
               </w:rPr>
             </w:pPr>
+            <w:proofErr w:type="spellStart"/>
             <w:r>
               <w:rPr>
                 <w:rFonts w:ascii="Times New Roman" w:hAnsi="Times New Roman" w:cs="Times New Roman"/>
@@ -17341,57 +20690,108 @@
                 <w:sz w:val="26"/>
                 <w:szCs w:val="26"/>
               </w:rPr>
-              <w:t xml:space="preserve">Tuần 11 </w:t>
-            </w:r>
-          </w:p>
-          <w:p>
-            <w:pPr>
-              <w:rPr>
-                <w:rFonts w:ascii="Times New Roman" w:hAnsi="Times New Roman" w:cs="Times New Roman"/>
-                <w:sz w:val="26"/>
-                <w:szCs w:val="26"/>
-              </w:rPr>
-            </w:pPr>
-            <w:r>
-              <w:rPr>
-                <w:rFonts w:ascii="Times New Roman" w:hAnsi="Times New Roman" w:cs="Times New Roman"/>
-                <w:sz w:val="26"/>
-                <w:szCs w:val="26"/>
-              </w:rPr>
-              <w:t>(Từ</w:t>
-            </w:r>
-            <w:r>
-              <w:rPr>
-                <w:rFonts w:ascii="Times New Roman" w:hAnsi="Times New Roman" w:cs="Times New Roman"/>
-                <w:sz w:val="26"/>
-                <w:szCs w:val="26"/>
-              </w:rPr>
-              <w:t>:  ../../2018</w:t>
-            </w:r>
-          </w:p>
-          <w:p>
-            <w:pPr>
-              <w:rPr>
-                <w:rFonts w:ascii="Times New Roman" w:hAnsi="Times New Roman" w:cs="Times New Roman"/>
-                <w:sz w:val="26"/>
-                <w:szCs w:val="26"/>
-              </w:rPr>
-            </w:pPr>
-            <w:r>
-              <w:rPr>
-                <w:rFonts w:ascii="Times New Roman" w:hAnsi="Times New Roman" w:cs="Times New Roman"/>
-                <w:sz w:val="26"/>
-                <w:szCs w:val="26"/>
-              </w:rPr>
-              <w:t xml:space="preserve">Đến:  </w:t>
-            </w:r>
-            <w:r>
-              <w:rPr>
-                <w:rFonts w:ascii="Times New Roman" w:hAnsi="Times New Roman" w:cs="Times New Roman"/>
-                <w:sz w:val="26"/>
-                <w:szCs w:val="26"/>
-              </w:rPr>
-              <w:t>../../2018</w:t>
+              <w:t>Tuần</w:t>
+            </w:r>
+            <w:proofErr w:type="spellEnd"/>
+            <w:r>
+              <w:rPr>
+                <w:rFonts w:ascii="Times New Roman" w:hAnsi="Times New Roman" w:cs="Times New Roman"/>
+                <w:b/>
+                <w:sz w:val="26"/>
+                <w:szCs w:val="26"/>
+              </w:rPr>
+              <w:t xml:space="preserve"> 11 </w:t>
+            </w:r>
+          </w:p>
+          <w:p>
+            <w:pPr>
+              <w:rPr>
+                <w:rFonts w:ascii="Times New Roman" w:hAnsi="Times New Roman" w:cs="Times New Roman"/>
+                <w:sz w:val="26"/>
+                <w:szCs w:val="26"/>
+              </w:rPr>
+            </w:pPr>
+            <w:r>
+              <w:rPr>
+                <w:rFonts w:ascii="Times New Roman" w:hAnsi="Times New Roman" w:cs="Times New Roman"/>
+                <w:sz w:val="26"/>
+                <w:szCs w:val="26"/>
+              </w:rPr>
+              <w:t>(</w:t>
+            </w:r>
+            <w:proofErr w:type="spellStart"/>
+            <w:r>
+              <w:rPr>
+                <w:rFonts w:ascii="Times New Roman" w:hAnsi="Times New Roman" w:cs="Times New Roman"/>
+                <w:sz w:val="26"/>
+                <w:szCs w:val="26"/>
+              </w:rPr>
+              <w:t>Từ</w:t>
+            </w:r>
+            <w:proofErr w:type="spellEnd"/>
+            <w:proofErr w:type="gramStart"/>
+            <w:r>
+              <w:rPr>
+                <w:rFonts w:ascii="Times New Roman" w:hAnsi="Times New Roman" w:cs="Times New Roman"/>
+                <w:sz w:val="26"/>
+                <w:szCs w:val="26"/>
+              </w:rPr>
+              <w:t>:  ..</w:t>
+            </w:r>
+            <w:proofErr w:type="gramEnd"/>
+            <w:r>
+              <w:rPr>
+                <w:rFonts w:ascii="Times New Roman" w:hAnsi="Times New Roman" w:cs="Times New Roman"/>
+                <w:sz w:val="26"/>
+                <w:szCs w:val="26"/>
+              </w:rPr>
+              <w:t>/../2018</w:t>
+            </w:r>
+          </w:p>
+          <w:p>
+            <w:pPr>
+              <w:rPr>
+                <w:rFonts w:ascii="Times New Roman" w:hAnsi="Times New Roman" w:cs="Times New Roman"/>
+                <w:sz w:val="26"/>
+                <w:szCs w:val="26"/>
+              </w:rPr>
+            </w:pPr>
+            <w:proofErr w:type="spellStart"/>
+            <w:r>
+              <w:rPr>
+                <w:rFonts w:ascii="Times New Roman" w:hAnsi="Times New Roman" w:cs="Times New Roman"/>
+                <w:sz w:val="26"/>
+                <w:szCs w:val="26"/>
+              </w:rPr>
+              <w:lastRenderedPageBreak/>
+              <w:t>Đến</w:t>
+            </w:r>
+            <w:proofErr w:type="spellEnd"/>
+            <w:proofErr w:type="gramStart"/>
+            <w:r>
+              <w:rPr>
+                <w:rFonts w:ascii="Times New Roman" w:hAnsi="Times New Roman" w:cs="Times New Roman"/>
+                <w:sz w:val="26"/>
+                <w:szCs w:val="26"/>
+              </w:rPr>
+              <w:t xml:space="preserve">:  </w:t>
+            </w:r>
+            <w:r>
+              <w:rPr>
+                <w:rFonts w:ascii="Times New Roman" w:hAnsi="Times New Roman" w:cs="Times New Roman"/>
+                <w:sz w:val="26"/>
+                <w:szCs w:val="26"/>
+              </w:rPr>
+              <w:t>..</w:t>
+            </w:r>
+            <w:proofErr w:type="gramEnd"/>
+            <w:r>
+              <w:rPr>
+                <w:rFonts w:ascii="Times New Roman" w:hAnsi="Times New Roman" w:cs="Times New Roman"/>
+                <w:sz w:val="26"/>
+                <w:szCs w:val="26"/>
+              </w:rPr>
+              <w:t>/../2018</w:t>
             </w:r>
             <w:r>
               <w:rPr>
@@ -19101,6 +22501,7 @@
                 <w:szCs w:val="26"/>
               </w:rPr>
             </w:pPr>
+            <w:proofErr w:type="spellStart"/>
             <w:r>
               <w:rPr>
                 <w:rFonts w:ascii="Times New Roman" w:hAnsi="Times New Roman" w:cs="Times New Roman"/>
@@ -19117,8 +22518,9 @@
                 <w:sz w:val="26"/>
                 <w:szCs w:val="26"/>
               </w:rPr>
-              <w:t>n 12</w:t>
-            </w:r>
+              <w:t>n</w:t>
+            </w:r>
+            <w:proofErr w:type="spellEnd"/>
             <w:r>
               <w:rPr>
                 <w:rFonts w:ascii="Times New Roman" w:hAnsi="Times New Roman" w:cs="Times New Roman"/>
@@ -19126,6 +22528,15 @@
                 <w:sz w:val="26"/>
                 <w:szCs w:val="26"/>
               </w:rPr>
+              <w:t xml:space="preserve"> 12</w:t>
+            </w:r>
+            <w:r>
+              <w:rPr>
+                <w:rFonts w:ascii="Times New Roman" w:hAnsi="Times New Roman" w:cs="Times New Roman"/>
+                <w:b/>
+                <w:sz w:val="26"/>
+                <w:szCs w:val="26"/>
+              </w:rPr>
               <w:t xml:space="preserve"> </w:t>
             </w:r>
           </w:p>
@@ -19143,40 +22554,80 @@
                 <w:sz w:val="26"/>
                 <w:szCs w:val="26"/>
               </w:rPr>
-              <w:t>(Từ</w:t>
-            </w:r>
-            <w:r>
-              <w:rPr>
-                <w:rFonts w:ascii="Times New Roman" w:hAnsi="Times New Roman" w:cs="Times New Roman"/>
-                <w:sz w:val="26"/>
-                <w:szCs w:val="26"/>
-              </w:rPr>
-              <w:t>:  ../../2018</w:t>
-            </w:r>
-          </w:p>
-          <w:p>
-            <w:pPr>
-              <w:rPr>
-                <w:rFonts w:ascii="Times New Roman" w:hAnsi="Times New Roman" w:cs="Times New Roman"/>
-                <w:sz w:val="26"/>
-                <w:szCs w:val="26"/>
-              </w:rPr>
-            </w:pPr>
-            <w:r>
-              <w:rPr>
-                <w:rFonts w:ascii="Times New Roman" w:hAnsi="Times New Roman" w:cs="Times New Roman"/>
-                <w:sz w:val="26"/>
-                <w:szCs w:val="26"/>
-              </w:rPr>
-              <w:t xml:space="preserve">Đến:  </w:t>
-            </w:r>
-            <w:r>
-              <w:rPr>
-                <w:rFonts w:ascii="Times New Roman" w:hAnsi="Times New Roman" w:cs="Times New Roman"/>
-                <w:sz w:val="26"/>
-                <w:szCs w:val="26"/>
-              </w:rPr>
-              <w:t>../../2018</w:t>
+              <w:t>(</w:t>
+            </w:r>
+            <w:proofErr w:type="spellStart"/>
+            <w:r>
+              <w:rPr>
+                <w:rFonts w:ascii="Times New Roman" w:hAnsi="Times New Roman" w:cs="Times New Roman"/>
+                <w:sz w:val="26"/>
+                <w:szCs w:val="26"/>
+              </w:rPr>
+              <w:t>Từ</w:t>
+            </w:r>
+            <w:proofErr w:type="spellEnd"/>
+            <w:proofErr w:type="gramStart"/>
+            <w:r>
+              <w:rPr>
+                <w:rFonts w:ascii="Times New Roman" w:hAnsi="Times New Roman" w:cs="Times New Roman"/>
+                <w:sz w:val="26"/>
+                <w:szCs w:val="26"/>
+              </w:rPr>
+              <w:t>:  ..</w:t>
+            </w:r>
+            <w:proofErr w:type="gramEnd"/>
+            <w:r>
+              <w:rPr>
+                <w:rFonts w:ascii="Times New Roman" w:hAnsi="Times New Roman" w:cs="Times New Roman"/>
+                <w:sz w:val="26"/>
+                <w:szCs w:val="26"/>
+              </w:rPr>
+              <w:t>/../2018</w:t>
+            </w:r>
+          </w:p>
+          <w:p>
+            <w:pPr>
+              <w:rPr>
+                <w:rFonts w:ascii="Times New Roman" w:hAnsi="Times New Roman" w:cs="Times New Roman"/>
+                <w:sz w:val="26"/>
+                <w:szCs w:val="26"/>
+              </w:rPr>
+            </w:pPr>
+            <w:proofErr w:type="spellStart"/>
+            <w:r>
+              <w:rPr>
+                <w:rFonts w:ascii="Times New Roman" w:hAnsi="Times New Roman" w:cs="Times New Roman"/>
+                <w:sz w:val="26"/>
+                <w:szCs w:val="26"/>
+              </w:rPr>
+              <w:t>Đến</w:t>
+            </w:r>
+            <w:proofErr w:type="spellEnd"/>
+            <w:proofErr w:type="gramStart"/>
+            <w:r>
+              <w:rPr>
+                <w:rFonts w:ascii="Times New Roman" w:hAnsi="Times New Roman" w:cs="Times New Roman"/>
+                <w:sz w:val="26"/>
+                <w:szCs w:val="26"/>
+              </w:rPr>
+              <w:t xml:space="preserve">:  </w:t>
+            </w:r>
+            <w:r>
+              <w:rPr>
+                <w:rFonts w:ascii="Times New Roman" w:hAnsi="Times New Roman" w:cs="Times New Roman"/>
+                <w:sz w:val="26"/>
+                <w:szCs w:val="26"/>
+              </w:rPr>
+              <w:t>..</w:t>
+            </w:r>
+            <w:proofErr w:type="gramEnd"/>
+            <w:r>
+              <w:rPr>
+                <w:rFonts w:ascii="Times New Roman" w:hAnsi="Times New Roman" w:cs="Times New Roman"/>
+                <w:sz w:val="26"/>
+                <w:szCs w:val="26"/>
+              </w:rPr>
+              <w:t>/../2018</w:t>
             </w:r>
             <w:r>
               <w:rPr>
@@ -20777,6 +24228,7 @@
                 <w:szCs w:val="26"/>
               </w:rPr>
             </w:pPr>
+            <w:proofErr w:type="spellStart"/>
             <w:r>
               <w:rPr>
                 <w:rFonts w:ascii="Times New Roman" w:hAnsi="Times New Roman" w:cs="Times New Roman"/>
@@ -20793,57 +24245,107 @@
                 <w:sz w:val="26"/>
                 <w:szCs w:val="26"/>
               </w:rPr>
-              <w:t xml:space="preserve">n 13 </w:t>
-            </w:r>
-          </w:p>
-          <w:p>
-            <w:pPr>
-              <w:rPr>
-                <w:rFonts w:ascii="Times New Roman" w:hAnsi="Times New Roman" w:cs="Times New Roman"/>
-                <w:sz w:val="26"/>
-                <w:szCs w:val="26"/>
-              </w:rPr>
-            </w:pPr>
-            <w:r>
-              <w:rPr>
-                <w:rFonts w:ascii="Times New Roman" w:hAnsi="Times New Roman" w:cs="Times New Roman"/>
-                <w:sz w:val="26"/>
-                <w:szCs w:val="26"/>
-              </w:rPr>
-              <w:t>(Từ</w:t>
-            </w:r>
-            <w:r>
-              <w:rPr>
-                <w:rFonts w:ascii="Times New Roman" w:hAnsi="Times New Roman" w:cs="Times New Roman"/>
-                <w:sz w:val="26"/>
-                <w:szCs w:val="26"/>
-              </w:rPr>
-              <w:t>:  ../../2018</w:t>
-            </w:r>
-          </w:p>
-          <w:p>
-            <w:pPr>
-              <w:rPr>
-                <w:rFonts w:ascii="Times New Roman" w:hAnsi="Times New Roman" w:cs="Times New Roman"/>
-                <w:sz w:val="26"/>
-                <w:szCs w:val="26"/>
-              </w:rPr>
-            </w:pPr>
-            <w:r>
-              <w:rPr>
-                <w:rFonts w:ascii="Times New Roman" w:hAnsi="Times New Roman" w:cs="Times New Roman"/>
-                <w:sz w:val="26"/>
-                <w:szCs w:val="26"/>
-              </w:rPr>
-              <w:t xml:space="preserve">Đến:  </w:t>
-            </w:r>
-            <w:r>
-              <w:rPr>
-                <w:rFonts w:ascii="Times New Roman" w:hAnsi="Times New Roman" w:cs="Times New Roman"/>
-                <w:sz w:val="26"/>
-                <w:szCs w:val="26"/>
-              </w:rPr>
-              <w:t>../../2018</w:t>
+              <w:t>n</w:t>
+            </w:r>
+            <w:proofErr w:type="spellEnd"/>
+            <w:r>
+              <w:rPr>
+                <w:rFonts w:ascii="Times New Roman" w:hAnsi="Times New Roman" w:cs="Times New Roman"/>
+                <w:b/>
+                <w:sz w:val="26"/>
+                <w:szCs w:val="26"/>
+              </w:rPr>
+              <w:t xml:space="preserve"> 13 </w:t>
+            </w:r>
+          </w:p>
+          <w:p>
+            <w:pPr>
+              <w:rPr>
+                <w:rFonts w:ascii="Times New Roman" w:hAnsi="Times New Roman" w:cs="Times New Roman"/>
+                <w:sz w:val="26"/>
+                <w:szCs w:val="26"/>
+              </w:rPr>
+            </w:pPr>
+            <w:r>
+              <w:rPr>
+                <w:rFonts w:ascii="Times New Roman" w:hAnsi="Times New Roman" w:cs="Times New Roman"/>
+                <w:sz w:val="26"/>
+                <w:szCs w:val="26"/>
+              </w:rPr>
+              <w:t>(</w:t>
+            </w:r>
+            <w:proofErr w:type="spellStart"/>
+            <w:r>
+              <w:rPr>
+                <w:rFonts w:ascii="Times New Roman" w:hAnsi="Times New Roman" w:cs="Times New Roman"/>
+                <w:sz w:val="26"/>
+                <w:szCs w:val="26"/>
+              </w:rPr>
+              <w:t>Từ</w:t>
+            </w:r>
+            <w:proofErr w:type="spellEnd"/>
+            <w:proofErr w:type="gramStart"/>
+            <w:r>
+              <w:rPr>
+                <w:rFonts w:ascii="Times New Roman" w:hAnsi="Times New Roman" w:cs="Times New Roman"/>
+                <w:sz w:val="26"/>
+                <w:szCs w:val="26"/>
+              </w:rPr>
+              <w:t>:  ..</w:t>
+            </w:r>
+            <w:proofErr w:type="gramEnd"/>
+            <w:r>
+              <w:rPr>
+                <w:rFonts w:ascii="Times New Roman" w:hAnsi="Times New Roman" w:cs="Times New Roman"/>
+                <w:sz w:val="26"/>
+                <w:szCs w:val="26"/>
+              </w:rPr>
+              <w:t>/../2018</w:t>
+            </w:r>
+          </w:p>
+          <w:p>
+            <w:pPr>
+              <w:rPr>
+                <w:rFonts w:ascii="Times New Roman" w:hAnsi="Times New Roman" w:cs="Times New Roman"/>
+                <w:sz w:val="26"/>
+                <w:szCs w:val="26"/>
+              </w:rPr>
+            </w:pPr>
+            <w:proofErr w:type="spellStart"/>
+            <w:r>
+              <w:rPr>
+                <w:rFonts w:ascii="Times New Roman" w:hAnsi="Times New Roman" w:cs="Times New Roman"/>
+                <w:sz w:val="26"/>
+                <w:szCs w:val="26"/>
+              </w:rPr>
+              <w:t>Đến</w:t>
+            </w:r>
+            <w:proofErr w:type="spellEnd"/>
+            <w:proofErr w:type="gramStart"/>
+            <w:r>
+              <w:rPr>
+                <w:rFonts w:ascii="Times New Roman" w:hAnsi="Times New Roman" w:cs="Times New Roman"/>
+                <w:sz w:val="26"/>
+                <w:szCs w:val="26"/>
+              </w:rPr>
+              <w:t xml:space="preserve">:  </w:t>
+            </w:r>
+            <w:r>
+              <w:rPr>
+                <w:rFonts w:ascii="Times New Roman" w:hAnsi="Times New Roman" w:cs="Times New Roman"/>
+                <w:sz w:val="26"/>
+                <w:szCs w:val="26"/>
+              </w:rPr>
+              <w:t>..</w:t>
+            </w:r>
+            <w:proofErr w:type="gramEnd"/>
+            <w:r>
+              <w:rPr>
+                <w:rFonts w:ascii="Times New Roman" w:hAnsi="Times New Roman" w:cs="Times New Roman"/>
+                <w:sz w:val="26"/>
+                <w:szCs w:val="26"/>
+              </w:rPr>
+              <w:t>/../2018</w:t>
             </w:r>
             <w:r>
               <w:rPr>
@@ -22667,6 +26169,7 @@
                 <w:szCs w:val="26"/>
               </w:rPr>
             </w:pPr>
+            <w:proofErr w:type="spellStart"/>
             <w:r>
               <w:rPr>
                 <w:rFonts w:ascii="Times New Roman" w:hAnsi="Times New Roman" w:cs="Times New Roman"/>
@@ -22683,8 +26186,9 @@
                 <w:sz w:val="26"/>
                 <w:szCs w:val="26"/>
               </w:rPr>
-              <w:t>n 14</w:t>
-            </w:r>
+              <w:t>n</w:t>
+            </w:r>
+            <w:proofErr w:type="spellEnd"/>
             <w:r>
               <w:rPr>
                 <w:rFonts w:ascii="Times New Roman" w:hAnsi="Times New Roman" w:cs="Times New Roman"/>
@@ -22692,6 +26196,15 @@
                 <w:sz w:val="26"/>
                 <w:szCs w:val="26"/>
               </w:rPr>
+              <w:t xml:space="preserve"> 14</w:t>
+            </w:r>
+            <w:r>
+              <w:rPr>
+                <w:rFonts w:ascii="Times New Roman" w:hAnsi="Times New Roman" w:cs="Times New Roman"/>
+                <w:b/>
+                <w:sz w:val="26"/>
+                <w:szCs w:val="26"/>
+              </w:rPr>
               <w:t xml:space="preserve"> </w:t>
             </w:r>
           </w:p>
@@ -22709,40 +26222,80 @@
                 <w:sz w:val="26"/>
                 <w:szCs w:val="26"/>
               </w:rPr>
-              <w:t>(Từ</w:t>
-            </w:r>
-            <w:r>
-              <w:rPr>
-                <w:rFonts w:ascii="Times New Roman" w:hAnsi="Times New Roman" w:cs="Times New Roman"/>
-                <w:sz w:val="26"/>
-                <w:szCs w:val="26"/>
-              </w:rPr>
-              <w:t>:  ../../2018</w:t>
-            </w:r>
-          </w:p>
-          <w:p>
-            <w:pPr>
-              <w:rPr>
-                <w:rFonts w:ascii="Times New Roman" w:hAnsi="Times New Roman" w:cs="Times New Roman"/>
-                <w:sz w:val="26"/>
-                <w:szCs w:val="26"/>
-              </w:rPr>
-            </w:pPr>
-            <w:r>
-              <w:rPr>
-                <w:rFonts w:ascii="Times New Roman" w:hAnsi="Times New Roman" w:cs="Times New Roman"/>
-                <w:sz w:val="26"/>
-                <w:szCs w:val="26"/>
-              </w:rPr>
-              <w:t xml:space="preserve">Đến:  </w:t>
-            </w:r>
-            <w:r>
-              <w:rPr>
-                <w:rFonts w:ascii="Times New Roman" w:hAnsi="Times New Roman" w:cs="Times New Roman"/>
-                <w:sz w:val="26"/>
-                <w:szCs w:val="26"/>
-              </w:rPr>
-              <w:t>../../2018</w:t>
+              <w:t>(</w:t>
+            </w:r>
+            <w:proofErr w:type="spellStart"/>
+            <w:r>
+              <w:rPr>
+                <w:rFonts w:ascii="Times New Roman" w:hAnsi="Times New Roman" w:cs="Times New Roman"/>
+                <w:sz w:val="26"/>
+                <w:szCs w:val="26"/>
+              </w:rPr>
+              <w:t>Từ</w:t>
+            </w:r>
+            <w:proofErr w:type="spellEnd"/>
+            <w:proofErr w:type="gramStart"/>
+            <w:r>
+              <w:rPr>
+                <w:rFonts w:ascii="Times New Roman" w:hAnsi="Times New Roman" w:cs="Times New Roman"/>
+                <w:sz w:val="26"/>
+                <w:szCs w:val="26"/>
+              </w:rPr>
+              <w:t>:  ..</w:t>
+            </w:r>
+            <w:proofErr w:type="gramEnd"/>
+            <w:r>
+              <w:rPr>
+                <w:rFonts w:ascii="Times New Roman" w:hAnsi="Times New Roman" w:cs="Times New Roman"/>
+                <w:sz w:val="26"/>
+                <w:szCs w:val="26"/>
+              </w:rPr>
+              <w:t>/../2018</w:t>
+            </w:r>
+          </w:p>
+          <w:p>
+            <w:pPr>
+              <w:rPr>
+                <w:rFonts w:ascii="Times New Roman" w:hAnsi="Times New Roman" w:cs="Times New Roman"/>
+                <w:sz w:val="26"/>
+                <w:szCs w:val="26"/>
+              </w:rPr>
+            </w:pPr>
+            <w:proofErr w:type="spellStart"/>
+            <w:r>
+              <w:rPr>
+                <w:rFonts w:ascii="Times New Roman" w:hAnsi="Times New Roman" w:cs="Times New Roman"/>
+                <w:sz w:val="26"/>
+                <w:szCs w:val="26"/>
+              </w:rPr>
+              <w:t>Đến</w:t>
+            </w:r>
+            <w:proofErr w:type="spellEnd"/>
+            <w:proofErr w:type="gramStart"/>
+            <w:r>
+              <w:rPr>
+                <w:rFonts w:ascii="Times New Roman" w:hAnsi="Times New Roman" w:cs="Times New Roman"/>
+                <w:sz w:val="26"/>
+                <w:szCs w:val="26"/>
+              </w:rPr>
+              <w:t xml:space="preserve">:  </w:t>
+            </w:r>
+            <w:r>
+              <w:rPr>
+                <w:rFonts w:ascii="Times New Roman" w:hAnsi="Times New Roman" w:cs="Times New Roman"/>
+                <w:sz w:val="26"/>
+                <w:szCs w:val="26"/>
+              </w:rPr>
+              <w:t>..</w:t>
+            </w:r>
+            <w:proofErr w:type="gramEnd"/>
+            <w:r>
+              <w:rPr>
+                <w:rFonts w:ascii="Times New Roman" w:hAnsi="Times New Roman" w:cs="Times New Roman"/>
+                <w:sz w:val="26"/>
+                <w:szCs w:val="26"/>
+              </w:rPr>
+              <w:t>/../2018</w:t>
             </w:r>
             <w:r>
               <w:rPr>
@@ -23312,6 +26865,7 @@
                 <w:szCs w:val="26"/>
               </w:rPr>
             </w:pPr>
+            <w:proofErr w:type="spellStart"/>
             <w:r>
               <w:rPr>
                 <w:rFonts w:ascii="Times New Roman" w:hAnsi="Times New Roman" w:cs="Times New Roman"/>
@@ -23328,57 +26882,107 @@
                 <w:sz w:val="26"/>
                 <w:szCs w:val="26"/>
               </w:rPr>
-              <w:t>n 15</w:t>
-            </w:r>
-          </w:p>
-          <w:p>
-            <w:pPr>
-              <w:rPr>
-                <w:rFonts w:ascii="Times New Roman" w:hAnsi="Times New Roman" w:cs="Times New Roman"/>
-                <w:sz w:val="26"/>
-                <w:szCs w:val="26"/>
-              </w:rPr>
-            </w:pPr>
-            <w:r>
-              <w:rPr>
-                <w:rFonts w:ascii="Times New Roman" w:hAnsi="Times New Roman" w:cs="Times New Roman"/>
-                <w:sz w:val="26"/>
-                <w:szCs w:val="26"/>
-              </w:rPr>
-              <w:t>(Từ</w:t>
-            </w:r>
-            <w:r>
-              <w:rPr>
-                <w:rFonts w:ascii="Times New Roman" w:hAnsi="Times New Roman" w:cs="Times New Roman"/>
-                <w:sz w:val="26"/>
-                <w:szCs w:val="26"/>
-              </w:rPr>
-              <w:t>:  ../../2018</w:t>
-            </w:r>
-          </w:p>
-          <w:p>
-            <w:pPr>
-              <w:rPr>
-                <w:rFonts w:ascii="Times New Roman" w:hAnsi="Times New Roman" w:cs="Times New Roman"/>
-                <w:sz w:val="26"/>
-                <w:szCs w:val="26"/>
-              </w:rPr>
-            </w:pPr>
-            <w:r>
-              <w:rPr>
-                <w:rFonts w:ascii="Times New Roman" w:hAnsi="Times New Roman" w:cs="Times New Roman"/>
-                <w:sz w:val="26"/>
-                <w:szCs w:val="26"/>
-              </w:rPr>
-              <w:t xml:space="preserve">Đến:  </w:t>
-            </w:r>
-            <w:r>
-              <w:rPr>
-                <w:rFonts w:ascii="Times New Roman" w:hAnsi="Times New Roman" w:cs="Times New Roman"/>
-                <w:sz w:val="26"/>
-                <w:szCs w:val="26"/>
-              </w:rPr>
-              <w:t>../../2018</w:t>
+              <w:t>n</w:t>
+            </w:r>
+            <w:proofErr w:type="spellEnd"/>
+            <w:r>
+              <w:rPr>
+                <w:rFonts w:ascii="Times New Roman" w:hAnsi="Times New Roman" w:cs="Times New Roman"/>
+                <w:b/>
+                <w:sz w:val="26"/>
+                <w:szCs w:val="26"/>
+              </w:rPr>
+              <w:t xml:space="preserve"> 15</w:t>
+            </w:r>
+          </w:p>
+          <w:p>
+            <w:pPr>
+              <w:rPr>
+                <w:rFonts w:ascii="Times New Roman" w:hAnsi="Times New Roman" w:cs="Times New Roman"/>
+                <w:sz w:val="26"/>
+                <w:szCs w:val="26"/>
+              </w:rPr>
+            </w:pPr>
+            <w:r>
+              <w:rPr>
+                <w:rFonts w:ascii="Times New Roman" w:hAnsi="Times New Roman" w:cs="Times New Roman"/>
+                <w:sz w:val="26"/>
+                <w:szCs w:val="26"/>
+              </w:rPr>
+              <w:t>(</w:t>
+            </w:r>
+            <w:proofErr w:type="spellStart"/>
+            <w:r>
+              <w:rPr>
+                <w:rFonts w:ascii="Times New Roman" w:hAnsi="Times New Roman" w:cs="Times New Roman"/>
+                <w:sz w:val="26"/>
+                <w:szCs w:val="26"/>
+              </w:rPr>
+              <w:t>Từ</w:t>
+            </w:r>
+            <w:proofErr w:type="spellEnd"/>
+            <w:proofErr w:type="gramStart"/>
+            <w:r>
+              <w:rPr>
+                <w:rFonts w:ascii="Times New Roman" w:hAnsi="Times New Roman" w:cs="Times New Roman"/>
+                <w:sz w:val="26"/>
+                <w:szCs w:val="26"/>
+              </w:rPr>
+              <w:t>:  ..</w:t>
+            </w:r>
+            <w:proofErr w:type="gramEnd"/>
+            <w:r>
+              <w:rPr>
+                <w:rFonts w:ascii="Times New Roman" w:hAnsi="Times New Roman" w:cs="Times New Roman"/>
+                <w:sz w:val="26"/>
+                <w:szCs w:val="26"/>
+              </w:rPr>
+              <w:t>/../2018</w:t>
+            </w:r>
+          </w:p>
+          <w:p>
+            <w:pPr>
+              <w:rPr>
+                <w:rFonts w:ascii="Times New Roman" w:hAnsi="Times New Roman" w:cs="Times New Roman"/>
+                <w:sz w:val="26"/>
+                <w:szCs w:val="26"/>
+              </w:rPr>
+            </w:pPr>
+            <w:proofErr w:type="spellStart"/>
+            <w:r>
+              <w:rPr>
+                <w:rFonts w:ascii="Times New Roman" w:hAnsi="Times New Roman" w:cs="Times New Roman"/>
+                <w:sz w:val="26"/>
+                <w:szCs w:val="26"/>
+              </w:rPr>
+              <w:t>Đến</w:t>
+            </w:r>
+            <w:proofErr w:type="spellEnd"/>
+            <w:proofErr w:type="gramStart"/>
+            <w:r>
+              <w:rPr>
+                <w:rFonts w:ascii="Times New Roman" w:hAnsi="Times New Roman" w:cs="Times New Roman"/>
+                <w:sz w:val="26"/>
+                <w:szCs w:val="26"/>
+              </w:rPr>
+              <w:t xml:space="preserve">:  </w:t>
+            </w:r>
+            <w:r>
+              <w:rPr>
+                <w:rFonts w:ascii="Times New Roman" w:hAnsi="Times New Roman" w:cs="Times New Roman"/>
+                <w:sz w:val="26"/>
+                <w:szCs w:val="26"/>
+              </w:rPr>
+              <w:t>..</w:t>
+            </w:r>
+            <w:proofErr w:type="gramEnd"/>
+            <w:r>
+              <w:rPr>
+                <w:rFonts w:ascii="Times New Roman" w:hAnsi="Times New Roman" w:cs="Times New Roman"/>
+                <w:sz w:val="26"/>
+                <w:szCs w:val="26"/>
+              </w:rPr>
+              <w:t>/../2018</w:t>
             </w:r>
             <w:r>
               <w:rPr>
@@ -24072,7 +27676,7 @@
 </file>
 
 <file path=word/endnotes.xml><?xml version="1.0" encoding="utf-8"?>
-<w:endnotes xmlns:wpc="http://schemas.microsoft.com/office/word/2010/wordprocessingCanvas" xmlns:cx="http://schemas.microsoft.com/office/drawing/2014/chartex" xmlns:cx1="http://schemas.microsoft.com/office/drawing/2015/9/8/chartex" xmlns:mc="http://schemas.openxmlformats.org/markup-compatibility/2006" xmlns:o="urn:schemas-microsoft-com:office:office" xmlns:r="http://schemas.openxmlformats.org/officeDocument/2006/relationships" xmlns:m="http://schemas.openxmlformats.org/officeDocument/2006/math" xmlns:v="urn:schemas-microsoft-com:vml" xmlns:wp14="http://schemas.microsoft.com/office/word/2010/wordprocessingDrawing" xmlns:wp="http://schemas.openxmlformats.org/drawingml/2006/wordprocessingDrawing" xmlns:w10="urn:schemas-microsoft-com:office:word" xmlns:w="http://schemas.openxmlformats.org/wordprocessingml/2006/main" xmlns:w14="http://schemas.microsoft.com/office/word/2010/wordml" xmlns:w15="http://schemas.microsoft.com/office/word/2012/wordml" xmlns:w16se="http://schemas.microsoft.com/office/word/2015/wordml/symex" xmlns:wpg="http://schemas.microsoft.com/office/word/2010/wordprocessingGroup" xmlns:wpi="http://schemas.microsoft.com/office/word/2010/wordprocessingInk" xmlns:wne="http://schemas.microsoft.com/office/word/2006/wordml" xmlns:wps="http://schemas.microsoft.com/office/word/2010/wordprocessingShape" mc:Ignorable="w14 w15 w16se wp14">
+<w:endnotes xmlns:wpc="http://schemas.microsoft.com/office/word/2010/wordprocessingCanvas" xmlns:mc="http://schemas.openxmlformats.org/markup-compatibility/2006" xmlns:o="urn:schemas-microsoft-com:office:office" xmlns:r="http://schemas.openxmlformats.org/officeDocument/2006/relationships" xmlns:m="http://schemas.openxmlformats.org/officeDocument/2006/math" xmlns:v="urn:schemas-microsoft-com:vml" xmlns:wp14="http://schemas.microsoft.com/office/word/2010/wordprocessingDrawing" xmlns:wp="http://schemas.openxmlformats.org/drawingml/2006/wordprocessingDrawing" xmlns:w10="urn:schemas-microsoft-com:office:word" xmlns:w="http://schemas.openxmlformats.org/wordprocessingml/2006/main" xmlns:w14="http://schemas.microsoft.com/office/word/2010/wordml" xmlns:w15="http://schemas.microsoft.com/office/word/2012/wordml" xmlns:wpg="http://schemas.microsoft.com/office/word/2010/wordprocessingGroup" xmlns:wpi="http://schemas.microsoft.com/office/word/2010/wordprocessingInk" xmlns:wne="http://schemas.microsoft.com/office/word/2006/wordml" xmlns:wps="http://schemas.microsoft.com/office/word/2010/wordprocessingShape" mc:Ignorable="w14 w15 wp14">
   <w:endnote w:type="separator" w:id="-1">
     <w:p>
       <w:pPr>
@@ -24097,7 +27701,7 @@
 </file>
 
 <file path=word/footer1.xml><?xml version="1.0" encoding="utf-8"?>
-<w:ftr xmlns:wpc="http://schemas.microsoft.com/office/word/2010/wordprocessingCanvas" xmlns:cx="http://schemas.microsoft.com/office/drawing/2014/chartex" xmlns:cx1="http://schemas.microsoft.com/office/drawing/2015/9/8/chartex" xmlns:mc="http://schemas.openxmlformats.org/markup-compatibility/2006" xmlns:o="urn:schemas-microsoft-com:office:office" xmlns:r="http://schemas.openxmlformats.org/officeDocument/2006/relationships" xmlns:m="http://schemas.openxmlformats.org/officeDocument/2006/math" xmlns:v="urn:schemas-microsoft-com:vml" xmlns:wp14="http://schemas.microsoft.com/office/word/2010/wordprocessingDrawing" xmlns:wp="http://schemas.openxmlformats.org/drawingml/2006/wordprocessingDrawing" xmlns:w10="urn:schemas-microsoft-com:office:word" xmlns:w="http://schemas.openxmlformats.org/wordprocessingml/2006/main" xmlns:w14="http://schemas.microsoft.com/office/word/2010/wordml" xmlns:w15="http://schemas.microsoft.com/office/word/2012/wordml" xmlns:w16se="http://schemas.microsoft.com/office/word/2015/wordml/symex" xmlns:wpg="http://schemas.microsoft.com/office/word/2010/wordprocessingGroup" xmlns:wpi="http://schemas.microsoft.com/office/word/2010/wordprocessingInk" xmlns:wne="http://schemas.microsoft.com/office/word/2006/wordml" xmlns:wps="http://schemas.microsoft.com/office/word/2010/wordprocessingShape" mc:Ignorable="w14 w15 w16se wp14">
+<w:ftr xmlns:wpc="http://schemas.microsoft.com/office/word/2010/wordprocessingCanvas" xmlns:mc="http://schemas.openxmlformats.org/markup-compatibility/2006" xmlns:o="urn:schemas-microsoft-com:office:office" xmlns:r="http://schemas.openxmlformats.org/officeDocument/2006/relationships" xmlns:m="http://schemas.openxmlformats.org/officeDocument/2006/math" xmlns:v="urn:schemas-microsoft-com:vml" xmlns:wp14="http://schemas.microsoft.com/office/word/2010/wordprocessingDrawing" xmlns:wp="http://schemas.openxmlformats.org/drawingml/2006/wordprocessingDrawing" xmlns:w10="urn:schemas-microsoft-com:office:word" xmlns:w="http://schemas.openxmlformats.org/wordprocessingml/2006/main" xmlns:w14="http://schemas.microsoft.com/office/word/2010/wordml" xmlns:w15="http://schemas.microsoft.com/office/word/2012/wordml" xmlns:wpg="http://schemas.microsoft.com/office/word/2010/wordprocessingGroup" xmlns:wpi="http://schemas.microsoft.com/office/word/2010/wordprocessingInk" xmlns:wne="http://schemas.microsoft.com/office/word/2006/wordml" xmlns:wps="http://schemas.microsoft.com/office/word/2010/wordprocessingShape" mc:Ignorable="w14 w15 wp14">
   <w:sdt>
     <w:sdtPr>
       <w:rPr>
@@ -24189,7 +27793,7 @@
                 </wp:anchor>
               </w:drawing>
             </mc:Choice>
-            <mc:Fallback xmlns:w16cid="http://schemas.microsoft.com/office/word/2016/wordml/cid" xmlns:am3d="http://schemas.microsoft.com/office/drawing/2017/model3d" xmlns:aink="http://schemas.microsoft.com/office/drawing/2016/ink" xmlns:cx8="http://schemas.microsoft.com/office/drawing/2016/5/14/chartex" xmlns:cx7="http://schemas.microsoft.com/office/drawing/2016/5/13/chartex" xmlns:cx6="http://schemas.microsoft.com/office/drawing/2016/5/12/chartex" xmlns:cx5="http://schemas.microsoft.com/office/drawing/2016/5/11/chartex" xmlns:cx4="http://schemas.microsoft.com/office/drawing/2016/5/10/chartex" xmlns:cx3="http://schemas.microsoft.com/office/drawing/2016/5/9/chartex" xmlns:cx2="http://schemas.microsoft.com/office/drawing/2015/10/21/chartex">
+            <mc:Fallback xmlns:cx2="http://schemas.microsoft.com/office/drawing/2015/10/21/chartex" xmlns:cx3="http://schemas.microsoft.com/office/drawing/2016/5/9/chartex" xmlns:cx4="http://schemas.microsoft.com/office/drawing/2016/5/10/chartex" xmlns:cx5="http://schemas.microsoft.com/office/drawing/2016/5/11/chartex" xmlns:cx6="http://schemas.microsoft.com/office/drawing/2016/5/12/chartex" xmlns:cx7="http://schemas.microsoft.com/office/drawing/2016/5/13/chartex" xmlns:cx8="http://schemas.microsoft.com/office/drawing/2016/5/14/chartex" xmlns:aink="http://schemas.microsoft.com/office/drawing/2016/ink" xmlns:am3d="http://schemas.microsoft.com/office/drawing/2017/model3d" xmlns:w16cid="http://schemas.microsoft.com/office/word/2016/wordml/cid" xmlns:w16se="http://schemas.microsoft.com/office/word/2015/wordml/symex" xmlns:cx1="http://schemas.microsoft.com/office/drawing/2015/9/8/chartex" xmlns:cx="http://schemas.microsoft.com/office/drawing/2014/chartex">
               <w:pict>
                 <v:line w14:anchorId="7AE9D890" id="Straight Connector 1" o:spid="_x0000_s1026" style="position:absolute;z-index:251659264;visibility:visible;mso-wrap-style:square;mso-width-percent:0;mso-wrap-distance-left:9pt;mso-wrap-distance-top:0;mso-wrap-distance-right:9pt;mso-wrap-distance-bottom:0;mso-position-horizontal:absolute;mso-position-horizontal-relative:text;mso-position-vertical:absolute;mso-position-vertical-relative:text;mso-width-percent:0;mso-width-relative:margin" from=".85pt,.5pt" to="525.25pt,.5pt" o:gfxdata="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" strokecolor="black [3200]" strokeweight=".5pt">
                   <v:stroke joinstyle="miter"/>
@@ -24352,7 +27956,7 @@
             <w:sz w:val="26"/>
             <w:szCs w:val="26"/>
           </w:rPr>
-          <w:t>3</w:t>
+          <w:t>5</w:t>
         </w:r>
         <w:r>
           <w:rPr>
@@ -24376,7 +27980,7 @@
 </file>
 
 <file path=word/footnotes.xml><?xml version="1.0" encoding="utf-8"?>
-<w:footnotes xmlns:wpc="http://schemas.microsoft.com/office/word/2010/wordprocessingCanvas" xmlns:cx="http://schemas.microsoft.com/office/drawing/2014/chartex" xmlns:cx1="http://schemas.microsoft.com/office/drawing/2015/9/8/chartex" xmlns:mc="http://schemas.openxmlformats.org/markup-compatibility/2006" xmlns:o="urn:schemas-microsoft-com:office:office" xmlns:r="http://schemas.openxmlformats.org/officeDocument/2006/relationships" xmlns:m="http://schemas.openxmlformats.org/officeDocument/2006/math" xmlns:v="urn:schemas-microsoft-com:vml" xmlns:wp14="http://schemas.microsoft.com/office/word/2010/wordprocessingDrawing" xmlns:wp="http://schemas.openxmlformats.org/drawingml/2006/wordprocessingDrawing" xmlns:w10="urn:schemas-microsoft-com:office:word" xmlns:w="http://schemas.openxmlformats.org/wordprocessingml/2006/main" xmlns:w14="http://schemas.microsoft.com/office/word/2010/wordml" xmlns:w15="http://schemas.microsoft.com/office/word/2012/wordml" xmlns:w16se="http://schemas.microsoft.com/office/word/2015/wordml/symex" xmlns:wpg="http://schemas.microsoft.com/office/word/2010/wordprocessingGroup" xmlns:wpi="http://schemas.microsoft.com/office/word/2010/wordprocessingInk" xmlns:wne="http://schemas.microsoft.com/office/word/2006/wordml" xmlns:wps="http://schemas.microsoft.com/office/word/2010/wordprocessingShape" mc:Ignorable="w14 w15 w16se wp14">
+<w:footnotes xmlns:wpc="http://schemas.microsoft.com/office/word/2010/wordprocessingCanvas" xmlns:mc="http://schemas.openxmlformats.org/markup-compatibility/2006" xmlns:o="urn:schemas-microsoft-com:office:office" xmlns:r="http://schemas.openxmlformats.org/officeDocument/2006/relationships" xmlns:m="http://schemas.openxmlformats.org/officeDocument/2006/math" xmlns:v="urn:schemas-microsoft-com:vml" xmlns:wp14="http://schemas.microsoft.com/office/word/2010/wordprocessingDrawing" xmlns:wp="http://schemas.openxmlformats.org/drawingml/2006/wordprocessingDrawing" xmlns:w10="urn:schemas-microsoft-com:office:word" xmlns:w="http://schemas.openxmlformats.org/wordprocessingml/2006/main" xmlns:w14="http://schemas.microsoft.com/office/word/2010/wordml" xmlns:w15="http://schemas.microsoft.com/office/word/2012/wordml" xmlns:wpg="http://schemas.microsoft.com/office/word/2010/wordprocessingGroup" xmlns:wpi="http://schemas.microsoft.com/office/word/2010/wordprocessingInk" xmlns:wne="http://schemas.microsoft.com/office/word/2006/wordml" xmlns:wps="http://schemas.microsoft.com/office/word/2010/wordprocessingShape" mc:Ignorable="w14 w15 wp14">
   <w:footnote w:type="separator" w:id="-1">
     <w:p>
       <w:pPr>
@@ -24401,8 +28005,8 @@
 </file>
 
 <file path=word/numbering.xml><?xml version="1.0" encoding="utf-8"?>
-<w:numbering xmlns:wpc="http://schemas.microsoft.com/office/word/2010/wordprocessingCanvas" xmlns:cx="http://schemas.microsoft.com/office/drawing/2014/chartex" xmlns:cx1="http://schemas.microsoft.com/office/drawing/2015/9/8/chartex" xmlns:mc="http://schemas.openxmlformats.org/markup-compatibility/2006" xmlns:o="urn:schemas-microsoft-com:office:office" xmlns:r="http://schemas.openxmlformats.org/officeDocument/2006/relationships" xmlns:m="http://schemas.openxmlformats.org/officeDocument/2006/math" xmlns:v="urn:schemas-microsoft-com:vml" xmlns:wp14="http://schemas.microsoft.com/office/word/2010/wordprocessingDrawing" xmlns:wp="http://schemas.openxmlformats.org/drawingml/2006/wordprocessingDrawing" xmlns:w10="urn:schemas-microsoft-com:office:word" xmlns:w="http://schemas.openxmlformats.org/wordprocessingml/2006/main" xmlns:w14="http://schemas.microsoft.com/office/word/2010/wordml" xmlns:w15="http://schemas.microsoft.com/office/word/2012/wordml" xmlns:w16se="http://schemas.microsoft.com/office/word/2015/wordml/symex" xmlns:wpg="http://schemas.microsoft.com/office/word/2010/wordprocessingGroup" xmlns:wpi="http://schemas.microsoft.com/office/word/2010/wordprocessingInk" xmlns:wne="http://schemas.microsoft.com/office/word/2006/wordml" xmlns:wps="http://schemas.microsoft.com/office/word/2010/wordprocessingShape" mc:Ignorable="w14 w15 w16se wp14">
-  <w:abstractNum w:abstractNumId="0" w15:restartNumberingAfterBreak="0">
+<w:numbering xmlns:wpc="http://schemas.microsoft.com/office/word/2010/wordprocessingCanvas" xmlns:mc="http://schemas.openxmlformats.org/markup-compatibility/2006" xmlns:o="urn:schemas-microsoft-com:office:office" xmlns:r="http://schemas.openxmlformats.org/officeDocument/2006/relationships" xmlns:m="http://schemas.openxmlformats.org/officeDocument/2006/math" xmlns:v="urn:schemas-microsoft-com:vml" xmlns:wp14="http://schemas.microsoft.com/office/word/2010/wordprocessingDrawing" xmlns:wp="http://schemas.openxmlformats.org/drawingml/2006/wordprocessingDrawing" xmlns:w10="urn:schemas-microsoft-com:office:word" xmlns:w="http://schemas.openxmlformats.org/wordprocessingml/2006/main" xmlns:w14="http://schemas.microsoft.com/office/word/2010/wordml" xmlns:w15="http://schemas.microsoft.com/office/word/2012/wordml" xmlns:wpg="http://schemas.microsoft.com/office/word/2010/wordprocessingGroup" xmlns:wpi="http://schemas.microsoft.com/office/word/2010/wordprocessingInk" xmlns:wne="http://schemas.microsoft.com/office/word/2006/wordml" xmlns:wps="http://schemas.microsoft.com/office/word/2010/wordprocessingShape" mc:Ignorable="w14 w15 wp14">
+  <w:abstractNum w:abstractNumId="0">
     <w:nsid w:val="79BF5A33"/>
     <w:multiLevelType w:val="hybridMultilevel"/>
     <w:tmpl w:val="F466ABF6"/>
@@ -24498,7 +28102,7 @@
 </file>
 
 <file path=word/styles.xml><?xml version="1.0" encoding="utf-8"?>
-<w:styles xmlns:mc="http://schemas.openxmlformats.org/markup-compatibility/2006" xmlns:r="http://schemas.openxmlformats.org/officeDocument/2006/relationships" xmlns:w="http://schemas.openxmlformats.org/wordprocessingml/2006/main" xmlns:w14="http://schemas.microsoft.com/office/word/2010/wordml" xmlns:w15="http://schemas.microsoft.com/office/word/2012/wordml" xmlns:w16se="http://schemas.microsoft.com/office/word/2015/wordml/symex" mc:Ignorable="w14 w15 w16se">
+<w:styles xmlns:mc="http://schemas.openxmlformats.org/markup-compatibility/2006" xmlns:r="http://schemas.openxmlformats.org/officeDocument/2006/relationships" xmlns:w="http://schemas.openxmlformats.org/wordprocessingml/2006/main" xmlns:w14="http://schemas.microsoft.com/office/word/2010/wordml" xmlns:w15="http://schemas.microsoft.com/office/word/2012/wordml" mc:Ignorable="w14 w15">
   <w:docDefaults>
     <w:rPrDefault>
       <w:rPr>
@@ -24938,6 +28542,7 @@
       <w:spacing w:after="0" w:line="240" w:lineRule="auto"/>
     </w:pPr>
     <w:tblPr>
+      <w:tblInd w:w="0" w:type="dxa"/>
       <w:tblBorders>
         <w:top w:val="single" w:sz="4" w:space="0" w:color="auto"/>
         <w:left w:val="single" w:sz="4" w:space="0" w:color="auto"/>
@@ -24946,6 +28551,12 @@
         <w:insideH w:val="single" w:sz="4" w:space="0" w:color="auto"/>
         <w:insideV w:val="single" w:sz="4" w:space="0" w:color="auto"/>
       </w:tblBorders>
+      <w:tblCellMar>
+        <w:top w:w="0" w:type="dxa"/>
+        <w:left w:w="108" w:type="dxa"/>
+        <w:bottom w:w="0" w:type="dxa"/>
+        <w:right w:w="108" w:type="dxa"/>
+      </w:tblCellMar>
     </w:tblPr>
   </w:style>
   <w:style w:type="paragraph" w:styleId="Header">

--- a/02_1_ApplicationDevelopment_NHATKY.docx
+++ b/02_1_ApplicationDevelopment_NHATKY.docx
@@ -8352,17 +8352,7 @@
                 <w:sz w:val="26"/>
                 <w:szCs w:val="26"/>
               </w:rPr>
-              <w:t>08</w:t>
-            </w:r>
-            <w:bookmarkStart w:id="0" w:name="_GoBack"/>
-            <w:bookmarkEnd w:id="0"/>
-            <w:r>
-              <w:rPr>
-                <w:rFonts w:ascii="Times New Roman" w:hAnsi="Times New Roman" w:cs="Times New Roman"/>
-                <w:sz w:val="26"/>
-                <w:szCs w:val="26"/>
-              </w:rPr>
-              <w:t>/09/2024</w:t>
+              <w:t>08/09/2024</w:t>
             </w:r>
             <w:r>
               <w:rPr>
@@ -8931,7 +8921,15 @@
                 <w:sz w:val="26"/>
                 <w:szCs w:val="26"/>
               </w:rPr>
-              <w:t>70%</w:t>
+              <w:t>10</w:t>
+            </w:r>
+            <w:r>
+              <w:rPr>
+                <w:rFonts w:ascii="Times New Roman" w:hAnsi="Times New Roman" w:cs="Times New Roman"/>
+                <w:sz w:val="26"/>
+                <w:szCs w:val="26"/>
+              </w:rPr>
+              <w:t>0%</w:t>
             </w:r>
           </w:p>
         </w:tc>
@@ -9143,7 +9141,15 @@
                 <w:sz w:val="26"/>
                 <w:szCs w:val="26"/>
               </w:rPr>
-              <w:t>90%</w:t>
+              <w:t>10</w:t>
+            </w:r>
+            <w:r>
+              <w:rPr>
+                <w:rFonts w:ascii="Times New Roman" w:hAnsi="Times New Roman" w:cs="Times New Roman"/>
+                <w:sz w:val="26"/>
+                <w:szCs w:val="26"/>
+              </w:rPr>
+              <w:t>0%</w:t>
             </w:r>
           </w:p>
         </w:tc>
@@ -9347,7 +9353,15 @@
                 <w:sz w:val="26"/>
                 <w:szCs w:val="26"/>
               </w:rPr>
-              <w:t>20%</w:t>
+              <w:t>8</w:t>
+            </w:r>
+            <w:r>
+              <w:rPr>
+                <w:rFonts w:ascii="Times New Roman" w:hAnsi="Times New Roman" w:cs="Times New Roman"/>
+                <w:sz w:val="26"/>
+                <w:szCs w:val="26"/>
+              </w:rPr>
+              <w:t>0%</w:t>
             </w:r>
           </w:p>
         </w:tc>
@@ -9641,7 +9655,15 @@
                 <w:sz w:val="26"/>
                 <w:szCs w:val="26"/>
               </w:rPr>
-              <w:t>50%</w:t>
+              <w:t>8</w:t>
+            </w:r>
+            <w:r>
+              <w:rPr>
+                <w:rFonts w:ascii="Times New Roman" w:hAnsi="Times New Roman" w:cs="Times New Roman"/>
+                <w:sz w:val="26"/>
+                <w:szCs w:val="26"/>
+              </w:rPr>
+              <w:t>0%</w:t>
             </w:r>
           </w:p>
         </w:tc>
@@ -10667,23 +10689,13 @@
               <w:t>Từ</w:t>
             </w:r>
             <w:proofErr w:type="spellEnd"/>
-            <w:proofErr w:type="gramStart"/>
-            <w:r>
-              <w:rPr>
-                <w:rFonts w:ascii="Times New Roman" w:hAnsi="Times New Roman" w:cs="Times New Roman"/>
-                <w:sz w:val="26"/>
-                <w:szCs w:val="26"/>
-              </w:rPr>
-              <w:t>:  ..</w:t>
-            </w:r>
-            <w:proofErr w:type="gramEnd"/>
-            <w:r>
-              <w:rPr>
-                <w:rFonts w:ascii="Times New Roman" w:hAnsi="Times New Roman" w:cs="Times New Roman"/>
-                <w:sz w:val="26"/>
-                <w:szCs w:val="26"/>
-              </w:rPr>
-              <w:t>/../2018</w:t>
+            <w:r>
+              <w:rPr>
+                <w:rFonts w:ascii="Times New Roman" w:hAnsi="Times New Roman" w:cs="Times New Roman"/>
+                <w:sz w:val="26"/>
+                <w:szCs w:val="26"/>
+              </w:rPr>
+              <w:t>:  09/09/2024</w:t>
             </w:r>
           </w:p>
           <w:p>
@@ -10704,7 +10716,6 @@
               <w:t>Đến</w:t>
             </w:r>
             <w:proofErr w:type="spellEnd"/>
-            <w:proofErr w:type="gramStart"/>
             <w:r>
               <w:rPr>
                 <w:rFonts w:ascii="Times New Roman" w:hAnsi="Times New Roman" w:cs="Times New Roman"/>
@@ -10719,16 +10730,7 @@
                 <w:sz w:val="26"/>
                 <w:szCs w:val="26"/>
               </w:rPr>
-              <w:t>..</w:t>
-            </w:r>
-            <w:proofErr w:type="gramEnd"/>
-            <w:r>
-              <w:rPr>
-                <w:rFonts w:ascii="Times New Roman" w:hAnsi="Times New Roman" w:cs="Times New Roman"/>
-                <w:sz w:val="26"/>
-                <w:szCs w:val="26"/>
-              </w:rPr>
-              <w:t>/../2018</w:t>
+              <w:t>15/09/2024</w:t>
             </w:r>
             <w:r>
               <w:rPr>
@@ -10756,6 +10758,114 @@
                 <w:szCs w:val="26"/>
               </w:rPr>
             </w:pPr>
+            <w:proofErr w:type="spellStart"/>
+            <w:r>
+              <w:rPr>
+                <w:rFonts w:ascii="Times New Roman" w:hAnsi="Times New Roman" w:cs="Times New Roman"/>
+                <w:sz w:val="26"/>
+                <w:szCs w:val="26"/>
+              </w:rPr>
+              <w:t>Vẽ</w:t>
+            </w:r>
+            <w:proofErr w:type="spellEnd"/>
+            <w:r>
+              <w:rPr>
+                <w:rFonts w:ascii="Times New Roman" w:hAnsi="Times New Roman" w:cs="Times New Roman"/>
+                <w:sz w:val="26"/>
+                <w:szCs w:val="26"/>
+              </w:rPr>
+              <w:t xml:space="preserve"> </w:t>
+            </w:r>
+            <w:proofErr w:type="spellStart"/>
+            <w:r>
+              <w:rPr>
+                <w:rFonts w:ascii="Times New Roman" w:hAnsi="Times New Roman" w:cs="Times New Roman"/>
+                <w:sz w:val="26"/>
+                <w:szCs w:val="26"/>
+              </w:rPr>
+              <w:t>mô</w:t>
+            </w:r>
+            <w:proofErr w:type="spellEnd"/>
+            <w:r>
+              <w:rPr>
+                <w:rFonts w:ascii="Times New Roman" w:hAnsi="Times New Roman" w:cs="Times New Roman"/>
+                <w:sz w:val="26"/>
+                <w:szCs w:val="26"/>
+              </w:rPr>
+              <w:t xml:space="preserve"> </w:t>
+            </w:r>
+            <w:proofErr w:type="spellStart"/>
+            <w:r>
+              <w:rPr>
+                <w:rFonts w:ascii="Times New Roman" w:hAnsi="Times New Roman" w:cs="Times New Roman"/>
+                <w:sz w:val="26"/>
+                <w:szCs w:val="26"/>
+              </w:rPr>
+              <w:t>hình</w:t>
+            </w:r>
+            <w:proofErr w:type="spellEnd"/>
+            <w:r>
+              <w:rPr>
+                <w:rFonts w:ascii="Times New Roman" w:hAnsi="Times New Roman" w:cs="Times New Roman"/>
+                <w:sz w:val="26"/>
+                <w:szCs w:val="26"/>
+              </w:rPr>
+              <w:t xml:space="preserve"> </w:t>
+            </w:r>
+            <w:proofErr w:type="spellStart"/>
+            <w:r>
+              <w:rPr>
+                <w:rFonts w:ascii="Times New Roman" w:hAnsi="Times New Roman" w:cs="Times New Roman"/>
+                <w:sz w:val="26"/>
+                <w:szCs w:val="26"/>
+              </w:rPr>
+              <w:t>lớp</w:t>
+            </w:r>
+            <w:proofErr w:type="spellEnd"/>
+            <w:r>
+              <w:rPr>
+                <w:rFonts w:ascii="Times New Roman" w:hAnsi="Times New Roman" w:cs="Times New Roman"/>
+                <w:sz w:val="26"/>
+                <w:szCs w:val="26"/>
+              </w:rPr>
+              <w:t xml:space="preserve"> </w:t>
+            </w:r>
+            <w:proofErr w:type="spellStart"/>
+            <w:r>
+              <w:rPr>
+                <w:rFonts w:ascii="Times New Roman" w:hAnsi="Times New Roman" w:cs="Times New Roman"/>
+                <w:sz w:val="26"/>
+                <w:szCs w:val="26"/>
+              </w:rPr>
+              <w:t>thực</w:t>
+            </w:r>
+            <w:proofErr w:type="spellEnd"/>
+            <w:r>
+              <w:rPr>
+                <w:rFonts w:ascii="Times New Roman" w:hAnsi="Times New Roman" w:cs="Times New Roman"/>
+                <w:sz w:val="26"/>
+                <w:szCs w:val="26"/>
+              </w:rPr>
+              <w:t xml:space="preserve"> </w:t>
+            </w:r>
+            <w:proofErr w:type="spellStart"/>
+            <w:r>
+              <w:rPr>
+                <w:rFonts w:ascii="Times New Roman" w:hAnsi="Times New Roman" w:cs="Times New Roman"/>
+                <w:sz w:val="26"/>
+                <w:szCs w:val="26"/>
+              </w:rPr>
+              <w:t>thể</w:t>
+            </w:r>
+            <w:proofErr w:type="spellEnd"/>
+            <w:r>
+              <w:rPr>
+                <w:rFonts w:ascii="Times New Roman" w:hAnsi="Times New Roman" w:cs="Times New Roman"/>
+                <w:sz w:val="26"/>
+                <w:szCs w:val="26"/>
+              </w:rPr>
+              <w:t xml:space="preserve"> (Class Diagram)</w:t>
+            </w:r>
           </w:p>
         </w:tc>
         <w:tc>
@@ -10774,6 +10884,96 @@
                 <w:szCs w:val="26"/>
               </w:rPr>
             </w:pPr>
+            <w:proofErr w:type="spellStart"/>
+            <w:r>
+              <w:rPr>
+                <w:rFonts w:ascii="Times New Roman" w:hAnsi="Times New Roman" w:cs="Times New Roman"/>
+                <w:sz w:val="26"/>
+                <w:szCs w:val="26"/>
+              </w:rPr>
+              <w:t>Trần</w:t>
+            </w:r>
+            <w:proofErr w:type="spellEnd"/>
+            <w:r>
+              <w:rPr>
+                <w:rFonts w:ascii="Times New Roman" w:hAnsi="Times New Roman" w:cs="Times New Roman"/>
+                <w:sz w:val="26"/>
+                <w:szCs w:val="26"/>
+              </w:rPr>
+              <w:t xml:space="preserve"> </w:t>
+            </w:r>
+            <w:proofErr w:type="spellStart"/>
+            <w:r>
+              <w:rPr>
+                <w:rFonts w:ascii="Times New Roman" w:hAnsi="Times New Roman" w:cs="Times New Roman"/>
+                <w:sz w:val="26"/>
+                <w:szCs w:val="26"/>
+              </w:rPr>
+              <w:t>Phúc</w:t>
+            </w:r>
+            <w:proofErr w:type="spellEnd"/>
+            <w:r>
+              <w:rPr>
+                <w:rFonts w:ascii="Times New Roman" w:hAnsi="Times New Roman" w:cs="Times New Roman"/>
+                <w:sz w:val="26"/>
+                <w:szCs w:val="26"/>
+              </w:rPr>
+              <w:t xml:space="preserve"> </w:t>
+            </w:r>
+            <w:proofErr w:type="spellStart"/>
+            <w:r>
+              <w:rPr>
+                <w:rFonts w:ascii="Times New Roman" w:hAnsi="Times New Roman" w:cs="Times New Roman"/>
+                <w:sz w:val="26"/>
+                <w:szCs w:val="26"/>
+              </w:rPr>
+              <w:t>Hưng</w:t>
+            </w:r>
+            <w:proofErr w:type="spellEnd"/>
+            <w:r>
+              <w:rPr>
+                <w:rFonts w:ascii="Times New Roman" w:hAnsi="Times New Roman" w:cs="Times New Roman"/>
+                <w:sz w:val="26"/>
+                <w:szCs w:val="26"/>
+              </w:rPr>
+              <w:t xml:space="preserve">, </w:t>
+            </w:r>
+            <w:proofErr w:type="spellStart"/>
+            <w:r>
+              <w:rPr>
+                <w:rFonts w:ascii="Times New Roman" w:hAnsi="Times New Roman" w:cs="Times New Roman"/>
+                <w:sz w:val="26"/>
+                <w:szCs w:val="26"/>
+              </w:rPr>
+              <w:t>Lê</w:t>
+            </w:r>
+            <w:proofErr w:type="spellEnd"/>
+            <w:r>
+              <w:rPr>
+                <w:rFonts w:ascii="Times New Roman" w:hAnsi="Times New Roman" w:cs="Times New Roman"/>
+                <w:sz w:val="26"/>
+                <w:szCs w:val="26"/>
+              </w:rPr>
+              <w:t xml:space="preserve"> </w:t>
+            </w:r>
+            <w:proofErr w:type="spellStart"/>
+            <w:r>
+              <w:rPr>
+                <w:rFonts w:ascii="Times New Roman" w:hAnsi="Times New Roman" w:cs="Times New Roman"/>
+                <w:sz w:val="26"/>
+                <w:szCs w:val="26"/>
+              </w:rPr>
+              <w:t>Ngọc</w:t>
+            </w:r>
+            <w:proofErr w:type="spellEnd"/>
+            <w:r>
+              <w:rPr>
+                <w:rFonts w:ascii="Times New Roman" w:hAnsi="Times New Roman" w:cs="Times New Roman"/>
+                <w:sz w:val="26"/>
+                <w:szCs w:val="26"/>
+              </w:rPr>
+              <w:t xml:space="preserve"> Dung</w:t>
+            </w:r>
           </w:p>
         </w:tc>
         <w:tc>
@@ -10791,6 +10991,14 @@
                 <w:szCs w:val="26"/>
               </w:rPr>
             </w:pPr>
+            <w:r>
+              <w:rPr>
+                <w:rFonts w:ascii="Times New Roman" w:hAnsi="Times New Roman" w:cs="Times New Roman"/>
+                <w:sz w:val="26"/>
+                <w:szCs w:val="26"/>
+              </w:rPr>
+              <w:t>80%</w:t>
+            </w:r>
           </w:p>
         </w:tc>
         <w:tc>
@@ -10866,6 +11074,96 @@
                 <w:szCs w:val="26"/>
               </w:rPr>
             </w:pPr>
+            <w:proofErr w:type="spellStart"/>
+            <w:r>
+              <w:rPr>
+                <w:rFonts w:ascii="Times New Roman" w:hAnsi="Times New Roman" w:cs="Times New Roman"/>
+                <w:sz w:val="26"/>
+                <w:szCs w:val="26"/>
+              </w:rPr>
+              <w:t>Mô</w:t>
+            </w:r>
+            <w:proofErr w:type="spellEnd"/>
+            <w:r>
+              <w:rPr>
+                <w:rFonts w:ascii="Times New Roman" w:hAnsi="Times New Roman" w:cs="Times New Roman"/>
+                <w:sz w:val="26"/>
+                <w:szCs w:val="26"/>
+              </w:rPr>
+              <w:t xml:space="preserve"> </w:t>
+            </w:r>
+            <w:proofErr w:type="spellStart"/>
+            <w:r>
+              <w:rPr>
+                <w:rFonts w:ascii="Times New Roman" w:hAnsi="Times New Roman" w:cs="Times New Roman"/>
+                <w:sz w:val="26"/>
+                <w:szCs w:val="26"/>
+              </w:rPr>
+              <w:t>tả</w:t>
+            </w:r>
+            <w:proofErr w:type="spellEnd"/>
+            <w:r>
+              <w:rPr>
+                <w:rFonts w:ascii="Times New Roman" w:hAnsi="Times New Roman" w:cs="Times New Roman"/>
+                <w:sz w:val="26"/>
+                <w:szCs w:val="26"/>
+              </w:rPr>
+              <w:t xml:space="preserve"> </w:t>
+            </w:r>
+            <w:proofErr w:type="spellStart"/>
+            <w:r>
+              <w:rPr>
+                <w:rFonts w:ascii="Times New Roman" w:hAnsi="Times New Roman" w:cs="Times New Roman"/>
+                <w:sz w:val="26"/>
+                <w:szCs w:val="26"/>
+              </w:rPr>
+              <w:t>từng</w:t>
+            </w:r>
+            <w:proofErr w:type="spellEnd"/>
+            <w:r>
+              <w:rPr>
+                <w:rFonts w:ascii="Times New Roman" w:hAnsi="Times New Roman" w:cs="Times New Roman"/>
+                <w:sz w:val="26"/>
+                <w:szCs w:val="26"/>
+              </w:rPr>
+              <w:t xml:space="preserve"> </w:t>
+            </w:r>
+            <w:proofErr w:type="spellStart"/>
+            <w:r>
+              <w:rPr>
+                <w:rFonts w:ascii="Times New Roman" w:hAnsi="Times New Roman" w:cs="Times New Roman"/>
+                <w:sz w:val="26"/>
+                <w:szCs w:val="26"/>
+              </w:rPr>
+              <w:t>thực</w:t>
+            </w:r>
+            <w:proofErr w:type="spellEnd"/>
+            <w:r>
+              <w:rPr>
+                <w:rFonts w:ascii="Times New Roman" w:hAnsi="Times New Roman" w:cs="Times New Roman"/>
+                <w:sz w:val="26"/>
+                <w:szCs w:val="26"/>
+              </w:rPr>
+              <w:t xml:space="preserve"> </w:t>
+            </w:r>
+            <w:proofErr w:type="spellStart"/>
+            <w:r>
+              <w:rPr>
+                <w:rFonts w:ascii="Times New Roman" w:hAnsi="Times New Roman" w:cs="Times New Roman"/>
+                <w:sz w:val="26"/>
+                <w:szCs w:val="26"/>
+              </w:rPr>
+              <w:t>thể</w:t>
+            </w:r>
+            <w:proofErr w:type="spellEnd"/>
+            <w:r>
+              <w:rPr>
+                <w:rFonts w:ascii="Times New Roman" w:hAnsi="Times New Roman" w:cs="Times New Roman"/>
+                <w:sz w:val="26"/>
+                <w:szCs w:val="26"/>
+              </w:rPr>
+              <w:t>.</w:t>
+            </w:r>
           </w:p>
         </w:tc>
         <w:tc>
@@ -10885,6 +11183,34 @@
                 <w:szCs w:val="26"/>
               </w:rPr>
             </w:pPr>
+            <w:proofErr w:type="spellStart"/>
+            <w:r>
+              <w:rPr>
+                <w:rFonts w:ascii="Times New Roman" w:hAnsi="Times New Roman" w:cs="Times New Roman"/>
+                <w:sz w:val="26"/>
+                <w:szCs w:val="26"/>
+              </w:rPr>
+              <w:t>Cả</w:t>
+            </w:r>
+            <w:proofErr w:type="spellEnd"/>
+            <w:r>
+              <w:rPr>
+                <w:rFonts w:ascii="Times New Roman" w:hAnsi="Times New Roman" w:cs="Times New Roman"/>
+                <w:sz w:val="26"/>
+                <w:szCs w:val="26"/>
+              </w:rPr>
+              <w:t xml:space="preserve"> </w:t>
+            </w:r>
+            <w:proofErr w:type="spellStart"/>
+            <w:r>
+              <w:rPr>
+                <w:rFonts w:ascii="Times New Roman" w:hAnsi="Times New Roman" w:cs="Times New Roman"/>
+                <w:sz w:val="26"/>
+                <w:szCs w:val="26"/>
+              </w:rPr>
+              <w:t>nhóm</w:t>
+            </w:r>
+            <w:proofErr w:type="spellEnd"/>
           </w:p>
         </w:tc>
         <w:tc>
@@ -10903,6 +11229,14 @@
                 <w:szCs w:val="26"/>
               </w:rPr>
             </w:pPr>
+            <w:r>
+              <w:rPr>
+                <w:rFonts w:ascii="Times New Roman" w:hAnsi="Times New Roman" w:cs="Times New Roman"/>
+                <w:sz w:val="26"/>
+                <w:szCs w:val="26"/>
+              </w:rPr>
+              <w:t>100%</w:t>
+            </w:r>
           </w:p>
         </w:tc>
         <w:tc>
@@ -10980,6 +11314,106 @@
                 <w:szCs w:val="26"/>
               </w:rPr>
             </w:pPr>
+            <w:proofErr w:type="spellStart"/>
+            <w:r>
+              <w:rPr>
+                <w:rFonts w:ascii="Times New Roman" w:hAnsi="Times New Roman" w:cs="Times New Roman"/>
+                <w:sz w:val="26"/>
+                <w:szCs w:val="26"/>
+              </w:rPr>
+              <w:t>Thiết</w:t>
+            </w:r>
+            <w:proofErr w:type="spellEnd"/>
+            <w:r>
+              <w:rPr>
+                <w:rFonts w:ascii="Times New Roman" w:hAnsi="Times New Roman" w:cs="Times New Roman"/>
+                <w:sz w:val="26"/>
+                <w:szCs w:val="26"/>
+              </w:rPr>
+              <w:t xml:space="preserve"> </w:t>
+            </w:r>
+            <w:proofErr w:type="spellStart"/>
+            <w:r>
+              <w:rPr>
+                <w:rFonts w:ascii="Times New Roman" w:hAnsi="Times New Roman" w:cs="Times New Roman"/>
+                <w:sz w:val="26"/>
+                <w:szCs w:val="26"/>
+              </w:rPr>
+              <w:t>kế</w:t>
+            </w:r>
+            <w:proofErr w:type="spellEnd"/>
+            <w:r>
+              <w:rPr>
+                <w:rFonts w:ascii="Times New Roman" w:hAnsi="Times New Roman" w:cs="Times New Roman"/>
+                <w:sz w:val="26"/>
+                <w:szCs w:val="26"/>
+              </w:rPr>
+              <w:t xml:space="preserve"> </w:t>
+            </w:r>
+            <w:proofErr w:type="spellStart"/>
+            <w:r>
+              <w:rPr>
+                <w:rFonts w:ascii="Times New Roman" w:hAnsi="Times New Roman" w:cs="Times New Roman"/>
+                <w:sz w:val="26"/>
+                <w:szCs w:val="26"/>
+              </w:rPr>
+              <w:t>cơ</w:t>
+            </w:r>
+            <w:proofErr w:type="spellEnd"/>
+            <w:r>
+              <w:rPr>
+                <w:rFonts w:ascii="Times New Roman" w:hAnsi="Times New Roman" w:cs="Times New Roman"/>
+                <w:sz w:val="26"/>
+                <w:szCs w:val="26"/>
+              </w:rPr>
+              <w:t xml:space="preserve"> </w:t>
+            </w:r>
+            <w:proofErr w:type="spellStart"/>
+            <w:r>
+              <w:rPr>
+                <w:rFonts w:ascii="Times New Roman" w:hAnsi="Times New Roman" w:cs="Times New Roman"/>
+                <w:sz w:val="26"/>
+                <w:szCs w:val="26"/>
+              </w:rPr>
+              <w:t>sở</w:t>
+            </w:r>
+            <w:proofErr w:type="spellEnd"/>
+            <w:r>
+              <w:rPr>
+                <w:rFonts w:ascii="Times New Roman" w:hAnsi="Times New Roman" w:cs="Times New Roman"/>
+                <w:sz w:val="26"/>
+                <w:szCs w:val="26"/>
+              </w:rPr>
+              <w:t xml:space="preserve"> </w:t>
+            </w:r>
+            <w:proofErr w:type="spellStart"/>
+            <w:r>
+              <w:rPr>
+                <w:rFonts w:ascii="Times New Roman" w:hAnsi="Times New Roman" w:cs="Times New Roman"/>
+                <w:sz w:val="26"/>
+                <w:szCs w:val="26"/>
+              </w:rPr>
+              <w:t>dữ</w:t>
+            </w:r>
+            <w:proofErr w:type="spellEnd"/>
+            <w:r>
+              <w:rPr>
+                <w:rFonts w:ascii="Times New Roman" w:hAnsi="Times New Roman" w:cs="Times New Roman"/>
+                <w:sz w:val="26"/>
+                <w:szCs w:val="26"/>
+              </w:rPr>
+              <w:t xml:space="preserve"> </w:t>
+            </w:r>
+            <w:proofErr w:type="spellStart"/>
+            <w:r>
+              <w:rPr>
+                <w:rFonts w:ascii="Times New Roman" w:hAnsi="Times New Roman" w:cs="Times New Roman"/>
+                <w:sz w:val="26"/>
+                <w:szCs w:val="26"/>
+              </w:rPr>
+              <w:t>liệu</w:t>
+            </w:r>
+            <w:proofErr w:type="spellEnd"/>
           </w:p>
         </w:tc>
         <w:tc>
@@ -10999,6 +11433,106 @@
                 <w:szCs w:val="26"/>
               </w:rPr>
             </w:pPr>
+            <w:proofErr w:type="spellStart"/>
+            <w:r>
+              <w:rPr>
+                <w:rFonts w:ascii="Times New Roman" w:hAnsi="Times New Roman" w:cs="Times New Roman"/>
+                <w:sz w:val="26"/>
+                <w:szCs w:val="26"/>
+              </w:rPr>
+              <w:t>Trần</w:t>
+            </w:r>
+            <w:proofErr w:type="spellEnd"/>
+            <w:r>
+              <w:rPr>
+                <w:rFonts w:ascii="Times New Roman" w:hAnsi="Times New Roman" w:cs="Times New Roman"/>
+                <w:sz w:val="26"/>
+                <w:szCs w:val="26"/>
+              </w:rPr>
+              <w:t xml:space="preserve"> </w:t>
+            </w:r>
+            <w:proofErr w:type="spellStart"/>
+            <w:r>
+              <w:rPr>
+                <w:rFonts w:ascii="Times New Roman" w:hAnsi="Times New Roman" w:cs="Times New Roman"/>
+                <w:sz w:val="26"/>
+                <w:szCs w:val="26"/>
+              </w:rPr>
+              <w:t>Thành</w:t>
+            </w:r>
+            <w:proofErr w:type="spellEnd"/>
+            <w:r>
+              <w:rPr>
+                <w:rFonts w:ascii="Times New Roman" w:hAnsi="Times New Roman" w:cs="Times New Roman"/>
+                <w:sz w:val="26"/>
+                <w:szCs w:val="26"/>
+              </w:rPr>
+              <w:t xml:space="preserve"> </w:t>
+            </w:r>
+            <w:proofErr w:type="spellStart"/>
+            <w:r>
+              <w:rPr>
+                <w:rFonts w:ascii="Times New Roman" w:hAnsi="Times New Roman" w:cs="Times New Roman"/>
+                <w:sz w:val="26"/>
+                <w:szCs w:val="26"/>
+              </w:rPr>
+              <w:t>Đạt</w:t>
+            </w:r>
+            <w:proofErr w:type="spellEnd"/>
+            <w:r>
+              <w:rPr>
+                <w:rFonts w:ascii="Times New Roman" w:hAnsi="Times New Roman" w:cs="Times New Roman"/>
+                <w:sz w:val="26"/>
+                <w:szCs w:val="26"/>
+              </w:rPr>
+              <w:t xml:space="preserve">, </w:t>
+            </w:r>
+            <w:proofErr w:type="spellStart"/>
+            <w:r>
+              <w:rPr>
+                <w:rFonts w:ascii="Times New Roman" w:hAnsi="Times New Roman" w:cs="Times New Roman"/>
+                <w:sz w:val="26"/>
+                <w:szCs w:val="26"/>
+              </w:rPr>
+              <w:t>Phạm</w:t>
+            </w:r>
+            <w:proofErr w:type="spellEnd"/>
+            <w:r>
+              <w:rPr>
+                <w:rFonts w:ascii="Times New Roman" w:hAnsi="Times New Roman" w:cs="Times New Roman"/>
+                <w:sz w:val="26"/>
+                <w:szCs w:val="26"/>
+              </w:rPr>
+              <w:t xml:space="preserve"> </w:t>
+            </w:r>
+            <w:proofErr w:type="spellStart"/>
+            <w:r>
+              <w:rPr>
+                <w:rFonts w:ascii="Times New Roman" w:hAnsi="Times New Roman" w:cs="Times New Roman"/>
+                <w:sz w:val="26"/>
+                <w:szCs w:val="26"/>
+              </w:rPr>
+              <w:t>Khả</w:t>
+            </w:r>
+            <w:proofErr w:type="spellEnd"/>
+            <w:r>
+              <w:rPr>
+                <w:rFonts w:ascii="Times New Roman" w:hAnsi="Times New Roman" w:cs="Times New Roman"/>
+                <w:sz w:val="26"/>
+                <w:szCs w:val="26"/>
+              </w:rPr>
+              <w:t xml:space="preserve"> </w:t>
+            </w:r>
+            <w:proofErr w:type="spellStart"/>
+            <w:r>
+              <w:rPr>
+                <w:rFonts w:ascii="Times New Roman" w:hAnsi="Times New Roman" w:cs="Times New Roman"/>
+                <w:sz w:val="26"/>
+                <w:szCs w:val="26"/>
+              </w:rPr>
+              <w:t>Hào</w:t>
+            </w:r>
+            <w:proofErr w:type="spellEnd"/>
           </w:p>
         </w:tc>
         <w:tc>
@@ -11017,6 +11551,14 @@
                 <w:szCs w:val="26"/>
               </w:rPr>
             </w:pPr>
+            <w:r>
+              <w:rPr>
+                <w:rFonts w:ascii="Times New Roman" w:hAnsi="Times New Roman" w:cs="Times New Roman"/>
+                <w:sz w:val="26"/>
+                <w:szCs w:val="26"/>
+              </w:rPr>
+              <w:t>50%</w:t>
+            </w:r>
           </w:p>
         </w:tc>
         <w:tc>
@@ -11094,6 +11636,114 @@
                 <w:szCs w:val="26"/>
               </w:rPr>
             </w:pPr>
+            <w:proofErr w:type="spellStart"/>
+            <w:r>
+              <w:rPr>
+                <w:rFonts w:ascii="Times New Roman" w:hAnsi="Times New Roman" w:cs="Times New Roman"/>
+                <w:sz w:val="26"/>
+                <w:szCs w:val="26"/>
+              </w:rPr>
+              <w:t>Cập</w:t>
+            </w:r>
+            <w:proofErr w:type="spellEnd"/>
+            <w:r>
+              <w:rPr>
+                <w:rFonts w:ascii="Times New Roman" w:hAnsi="Times New Roman" w:cs="Times New Roman"/>
+                <w:sz w:val="26"/>
+                <w:szCs w:val="26"/>
+              </w:rPr>
+              <w:t xml:space="preserve"> </w:t>
+            </w:r>
+            <w:proofErr w:type="spellStart"/>
+            <w:r>
+              <w:rPr>
+                <w:rFonts w:ascii="Times New Roman" w:hAnsi="Times New Roman" w:cs="Times New Roman"/>
+                <w:sz w:val="26"/>
+                <w:szCs w:val="26"/>
+              </w:rPr>
+              <w:t>nhật</w:t>
+            </w:r>
+            <w:proofErr w:type="spellEnd"/>
+            <w:r>
+              <w:rPr>
+                <w:rFonts w:ascii="Times New Roman" w:hAnsi="Times New Roman" w:cs="Times New Roman"/>
+                <w:sz w:val="26"/>
+                <w:szCs w:val="26"/>
+              </w:rPr>
+              <w:t xml:space="preserve"> file </w:t>
+            </w:r>
+            <w:proofErr w:type="spellStart"/>
+            <w:r>
+              <w:rPr>
+                <w:rFonts w:ascii="Times New Roman" w:hAnsi="Times New Roman" w:cs="Times New Roman"/>
+                <w:sz w:val="26"/>
+                <w:szCs w:val="26"/>
+              </w:rPr>
+              <w:t>báo</w:t>
+            </w:r>
+            <w:proofErr w:type="spellEnd"/>
+            <w:r>
+              <w:rPr>
+                <w:rFonts w:ascii="Times New Roman" w:hAnsi="Times New Roman" w:cs="Times New Roman"/>
+                <w:sz w:val="26"/>
+                <w:szCs w:val="26"/>
+              </w:rPr>
+              <w:t xml:space="preserve"> </w:t>
+            </w:r>
+            <w:proofErr w:type="spellStart"/>
+            <w:r>
+              <w:rPr>
+                <w:rFonts w:ascii="Times New Roman" w:hAnsi="Times New Roman" w:cs="Times New Roman"/>
+                <w:sz w:val="26"/>
+                <w:szCs w:val="26"/>
+              </w:rPr>
+              <w:t>cáo</w:t>
+            </w:r>
+            <w:proofErr w:type="spellEnd"/>
+            <w:r>
+              <w:rPr>
+                <w:rFonts w:ascii="Times New Roman" w:hAnsi="Times New Roman" w:cs="Times New Roman"/>
+                <w:sz w:val="26"/>
+                <w:szCs w:val="26"/>
+              </w:rPr>
+              <w:t xml:space="preserve"> </w:t>
+            </w:r>
+            <w:proofErr w:type="spellStart"/>
+            <w:r>
+              <w:rPr>
+                <w:rFonts w:ascii="Times New Roman" w:hAnsi="Times New Roman" w:cs="Times New Roman"/>
+                <w:sz w:val="26"/>
+                <w:szCs w:val="26"/>
+              </w:rPr>
+              <w:t>đồ</w:t>
+            </w:r>
+            <w:proofErr w:type="spellEnd"/>
+            <w:r>
+              <w:rPr>
+                <w:rFonts w:ascii="Times New Roman" w:hAnsi="Times New Roman" w:cs="Times New Roman"/>
+                <w:sz w:val="26"/>
+                <w:szCs w:val="26"/>
+              </w:rPr>
+              <w:t xml:space="preserve"> </w:t>
+            </w:r>
+            <w:proofErr w:type="spellStart"/>
+            <w:r>
+              <w:rPr>
+                <w:rFonts w:ascii="Times New Roman" w:hAnsi="Times New Roman" w:cs="Times New Roman"/>
+                <w:sz w:val="26"/>
+                <w:szCs w:val="26"/>
+              </w:rPr>
+              <w:t>án</w:t>
+            </w:r>
+            <w:proofErr w:type="spellEnd"/>
+            <w:r>
+              <w:rPr>
+                <w:rFonts w:ascii="Times New Roman" w:hAnsi="Times New Roman" w:cs="Times New Roman"/>
+                <w:sz w:val="26"/>
+                <w:szCs w:val="26"/>
+              </w:rPr>
+              <w:t>.</w:t>
+            </w:r>
           </w:p>
         </w:tc>
         <w:tc>
@@ -11113,6 +11763,70 @@
                 <w:szCs w:val="26"/>
               </w:rPr>
             </w:pPr>
+            <w:proofErr w:type="spellStart"/>
+            <w:r>
+              <w:rPr>
+                <w:rFonts w:ascii="Times New Roman" w:hAnsi="Times New Roman" w:cs="Times New Roman"/>
+                <w:sz w:val="26"/>
+                <w:szCs w:val="26"/>
+              </w:rPr>
+              <w:t>Tô</w:t>
+            </w:r>
+            <w:proofErr w:type="spellEnd"/>
+            <w:r>
+              <w:rPr>
+                <w:rFonts w:ascii="Times New Roman" w:hAnsi="Times New Roman" w:cs="Times New Roman"/>
+                <w:sz w:val="26"/>
+                <w:szCs w:val="26"/>
+              </w:rPr>
+              <w:t xml:space="preserve"> </w:t>
+            </w:r>
+            <w:proofErr w:type="spellStart"/>
+            <w:r>
+              <w:rPr>
+                <w:rFonts w:ascii="Times New Roman" w:hAnsi="Times New Roman" w:cs="Times New Roman"/>
+                <w:sz w:val="26"/>
+                <w:szCs w:val="26"/>
+              </w:rPr>
+              <w:t>Phan</w:t>
+            </w:r>
+            <w:proofErr w:type="spellEnd"/>
+            <w:r>
+              <w:rPr>
+                <w:rFonts w:ascii="Times New Roman" w:hAnsi="Times New Roman" w:cs="Times New Roman"/>
+                <w:sz w:val="26"/>
+                <w:szCs w:val="26"/>
+              </w:rPr>
+              <w:t xml:space="preserve"> </w:t>
+            </w:r>
+            <w:proofErr w:type="spellStart"/>
+            <w:r>
+              <w:rPr>
+                <w:rFonts w:ascii="Times New Roman" w:hAnsi="Times New Roman" w:cs="Times New Roman"/>
+                <w:sz w:val="26"/>
+                <w:szCs w:val="26"/>
+              </w:rPr>
+              <w:t>Gia</w:t>
+            </w:r>
+            <w:proofErr w:type="spellEnd"/>
+            <w:r>
+              <w:rPr>
+                <w:rFonts w:ascii="Times New Roman" w:hAnsi="Times New Roman" w:cs="Times New Roman"/>
+                <w:sz w:val="26"/>
+                <w:szCs w:val="26"/>
+              </w:rPr>
+              <w:t xml:space="preserve"> </w:t>
+            </w:r>
+            <w:proofErr w:type="spellStart"/>
+            <w:r>
+              <w:rPr>
+                <w:rFonts w:ascii="Times New Roman" w:hAnsi="Times New Roman" w:cs="Times New Roman"/>
+                <w:sz w:val="26"/>
+                <w:szCs w:val="26"/>
+              </w:rPr>
+              <w:t>Bảo</w:t>
+            </w:r>
+            <w:proofErr w:type="spellEnd"/>
           </w:p>
         </w:tc>
         <w:tc>
@@ -11131,6 +11845,14 @@
                 <w:szCs w:val="26"/>
               </w:rPr>
             </w:pPr>
+            <w:r>
+              <w:rPr>
+                <w:rFonts w:ascii="Times New Roman" w:hAnsi="Times New Roman" w:cs="Times New Roman"/>
+                <w:sz w:val="26"/>
+                <w:szCs w:val="26"/>
+              </w:rPr>
+              <w:t>100%</w:t>
+            </w:r>
           </w:p>
         </w:tc>
         <w:tc>
@@ -11208,6 +11930,78 @@
                 <w:szCs w:val="26"/>
               </w:rPr>
             </w:pPr>
+            <w:proofErr w:type="spellStart"/>
+            <w:r>
+              <w:rPr>
+                <w:rFonts w:ascii="Times New Roman" w:hAnsi="Times New Roman" w:cs="Times New Roman"/>
+                <w:sz w:val="26"/>
+                <w:szCs w:val="26"/>
+              </w:rPr>
+              <w:t>Thiết</w:t>
+            </w:r>
+            <w:proofErr w:type="spellEnd"/>
+            <w:r>
+              <w:rPr>
+                <w:rFonts w:ascii="Times New Roman" w:hAnsi="Times New Roman" w:cs="Times New Roman"/>
+                <w:sz w:val="26"/>
+                <w:szCs w:val="26"/>
+              </w:rPr>
+              <w:t xml:space="preserve"> </w:t>
+            </w:r>
+            <w:proofErr w:type="spellStart"/>
+            <w:r>
+              <w:rPr>
+                <w:rFonts w:ascii="Times New Roman" w:hAnsi="Times New Roman" w:cs="Times New Roman"/>
+                <w:sz w:val="26"/>
+                <w:szCs w:val="26"/>
+              </w:rPr>
+              <w:t>kế</w:t>
+            </w:r>
+            <w:proofErr w:type="spellEnd"/>
+            <w:r>
+              <w:rPr>
+                <w:rFonts w:ascii="Times New Roman" w:hAnsi="Times New Roman" w:cs="Times New Roman"/>
+                <w:sz w:val="26"/>
+                <w:szCs w:val="26"/>
+              </w:rPr>
+              <w:t xml:space="preserve"> </w:t>
+            </w:r>
+            <w:proofErr w:type="spellStart"/>
+            <w:r>
+              <w:rPr>
+                <w:rFonts w:ascii="Times New Roman" w:hAnsi="Times New Roman" w:cs="Times New Roman"/>
+                <w:sz w:val="26"/>
+                <w:szCs w:val="26"/>
+              </w:rPr>
+              <w:t>lại</w:t>
+            </w:r>
+            <w:proofErr w:type="spellEnd"/>
+            <w:r>
+              <w:rPr>
+                <w:rFonts w:ascii="Times New Roman" w:hAnsi="Times New Roman" w:cs="Times New Roman"/>
+                <w:sz w:val="26"/>
+                <w:szCs w:val="26"/>
+              </w:rPr>
+              <w:t xml:space="preserve"> Sequence </w:t>
+            </w:r>
+            <w:proofErr w:type="spellStart"/>
+            <w:r>
+              <w:rPr>
+                <w:rFonts w:ascii="Times New Roman" w:hAnsi="Times New Roman" w:cs="Times New Roman"/>
+                <w:sz w:val="26"/>
+                <w:szCs w:val="26"/>
+              </w:rPr>
+              <w:t>và</w:t>
+            </w:r>
+            <w:proofErr w:type="spellEnd"/>
+            <w:r>
+              <w:rPr>
+                <w:rFonts w:ascii="Times New Roman" w:hAnsi="Times New Roman" w:cs="Times New Roman"/>
+                <w:sz w:val="26"/>
+                <w:szCs w:val="26"/>
+              </w:rPr>
+              <w:t xml:space="preserve"> Activity</w:t>
+            </w:r>
           </w:p>
         </w:tc>
         <w:tc>
@@ -11227,6 +12021,34 @@
                 <w:szCs w:val="26"/>
               </w:rPr>
             </w:pPr>
+            <w:proofErr w:type="spellStart"/>
+            <w:r>
+              <w:rPr>
+                <w:rFonts w:ascii="Times New Roman" w:hAnsi="Times New Roman" w:cs="Times New Roman"/>
+                <w:sz w:val="26"/>
+                <w:szCs w:val="26"/>
+              </w:rPr>
+              <w:t>Cả</w:t>
+            </w:r>
+            <w:proofErr w:type="spellEnd"/>
+            <w:r>
+              <w:rPr>
+                <w:rFonts w:ascii="Times New Roman" w:hAnsi="Times New Roman" w:cs="Times New Roman"/>
+                <w:sz w:val="26"/>
+                <w:szCs w:val="26"/>
+              </w:rPr>
+              <w:t xml:space="preserve"> </w:t>
+            </w:r>
+            <w:proofErr w:type="spellStart"/>
+            <w:r>
+              <w:rPr>
+                <w:rFonts w:ascii="Times New Roman" w:hAnsi="Times New Roman" w:cs="Times New Roman"/>
+                <w:sz w:val="26"/>
+                <w:szCs w:val="26"/>
+              </w:rPr>
+              <w:t>Nhóm</w:t>
+            </w:r>
+            <w:proofErr w:type="spellEnd"/>
           </w:p>
         </w:tc>
         <w:tc>
@@ -11245,6 +12067,14 @@
                 <w:szCs w:val="26"/>
               </w:rPr>
             </w:pPr>
+            <w:r>
+              <w:rPr>
+                <w:rFonts w:ascii="Times New Roman" w:hAnsi="Times New Roman" w:cs="Times New Roman"/>
+                <w:sz w:val="26"/>
+                <w:szCs w:val="26"/>
+              </w:rPr>
+              <w:t>100%</w:t>
+            </w:r>
           </w:p>
         </w:tc>
         <w:tc>
@@ -11322,6 +12152,8 @@
                 <w:szCs w:val="26"/>
               </w:rPr>
             </w:pPr>
+            <w:bookmarkStart w:id="0" w:name="_GoBack"/>
+            <w:bookmarkEnd w:id="0"/>
           </w:p>
         </w:tc>
         <w:tc>
@@ -14087,6 +14919,7 @@
                 <w:sz w:val="26"/>
                 <w:szCs w:val="26"/>
               </w:rPr>
+              <w:lastRenderedPageBreak/>
               <w:t>(</w:t>
             </w:r>
             <w:proofErr w:type="spellStart"/>
@@ -14133,7 +14966,6 @@
                 <w:sz w:val="26"/>
                 <w:szCs w:val="26"/>
               </w:rPr>
-              <w:lastRenderedPageBreak/>
               <w:t>Đến</w:t>
             </w:r>
             <w:proofErr w:type="spellEnd"/>
@@ -17338,6 +18170,7 @@
                 <w:sz w:val="26"/>
                 <w:szCs w:val="26"/>
               </w:rPr>
+              <w:lastRenderedPageBreak/>
               <w:t>Đến</w:t>
             </w:r>
             <w:proofErr w:type="spellEnd"/>
@@ -20717,6 +21550,7 @@
                 <w:sz w:val="26"/>
                 <w:szCs w:val="26"/>
               </w:rPr>
+              <w:lastRenderedPageBreak/>
               <w:t>(</w:t>
             </w:r>
             <w:proofErr w:type="spellStart"/>
@@ -20763,7 +21597,6 @@
                 <w:sz w:val="26"/>
                 <w:szCs w:val="26"/>
               </w:rPr>
-              <w:lastRenderedPageBreak/>
               <w:t>Đến</w:t>
             </w:r>
             <w:proofErr w:type="spellEnd"/>
@@ -24318,6 +25151,7 @@
                 <w:sz w:val="26"/>
                 <w:szCs w:val="26"/>
               </w:rPr>
+              <w:lastRenderedPageBreak/>
               <w:t>Đến</w:t>
             </w:r>
             <w:proofErr w:type="spellEnd"/>
@@ -27793,7 +28627,7 @@
                 </wp:anchor>
               </w:drawing>
             </mc:Choice>
-            <mc:Fallback xmlns:cx2="http://schemas.microsoft.com/office/drawing/2015/10/21/chartex" xmlns:cx3="http://schemas.microsoft.com/office/drawing/2016/5/9/chartex" xmlns:cx4="http://schemas.microsoft.com/office/drawing/2016/5/10/chartex" xmlns:cx5="http://schemas.microsoft.com/office/drawing/2016/5/11/chartex" xmlns:cx6="http://schemas.microsoft.com/office/drawing/2016/5/12/chartex" xmlns:cx7="http://schemas.microsoft.com/office/drawing/2016/5/13/chartex" xmlns:cx8="http://schemas.microsoft.com/office/drawing/2016/5/14/chartex" xmlns:aink="http://schemas.microsoft.com/office/drawing/2016/ink" xmlns:am3d="http://schemas.microsoft.com/office/drawing/2017/model3d" xmlns:w16cid="http://schemas.microsoft.com/office/word/2016/wordml/cid" xmlns:w16se="http://schemas.microsoft.com/office/word/2015/wordml/symex" xmlns:cx1="http://schemas.microsoft.com/office/drawing/2015/9/8/chartex" xmlns:cx="http://schemas.microsoft.com/office/drawing/2014/chartex">
+            <mc:Fallback xmlns:cx="http://schemas.microsoft.com/office/drawing/2014/chartex" xmlns:cx1="http://schemas.microsoft.com/office/drawing/2015/9/8/chartex" xmlns:w16se="http://schemas.microsoft.com/office/word/2015/wordml/symex" xmlns:w16cid="http://schemas.microsoft.com/office/word/2016/wordml/cid" xmlns:am3d="http://schemas.microsoft.com/office/drawing/2017/model3d" xmlns:aink="http://schemas.microsoft.com/office/drawing/2016/ink" xmlns:cx8="http://schemas.microsoft.com/office/drawing/2016/5/14/chartex" xmlns:cx7="http://schemas.microsoft.com/office/drawing/2016/5/13/chartex" xmlns:cx6="http://schemas.microsoft.com/office/drawing/2016/5/12/chartex" xmlns:cx5="http://schemas.microsoft.com/office/drawing/2016/5/11/chartex" xmlns:cx4="http://schemas.microsoft.com/office/drawing/2016/5/10/chartex" xmlns:cx3="http://schemas.microsoft.com/office/drawing/2016/5/9/chartex" xmlns:cx2="http://schemas.microsoft.com/office/drawing/2015/10/21/chartex">
               <w:pict>
                 <v:line w14:anchorId="7AE9D890" id="Straight Connector 1" o:spid="_x0000_s1026" style="position:absolute;z-index:251659264;visibility:visible;mso-wrap-style:square;mso-width-percent:0;mso-wrap-distance-left:9pt;mso-wrap-distance-top:0;mso-wrap-distance-right:9pt;mso-wrap-distance-bottom:0;mso-position-horizontal:absolute;mso-position-horizontal-relative:text;mso-position-vertical:absolute;mso-position-vertical-relative:text;mso-width-percent:0;mso-width-relative:margin" from=".85pt,.5pt" to="525.25pt,.5pt" o:gfxdata="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" strokecolor="black [3200]" strokeweight=".5pt">
                   <v:stroke joinstyle="miter"/>
@@ -27956,7 +28790,7 @@
             <w:sz w:val="26"/>
             <w:szCs w:val="26"/>
           </w:rPr>
-          <w:t>5</w:t>
+          <w:t>4</w:t>
         </w:r>
         <w:r>
           <w:rPr>

--- a/02_1_ApplicationDevelopment_NHATKY.docx
+++ b/02_1_ApplicationDevelopment_NHATKY.docx
@@ -4919,7 +4919,15 @@
                 <w:sz w:val="26"/>
                 <w:szCs w:val="26"/>
               </w:rPr>
-              <w:t>80%</w:t>
+              <w:t>10</w:t>
+            </w:r>
+            <w:r>
+              <w:rPr>
+                <w:rFonts w:ascii="Times New Roman" w:hAnsi="Times New Roman" w:cs="Times New Roman"/>
+                <w:sz w:val="26"/>
+                <w:szCs w:val="26"/>
+              </w:rPr>
+              <w:t>0%</w:t>
             </w:r>
           </w:p>
         </w:tc>
@@ -12152,8 +12160,6 @@
                 <w:szCs w:val="26"/>
               </w:rPr>
             </w:pPr>
-            <w:bookmarkStart w:id="0" w:name="_GoBack"/>
-            <w:bookmarkEnd w:id="0"/>
           </w:p>
         </w:tc>
         <w:tc>
@@ -13215,23 +13221,21 @@
               <w:t>Từ</w:t>
             </w:r>
             <w:proofErr w:type="spellEnd"/>
-            <w:proofErr w:type="gramStart"/>
-            <w:r>
-              <w:rPr>
-                <w:rFonts w:ascii="Times New Roman" w:hAnsi="Times New Roman" w:cs="Times New Roman"/>
-                <w:sz w:val="26"/>
-                <w:szCs w:val="26"/>
-              </w:rPr>
-              <w:t>:  ..</w:t>
-            </w:r>
-            <w:proofErr w:type="gramEnd"/>
-            <w:r>
-              <w:rPr>
-                <w:rFonts w:ascii="Times New Roman" w:hAnsi="Times New Roman" w:cs="Times New Roman"/>
-                <w:sz w:val="26"/>
-                <w:szCs w:val="26"/>
-              </w:rPr>
-              <w:t>/../2018</w:t>
+            <w:r>
+              <w:rPr>
+                <w:rFonts w:ascii="Times New Roman" w:hAnsi="Times New Roman" w:cs="Times New Roman"/>
+                <w:sz w:val="26"/>
+                <w:szCs w:val="26"/>
+              </w:rPr>
+              <w:t>:  16/09</w:t>
+            </w:r>
+            <w:r>
+              <w:rPr>
+                <w:rFonts w:ascii="Times New Roman" w:hAnsi="Times New Roman" w:cs="Times New Roman"/>
+                <w:sz w:val="26"/>
+                <w:szCs w:val="26"/>
+              </w:rPr>
+              <w:t>/2018</w:t>
             </w:r>
           </w:p>
           <w:p>
@@ -13252,7 +13256,6 @@
               <w:t>Đến</w:t>
             </w:r>
             <w:proofErr w:type="spellEnd"/>
-            <w:proofErr w:type="gramStart"/>
             <w:r>
               <w:rPr>
                 <w:rFonts w:ascii="Times New Roman" w:hAnsi="Times New Roman" w:cs="Times New Roman"/>
@@ -13267,16 +13270,15 @@
                 <w:sz w:val="26"/>
                 <w:szCs w:val="26"/>
               </w:rPr>
-              <w:t>..</w:t>
-            </w:r>
-            <w:proofErr w:type="gramEnd"/>
-            <w:r>
-              <w:rPr>
-                <w:rFonts w:ascii="Times New Roman" w:hAnsi="Times New Roman" w:cs="Times New Roman"/>
-                <w:sz w:val="26"/>
-                <w:szCs w:val="26"/>
-              </w:rPr>
-              <w:t>/../2018</w:t>
+              <w:t>21/09</w:t>
+            </w:r>
+            <w:r>
+              <w:rPr>
+                <w:rFonts w:ascii="Times New Roman" w:hAnsi="Times New Roman" w:cs="Times New Roman"/>
+                <w:sz w:val="26"/>
+                <w:szCs w:val="26"/>
+              </w:rPr>
+              <w:t>/2018</w:t>
             </w:r>
             <w:r>
               <w:rPr>
@@ -13304,6 +13306,186 @@
                 <w:szCs w:val="26"/>
               </w:rPr>
             </w:pPr>
+            <w:proofErr w:type="spellStart"/>
+            <w:r>
+              <w:rPr>
+                <w:rFonts w:ascii="Times New Roman" w:hAnsi="Times New Roman" w:cs="Times New Roman"/>
+                <w:sz w:val="26"/>
+                <w:szCs w:val="26"/>
+              </w:rPr>
+              <w:t>Vẽ</w:t>
+            </w:r>
+            <w:proofErr w:type="spellEnd"/>
+            <w:r>
+              <w:rPr>
+                <w:rFonts w:ascii="Times New Roman" w:hAnsi="Times New Roman" w:cs="Times New Roman"/>
+                <w:sz w:val="26"/>
+                <w:szCs w:val="26"/>
+              </w:rPr>
+              <w:t xml:space="preserve"> </w:t>
+            </w:r>
+            <w:proofErr w:type="spellStart"/>
+            <w:r>
+              <w:rPr>
+                <w:rFonts w:ascii="Times New Roman" w:hAnsi="Times New Roman" w:cs="Times New Roman"/>
+                <w:sz w:val="26"/>
+                <w:szCs w:val="26"/>
+              </w:rPr>
+              <w:t>tương</w:t>
+            </w:r>
+            <w:proofErr w:type="spellEnd"/>
+            <w:r>
+              <w:rPr>
+                <w:rFonts w:ascii="Times New Roman" w:hAnsi="Times New Roman" w:cs="Times New Roman"/>
+                <w:sz w:val="26"/>
+                <w:szCs w:val="26"/>
+              </w:rPr>
+              <w:t xml:space="preserve"> </w:t>
+            </w:r>
+            <w:proofErr w:type="spellStart"/>
+            <w:r>
+              <w:rPr>
+                <w:rFonts w:ascii="Times New Roman" w:hAnsi="Times New Roman" w:cs="Times New Roman"/>
+                <w:sz w:val="26"/>
+                <w:szCs w:val="26"/>
+              </w:rPr>
+              <w:t>tác</w:t>
+            </w:r>
+            <w:proofErr w:type="spellEnd"/>
+            <w:r>
+              <w:rPr>
+                <w:rFonts w:ascii="Times New Roman" w:hAnsi="Times New Roman" w:cs="Times New Roman"/>
+                <w:sz w:val="26"/>
+                <w:szCs w:val="26"/>
+              </w:rPr>
+              <w:t xml:space="preserve"> </w:t>
+            </w:r>
+            <w:proofErr w:type="spellStart"/>
+            <w:r>
+              <w:rPr>
+                <w:rFonts w:ascii="Times New Roman" w:hAnsi="Times New Roman" w:cs="Times New Roman"/>
+                <w:sz w:val="26"/>
+                <w:szCs w:val="26"/>
+              </w:rPr>
+              <w:t>giữa</w:t>
+            </w:r>
+            <w:proofErr w:type="spellEnd"/>
+            <w:r>
+              <w:rPr>
+                <w:rFonts w:ascii="Times New Roman" w:hAnsi="Times New Roman" w:cs="Times New Roman"/>
+                <w:sz w:val="26"/>
+                <w:szCs w:val="26"/>
+              </w:rPr>
+              <w:t xml:space="preserve"> </w:t>
+            </w:r>
+            <w:proofErr w:type="spellStart"/>
+            <w:r>
+              <w:rPr>
+                <w:rFonts w:ascii="Times New Roman" w:hAnsi="Times New Roman" w:cs="Times New Roman"/>
+                <w:sz w:val="26"/>
+                <w:szCs w:val="26"/>
+              </w:rPr>
+              <w:t>các</w:t>
+            </w:r>
+            <w:proofErr w:type="spellEnd"/>
+            <w:r>
+              <w:rPr>
+                <w:rFonts w:ascii="Times New Roman" w:hAnsi="Times New Roman" w:cs="Times New Roman"/>
+                <w:sz w:val="26"/>
+                <w:szCs w:val="26"/>
+              </w:rPr>
+              <w:t xml:space="preserve"> </w:t>
+            </w:r>
+            <w:proofErr w:type="spellStart"/>
+            <w:r>
+              <w:rPr>
+                <w:rFonts w:ascii="Times New Roman" w:hAnsi="Times New Roman" w:cs="Times New Roman"/>
+                <w:sz w:val="26"/>
+                <w:szCs w:val="26"/>
+              </w:rPr>
+              <w:t>màn</w:t>
+            </w:r>
+            <w:proofErr w:type="spellEnd"/>
+            <w:r>
+              <w:rPr>
+                <w:rFonts w:ascii="Times New Roman" w:hAnsi="Times New Roman" w:cs="Times New Roman"/>
+                <w:sz w:val="26"/>
+                <w:szCs w:val="26"/>
+              </w:rPr>
+              <w:t xml:space="preserve"> </w:t>
+            </w:r>
+            <w:proofErr w:type="spellStart"/>
+            <w:r>
+              <w:rPr>
+                <w:rFonts w:ascii="Times New Roman" w:hAnsi="Times New Roman" w:cs="Times New Roman"/>
+                <w:sz w:val="26"/>
+                <w:szCs w:val="26"/>
+              </w:rPr>
+              <w:t>hình</w:t>
+            </w:r>
+            <w:proofErr w:type="spellEnd"/>
+            <w:r>
+              <w:rPr>
+                <w:rFonts w:ascii="Times New Roman" w:hAnsi="Times New Roman" w:cs="Times New Roman"/>
+                <w:sz w:val="26"/>
+                <w:szCs w:val="26"/>
+              </w:rPr>
+              <w:t xml:space="preserve"> </w:t>
+            </w:r>
+            <w:proofErr w:type="spellStart"/>
+            <w:r>
+              <w:rPr>
+                <w:rFonts w:ascii="Times New Roman" w:hAnsi="Times New Roman" w:cs="Times New Roman"/>
+                <w:sz w:val="26"/>
+                <w:szCs w:val="26"/>
+              </w:rPr>
+              <w:t>của</w:t>
+            </w:r>
+            <w:proofErr w:type="spellEnd"/>
+            <w:r>
+              <w:rPr>
+                <w:rFonts w:ascii="Times New Roman" w:hAnsi="Times New Roman" w:cs="Times New Roman"/>
+                <w:sz w:val="26"/>
+                <w:szCs w:val="26"/>
+              </w:rPr>
+              <w:t xml:space="preserve"> </w:t>
+            </w:r>
+            <w:proofErr w:type="spellStart"/>
+            <w:r>
+              <w:rPr>
+                <w:rFonts w:ascii="Times New Roman" w:hAnsi="Times New Roman" w:cs="Times New Roman"/>
+                <w:sz w:val="26"/>
+                <w:szCs w:val="26"/>
+              </w:rPr>
+              <w:t>ứng</w:t>
+            </w:r>
+            <w:proofErr w:type="spellEnd"/>
+            <w:r>
+              <w:rPr>
+                <w:rFonts w:ascii="Times New Roman" w:hAnsi="Times New Roman" w:cs="Times New Roman"/>
+                <w:sz w:val="26"/>
+                <w:szCs w:val="26"/>
+              </w:rPr>
+              <w:t xml:space="preserve"> </w:t>
+            </w:r>
+            <w:proofErr w:type="spellStart"/>
+            <w:r>
+              <w:rPr>
+                <w:rFonts w:ascii="Times New Roman" w:hAnsi="Times New Roman" w:cs="Times New Roman"/>
+                <w:sz w:val="26"/>
+                <w:szCs w:val="26"/>
+              </w:rPr>
+              <w:t>dụng</w:t>
+            </w:r>
+            <w:proofErr w:type="spellEnd"/>
+            <w:r>
+              <w:rPr>
+                <w:rFonts w:ascii="Times New Roman" w:hAnsi="Times New Roman" w:cs="Times New Roman"/>
+                <w:sz w:val="26"/>
+                <w:szCs w:val="26"/>
+              </w:rPr>
+              <w:t xml:space="preserve"> (Screen flow)</w:t>
+            </w:r>
           </w:p>
         </w:tc>
         <w:tc>
@@ -13322,6 +13504,70 @@
                 <w:szCs w:val="26"/>
               </w:rPr>
             </w:pPr>
+            <w:proofErr w:type="spellStart"/>
+            <w:r>
+              <w:rPr>
+                <w:rFonts w:ascii="Times New Roman" w:hAnsi="Times New Roman" w:cs="Times New Roman"/>
+                <w:sz w:val="26"/>
+                <w:szCs w:val="26"/>
+              </w:rPr>
+              <w:t>Tô</w:t>
+            </w:r>
+            <w:proofErr w:type="spellEnd"/>
+            <w:r>
+              <w:rPr>
+                <w:rFonts w:ascii="Times New Roman" w:hAnsi="Times New Roman" w:cs="Times New Roman"/>
+                <w:sz w:val="26"/>
+                <w:szCs w:val="26"/>
+              </w:rPr>
+              <w:t xml:space="preserve"> </w:t>
+            </w:r>
+            <w:proofErr w:type="spellStart"/>
+            <w:r>
+              <w:rPr>
+                <w:rFonts w:ascii="Times New Roman" w:hAnsi="Times New Roman" w:cs="Times New Roman"/>
+                <w:sz w:val="26"/>
+                <w:szCs w:val="26"/>
+              </w:rPr>
+              <w:t>Phan</w:t>
+            </w:r>
+            <w:proofErr w:type="spellEnd"/>
+            <w:r>
+              <w:rPr>
+                <w:rFonts w:ascii="Times New Roman" w:hAnsi="Times New Roman" w:cs="Times New Roman"/>
+                <w:sz w:val="26"/>
+                <w:szCs w:val="26"/>
+              </w:rPr>
+              <w:t xml:space="preserve"> </w:t>
+            </w:r>
+            <w:proofErr w:type="spellStart"/>
+            <w:r>
+              <w:rPr>
+                <w:rFonts w:ascii="Times New Roman" w:hAnsi="Times New Roman" w:cs="Times New Roman"/>
+                <w:sz w:val="26"/>
+                <w:szCs w:val="26"/>
+              </w:rPr>
+              <w:t>Gia</w:t>
+            </w:r>
+            <w:proofErr w:type="spellEnd"/>
+            <w:r>
+              <w:rPr>
+                <w:rFonts w:ascii="Times New Roman" w:hAnsi="Times New Roman" w:cs="Times New Roman"/>
+                <w:sz w:val="26"/>
+                <w:szCs w:val="26"/>
+              </w:rPr>
+              <w:t xml:space="preserve"> </w:t>
+            </w:r>
+            <w:proofErr w:type="spellStart"/>
+            <w:r>
+              <w:rPr>
+                <w:rFonts w:ascii="Times New Roman" w:hAnsi="Times New Roman" w:cs="Times New Roman"/>
+                <w:sz w:val="26"/>
+                <w:szCs w:val="26"/>
+              </w:rPr>
+              <w:t>Bảo</w:t>
+            </w:r>
+            <w:proofErr w:type="spellEnd"/>
           </w:p>
         </w:tc>
         <w:tc>
@@ -13339,6 +13585,14 @@
                 <w:szCs w:val="26"/>
               </w:rPr>
             </w:pPr>
+            <w:r>
+              <w:rPr>
+                <w:rFonts w:ascii="Times New Roman" w:hAnsi="Times New Roman" w:cs="Times New Roman"/>
+                <w:sz w:val="26"/>
+                <w:szCs w:val="26"/>
+              </w:rPr>
+              <w:t>10%</w:t>
+            </w:r>
           </w:p>
         </w:tc>
         <w:tc>
@@ -13414,6 +13668,170 @@
                 <w:szCs w:val="26"/>
               </w:rPr>
             </w:pPr>
+            <w:proofErr w:type="spellStart"/>
+            <w:r>
+              <w:rPr>
+                <w:rFonts w:ascii="Times New Roman" w:hAnsi="Times New Roman" w:cs="Times New Roman"/>
+                <w:sz w:val="26"/>
+                <w:szCs w:val="26"/>
+              </w:rPr>
+              <w:t>Xem</w:t>
+            </w:r>
+            <w:proofErr w:type="spellEnd"/>
+            <w:r>
+              <w:rPr>
+                <w:rFonts w:ascii="Times New Roman" w:hAnsi="Times New Roman" w:cs="Times New Roman"/>
+                <w:sz w:val="26"/>
+                <w:szCs w:val="26"/>
+              </w:rPr>
+              <w:t xml:space="preserve"> </w:t>
+            </w:r>
+            <w:proofErr w:type="spellStart"/>
+            <w:r>
+              <w:rPr>
+                <w:rFonts w:ascii="Times New Roman" w:hAnsi="Times New Roman" w:cs="Times New Roman"/>
+                <w:sz w:val="26"/>
+                <w:szCs w:val="26"/>
+              </w:rPr>
+              <w:t>xét</w:t>
+            </w:r>
+            <w:proofErr w:type="spellEnd"/>
+            <w:r>
+              <w:rPr>
+                <w:rFonts w:ascii="Times New Roman" w:hAnsi="Times New Roman" w:cs="Times New Roman"/>
+                <w:sz w:val="26"/>
+                <w:szCs w:val="26"/>
+              </w:rPr>
+              <w:t xml:space="preserve"> </w:t>
+            </w:r>
+            <w:proofErr w:type="spellStart"/>
+            <w:r>
+              <w:rPr>
+                <w:rFonts w:ascii="Times New Roman" w:hAnsi="Times New Roman" w:cs="Times New Roman"/>
+                <w:sz w:val="26"/>
+                <w:szCs w:val="26"/>
+              </w:rPr>
+              <w:t>các</w:t>
+            </w:r>
+            <w:proofErr w:type="spellEnd"/>
+            <w:r>
+              <w:rPr>
+                <w:rFonts w:ascii="Times New Roman" w:hAnsi="Times New Roman" w:cs="Times New Roman"/>
+                <w:sz w:val="26"/>
+                <w:szCs w:val="26"/>
+              </w:rPr>
+              <w:t xml:space="preserve"> </w:t>
+            </w:r>
+            <w:proofErr w:type="spellStart"/>
+            <w:r>
+              <w:rPr>
+                <w:rFonts w:ascii="Times New Roman" w:hAnsi="Times New Roman" w:cs="Times New Roman"/>
+                <w:sz w:val="26"/>
+                <w:szCs w:val="26"/>
+              </w:rPr>
+              <w:t>ràng</w:t>
+            </w:r>
+            <w:proofErr w:type="spellEnd"/>
+            <w:r>
+              <w:rPr>
+                <w:rFonts w:ascii="Times New Roman" w:hAnsi="Times New Roman" w:cs="Times New Roman"/>
+                <w:sz w:val="26"/>
+                <w:szCs w:val="26"/>
+              </w:rPr>
+              <w:t xml:space="preserve"> </w:t>
+            </w:r>
+            <w:proofErr w:type="spellStart"/>
+            <w:r>
+              <w:rPr>
+                <w:rFonts w:ascii="Times New Roman" w:hAnsi="Times New Roman" w:cs="Times New Roman"/>
+                <w:sz w:val="26"/>
+                <w:szCs w:val="26"/>
+              </w:rPr>
+              <w:t>buộc</w:t>
+            </w:r>
+            <w:proofErr w:type="spellEnd"/>
+            <w:r>
+              <w:rPr>
+                <w:rFonts w:ascii="Times New Roman" w:hAnsi="Times New Roman" w:cs="Times New Roman"/>
+                <w:sz w:val="26"/>
+                <w:szCs w:val="26"/>
+              </w:rPr>
+              <w:t xml:space="preserve"> </w:t>
+            </w:r>
+            <w:proofErr w:type="spellStart"/>
+            <w:r>
+              <w:rPr>
+                <w:rFonts w:ascii="Times New Roman" w:hAnsi="Times New Roman" w:cs="Times New Roman"/>
+                <w:sz w:val="26"/>
+                <w:szCs w:val="26"/>
+              </w:rPr>
+              <w:t>khi</w:t>
+            </w:r>
+            <w:proofErr w:type="spellEnd"/>
+            <w:r>
+              <w:rPr>
+                <w:rFonts w:ascii="Times New Roman" w:hAnsi="Times New Roman" w:cs="Times New Roman"/>
+                <w:sz w:val="26"/>
+                <w:szCs w:val="26"/>
+              </w:rPr>
+              <w:t xml:space="preserve"> </w:t>
+            </w:r>
+            <w:proofErr w:type="spellStart"/>
+            <w:r>
+              <w:rPr>
+                <w:rFonts w:ascii="Times New Roman" w:hAnsi="Times New Roman" w:cs="Times New Roman"/>
+                <w:sz w:val="26"/>
+                <w:szCs w:val="26"/>
+              </w:rPr>
+              <w:t>nhập</w:t>
+            </w:r>
+            <w:proofErr w:type="spellEnd"/>
+            <w:r>
+              <w:rPr>
+                <w:rFonts w:ascii="Times New Roman" w:hAnsi="Times New Roman" w:cs="Times New Roman"/>
+                <w:sz w:val="26"/>
+                <w:szCs w:val="26"/>
+              </w:rPr>
+              <w:t xml:space="preserve"> </w:t>
+            </w:r>
+            <w:proofErr w:type="spellStart"/>
+            <w:r>
+              <w:rPr>
+                <w:rFonts w:ascii="Times New Roman" w:hAnsi="Times New Roman" w:cs="Times New Roman"/>
+                <w:sz w:val="26"/>
+                <w:szCs w:val="26"/>
+              </w:rPr>
+              <w:t>d</w:t>
+            </w:r>
+            <w:bookmarkStart w:id="0" w:name="_GoBack"/>
+            <w:bookmarkEnd w:id="0"/>
+            <w:r>
+              <w:rPr>
+                <w:rFonts w:ascii="Times New Roman" w:hAnsi="Times New Roman" w:cs="Times New Roman"/>
+                <w:sz w:val="26"/>
+                <w:szCs w:val="26"/>
+              </w:rPr>
+              <w:t>ữ</w:t>
+            </w:r>
+            <w:proofErr w:type="spellEnd"/>
+            <w:r>
+              <w:rPr>
+                <w:rFonts w:ascii="Times New Roman" w:hAnsi="Times New Roman" w:cs="Times New Roman"/>
+                <w:sz w:val="26"/>
+                <w:szCs w:val="26"/>
+              </w:rPr>
+              <w:t xml:space="preserve"> </w:t>
+            </w:r>
+            <w:proofErr w:type="spellStart"/>
+            <w:r>
+              <w:rPr>
+                <w:rFonts w:ascii="Times New Roman" w:hAnsi="Times New Roman" w:cs="Times New Roman"/>
+                <w:sz w:val="26"/>
+                <w:szCs w:val="26"/>
+              </w:rPr>
+              <w:t>liệu</w:t>
+            </w:r>
+            <w:proofErr w:type="spellEnd"/>
           </w:p>
         </w:tc>
         <w:tc>
@@ -13433,6 +13851,34 @@
                 <w:szCs w:val="26"/>
               </w:rPr>
             </w:pPr>
+            <w:proofErr w:type="spellStart"/>
+            <w:r>
+              <w:rPr>
+                <w:rFonts w:ascii="Times New Roman" w:hAnsi="Times New Roman" w:cs="Times New Roman"/>
+                <w:sz w:val="26"/>
+                <w:szCs w:val="26"/>
+              </w:rPr>
+              <w:t>Cả</w:t>
+            </w:r>
+            <w:proofErr w:type="spellEnd"/>
+            <w:r>
+              <w:rPr>
+                <w:rFonts w:ascii="Times New Roman" w:hAnsi="Times New Roman" w:cs="Times New Roman"/>
+                <w:sz w:val="26"/>
+                <w:szCs w:val="26"/>
+              </w:rPr>
+              <w:t xml:space="preserve"> </w:t>
+            </w:r>
+            <w:proofErr w:type="spellStart"/>
+            <w:r>
+              <w:rPr>
+                <w:rFonts w:ascii="Times New Roman" w:hAnsi="Times New Roman" w:cs="Times New Roman"/>
+                <w:sz w:val="26"/>
+                <w:szCs w:val="26"/>
+              </w:rPr>
+              <w:t>nhóm</w:t>
+            </w:r>
+            <w:proofErr w:type="spellEnd"/>
           </w:p>
         </w:tc>
         <w:tc>
@@ -13451,6 +13897,14 @@
                 <w:szCs w:val="26"/>
               </w:rPr>
             </w:pPr>
+            <w:r>
+              <w:rPr>
+                <w:rFonts w:ascii="Times New Roman" w:hAnsi="Times New Roman" w:cs="Times New Roman"/>
+                <w:sz w:val="26"/>
+                <w:szCs w:val="26"/>
+              </w:rPr>
+              <w:t>80%</w:t>
+            </w:r>
           </w:p>
         </w:tc>
         <w:tc>
@@ -13528,6 +13982,106 @@
                 <w:szCs w:val="26"/>
               </w:rPr>
             </w:pPr>
+            <w:proofErr w:type="spellStart"/>
+            <w:r>
+              <w:rPr>
+                <w:rFonts w:ascii="Times New Roman" w:hAnsi="Times New Roman" w:cs="Times New Roman"/>
+                <w:sz w:val="26"/>
+                <w:szCs w:val="26"/>
+              </w:rPr>
+              <w:t>Cập</w:t>
+            </w:r>
+            <w:proofErr w:type="spellEnd"/>
+            <w:r>
+              <w:rPr>
+                <w:rFonts w:ascii="Times New Roman" w:hAnsi="Times New Roman" w:cs="Times New Roman"/>
+                <w:sz w:val="26"/>
+                <w:szCs w:val="26"/>
+              </w:rPr>
+              <w:t xml:space="preserve"> </w:t>
+            </w:r>
+            <w:proofErr w:type="spellStart"/>
+            <w:r>
+              <w:rPr>
+                <w:rFonts w:ascii="Times New Roman" w:hAnsi="Times New Roman" w:cs="Times New Roman"/>
+                <w:sz w:val="26"/>
+                <w:szCs w:val="26"/>
+              </w:rPr>
+              <w:t>nhật</w:t>
+            </w:r>
+            <w:proofErr w:type="spellEnd"/>
+            <w:r>
+              <w:rPr>
+                <w:rFonts w:ascii="Times New Roman" w:hAnsi="Times New Roman" w:cs="Times New Roman"/>
+                <w:sz w:val="26"/>
+                <w:szCs w:val="26"/>
+              </w:rPr>
+              <w:t xml:space="preserve"> file </w:t>
+            </w:r>
+            <w:proofErr w:type="spellStart"/>
+            <w:r>
+              <w:rPr>
+                <w:rFonts w:ascii="Times New Roman" w:hAnsi="Times New Roman" w:cs="Times New Roman"/>
+                <w:sz w:val="26"/>
+                <w:szCs w:val="26"/>
+              </w:rPr>
+              <w:t>báo</w:t>
+            </w:r>
+            <w:proofErr w:type="spellEnd"/>
+            <w:r>
+              <w:rPr>
+                <w:rFonts w:ascii="Times New Roman" w:hAnsi="Times New Roman" w:cs="Times New Roman"/>
+                <w:sz w:val="26"/>
+                <w:szCs w:val="26"/>
+              </w:rPr>
+              <w:t xml:space="preserve"> </w:t>
+            </w:r>
+            <w:proofErr w:type="spellStart"/>
+            <w:r>
+              <w:rPr>
+                <w:rFonts w:ascii="Times New Roman" w:hAnsi="Times New Roman" w:cs="Times New Roman"/>
+                <w:sz w:val="26"/>
+                <w:szCs w:val="26"/>
+              </w:rPr>
+              <w:t>cáo</w:t>
+            </w:r>
+            <w:proofErr w:type="spellEnd"/>
+            <w:r>
+              <w:rPr>
+                <w:rFonts w:ascii="Times New Roman" w:hAnsi="Times New Roman" w:cs="Times New Roman"/>
+                <w:sz w:val="26"/>
+                <w:szCs w:val="26"/>
+              </w:rPr>
+              <w:t xml:space="preserve"> </w:t>
+            </w:r>
+            <w:proofErr w:type="spellStart"/>
+            <w:r>
+              <w:rPr>
+                <w:rFonts w:ascii="Times New Roman" w:hAnsi="Times New Roman" w:cs="Times New Roman"/>
+                <w:sz w:val="26"/>
+                <w:szCs w:val="26"/>
+              </w:rPr>
+              <w:t>đồ</w:t>
+            </w:r>
+            <w:proofErr w:type="spellEnd"/>
+            <w:r>
+              <w:rPr>
+                <w:rFonts w:ascii="Times New Roman" w:hAnsi="Times New Roman" w:cs="Times New Roman"/>
+                <w:sz w:val="26"/>
+                <w:szCs w:val="26"/>
+              </w:rPr>
+              <w:t xml:space="preserve"> </w:t>
+            </w:r>
+            <w:proofErr w:type="spellStart"/>
+            <w:r>
+              <w:rPr>
+                <w:rFonts w:ascii="Times New Roman" w:hAnsi="Times New Roman" w:cs="Times New Roman"/>
+                <w:sz w:val="26"/>
+                <w:szCs w:val="26"/>
+              </w:rPr>
+              <w:t>án</w:t>
+            </w:r>
+            <w:proofErr w:type="spellEnd"/>
           </w:p>
         </w:tc>
         <w:tc>
@@ -13547,6 +14101,52 @@
                 <w:szCs w:val="26"/>
               </w:rPr>
             </w:pPr>
+            <w:proofErr w:type="spellStart"/>
+            <w:r>
+              <w:rPr>
+                <w:rFonts w:ascii="Times New Roman" w:hAnsi="Times New Roman" w:cs="Times New Roman"/>
+                <w:sz w:val="26"/>
+                <w:szCs w:val="26"/>
+              </w:rPr>
+              <w:t>Trần</w:t>
+            </w:r>
+            <w:proofErr w:type="spellEnd"/>
+            <w:r>
+              <w:rPr>
+                <w:rFonts w:ascii="Times New Roman" w:hAnsi="Times New Roman" w:cs="Times New Roman"/>
+                <w:sz w:val="26"/>
+                <w:szCs w:val="26"/>
+              </w:rPr>
+              <w:t xml:space="preserve"> </w:t>
+            </w:r>
+            <w:proofErr w:type="spellStart"/>
+            <w:r>
+              <w:rPr>
+                <w:rFonts w:ascii="Times New Roman" w:hAnsi="Times New Roman" w:cs="Times New Roman"/>
+                <w:sz w:val="26"/>
+                <w:szCs w:val="26"/>
+              </w:rPr>
+              <w:t>Thành</w:t>
+            </w:r>
+            <w:proofErr w:type="spellEnd"/>
+            <w:r>
+              <w:rPr>
+                <w:rFonts w:ascii="Times New Roman" w:hAnsi="Times New Roman" w:cs="Times New Roman"/>
+                <w:sz w:val="26"/>
+                <w:szCs w:val="26"/>
+              </w:rPr>
+              <w:t xml:space="preserve"> </w:t>
+            </w:r>
+            <w:proofErr w:type="spellStart"/>
+            <w:r>
+              <w:rPr>
+                <w:rFonts w:ascii="Times New Roman" w:hAnsi="Times New Roman" w:cs="Times New Roman"/>
+                <w:sz w:val="26"/>
+                <w:szCs w:val="26"/>
+              </w:rPr>
+              <w:t>Đạt</w:t>
+            </w:r>
+            <w:proofErr w:type="spellEnd"/>
           </w:p>
         </w:tc>
         <w:tc>
@@ -13565,6 +14165,14 @@
                 <w:szCs w:val="26"/>
               </w:rPr>
             </w:pPr>
+            <w:r>
+              <w:rPr>
+                <w:rFonts w:ascii="Times New Roman" w:hAnsi="Times New Roman" w:cs="Times New Roman"/>
+                <w:sz w:val="26"/>
+                <w:szCs w:val="26"/>
+              </w:rPr>
+              <w:t>75%</w:t>
+            </w:r>
           </w:p>
         </w:tc>
         <w:tc>
@@ -13642,6 +14250,168 @@
                 <w:szCs w:val="26"/>
               </w:rPr>
             </w:pPr>
+            <w:proofErr w:type="spellStart"/>
+            <w:r>
+              <w:rPr>
+                <w:rFonts w:ascii="Times New Roman" w:hAnsi="Times New Roman" w:cs="Times New Roman"/>
+                <w:sz w:val="26"/>
+                <w:szCs w:val="26"/>
+              </w:rPr>
+              <w:t>Thực</w:t>
+            </w:r>
+            <w:proofErr w:type="spellEnd"/>
+            <w:r>
+              <w:rPr>
+                <w:rFonts w:ascii="Times New Roman" w:hAnsi="Times New Roman" w:cs="Times New Roman"/>
+                <w:sz w:val="26"/>
+                <w:szCs w:val="26"/>
+              </w:rPr>
+              <w:t xml:space="preserve"> </w:t>
+            </w:r>
+            <w:proofErr w:type="spellStart"/>
+            <w:r>
+              <w:rPr>
+                <w:rFonts w:ascii="Times New Roman" w:hAnsi="Times New Roman" w:cs="Times New Roman"/>
+                <w:sz w:val="26"/>
+                <w:szCs w:val="26"/>
+              </w:rPr>
+              <w:t>hiện</w:t>
+            </w:r>
+            <w:proofErr w:type="spellEnd"/>
+            <w:r>
+              <w:rPr>
+                <w:rFonts w:ascii="Times New Roman" w:hAnsi="Times New Roman" w:cs="Times New Roman"/>
+                <w:sz w:val="26"/>
+                <w:szCs w:val="26"/>
+              </w:rPr>
+              <w:t xml:space="preserve"> coding (</w:t>
+            </w:r>
+            <w:proofErr w:type="spellStart"/>
+            <w:r>
+              <w:rPr>
+                <w:rFonts w:ascii="Times New Roman" w:hAnsi="Times New Roman" w:cs="Times New Roman"/>
+                <w:sz w:val="26"/>
+                <w:szCs w:val="26"/>
+              </w:rPr>
+              <w:t>phần</w:t>
+            </w:r>
+            <w:proofErr w:type="spellEnd"/>
+            <w:r>
+              <w:rPr>
+                <w:rFonts w:ascii="Times New Roman" w:hAnsi="Times New Roman" w:cs="Times New Roman"/>
+                <w:sz w:val="26"/>
+                <w:szCs w:val="26"/>
+              </w:rPr>
+              <w:t xml:space="preserve"> </w:t>
+            </w:r>
+            <w:proofErr w:type="spellStart"/>
+            <w:r>
+              <w:rPr>
+                <w:rFonts w:ascii="Times New Roman" w:hAnsi="Times New Roman" w:cs="Times New Roman"/>
+                <w:sz w:val="26"/>
+                <w:szCs w:val="26"/>
+              </w:rPr>
+              <w:t>giao</w:t>
+            </w:r>
+            <w:proofErr w:type="spellEnd"/>
+            <w:r>
+              <w:rPr>
+                <w:rFonts w:ascii="Times New Roman" w:hAnsi="Times New Roman" w:cs="Times New Roman"/>
+                <w:sz w:val="26"/>
+                <w:szCs w:val="26"/>
+              </w:rPr>
+              <w:t xml:space="preserve"> </w:t>
+            </w:r>
+            <w:proofErr w:type="spellStart"/>
+            <w:r>
+              <w:rPr>
+                <w:rFonts w:ascii="Times New Roman" w:hAnsi="Times New Roman" w:cs="Times New Roman"/>
+                <w:sz w:val="26"/>
+                <w:szCs w:val="26"/>
+              </w:rPr>
+              <w:t>diện</w:t>
+            </w:r>
+            <w:proofErr w:type="spellEnd"/>
+            <w:r>
+              <w:rPr>
+                <w:rFonts w:ascii="Times New Roman" w:hAnsi="Times New Roman" w:cs="Times New Roman"/>
+                <w:sz w:val="26"/>
+                <w:szCs w:val="26"/>
+              </w:rPr>
+              <w:t xml:space="preserve">, </w:t>
+            </w:r>
+            <w:proofErr w:type="spellStart"/>
+            <w:r>
+              <w:rPr>
+                <w:rFonts w:ascii="Times New Roman" w:hAnsi="Times New Roman" w:cs="Times New Roman"/>
+                <w:sz w:val="26"/>
+                <w:szCs w:val="26"/>
+              </w:rPr>
+              <w:t>xử</w:t>
+            </w:r>
+            <w:proofErr w:type="spellEnd"/>
+            <w:r>
+              <w:rPr>
+                <w:rFonts w:ascii="Times New Roman" w:hAnsi="Times New Roman" w:cs="Times New Roman"/>
+                <w:sz w:val="26"/>
+                <w:szCs w:val="26"/>
+              </w:rPr>
+              <w:t xml:space="preserve"> </w:t>
+            </w:r>
+            <w:proofErr w:type="spellStart"/>
+            <w:r>
+              <w:rPr>
+                <w:rFonts w:ascii="Times New Roman" w:hAnsi="Times New Roman" w:cs="Times New Roman"/>
+                <w:sz w:val="26"/>
+                <w:szCs w:val="26"/>
+              </w:rPr>
+              <w:t>ly</w:t>
+            </w:r>
+            <w:proofErr w:type="spellEnd"/>
+            <w:r>
+              <w:rPr>
+                <w:rFonts w:ascii="Times New Roman" w:hAnsi="Times New Roman" w:cs="Times New Roman"/>
+                <w:sz w:val="26"/>
+                <w:szCs w:val="26"/>
+              </w:rPr>
+              <w:t xml:space="preserve"> </w:t>
+            </w:r>
+            <w:proofErr w:type="spellStart"/>
+            <w:r>
+              <w:rPr>
+                <w:rFonts w:ascii="Times New Roman" w:hAnsi="Times New Roman" w:cs="Times New Roman"/>
+                <w:sz w:val="26"/>
+                <w:szCs w:val="26"/>
+              </w:rPr>
+              <w:t>ràng</w:t>
+            </w:r>
+            <w:proofErr w:type="spellEnd"/>
+            <w:r>
+              <w:rPr>
+                <w:rFonts w:ascii="Times New Roman" w:hAnsi="Times New Roman" w:cs="Times New Roman"/>
+                <w:sz w:val="26"/>
+                <w:szCs w:val="26"/>
+              </w:rPr>
+              <w:t xml:space="preserve"> </w:t>
+            </w:r>
+            <w:proofErr w:type="spellStart"/>
+            <w:r>
+              <w:rPr>
+                <w:rFonts w:ascii="Times New Roman" w:hAnsi="Times New Roman" w:cs="Times New Roman"/>
+                <w:sz w:val="26"/>
+                <w:szCs w:val="26"/>
+              </w:rPr>
+              <w:t>buộc</w:t>
+            </w:r>
+            <w:proofErr w:type="spellEnd"/>
+            <w:r>
+              <w:rPr>
+                <w:rFonts w:ascii="Times New Roman" w:hAnsi="Times New Roman" w:cs="Times New Roman"/>
+                <w:sz w:val="26"/>
+                <w:szCs w:val="26"/>
+              </w:rPr>
+              <w:t>)</w:t>
+            </w:r>
           </w:p>
         </w:tc>
         <w:tc>
@@ -13661,6 +14431,34 @@
                 <w:szCs w:val="26"/>
               </w:rPr>
             </w:pPr>
+            <w:proofErr w:type="spellStart"/>
+            <w:r>
+              <w:rPr>
+                <w:rFonts w:ascii="Times New Roman" w:hAnsi="Times New Roman" w:cs="Times New Roman"/>
+                <w:sz w:val="26"/>
+                <w:szCs w:val="26"/>
+              </w:rPr>
+              <w:t>Cả</w:t>
+            </w:r>
+            <w:proofErr w:type="spellEnd"/>
+            <w:r>
+              <w:rPr>
+                <w:rFonts w:ascii="Times New Roman" w:hAnsi="Times New Roman" w:cs="Times New Roman"/>
+                <w:sz w:val="26"/>
+                <w:szCs w:val="26"/>
+              </w:rPr>
+              <w:t xml:space="preserve"> </w:t>
+            </w:r>
+            <w:proofErr w:type="spellStart"/>
+            <w:r>
+              <w:rPr>
+                <w:rFonts w:ascii="Times New Roman" w:hAnsi="Times New Roman" w:cs="Times New Roman"/>
+                <w:sz w:val="26"/>
+                <w:szCs w:val="26"/>
+              </w:rPr>
+              <w:t>nhóm</w:t>
+            </w:r>
+            <w:proofErr w:type="spellEnd"/>
           </w:p>
         </w:tc>
         <w:tc>
@@ -13679,6 +14477,14 @@
                 <w:szCs w:val="26"/>
               </w:rPr>
             </w:pPr>
+            <w:r>
+              <w:rPr>
+                <w:rFonts w:ascii="Times New Roman" w:hAnsi="Times New Roman" w:cs="Times New Roman"/>
+                <w:sz w:val="26"/>
+                <w:szCs w:val="26"/>
+              </w:rPr>
+              <w:t>30%</w:t>
+            </w:r>
           </w:p>
         </w:tc>
         <w:tc>
@@ -14884,6 +15690,7 @@
                 <w:sz w:val="26"/>
                 <w:szCs w:val="26"/>
               </w:rPr>
+              <w:lastRenderedPageBreak/>
               <w:t>Tuần</w:t>
             </w:r>
             <w:proofErr w:type="spellEnd"/>
@@ -14919,7 +15726,6 @@
                 <w:sz w:val="26"/>
                 <w:szCs w:val="26"/>
               </w:rPr>
-              <w:lastRenderedPageBreak/>
               <w:t>(</w:t>
             </w:r>
             <w:proofErr w:type="spellStart"/>
@@ -18124,6 +18930,7 @@
                 <w:sz w:val="26"/>
                 <w:szCs w:val="26"/>
               </w:rPr>
+              <w:lastRenderedPageBreak/>
               <w:t>(</w:t>
             </w:r>
             <w:proofErr w:type="spellStart"/>
@@ -18170,7 +18977,6 @@
                 <w:sz w:val="26"/>
                 <w:szCs w:val="26"/>
               </w:rPr>
-              <w:lastRenderedPageBreak/>
               <w:t>Đến</w:t>
             </w:r>
             <w:proofErr w:type="spellEnd"/>
@@ -21523,6 +22329,7 @@
                 <w:sz w:val="26"/>
                 <w:szCs w:val="26"/>
               </w:rPr>
+              <w:lastRenderedPageBreak/>
               <w:t>Tuần</w:t>
             </w:r>
             <w:proofErr w:type="spellEnd"/>
@@ -21550,7 +22357,6 @@
                 <w:sz w:val="26"/>
                 <w:szCs w:val="26"/>
               </w:rPr>
-              <w:lastRenderedPageBreak/>
               <w:t>(</w:t>
             </w:r>
             <w:proofErr w:type="spellStart"/>
@@ -25105,6 +25911,7 @@
                 <w:sz w:val="26"/>
                 <w:szCs w:val="26"/>
               </w:rPr>
+              <w:lastRenderedPageBreak/>
               <w:t>(</w:t>
             </w:r>
             <w:proofErr w:type="spellStart"/>
@@ -25151,7 +25958,6 @@
                 <w:sz w:val="26"/>
                 <w:szCs w:val="26"/>
               </w:rPr>
-              <w:lastRenderedPageBreak/>
               <w:t>Đến</w:t>
             </w:r>
             <w:proofErr w:type="spellEnd"/>
@@ -28627,7 +29433,7 @@
                 </wp:anchor>
               </w:drawing>
             </mc:Choice>
-            <mc:Fallback xmlns:cx="http://schemas.microsoft.com/office/drawing/2014/chartex" xmlns:cx1="http://schemas.microsoft.com/office/drawing/2015/9/8/chartex" xmlns:w16se="http://schemas.microsoft.com/office/word/2015/wordml/symex" xmlns:w16cid="http://schemas.microsoft.com/office/word/2016/wordml/cid" xmlns:am3d="http://schemas.microsoft.com/office/drawing/2017/model3d" xmlns:aink="http://schemas.microsoft.com/office/drawing/2016/ink" xmlns:cx8="http://schemas.microsoft.com/office/drawing/2016/5/14/chartex" xmlns:cx7="http://schemas.microsoft.com/office/drawing/2016/5/13/chartex" xmlns:cx6="http://schemas.microsoft.com/office/drawing/2016/5/12/chartex" xmlns:cx5="http://schemas.microsoft.com/office/drawing/2016/5/11/chartex" xmlns:cx4="http://schemas.microsoft.com/office/drawing/2016/5/10/chartex" xmlns:cx3="http://schemas.microsoft.com/office/drawing/2016/5/9/chartex" xmlns:cx2="http://schemas.microsoft.com/office/drawing/2015/10/21/chartex">
+            <mc:Fallback xmlns:cx2="http://schemas.microsoft.com/office/drawing/2015/10/21/chartex" xmlns:cx3="http://schemas.microsoft.com/office/drawing/2016/5/9/chartex" xmlns:cx4="http://schemas.microsoft.com/office/drawing/2016/5/10/chartex" xmlns:cx5="http://schemas.microsoft.com/office/drawing/2016/5/11/chartex" xmlns:cx6="http://schemas.microsoft.com/office/drawing/2016/5/12/chartex" xmlns:cx7="http://schemas.microsoft.com/office/drawing/2016/5/13/chartex" xmlns:cx8="http://schemas.microsoft.com/office/drawing/2016/5/14/chartex" xmlns:aink="http://schemas.microsoft.com/office/drawing/2016/ink" xmlns:am3d="http://schemas.microsoft.com/office/drawing/2017/model3d" xmlns:w16cid="http://schemas.microsoft.com/office/word/2016/wordml/cid" xmlns:w16se="http://schemas.microsoft.com/office/word/2015/wordml/symex" xmlns:cx1="http://schemas.microsoft.com/office/drawing/2015/9/8/chartex" xmlns:cx="http://schemas.microsoft.com/office/drawing/2014/chartex">
               <w:pict>
                 <v:line w14:anchorId="7AE9D890" id="Straight Connector 1" o:spid="_x0000_s1026" style="position:absolute;z-index:251659264;visibility:visible;mso-wrap-style:square;mso-width-percent:0;mso-wrap-distance-left:9pt;mso-wrap-distance-top:0;mso-wrap-distance-right:9pt;mso-wrap-distance-bottom:0;mso-position-horizontal:absolute;mso-position-horizontal-relative:text;mso-position-vertical:absolute;mso-position-vertical-relative:text;mso-width-percent:0;mso-width-relative:margin" from=".85pt,.5pt" to="525.25pt,.5pt" o:gfxdata="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" strokecolor="black [3200]" strokeweight=".5pt">
                   <v:stroke joinstyle="miter"/>
@@ -28790,7 +29596,7 @@
             <w:sz w:val="26"/>
             <w:szCs w:val="26"/>
           </w:rPr>
-          <w:t>4</w:t>
+          <w:t>8</w:t>
         </w:r>
         <w:r>
           <w:rPr>

--- a/02_1_ApplicationDevelopment_NHATKY.docx
+++ b/02_1_ApplicationDevelopment_NHATKY.docx
@@ -11859,7 +11859,7 @@
                 <w:sz w:val="26"/>
                 <w:szCs w:val="26"/>
               </w:rPr>
-              <w:t>100%</w:t>
+              <w:t>60%</w:t>
             </w:r>
           </w:p>
         </w:tc>
@@ -13235,7 +13235,7 @@
                 <w:sz w:val="26"/>
                 <w:szCs w:val="26"/>
               </w:rPr>
-              <w:t>/2018</w:t>
+              <w:t>/2024</w:t>
             </w:r>
           </w:p>
           <w:p>
@@ -13278,7 +13278,7 @@
                 <w:sz w:val="26"/>
                 <w:szCs w:val="26"/>
               </w:rPr>
-              <w:t>/2018</w:t>
+              <w:t>/2024</w:t>
             </w:r>
             <w:r>
               <w:rPr>
@@ -13591,7 +13591,15 @@
                 <w:sz w:val="26"/>
                 <w:szCs w:val="26"/>
               </w:rPr>
-              <w:t>10%</w:t>
+              <w:t>3</w:t>
+            </w:r>
+            <w:r>
+              <w:rPr>
+                <w:rFonts w:ascii="Times New Roman" w:hAnsi="Times New Roman" w:cs="Times New Roman"/>
+                <w:sz w:val="26"/>
+                <w:szCs w:val="26"/>
+              </w:rPr>
+              <w:t>0%</w:t>
             </w:r>
           </w:p>
         </w:tc>
@@ -13801,17 +13809,7 @@
                 <w:sz w:val="26"/>
                 <w:szCs w:val="26"/>
               </w:rPr>
-              <w:t>d</w:t>
-            </w:r>
-            <w:bookmarkStart w:id="0" w:name="_GoBack"/>
-            <w:bookmarkEnd w:id="0"/>
-            <w:r>
-              <w:rPr>
-                <w:rFonts w:ascii="Times New Roman" w:hAnsi="Times New Roman" w:cs="Times New Roman"/>
-                <w:sz w:val="26"/>
-                <w:szCs w:val="26"/>
-              </w:rPr>
-              <w:t>ữ</w:t>
+              <w:t>dữ</w:t>
             </w:r>
             <w:proofErr w:type="spellEnd"/>
             <w:r>
@@ -15738,23 +15736,13 @@
               <w:t>Từ</w:t>
             </w:r>
             <w:proofErr w:type="spellEnd"/>
-            <w:proofErr w:type="gramStart"/>
-            <w:r>
-              <w:rPr>
-                <w:rFonts w:ascii="Times New Roman" w:hAnsi="Times New Roman" w:cs="Times New Roman"/>
-                <w:sz w:val="26"/>
-                <w:szCs w:val="26"/>
-              </w:rPr>
-              <w:t>:  ..</w:t>
-            </w:r>
-            <w:proofErr w:type="gramEnd"/>
-            <w:r>
-              <w:rPr>
-                <w:rFonts w:ascii="Times New Roman" w:hAnsi="Times New Roman" w:cs="Times New Roman"/>
-                <w:sz w:val="26"/>
-                <w:szCs w:val="26"/>
-              </w:rPr>
-              <w:t>/../2018</w:t>
+            <w:r>
+              <w:rPr>
+                <w:rFonts w:ascii="Times New Roman" w:hAnsi="Times New Roman" w:cs="Times New Roman"/>
+                <w:sz w:val="26"/>
+                <w:szCs w:val="26"/>
+              </w:rPr>
+              <w:t>:  22/09/2024</w:t>
             </w:r>
           </w:p>
           <w:p>
@@ -15775,7 +15763,6 @@
               <w:t>Đến</w:t>
             </w:r>
             <w:proofErr w:type="spellEnd"/>
-            <w:proofErr w:type="gramStart"/>
             <w:r>
               <w:rPr>
                 <w:rFonts w:ascii="Times New Roman" w:hAnsi="Times New Roman" w:cs="Times New Roman"/>
@@ -15790,16 +15777,7 @@
                 <w:sz w:val="26"/>
                 <w:szCs w:val="26"/>
               </w:rPr>
-              <w:t>..</w:t>
-            </w:r>
-            <w:proofErr w:type="gramEnd"/>
-            <w:r>
-              <w:rPr>
-                <w:rFonts w:ascii="Times New Roman" w:hAnsi="Times New Roman" w:cs="Times New Roman"/>
-                <w:sz w:val="26"/>
-                <w:szCs w:val="26"/>
-              </w:rPr>
-              <w:t>/../2018</w:t>
+              <w:t>28/09/2024</w:t>
             </w:r>
             <w:r>
               <w:rPr>
@@ -15827,6 +15805,106 @@
                 <w:szCs w:val="26"/>
               </w:rPr>
             </w:pPr>
+            <w:proofErr w:type="spellStart"/>
+            <w:r>
+              <w:rPr>
+                <w:rFonts w:ascii="Times New Roman" w:hAnsi="Times New Roman" w:cs="Times New Roman"/>
+                <w:sz w:val="26"/>
+                <w:szCs w:val="26"/>
+              </w:rPr>
+              <w:t>Vẽ</w:t>
+            </w:r>
+            <w:proofErr w:type="spellEnd"/>
+            <w:r>
+              <w:rPr>
+                <w:rFonts w:ascii="Times New Roman" w:hAnsi="Times New Roman" w:cs="Times New Roman"/>
+                <w:sz w:val="26"/>
+                <w:szCs w:val="26"/>
+              </w:rPr>
+              <w:t xml:space="preserve"> </w:t>
+            </w:r>
+            <w:proofErr w:type="spellStart"/>
+            <w:r>
+              <w:rPr>
+                <w:rFonts w:ascii="Times New Roman" w:hAnsi="Times New Roman" w:cs="Times New Roman"/>
+                <w:sz w:val="26"/>
+                <w:szCs w:val="26"/>
+              </w:rPr>
+              <w:t>mô</w:t>
+            </w:r>
+            <w:proofErr w:type="spellEnd"/>
+            <w:r>
+              <w:rPr>
+                <w:rFonts w:ascii="Times New Roman" w:hAnsi="Times New Roman" w:cs="Times New Roman"/>
+                <w:sz w:val="26"/>
+                <w:szCs w:val="26"/>
+              </w:rPr>
+              <w:t xml:space="preserve"> </w:t>
+            </w:r>
+            <w:proofErr w:type="spellStart"/>
+            <w:r>
+              <w:rPr>
+                <w:rFonts w:ascii="Times New Roman" w:hAnsi="Times New Roman" w:cs="Times New Roman"/>
+                <w:sz w:val="26"/>
+                <w:szCs w:val="26"/>
+              </w:rPr>
+              <w:t>hình</w:t>
+            </w:r>
+            <w:proofErr w:type="spellEnd"/>
+            <w:r>
+              <w:rPr>
+                <w:rFonts w:ascii="Times New Roman" w:hAnsi="Times New Roman" w:cs="Times New Roman"/>
+                <w:sz w:val="26"/>
+                <w:szCs w:val="26"/>
+              </w:rPr>
+              <w:t xml:space="preserve"> </w:t>
+            </w:r>
+            <w:proofErr w:type="spellStart"/>
+            <w:r>
+              <w:rPr>
+                <w:rFonts w:ascii="Times New Roman" w:hAnsi="Times New Roman" w:cs="Times New Roman"/>
+                <w:sz w:val="26"/>
+                <w:szCs w:val="26"/>
+              </w:rPr>
+              <w:t>lớp</w:t>
+            </w:r>
+            <w:proofErr w:type="spellEnd"/>
+            <w:r>
+              <w:rPr>
+                <w:rFonts w:ascii="Times New Roman" w:hAnsi="Times New Roman" w:cs="Times New Roman"/>
+                <w:sz w:val="26"/>
+                <w:szCs w:val="26"/>
+              </w:rPr>
+              <w:t xml:space="preserve"> </w:t>
+            </w:r>
+            <w:proofErr w:type="spellStart"/>
+            <w:r>
+              <w:rPr>
+                <w:rFonts w:ascii="Times New Roman" w:hAnsi="Times New Roman" w:cs="Times New Roman"/>
+                <w:sz w:val="26"/>
+                <w:szCs w:val="26"/>
+              </w:rPr>
+              <w:t>thực</w:t>
+            </w:r>
+            <w:proofErr w:type="spellEnd"/>
+            <w:r>
+              <w:rPr>
+                <w:rFonts w:ascii="Times New Roman" w:hAnsi="Times New Roman" w:cs="Times New Roman"/>
+                <w:sz w:val="26"/>
+                <w:szCs w:val="26"/>
+              </w:rPr>
+              <w:t xml:space="preserve"> </w:t>
+            </w:r>
+            <w:proofErr w:type="spellStart"/>
+            <w:r>
+              <w:rPr>
+                <w:rFonts w:ascii="Times New Roman" w:hAnsi="Times New Roman" w:cs="Times New Roman"/>
+                <w:sz w:val="26"/>
+                <w:szCs w:val="26"/>
+              </w:rPr>
+              <w:t>thể</w:t>
+            </w:r>
+            <w:proofErr w:type="spellEnd"/>
           </w:p>
         </w:tc>
         <w:tc>
@@ -15845,6 +15923,52 @@
                 <w:szCs w:val="26"/>
               </w:rPr>
             </w:pPr>
+            <w:proofErr w:type="spellStart"/>
+            <w:r>
+              <w:rPr>
+                <w:rFonts w:ascii="Times New Roman" w:hAnsi="Times New Roman" w:cs="Times New Roman"/>
+                <w:sz w:val="26"/>
+                <w:szCs w:val="26"/>
+              </w:rPr>
+              <w:t>Trần</w:t>
+            </w:r>
+            <w:proofErr w:type="spellEnd"/>
+            <w:r>
+              <w:rPr>
+                <w:rFonts w:ascii="Times New Roman" w:hAnsi="Times New Roman" w:cs="Times New Roman"/>
+                <w:sz w:val="26"/>
+                <w:szCs w:val="26"/>
+              </w:rPr>
+              <w:t xml:space="preserve"> </w:t>
+            </w:r>
+            <w:proofErr w:type="spellStart"/>
+            <w:r>
+              <w:rPr>
+                <w:rFonts w:ascii="Times New Roman" w:hAnsi="Times New Roman" w:cs="Times New Roman"/>
+                <w:sz w:val="26"/>
+                <w:szCs w:val="26"/>
+              </w:rPr>
+              <w:t>Phúc</w:t>
+            </w:r>
+            <w:proofErr w:type="spellEnd"/>
+            <w:r>
+              <w:rPr>
+                <w:rFonts w:ascii="Times New Roman" w:hAnsi="Times New Roman" w:cs="Times New Roman"/>
+                <w:sz w:val="26"/>
+                <w:szCs w:val="26"/>
+              </w:rPr>
+              <w:t xml:space="preserve"> </w:t>
+            </w:r>
+            <w:proofErr w:type="spellStart"/>
+            <w:r>
+              <w:rPr>
+                <w:rFonts w:ascii="Times New Roman" w:hAnsi="Times New Roman" w:cs="Times New Roman"/>
+                <w:sz w:val="26"/>
+                <w:szCs w:val="26"/>
+              </w:rPr>
+              <w:t>Hưng</w:t>
+            </w:r>
+            <w:proofErr w:type="spellEnd"/>
           </w:p>
         </w:tc>
         <w:tc>
@@ -15862,6 +15986,14 @@
                 <w:szCs w:val="26"/>
               </w:rPr>
             </w:pPr>
+            <w:r>
+              <w:rPr>
+                <w:rFonts w:ascii="Times New Roman" w:hAnsi="Times New Roman" w:cs="Times New Roman"/>
+                <w:sz w:val="26"/>
+                <w:szCs w:val="26"/>
+              </w:rPr>
+              <w:t>90%</w:t>
+            </w:r>
           </w:p>
         </w:tc>
         <w:tc>
@@ -15937,6 +16069,88 @@
                 <w:szCs w:val="26"/>
               </w:rPr>
             </w:pPr>
+            <w:proofErr w:type="spellStart"/>
+            <w:r>
+              <w:rPr>
+                <w:rFonts w:ascii="Times New Roman" w:hAnsi="Times New Roman" w:cs="Times New Roman"/>
+                <w:sz w:val="26"/>
+                <w:szCs w:val="26"/>
+              </w:rPr>
+              <w:t>Đặc</w:t>
+            </w:r>
+            <w:proofErr w:type="spellEnd"/>
+            <w:r>
+              <w:rPr>
+                <w:rFonts w:ascii="Times New Roman" w:hAnsi="Times New Roman" w:cs="Times New Roman"/>
+                <w:sz w:val="26"/>
+                <w:szCs w:val="26"/>
+              </w:rPr>
+              <w:t xml:space="preserve"> </w:t>
+            </w:r>
+            <w:proofErr w:type="spellStart"/>
+            <w:r>
+              <w:rPr>
+                <w:rFonts w:ascii="Times New Roman" w:hAnsi="Times New Roman" w:cs="Times New Roman"/>
+                <w:sz w:val="26"/>
+                <w:szCs w:val="26"/>
+              </w:rPr>
+              <w:t>tả</w:t>
+            </w:r>
+            <w:proofErr w:type="spellEnd"/>
+            <w:r>
+              <w:rPr>
+                <w:rFonts w:ascii="Times New Roman" w:hAnsi="Times New Roman" w:cs="Times New Roman"/>
+                <w:sz w:val="26"/>
+                <w:szCs w:val="26"/>
+              </w:rPr>
+              <w:t xml:space="preserve"> </w:t>
+            </w:r>
+            <w:proofErr w:type="spellStart"/>
+            <w:r>
+              <w:rPr>
+                <w:rFonts w:ascii="Times New Roman" w:hAnsi="Times New Roman" w:cs="Times New Roman"/>
+                <w:sz w:val="26"/>
+                <w:szCs w:val="26"/>
+              </w:rPr>
+              <w:t>sơ</w:t>
+            </w:r>
+            <w:proofErr w:type="spellEnd"/>
+            <w:r>
+              <w:rPr>
+                <w:rFonts w:ascii="Times New Roman" w:hAnsi="Times New Roman" w:cs="Times New Roman"/>
+                <w:sz w:val="26"/>
+                <w:szCs w:val="26"/>
+              </w:rPr>
+              <w:t xml:space="preserve"> </w:t>
+            </w:r>
+            <w:proofErr w:type="spellStart"/>
+            <w:r>
+              <w:rPr>
+                <w:rFonts w:ascii="Times New Roman" w:hAnsi="Times New Roman" w:cs="Times New Roman"/>
+                <w:sz w:val="26"/>
+                <w:szCs w:val="26"/>
+              </w:rPr>
+              <w:t>đồ</w:t>
+            </w:r>
+            <w:proofErr w:type="spellEnd"/>
+            <w:r>
+              <w:rPr>
+                <w:rFonts w:ascii="Times New Roman" w:hAnsi="Times New Roman" w:cs="Times New Roman"/>
+                <w:sz w:val="26"/>
+                <w:szCs w:val="26"/>
+              </w:rPr>
+              <w:t xml:space="preserve"> </w:t>
+            </w:r>
+            <w:proofErr w:type="spellStart"/>
+            <w:r>
+              <w:rPr>
+                <w:rFonts w:ascii="Times New Roman" w:hAnsi="Times New Roman" w:cs="Times New Roman"/>
+                <w:sz w:val="26"/>
+                <w:szCs w:val="26"/>
+              </w:rPr>
+              <w:t>lớp</w:t>
+            </w:r>
+            <w:proofErr w:type="spellEnd"/>
           </w:p>
         </w:tc>
         <w:tc>
@@ -15956,6 +16170,42 @@
                 <w:szCs w:val="26"/>
               </w:rPr>
             </w:pPr>
+            <w:proofErr w:type="spellStart"/>
+            <w:r>
+              <w:rPr>
+                <w:rFonts w:ascii="Times New Roman" w:hAnsi="Times New Roman" w:cs="Times New Roman"/>
+                <w:sz w:val="26"/>
+                <w:szCs w:val="26"/>
+              </w:rPr>
+              <w:t>Cả</w:t>
+            </w:r>
+            <w:proofErr w:type="spellEnd"/>
+            <w:r>
+              <w:rPr>
+                <w:rFonts w:ascii="Times New Roman" w:hAnsi="Times New Roman" w:cs="Times New Roman"/>
+                <w:sz w:val="26"/>
+                <w:szCs w:val="26"/>
+              </w:rPr>
+              <w:t xml:space="preserve"> </w:t>
+            </w:r>
+            <w:proofErr w:type="spellStart"/>
+            <w:r>
+              <w:rPr>
+                <w:rFonts w:ascii="Times New Roman" w:hAnsi="Times New Roman" w:cs="Times New Roman"/>
+                <w:sz w:val="26"/>
+                <w:szCs w:val="26"/>
+              </w:rPr>
+              <w:t>nhóm</w:t>
+            </w:r>
+            <w:proofErr w:type="spellEnd"/>
+            <w:r>
+              <w:rPr>
+                <w:rFonts w:ascii="Times New Roman" w:hAnsi="Times New Roman" w:cs="Times New Roman"/>
+                <w:sz w:val="26"/>
+                <w:szCs w:val="26"/>
+              </w:rPr>
+              <w:t xml:space="preserve"> </w:t>
+            </w:r>
           </w:p>
         </w:tc>
         <w:tc>
@@ -15974,6 +16224,14 @@
                 <w:szCs w:val="26"/>
               </w:rPr>
             </w:pPr>
+            <w:r>
+              <w:rPr>
+                <w:rFonts w:ascii="Times New Roman" w:hAnsi="Times New Roman" w:cs="Times New Roman"/>
+                <w:sz w:val="26"/>
+                <w:szCs w:val="26"/>
+              </w:rPr>
+              <w:t>100%</w:t>
+            </w:r>
           </w:p>
         </w:tc>
         <w:tc>
@@ -16051,6 +16309,106 @@
                 <w:szCs w:val="26"/>
               </w:rPr>
             </w:pPr>
+            <w:proofErr w:type="spellStart"/>
+            <w:r>
+              <w:rPr>
+                <w:rFonts w:ascii="Times New Roman" w:hAnsi="Times New Roman" w:cs="Times New Roman"/>
+                <w:sz w:val="26"/>
+                <w:szCs w:val="26"/>
+              </w:rPr>
+              <w:t>Cập</w:t>
+            </w:r>
+            <w:proofErr w:type="spellEnd"/>
+            <w:r>
+              <w:rPr>
+                <w:rFonts w:ascii="Times New Roman" w:hAnsi="Times New Roman" w:cs="Times New Roman"/>
+                <w:sz w:val="26"/>
+                <w:szCs w:val="26"/>
+              </w:rPr>
+              <w:t xml:space="preserve"> </w:t>
+            </w:r>
+            <w:proofErr w:type="spellStart"/>
+            <w:r>
+              <w:rPr>
+                <w:rFonts w:ascii="Times New Roman" w:hAnsi="Times New Roman" w:cs="Times New Roman"/>
+                <w:sz w:val="26"/>
+                <w:szCs w:val="26"/>
+              </w:rPr>
+              <w:t>nhật</w:t>
+            </w:r>
+            <w:proofErr w:type="spellEnd"/>
+            <w:r>
+              <w:rPr>
+                <w:rFonts w:ascii="Times New Roman" w:hAnsi="Times New Roman" w:cs="Times New Roman"/>
+                <w:sz w:val="26"/>
+                <w:szCs w:val="26"/>
+              </w:rPr>
+              <w:t xml:space="preserve"> file </w:t>
+            </w:r>
+            <w:proofErr w:type="spellStart"/>
+            <w:r>
+              <w:rPr>
+                <w:rFonts w:ascii="Times New Roman" w:hAnsi="Times New Roman" w:cs="Times New Roman"/>
+                <w:sz w:val="26"/>
+                <w:szCs w:val="26"/>
+              </w:rPr>
+              <w:t>báo</w:t>
+            </w:r>
+            <w:proofErr w:type="spellEnd"/>
+            <w:r>
+              <w:rPr>
+                <w:rFonts w:ascii="Times New Roman" w:hAnsi="Times New Roman" w:cs="Times New Roman"/>
+                <w:sz w:val="26"/>
+                <w:szCs w:val="26"/>
+              </w:rPr>
+              <w:t xml:space="preserve"> </w:t>
+            </w:r>
+            <w:proofErr w:type="spellStart"/>
+            <w:r>
+              <w:rPr>
+                <w:rFonts w:ascii="Times New Roman" w:hAnsi="Times New Roman" w:cs="Times New Roman"/>
+                <w:sz w:val="26"/>
+                <w:szCs w:val="26"/>
+              </w:rPr>
+              <w:t>cáo</w:t>
+            </w:r>
+            <w:proofErr w:type="spellEnd"/>
+            <w:r>
+              <w:rPr>
+                <w:rFonts w:ascii="Times New Roman" w:hAnsi="Times New Roman" w:cs="Times New Roman"/>
+                <w:sz w:val="26"/>
+                <w:szCs w:val="26"/>
+              </w:rPr>
+              <w:t xml:space="preserve"> </w:t>
+            </w:r>
+            <w:proofErr w:type="spellStart"/>
+            <w:r>
+              <w:rPr>
+                <w:rFonts w:ascii="Times New Roman" w:hAnsi="Times New Roman" w:cs="Times New Roman"/>
+                <w:sz w:val="26"/>
+                <w:szCs w:val="26"/>
+              </w:rPr>
+              <w:t>đồ</w:t>
+            </w:r>
+            <w:proofErr w:type="spellEnd"/>
+            <w:r>
+              <w:rPr>
+                <w:rFonts w:ascii="Times New Roman" w:hAnsi="Times New Roman" w:cs="Times New Roman"/>
+                <w:sz w:val="26"/>
+                <w:szCs w:val="26"/>
+              </w:rPr>
+              <w:t xml:space="preserve"> </w:t>
+            </w:r>
+            <w:proofErr w:type="spellStart"/>
+            <w:r>
+              <w:rPr>
+                <w:rFonts w:ascii="Times New Roman" w:hAnsi="Times New Roman" w:cs="Times New Roman"/>
+                <w:sz w:val="26"/>
+                <w:szCs w:val="26"/>
+              </w:rPr>
+              <w:t>án</w:t>
+            </w:r>
+            <w:proofErr w:type="spellEnd"/>
           </w:p>
         </w:tc>
         <w:tc>
@@ -16070,6 +16428,70 @@
                 <w:szCs w:val="26"/>
               </w:rPr>
             </w:pPr>
+            <w:proofErr w:type="spellStart"/>
+            <w:r>
+              <w:rPr>
+                <w:rFonts w:ascii="Times New Roman" w:hAnsi="Times New Roman" w:cs="Times New Roman"/>
+                <w:sz w:val="26"/>
+                <w:szCs w:val="26"/>
+              </w:rPr>
+              <w:t>Tô</w:t>
+            </w:r>
+            <w:proofErr w:type="spellEnd"/>
+            <w:r>
+              <w:rPr>
+                <w:rFonts w:ascii="Times New Roman" w:hAnsi="Times New Roman" w:cs="Times New Roman"/>
+                <w:sz w:val="26"/>
+                <w:szCs w:val="26"/>
+              </w:rPr>
+              <w:t xml:space="preserve"> </w:t>
+            </w:r>
+            <w:proofErr w:type="spellStart"/>
+            <w:r>
+              <w:rPr>
+                <w:rFonts w:ascii="Times New Roman" w:hAnsi="Times New Roman" w:cs="Times New Roman"/>
+                <w:sz w:val="26"/>
+                <w:szCs w:val="26"/>
+              </w:rPr>
+              <w:t>Phan</w:t>
+            </w:r>
+            <w:proofErr w:type="spellEnd"/>
+            <w:r>
+              <w:rPr>
+                <w:rFonts w:ascii="Times New Roman" w:hAnsi="Times New Roman" w:cs="Times New Roman"/>
+                <w:sz w:val="26"/>
+                <w:szCs w:val="26"/>
+              </w:rPr>
+              <w:t xml:space="preserve"> </w:t>
+            </w:r>
+            <w:proofErr w:type="spellStart"/>
+            <w:r>
+              <w:rPr>
+                <w:rFonts w:ascii="Times New Roman" w:hAnsi="Times New Roman" w:cs="Times New Roman"/>
+                <w:sz w:val="26"/>
+                <w:szCs w:val="26"/>
+              </w:rPr>
+              <w:t>Gia</w:t>
+            </w:r>
+            <w:proofErr w:type="spellEnd"/>
+            <w:r>
+              <w:rPr>
+                <w:rFonts w:ascii="Times New Roman" w:hAnsi="Times New Roman" w:cs="Times New Roman"/>
+                <w:sz w:val="26"/>
+                <w:szCs w:val="26"/>
+              </w:rPr>
+              <w:t xml:space="preserve"> </w:t>
+            </w:r>
+            <w:proofErr w:type="spellStart"/>
+            <w:r>
+              <w:rPr>
+                <w:rFonts w:ascii="Times New Roman" w:hAnsi="Times New Roman" w:cs="Times New Roman"/>
+                <w:sz w:val="26"/>
+                <w:szCs w:val="26"/>
+              </w:rPr>
+              <w:t>Bảo</w:t>
+            </w:r>
+            <w:proofErr w:type="spellEnd"/>
           </w:p>
         </w:tc>
         <w:tc>
@@ -16088,6 +16510,16 @@
                 <w:szCs w:val="26"/>
               </w:rPr>
             </w:pPr>
+            <w:r>
+              <w:rPr>
+                <w:rFonts w:ascii="Times New Roman" w:hAnsi="Times New Roman" w:cs="Times New Roman"/>
+                <w:sz w:val="26"/>
+                <w:szCs w:val="26"/>
+              </w:rPr>
+              <w:t>80%</w:t>
+            </w:r>
+            <w:bookmarkStart w:id="0" w:name="_GoBack"/>
+            <w:bookmarkEnd w:id="0"/>
           </w:p>
         </w:tc>
         <w:tc>
@@ -29433,7 +29865,7 @@
                 </wp:anchor>
               </w:drawing>
             </mc:Choice>
-            <mc:Fallback xmlns:cx2="http://schemas.microsoft.com/office/drawing/2015/10/21/chartex" xmlns:cx3="http://schemas.microsoft.com/office/drawing/2016/5/9/chartex" xmlns:cx4="http://schemas.microsoft.com/office/drawing/2016/5/10/chartex" xmlns:cx5="http://schemas.microsoft.com/office/drawing/2016/5/11/chartex" xmlns:cx6="http://schemas.microsoft.com/office/drawing/2016/5/12/chartex" xmlns:cx7="http://schemas.microsoft.com/office/drawing/2016/5/13/chartex" xmlns:cx8="http://schemas.microsoft.com/office/drawing/2016/5/14/chartex" xmlns:aink="http://schemas.microsoft.com/office/drawing/2016/ink" xmlns:am3d="http://schemas.microsoft.com/office/drawing/2017/model3d" xmlns:w16cid="http://schemas.microsoft.com/office/word/2016/wordml/cid" xmlns:w16se="http://schemas.microsoft.com/office/word/2015/wordml/symex" xmlns:cx1="http://schemas.microsoft.com/office/drawing/2015/9/8/chartex" xmlns:cx="http://schemas.microsoft.com/office/drawing/2014/chartex">
+            <mc:Fallback xmlns:cx="http://schemas.microsoft.com/office/drawing/2014/chartex" xmlns:cx1="http://schemas.microsoft.com/office/drawing/2015/9/8/chartex" xmlns:w16se="http://schemas.microsoft.com/office/word/2015/wordml/symex" xmlns:w16cid="http://schemas.microsoft.com/office/word/2016/wordml/cid" xmlns:am3d="http://schemas.microsoft.com/office/drawing/2017/model3d" xmlns:aink="http://schemas.microsoft.com/office/drawing/2016/ink" xmlns:cx8="http://schemas.microsoft.com/office/drawing/2016/5/14/chartex" xmlns:cx7="http://schemas.microsoft.com/office/drawing/2016/5/13/chartex" xmlns:cx6="http://schemas.microsoft.com/office/drawing/2016/5/12/chartex" xmlns:cx5="http://schemas.microsoft.com/office/drawing/2016/5/11/chartex" xmlns:cx4="http://schemas.microsoft.com/office/drawing/2016/5/10/chartex" xmlns:cx3="http://schemas.microsoft.com/office/drawing/2016/5/9/chartex" xmlns:cx2="http://schemas.microsoft.com/office/drawing/2015/10/21/chartex">
               <w:pict>
                 <v:line w14:anchorId="7AE9D890" id="Straight Connector 1" o:spid="_x0000_s1026" style="position:absolute;z-index:251659264;visibility:visible;mso-wrap-style:square;mso-width-percent:0;mso-wrap-distance-left:9pt;mso-wrap-distance-top:0;mso-wrap-distance-right:9pt;mso-wrap-distance-bottom:0;mso-position-horizontal:absolute;mso-position-horizontal-relative:text;mso-position-vertical:absolute;mso-position-vertical-relative:text;mso-width-percent:0;mso-width-relative:margin" from=".85pt,.5pt" to="525.25pt,.5pt" o:gfxdata="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" strokecolor="black [3200]" strokeweight=".5pt">
                   <v:stroke joinstyle="miter"/>

--- a/02_1_ApplicationDevelopment_NHATKY.docx
+++ b/02_1_ApplicationDevelopment_NHATKY.docx
@@ -2265,7 +2265,15 @@
                 <w:sz w:val="26"/>
                 <w:szCs w:val="26"/>
               </w:rPr>
-              <w:t>80%</w:t>
+              <w:t>10</w:t>
+            </w:r>
+            <w:r>
+              <w:rPr>
+                <w:rFonts w:ascii="Times New Roman" w:hAnsi="Times New Roman" w:cs="Times New Roman"/>
+                <w:sz w:val="26"/>
+                <w:szCs w:val="26"/>
+              </w:rPr>
+              <w:t>0%</w:t>
             </w:r>
           </w:p>
         </w:tc>
@@ -13270,7 +13278,15 @@
                 <w:sz w:val="26"/>
                 <w:szCs w:val="26"/>
               </w:rPr>
-              <w:t>21/09</w:t>
+              <w:t>22</w:t>
+            </w:r>
+            <w:r>
+              <w:rPr>
+                <w:rFonts w:ascii="Times New Roman" w:hAnsi="Times New Roman" w:cs="Times New Roman"/>
+                <w:sz w:val="26"/>
+                <w:szCs w:val="26"/>
+              </w:rPr>
+              <w:t>/09</w:t>
             </w:r>
             <w:r>
               <w:rPr>
@@ -13591,7 +13607,7 @@
                 <w:sz w:val="26"/>
                 <w:szCs w:val="26"/>
               </w:rPr>
-              <w:t>3</w:t>
+              <w:t>5</w:t>
             </w:r>
             <w:r>
               <w:rPr>
@@ -14169,7 +14185,15 @@
                 <w:sz w:val="26"/>
                 <w:szCs w:val="26"/>
               </w:rPr>
-              <w:t>75%</w:t>
+              <w:t>100</w:t>
+            </w:r>
+            <w:r>
+              <w:rPr>
+                <w:rFonts w:ascii="Times New Roman" w:hAnsi="Times New Roman" w:cs="Times New Roman"/>
+                <w:sz w:val="26"/>
+                <w:szCs w:val="26"/>
+              </w:rPr>
+              <w:t>%</w:t>
             </w:r>
           </w:p>
         </w:tc>
@@ -14255,7 +14279,7 @@
                 <w:sz w:val="26"/>
                 <w:szCs w:val="26"/>
               </w:rPr>
-              <w:t>Thực</w:t>
+              <w:t>Tiếp</w:t>
             </w:r>
             <w:proofErr w:type="spellEnd"/>
             <w:r>
@@ -14273,25 +14297,7 @@
                 <w:sz w:val="26"/>
                 <w:szCs w:val="26"/>
               </w:rPr>
-              <w:t>hiện</w:t>
-            </w:r>
-            <w:proofErr w:type="spellEnd"/>
-            <w:r>
-              <w:rPr>
-                <w:rFonts w:ascii="Times New Roman" w:hAnsi="Times New Roman" w:cs="Times New Roman"/>
-                <w:sz w:val="26"/>
-                <w:szCs w:val="26"/>
-              </w:rPr>
-              <w:t xml:space="preserve"> coding (</w:t>
-            </w:r>
-            <w:proofErr w:type="spellStart"/>
-            <w:r>
-              <w:rPr>
-                <w:rFonts w:ascii="Times New Roman" w:hAnsi="Times New Roman" w:cs="Times New Roman"/>
-                <w:sz w:val="26"/>
-                <w:szCs w:val="26"/>
-              </w:rPr>
-              <w:t>phần</w:t>
+              <w:t>tục</w:t>
             </w:r>
             <w:proofErr w:type="spellEnd"/>
             <w:r>
@@ -14309,7 +14315,7 @@
                 <w:sz w:val="26"/>
                 <w:szCs w:val="26"/>
               </w:rPr>
-              <w:t>giao</w:t>
+              <w:t>thiết</w:t>
             </w:r>
             <w:proofErr w:type="spellEnd"/>
             <w:r>
@@ -14327,25 +14333,7 @@
                 <w:sz w:val="26"/>
                 <w:szCs w:val="26"/>
               </w:rPr>
-              <w:t>diện</w:t>
-            </w:r>
-            <w:proofErr w:type="spellEnd"/>
-            <w:r>
-              <w:rPr>
-                <w:rFonts w:ascii="Times New Roman" w:hAnsi="Times New Roman" w:cs="Times New Roman"/>
-                <w:sz w:val="26"/>
-                <w:szCs w:val="26"/>
-              </w:rPr>
-              <w:t xml:space="preserve">, </w:t>
-            </w:r>
-            <w:proofErr w:type="spellStart"/>
-            <w:r>
-              <w:rPr>
-                <w:rFonts w:ascii="Times New Roman" w:hAnsi="Times New Roman" w:cs="Times New Roman"/>
-                <w:sz w:val="26"/>
-                <w:szCs w:val="26"/>
-              </w:rPr>
-              <w:t>xử</w:t>
+              <w:t>kế</w:t>
             </w:r>
             <w:proofErr w:type="spellEnd"/>
             <w:r>
@@ -14363,7 +14351,7 @@
                 <w:sz w:val="26"/>
                 <w:szCs w:val="26"/>
               </w:rPr>
-              <w:t>ly</w:t>
+              <w:t>cơ</w:t>
             </w:r>
             <w:proofErr w:type="spellEnd"/>
             <w:r>
@@ -14381,7 +14369,7 @@
                 <w:sz w:val="26"/>
                 <w:szCs w:val="26"/>
               </w:rPr>
-              <w:t>ràng</w:t>
+              <w:t>sở</w:t>
             </w:r>
             <w:proofErr w:type="spellEnd"/>
             <w:r>
@@ -14399,17 +14387,27 @@
                 <w:sz w:val="26"/>
                 <w:szCs w:val="26"/>
               </w:rPr>
-              <w:t>buộc</w:t>
-            </w:r>
-            <w:proofErr w:type="spellEnd"/>
-            <w:r>
-              <w:rPr>
-                <w:rFonts w:ascii="Times New Roman" w:hAnsi="Times New Roman" w:cs="Times New Roman"/>
-                <w:sz w:val="26"/>
-                <w:szCs w:val="26"/>
-              </w:rPr>
-              <w:t>)</w:t>
-            </w:r>
+              <w:t>dữ</w:t>
+            </w:r>
+            <w:proofErr w:type="spellEnd"/>
+            <w:r>
+              <w:rPr>
+                <w:rFonts w:ascii="Times New Roman" w:hAnsi="Times New Roman" w:cs="Times New Roman"/>
+                <w:sz w:val="26"/>
+                <w:szCs w:val="26"/>
+              </w:rPr>
+              <w:t xml:space="preserve"> </w:t>
+            </w:r>
+            <w:proofErr w:type="spellStart"/>
+            <w:r>
+              <w:rPr>
+                <w:rFonts w:ascii="Times New Roman" w:hAnsi="Times New Roman" w:cs="Times New Roman"/>
+                <w:sz w:val="26"/>
+                <w:szCs w:val="26"/>
+              </w:rPr>
+              <w:t>liệu</w:t>
+            </w:r>
+            <w:proofErr w:type="spellEnd"/>
           </w:p>
         </w:tc>
         <w:tc>
@@ -14436,7 +14434,7 @@
                 <w:sz w:val="26"/>
                 <w:szCs w:val="26"/>
               </w:rPr>
-              <w:t>Cả</w:t>
+              <w:t>Trần</w:t>
             </w:r>
             <w:proofErr w:type="spellEnd"/>
             <w:r>
@@ -14454,9 +14452,71 @@
                 <w:sz w:val="26"/>
                 <w:szCs w:val="26"/>
               </w:rPr>
-              <w:t>nhóm</w:t>
-            </w:r>
-            <w:proofErr w:type="spellEnd"/>
+              <w:t>Phúc</w:t>
+            </w:r>
+            <w:proofErr w:type="spellEnd"/>
+            <w:r>
+              <w:rPr>
+                <w:rFonts w:ascii="Times New Roman" w:hAnsi="Times New Roman" w:cs="Times New Roman"/>
+                <w:sz w:val="26"/>
+                <w:szCs w:val="26"/>
+              </w:rPr>
+              <w:t xml:space="preserve"> </w:t>
+            </w:r>
+            <w:proofErr w:type="spellStart"/>
+            <w:r>
+              <w:rPr>
+                <w:rFonts w:ascii="Times New Roman" w:hAnsi="Times New Roman" w:cs="Times New Roman"/>
+                <w:sz w:val="26"/>
+                <w:szCs w:val="26"/>
+              </w:rPr>
+              <w:t>Hưng</w:t>
+            </w:r>
+            <w:proofErr w:type="spellEnd"/>
+            <w:r>
+              <w:rPr>
+                <w:rFonts w:ascii="Times New Roman" w:hAnsi="Times New Roman" w:cs="Times New Roman"/>
+                <w:sz w:val="26"/>
+                <w:szCs w:val="26"/>
+              </w:rPr>
+              <w:br/>
+            </w:r>
+            <w:proofErr w:type="spellStart"/>
+            <w:r>
+              <w:rPr>
+                <w:rFonts w:ascii="Times New Roman" w:hAnsi="Times New Roman" w:cs="Times New Roman"/>
+                <w:sz w:val="26"/>
+                <w:szCs w:val="26"/>
+              </w:rPr>
+              <w:t>Lê</w:t>
+            </w:r>
+            <w:proofErr w:type="spellEnd"/>
+            <w:r>
+              <w:rPr>
+                <w:rFonts w:ascii="Times New Roman" w:hAnsi="Times New Roman" w:cs="Times New Roman"/>
+                <w:sz w:val="26"/>
+                <w:szCs w:val="26"/>
+              </w:rPr>
+              <w:t xml:space="preserve"> </w:t>
+            </w:r>
+            <w:proofErr w:type="spellStart"/>
+            <w:r>
+              <w:rPr>
+                <w:rFonts w:ascii="Times New Roman" w:hAnsi="Times New Roman" w:cs="Times New Roman"/>
+                <w:sz w:val="26"/>
+                <w:szCs w:val="26"/>
+              </w:rPr>
+              <w:t>Ngọc</w:t>
+            </w:r>
+            <w:proofErr w:type="spellEnd"/>
+            <w:r>
+              <w:rPr>
+                <w:rFonts w:ascii="Times New Roman" w:hAnsi="Times New Roman" w:cs="Times New Roman"/>
+                <w:sz w:val="26"/>
+                <w:szCs w:val="26"/>
+              </w:rPr>
+              <w:t xml:space="preserve"> Dung</w:t>
+            </w:r>
           </w:p>
         </w:tc>
         <w:tc>
@@ -14481,7 +14541,15 @@
                 <w:sz w:val="26"/>
                 <w:szCs w:val="26"/>
               </w:rPr>
-              <w:t>30%</w:t>
+              <w:t>8</w:t>
+            </w:r>
+            <w:r>
+              <w:rPr>
+                <w:rFonts w:ascii="Times New Roman" w:hAnsi="Times New Roman" w:cs="Times New Roman"/>
+                <w:sz w:val="26"/>
+                <w:szCs w:val="26"/>
+              </w:rPr>
+              <w:t>0%</w:t>
             </w:r>
           </w:p>
         </w:tc>
@@ -14560,6 +14628,168 @@
                 <w:szCs w:val="26"/>
               </w:rPr>
             </w:pPr>
+            <w:proofErr w:type="spellStart"/>
+            <w:r>
+              <w:rPr>
+                <w:rFonts w:ascii="Times New Roman" w:hAnsi="Times New Roman" w:cs="Times New Roman"/>
+                <w:sz w:val="26"/>
+                <w:szCs w:val="26"/>
+              </w:rPr>
+              <w:t>Thực</w:t>
+            </w:r>
+            <w:proofErr w:type="spellEnd"/>
+            <w:r>
+              <w:rPr>
+                <w:rFonts w:ascii="Times New Roman" w:hAnsi="Times New Roman" w:cs="Times New Roman"/>
+                <w:sz w:val="26"/>
+                <w:szCs w:val="26"/>
+              </w:rPr>
+              <w:t xml:space="preserve"> </w:t>
+            </w:r>
+            <w:proofErr w:type="spellStart"/>
+            <w:r>
+              <w:rPr>
+                <w:rFonts w:ascii="Times New Roman" w:hAnsi="Times New Roman" w:cs="Times New Roman"/>
+                <w:sz w:val="26"/>
+                <w:szCs w:val="26"/>
+              </w:rPr>
+              <w:t>hiện</w:t>
+            </w:r>
+            <w:proofErr w:type="spellEnd"/>
+            <w:r>
+              <w:rPr>
+                <w:rFonts w:ascii="Times New Roman" w:hAnsi="Times New Roman" w:cs="Times New Roman"/>
+                <w:sz w:val="26"/>
+                <w:szCs w:val="26"/>
+              </w:rPr>
+              <w:t xml:space="preserve"> coding (</w:t>
+            </w:r>
+            <w:proofErr w:type="spellStart"/>
+            <w:r>
+              <w:rPr>
+                <w:rFonts w:ascii="Times New Roman" w:hAnsi="Times New Roman" w:cs="Times New Roman"/>
+                <w:sz w:val="26"/>
+                <w:szCs w:val="26"/>
+              </w:rPr>
+              <w:t>phần</w:t>
+            </w:r>
+            <w:proofErr w:type="spellEnd"/>
+            <w:r>
+              <w:rPr>
+                <w:rFonts w:ascii="Times New Roman" w:hAnsi="Times New Roman" w:cs="Times New Roman"/>
+                <w:sz w:val="26"/>
+                <w:szCs w:val="26"/>
+              </w:rPr>
+              <w:t xml:space="preserve"> </w:t>
+            </w:r>
+            <w:proofErr w:type="spellStart"/>
+            <w:r>
+              <w:rPr>
+                <w:rFonts w:ascii="Times New Roman" w:hAnsi="Times New Roman" w:cs="Times New Roman"/>
+                <w:sz w:val="26"/>
+                <w:szCs w:val="26"/>
+              </w:rPr>
+              <w:t>giao</w:t>
+            </w:r>
+            <w:proofErr w:type="spellEnd"/>
+            <w:r>
+              <w:rPr>
+                <w:rFonts w:ascii="Times New Roman" w:hAnsi="Times New Roman" w:cs="Times New Roman"/>
+                <w:sz w:val="26"/>
+                <w:szCs w:val="26"/>
+              </w:rPr>
+              <w:t xml:space="preserve"> </w:t>
+            </w:r>
+            <w:proofErr w:type="spellStart"/>
+            <w:r>
+              <w:rPr>
+                <w:rFonts w:ascii="Times New Roman" w:hAnsi="Times New Roman" w:cs="Times New Roman"/>
+                <w:sz w:val="26"/>
+                <w:szCs w:val="26"/>
+              </w:rPr>
+              <w:t>diện</w:t>
+            </w:r>
+            <w:proofErr w:type="spellEnd"/>
+            <w:r>
+              <w:rPr>
+                <w:rFonts w:ascii="Times New Roman" w:hAnsi="Times New Roman" w:cs="Times New Roman"/>
+                <w:sz w:val="26"/>
+                <w:szCs w:val="26"/>
+              </w:rPr>
+              <w:t xml:space="preserve">, </w:t>
+            </w:r>
+            <w:proofErr w:type="spellStart"/>
+            <w:r>
+              <w:rPr>
+                <w:rFonts w:ascii="Times New Roman" w:hAnsi="Times New Roman" w:cs="Times New Roman"/>
+                <w:sz w:val="26"/>
+                <w:szCs w:val="26"/>
+              </w:rPr>
+              <w:t>xử</w:t>
+            </w:r>
+            <w:proofErr w:type="spellEnd"/>
+            <w:r>
+              <w:rPr>
+                <w:rFonts w:ascii="Times New Roman" w:hAnsi="Times New Roman" w:cs="Times New Roman"/>
+                <w:sz w:val="26"/>
+                <w:szCs w:val="26"/>
+              </w:rPr>
+              <w:t xml:space="preserve"> </w:t>
+            </w:r>
+            <w:proofErr w:type="spellStart"/>
+            <w:r>
+              <w:rPr>
+                <w:rFonts w:ascii="Times New Roman" w:hAnsi="Times New Roman" w:cs="Times New Roman"/>
+                <w:sz w:val="26"/>
+                <w:szCs w:val="26"/>
+              </w:rPr>
+              <w:t>ly</w:t>
+            </w:r>
+            <w:proofErr w:type="spellEnd"/>
+            <w:r>
+              <w:rPr>
+                <w:rFonts w:ascii="Times New Roman" w:hAnsi="Times New Roman" w:cs="Times New Roman"/>
+                <w:sz w:val="26"/>
+                <w:szCs w:val="26"/>
+              </w:rPr>
+              <w:t xml:space="preserve"> </w:t>
+            </w:r>
+            <w:proofErr w:type="spellStart"/>
+            <w:r>
+              <w:rPr>
+                <w:rFonts w:ascii="Times New Roman" w:hAnsi="Times New Roman" w:cs="Times New Roman"/>
+                <w:sz w:val="26"/>
+                <w:szCs w:val="26"/>
+              </w:rPr>
+              <w:t>ràng</w:t>
+            </w:r>
+            <w:proofErr w:type="spellEnd"/>
+            <w:r>
+              <w:rPr>
+                <w:rFonts w:ascii="Times New Roman" w:hAnsi="Times New Roman" w:cs="Times New Roman"/>
+                <w:sz w:val="26"/>
+                <w:szCs w:val="26"/>
+              </w:rPr>
+              <w:t xml:space="preserve"> </w:t>
+            </w:r>
+            <w:proofErr w:type="spellStart"/>
+            <w:r>
+              <w:rPr>
+                <w:rFonts w:ascii="Times New Roman" w:hAnsi="Times New Roman" w:cs="Times New Roman"/>
+                <w:sz w:val="26"/>
+                <w:szCs w:val="26"/>
+              </w:rPr>
+              <w:t>buộc</w:t>
+            </w:r>
+            <w:proofErr w:type="spellEnd"/>
+            <w:r>
+              <w:rPr>
+                <w:rFonts w:ascii="Times New Roman" w:hAnsi="Times New Roman" w:cs="Times New Roman"/>
+                <w:sz w:val="26"/>
+                <w:szCs w:val="26"/>
+              </w:rPr>
+              <w:t>)</w:t>
+            </w:r>
           </w:p>
         </w:tc>
         <w:tc>
@@ -14579,6 +14809,34 @@
                 <w:szCs w:val="26"/>
               </w:rPr>
             </w:pPr>
+            <w:proofErr w:type="spellStart"/>
+            <w:r>
+              <w:rPr>
+                <w:rFonts w:ascii="Times New Roman" w:hAnsi="Times New Roman" w:cs="Times New Roman"/>
+                <w:sz w:val="26"/>
+                <w:szCs w:val="26"/>
+              </w:rPr>
+              <w:t>Cả</w:t>
+            </w:r>
+            <w:proofErr w:type="spellEnd"/>
+            <w:r>
+              <w:rPr>
+                <w:rFonts w:ascii="Times New Roman" w:hAnsi="Times New Roman" w:cs="Times New Roman"/>
+                <w:sz w:val="26"/>
+                <w:szCs w:val="26"/>
+              </w:rPr>
+              <w:t xml:space="preserve"> </w:t>
+            </w:r>
+            <w:proofErr w:type="spellStart"/>
+            <w:r>
+              <w:rPr>
+                <w:rFonts w:ascii="Times New Roman" w:hAnsi="Times New Roman" w:cs="Times New Roman"/>
+                <w:sz w:val="26"/>
+                <w:szCs w:val="26"/>
+              </w:rPr>
+              <w:t>nhóm</w:t>
+            </w:r>
+            <w:proofErr w:type="spellEnd"/>
           </w:p>
         </w:tc>
         <w:tc>
@@ -14597,6 +14855,14 @@
                 <w:szCs w:val="26"/>
               </w:rPr>
             </w:pPr>
+            <w:r>
+              <w:rPr>
+                <w:rFonts w:ascii="Times New Roman" w:hAnsi="Times New Roman" w:cs="Times New Roman"/>
+                <w:sz w:val="26"/>
+                <w:szCs w:val="26"/>
+              </w:rPr>
+              <w:t>30%</w:t>
+            </w:r>
           </w:p>
         </w:tc>
         <w:tc>
@@ -15688,7 +15954,6 @@
                 <w:sz w:val="26"/>
                 <w:szCs w:val="26"/>
               </w:rPr>
-              <w:lastRenderedPageBreak/>
               <w:t>Tuần</w:t>
             </w:r>
             <w:proofErr w:type="spellEnd"/>
@@ -15742,7 +16007,7 @@
                 <w:sz w:val="26"/>
                 <w:szCs w:val="26"/>
               </w:rPr>
-              <w:t>:  22/09/2024</w:t>
+              <w:t>:  23/09/2024</w:t>
             </w:r>
           </w:p>
           <w:p>
@@ -15777,7 +16042,7 @@
                 <w:sz w:val="26"/>
                 <w:szCs w:val="26"/>
               </w:rPr>
-              <w:t>28/09/2024</w:t>
+              <w:t>29/09/2024</w:t>
             </w:r>
             <w:r>
               <w:rPr>
@@ -15992,7 +16257,7 @@
                 <w:sz w:val="26"/>
                 <w:szCs w:val="26"/>
               </w:rPr>
-              <w:t>90%</w:t>
+              <w:t>100%</w:t>
             </w:r>
           </w:p>
         </w:tc>
@@ -16316,7 +16581,7 @@
                 <w:sz w:val="26"/>
                 <w:szCs w:val="26"/>
               </w:rPr>
-              <w:t>Cập</w:t>
+              <w:t>Tiếp</w:t>
             </w:r>
             <w:proofErr w:type="spellEnd"/>
             <w:r>
@@ -16334,25 +16599,7 @@
                 <w:sz w:val="26"/>
                 <w:szCs w:val="26"/>
               </w:rPr>
-              <w:t>nhật</w:t>
-            </w:r>
-            <w:proofErr w:type="spellEnd"/>
-            <w:r>
-              <w:rPr>
-                <w:rFonts w:ascii="Times New Roman" w:hAnsi="Times New Roman" w:cs="Times New Roman"/>
-                <w:sz w:val="26"/>
-                <w:szCs w:val="26"/>
-              </w:rPr>
-              <w:t xml:space="preserve"> file </w:t>
-            </w:r>
-            <w:proofErr w:type="spellStart"/>
-            <w:r>
-              <w:rPr>
-                <w:rFonts w:ascii="Times New Roman" w:hAnsi="Times New Roman" w:cs="Times New Roman"/>
-                <w:sz w:val="26"/>
-                <w:szCs w:val="26"/>
-              </w:rPr>
-              <w:t>báo</w:t>
+              <w:t>tục</w:t>
             </w:r>
             <w:proofErr w:type="spellEnd"/>
             <w:r>
@@ -16370,7 +16617,7 @@
                 <w:sz w:val="26"/>
                 <w:szCs w:val="26"/>
               </w:rPr>
-              <w:t>cáo</w:t>
+              <w:t>vẽ</w:t>
             </w:r>
             <w:proofErr w:type="spellEnd"/>
             <w:r>
@@ -16388,7 +16635,7 @@
                 <w:sz w:val="26"/>
                 <w:szCs w:val="26"/>
               </w:rPr>
-              <w:t>đồ</w:t>
+              <w:t>tương</w:t>
             </w:r>
             <w:proofErr w:type="spellEnd"/>
             <w:r>
@@ -16406,9 +16653,143 @@
                 <w:sz w:val="26"/>
                 <w:szCs w:val="26"/>
               </w:rPr>
-              <w:t>án</w:t>
-            </w:r>
-            <w:proofErr w:type="spellEnd"/>
+              <w:t>tác</w:t>
+            </w:r>
+            <w:proofErr w:type="spellEnd"/>
+            <w:r>
+              <w:rPr>
+                <w:rFonts w:ascii="Times New Roman" w:hAnsi="Times New Roman" w:cs="Times New Roman"/>
+                <w:sz w:val="26"/>
+                <w:szCs w:val="26"/>
+              </w:rPr>
+              <w:t xml:space="preserve"> </w:t>
+            </w:r>
+            <w:proofErr w:type="spellStart"/>
+            <w:r>
+              <w:rPr>
+                <w:rFonts w:ascii="Times New Roman" w:hAnsi="Times New Roman" w:cs="Times New Roman"/>
+                <w:sz w:val="26"/>
+                <w:szCs w:val="26"/>
+              </w:rPr>
+              <w:t>giữa</w:t>
+            </w:r>
+            <w:proofErr w:type="spellEnd"/>
+            <w:r>
+              <w:rPr>
+                <w:rFonts w:ascii="Times New Roman" w:hAnsi="Times New Roman" w:cs="Times New Roman"/>
+                <w:sz w:val="26"/>
+                <w:szCs w:val="26"/>
+              </w:rPr>
+              <w:t xml:space="preserve"> </w:t>
+            </w:r>
+            <w:proofErr w:type="spellStart"/>
+            <w:r>
+              <w:rPr>
+                <w:rFonts w:ascii="Times New Roman" w:hAnsi="Times New Roman" w:cs="Times New Roman"/>
+                <w:sz w:val="26"/>
+                <w:szCs w:val="26"/>
+              </w:rPr>
+              <w:t>các</w:t>
+            </w:r>
+            <w:proofErr w:type="spellEnd"/>
+            <w:r>
+              <w:rPr>
+                <w:rFonts w:ascii="Times New Roman" w:hAnsi="Times New Roman" w:cs="Times New Roman"/>
+                <w:sz w:val="26"/>
+                <w:szCs w:val="26"/>
+              </w:rPr>
+              <w:t xml:space="preserve"> </w:t>
+            </w:r>
+            <w:proofErr w:type="spellStart"/>
+            <w:r>
+              <w:rPr>
+                <w:rFonts w:ascii="Times New Roman" w:hAnsi="Times New Roman" w:cs="Times New Roman"/>
+                <w:sz w:val="26"/>
+                <w:szCs w:val="26"/>
+              </w:rPr>
+              <w:t>màn</w:t>
+            </w:r>
+            <w:proofErr w:type="spellEnd"/>
+            <w:r>
+              <w:rPr>
+                <w:rFonts w:ascii="Times New Roman" w:hAnsi="Times New Roman" w:cs="Times New Roman"/>
+                <w:sz w:val="26"/>
+                <w:szCs w:val="26"/>
+              </w:rPr>
+              <w:t xml:space="preserve"> </w:t>
+            </w:r>
+            <w:proofErr w:type="spellStart"/>
+            <w:r>
+              <w:rPr>
+                <w:rFonts w:ascii="Times New Roman" w:hAnsi="Times New Roman" w:cs="Times New Roman"/>
+                <w:sz w:val="26"/>
+                <w:szCs w:val="26"/>
+              </w:rPr>
+              <w:t>hình</w:t>
+            </w:r>
+            <w:proofErr w:type="spellEnd"/>
+            <w:r>
+              <w:rPr>
+                <w:rFonts w:ascii="Times New Roman" w:hAnsi="Times New Roman" w:cs="Times New Roman"/>
+                <w:sz w:val="26"/>
+                <w:szCs w:val="26"/>
+              </w:rPr>
+              <w:t xml:space="preserve"> </w:t>
+            </w:r>
+            <w:proofErr w:type="spellStart"/>
+            <w:r>
+              <w:rPr>
+                <w:rFonts w:ascii="Times New Roman" w:hAnsi="Times New Roman" w:cs="Times New Roman"/>
+                <w:sz w:val="26"/>
+                <w:szCs w:val="26"/>
+              </w:rPr>
+              <w:t>của</w:t>
+            </w:r>
+            <w:proofErr w:type="spellEnd"/>
+            <w:r>
+              <w:rPr>
+                <w:rFonts w:ascii="Times New Roman" w:hAnsi="Times New Roman" w:cs="Times New Roman"/>
+                <w:sz w:val="26"/>
+                <w:szCs w:val="26"/>
+              </w:rPr>
+              <w:t xml:space="preserve"> </w:t>
+            </w:r>
+            <w:proofErr w:type="spellStart"/>
+            <w:r>
+              <w:rPr>
+                <w:rFonts w:ascii="Times New Roman" w:hAnsi="Times New Roman" w:cs="Times New Roman"/>
+                <w:sz w:val="26"/>
+                <w:szCs w:val="26"/>
+              </w:rPr>
+              <w:t>ứng</w:t>
+            </w:r>
+            <w:proofErr w:type="spellEnd"/>
+            <w:r>
+              <w:rPr>
+                <w:rFonts w:ascii="Times New Roman" w:hAnsi="Times New Roman" w:cs="Times New Roman"/>
+                <w:sz w:val="26"/>
+                <w:szCs w:val="26"/>
+              </w:rPr>
+              <w:t xml:space="preserve"> </w:t>
+            </w:r>
+            <w:proofErr w:type="spellStart"/>
+            <w:r>
+              <w:rPr>
+                <w:rFonts w:ascii="Times New Roman" w:hAnsi="Times New Roman" w:cs="Times New Roman"/>
+                <w:sz w:val="26"/>
+                <w:szCs w:val="26"/>
+              </w:rPr>
+              <w:t>dụng</w:t>
+            </w:r>
+            <w:proofErr w:type="spellEnd"/>
+            <w:r>
+              <w:rPr>
+                <w:rFonts w:ascii="Times New Roman" w:hAnsi="Times New Roman" w:cs="Times New Roman"/>
+                <w:sz w:val="26"/>
+                <w:szCs w:val="26"/>
+              </w:rPr>
+              <w:t xml:space="preserve"> (Screen flow)</w:t>
+            </w:r>
           </w:p>
         </w:tc>
         <w:tc>
@@ -16435,6 +16816,60 @@
                 <w:sz w:val="26"/>
                 <w:szCs w:val="26"/>
               </w:rPr>
+              <w:t>Trần</w:t>
+            </w:r>
+            <w:proofErr w:type="spellEnd"/>
+            <w:r>
+              <w:rPr>
+                <w:rFonts w:ascii="Times New Roman" w:hAnsi="Times New Roman" w:cs="Times New Roman"/>
+                <w:sz w:val="26"/>
+                <w:szCs w:val="26"/>
+              </w:rPr>
+              <w:t xml:space="preserve"> </w:t>
+            </w:r>
+            <w:proofErr w:type="spellStart"/>
+            <w:r>
+              <w:rPr>
+                <w:rFonts w:ascii="Times New Roman" w:hAnsi="Times New Roman" w:cs="Times New Roman"/>
+                <w:sz w:val="26"/>
+                <w:szCs w:val="26"/>
+              </w:rPr>
+              <w:t>Phúc</w:t>
+            </w:r>
+            <w:proofErr w:type="spellEnd"/>
+            <w:r>
+              <w:rPr>
+                <w:rFonts w:ascii="Times New Roman" w:hAnsi="Times New Roman" w:cs="Times New Roman"/>
+                <w:sz w:val="26"/>
+                <w:szCs w:val="26"/>
+              </w:rPr>
+              <w:t xml:space="preserve"> </w:t>
+            </w:r>
+            <w:proofErr w:type="spellStart"/>
+            <w:r>
+              <w:rPr>
+                <w:rFonts w:ascii="Times New Roman" w:hAnsi="Times New Roman" w:cs="Times New Roman"/>
+                <w:sz w:val="26"/>
+                <w:szCs w:val="26"/>
+              </w:rPr>
+              <w:t>Hưng</w:t>
+            </w:r>
+            <w:proofErr w:type="spellEnd"/>
+            <w:r>
+              <w:rPr>
+                <w:rFonts w:ascii="Times New Roman" w:hAnsi="Times New Roman" w:cs="Times New Roman"/>
+                <w:sz w:val="26"/>
+                <w:szCs w:val="26"/>
+              </w:rPr>
+              <w:br/>
+            </w:r>
+            <w:proofErr w:type="spellStart"/>
+            <w:r>
+              <w:rPr>
+                <w:rFonts w:ascii="Times New Roman" w:hAnsi="Times New Roman" w:cs="Times New Roman"/>
+                <w:sz w:val="26"/>
+                <w:szCs w:val="26"/>
+              </w:rPr>
               <w:t>Tô</w:t>
             </w:r>
             <w:proofErr w:type="spellEnd"/>
@@ -16516,10 +16951,8 @@
                 <w:sz w:val="26"/>
                 <w:szCs w:val="26"/>
               </w:rPr>
-              <w:t>80%</w:t>
-            </w:r>
-            <w:bookmarkStart w:id="0" w:name="_GoBack"/>
-            <w:bookmarkEnd w:id="0"/>
+              <w:t>100%</w:t>
+            </w:r>
           </w:p>
         </w:tc>
         <w:tc>
@@ -16597,6 +17030,106 @@
                 <w:szCs w:val="26"/>
               </w:rPr>
             </w:pPr>
+            <w:proofErr w:type="spellStart"/>
+            <w:r>
+              <w:rPr>
+                <w:rFonts w:ascii="Times New Roman" w:hAnsi="Times New Roman" w:cs="Times New Roman"/>
+                <w:sz w:val="26"/>
+                <w:szCs w:val="26"/>
+              </w:rPr>
+              <w:t>Cập</w:t>
+            </w:r>
+            <w:proofErr w:type="spellEnd"/>
+            <w:r>
+              <w:rPr>
+                <w:rFonts w:ascii="Times New Roman" w:hAnsi="Times New Roman" w:cs="Times New Roman"/>
+                <w:sz w:val="26"/>
+                <w:szCs w:val="26"/>
+              </w:rPr>
+              <w:t xml:space="preserve"> </w:t>
+            </w:r>
+            <w:proofErr w:type="spellStart"/>
+            <w:r>
+              <w:rPr>
+                <w:rFonts w:ascii="Times New Roman" w:hAnsi="Times New Roman" w:cs="Times New Roman"/>
+                <w:sz w:val="26"/>
+                <w:szCs w:val="26"/>
+              </w:rPr>
+              <w:t>nhật</w:t>
+            </w:r>
+            <w:proofErr w:type="spellEnd"/>
+            <w:r>
+              <w:rPr>
+                <w:rFonts w:ascii="Times New Roman" w:hAnsi="Times New Roman" w:cs="Times New Roman"/>
+                <w:sz w:val="26"/>
+                <w:szCs w:val="26"/>
+              </w:rPr>
+              <w:t xml:space="preserve"> file </w:t>
+            </w:r>
+            <w:proofErr w:type="spellStart"/>
+            <w:r>
+              <w:rPr>
+                <w:rFonts w:ascii="Times New Roman" w:hAnsi="Times New Roman" w:cs="Times New Roman"/>
+                <w:sz w:val="26"/>
+                <w:szCs w:val="26"/>
+              </w:rPr>
+              <w:t>báo</w:t>
+            </w:r>
+            <w:proofErr w:type="spellEnd"/>
+            <w:r>
+              <w:rPr>
+                <w:rFonts w:ascii="Times New Roman" w:hAnsi="Times New Roman" w:cs="Times New Roman"/>
+                <w:sz w:val="26"/>
+                <w:szCs w:val="26"/>
+              </w:rPr>
+              <w:t xml:space="preserve"> </w:t>
+            </w:r>
+            <w:proofErr w:type="spellStart"/>
+            <w:r>
+              <w:rPr>
+                <w:rFonts w:ascii="Times New Roman" w:hAnsi="Times New Roman" w:cs="Times New Roman"/>
+                <w:sz w:val="26"/>
+                <w:szCs w:val="26"/>
+              </w:rPr>
+              <w:t>cáo</w:t>
+            </w:r>
+            <w:proofErr w:type="spellEnd"/>
+            <w:r>
+              <w:rPr>
+                <w:rFonts w:ascii="Times New Roman" w:hAnsi="Times New Roman" w:cs="Times New Roman"/>
+                <w:sz w:val="26"/>
+                <w:szCs w:val="26"/>
+              </w:rPr>
+              <w:t xml:space="preserve"> </w:t>
+            </w:r>
+            <w:proofErr w:type="spellStart"/>
+            <w:r>
+              <w:rPr>
+                <w:rFonts w:ascii="Times New Roman" w:hAnsi="Times New Roman" w:cs="Times New Roman"/>
+                <w:sz w:val="26"/>
+                <w:szCs w:val="26"/>
+              </w:rPr>
+              <w:t>đồ</w:t>
+            </w:r>
+            <w:proofErr w:type="spellEnd"/>
+            <w:r>
+              <w:rPr>
+                <w:rFonts w:ascii="Times New Roman" w:hAnsi="Times New Roman" w:cs="Times New Roman"/>
+                <w:sz w:val="26"/>
+                <w:szCs w:val="26"/>
+              </w:rPr>
+              <w:t xml:space="preserve"> </w:t>
+            </w:r>
+            <w:proofErr w:type="spellStart"/>
+            <w:r>
+              <w:rPr>
+                <w:rFonts w:ascii="Times New Roman" w:hAnsi="Times New Roman" w:cs="Times New Roman"/>
+                <w:sz w:val="26"/>
+                <w:szCs w:val="26"/>
+              </w:rPr>
+              <w:t>án</w:t>
+            </w:r>
+            <w:proofErr w:type="spellEnd"/>
           </w:p>
         </w:tc>
         <w:tc>
@@ -16616,6 +17149,70 @@
                 <w:szCs w:val="26"/>
               </w:rPr>
             </w:pPr>
+            <w:proofErr w:type="spellStart"/>
+            <w:r>
+              <w:rPr>
+                <w:rFonts w:ascii="Times New Roman" w:hAnsi="Times New Roman" w:cs="Times New Roman"/>
+                <w:sz w:val="26"/>
+                <w:szCs w:val="26"/>
+              </w:rPr>
+              <w:t>Tô</w:t>
+            </w:r>
+            <w:proofErr w:type="spellEnd"/>
+            <w:r>
+              <w:rPr>
+                <w:rFonts w:ascii="Times New Roman" w:hAnsi="Times New Roman" w:cs="Times New Roman"/>
+                <w:sz w:val="26"/>
+                <w:szCs w:val="26"/>
+              </w:rPr>
+              <w:t xml:space="preserve"> </w:t>
+            </w:r>
+            <w:proofErr w:type="spellStart"/>
+            <w:r>
+              <w:rPr>
+                <w:rFonts w:ascii="Times New Roman" w:hAnsi="Times New Roman" w:cs="Times New Roman"/>
+                <w:sz w:val="26"/>
+                <w:szCs w:val="26"/>
+              </w:rPr>
+              <w:t>Phan</w:t>
+            </w:r>
+            <w:proofErr w:type="spellEnd"/>
+            <w:r>
+              <w:rPr>
+                <w:rFonts w:ascii="Times New Roman" w:hAnsi="Times New Roman" w:cs="Times New Roman"/>
+                <w:sz w:val="26"/>
+                <w:szCs w:val="26"/>
+              </w:rPr>
+              <w:t xml:space="preserve"> </w:t>
+            </w:r>
+            <w:proofErr w:type="spellStart"/>
+            <w:r>
+              <w:rPr>
+                <w:rFonts w:ascii="Times New Roman" w:hAnsi="Times New Roman" w:cs="Times New Roman"/>
+                <w:sz w:val="26"/>
+                <w:szCs w:val="26"/>
+              </w:rPr>
+              <w:t>Gia</w:t>
+            </w:r>
+            <w:proofErr w:type="spellEnd"/>
+            <w:r>
+              <w:rPr>
+                <w:rFonts w:ascii="Times New Roman" w:hAnsi="Times New Roman" w:cs="Times New Roman"/>
+                <w:sz w:val="26"/>
+                <w:szCs w:val="26"/>
+              </w:rPr>
+              <w:t xml:space="preserve"> </w:t>
+            </w:r>
+            <w:proofErr w:type="spellStart"/>
+            <w:r>
+              <w:rPr>
+                <w:rFonts w:ascii="Times New Roman" w:hAnsi="Times New Roman" w:cs="Times New Roman"/>
+                <w:sz w:val="26"/>
+                <w:szCs w:val="26"/>
+              </w:rPr>
+              <w:t>Bảo</w:t>
+            </w:r>
+            <w:proofErr w:type="spellEnd"/>
           </w:p>
         </w:tc>
         <w:tc>
@@ -16634,6 +17231,14 @@
                 <w:szCs w:val="26"/>
               </w:rPr>
             </w:pPr>
+            <w:r>
+              <w:rPr>
+                <w:rFonts w:ascii="Times New Roman" w:hAnsi="Times New Roman" w:cs="Times New Roman"/>
+                <w:sz w:val="26"/>
+                <w:szCs w:val="26"/>
+              </w:rPr>
+              <w:t>100%</w:t>
+            </w:r>
           </w:p>
         </w:tc>
         <w:tc>
@@ -17772,23 +18377,13 @@
               <w:t>Từ</w:t>
             </w:r>
             <w:proofErr w:type="spellEnd"/>
-            <w:proofErr w:type="gramStart"/>
-            <w:r>
-              <w:rPr>
-                <w:rFonts w:ascii="Times New Roman" w:hAnsi="Times New Roman" w:cs="Times New Roman"/>
-                <w:sz w:val="26"/>
-                <w:szCs w:val="26"/>
-              </w:rPr>
-              <w:t>:  ..</w:t>
-            </w:r>
-            <w:proofErr w:type="gramEnd"/>
-            <w:r>
-              <w:rPr>
-                <w:rFonts w:ascii="Times New Roman" w:hAnsi="Times New Roman" w:cs="Times New Roman"/>
-                <w:sz w:val="26"/>
-                <w:szCs w:val="26"/>
-              </w:rPr>
-              <w:t>/../2018</w:t>
+            <w:r>
+              <w:rPr>
+                <w:rFonts w:ascii="Times New Roman" w:hAnsi="Times New Roman" w:cs="Times New Roman"/>
+                <w:sz w:val="26"/>
+                <w:szCs w:val="26"/>
+              </w:rPr>
+              <w:t>:  30/09/2024</w:t>
             </w:r>
           </w:p>
           <w:p>
@@ -17809,7 +18404,6 @@
               <w:t>Đến</w:t>
             </w:r>
             <w:proofErr w:type="spellEnd"/>
-            <w:proofErr w:type="gramStart"/>
             <w:r>
               <w:rPr>
                 <w:rFonts w:ascii="Times New Roman" w:hAnsi="Times New Roman" w:cs="Times New Roman"/>
@@ -17824,16 +18418,7 @@
                 <w:sz w:val="26"/>
                 <w:szCs w:val="26"/>
               </w:rPr>
-              <w:t>..</w:t>
-            </w:r>
-            <w:proofErr w:type="gramEnd"/>
-            <w:r>
-              <w:rPr>
-                <w:rFonts w:ascii="Times New Roman" w:hAnsi="Times New Roman" w:cs="Times New Roman"/>
-                <w:sz w:val="26"/>
-                <w:szCs w:val="26"/>
-              </w:rPr>
-              <w:t>/../2018</w:t>
+              <w:t>06/10/2024</w:t>
             </w:r>
             <w:r>
               <w:rPr>
@@ -17861,6 +18446,168 @@
                 <w:szCs w:val="26"/>
               </w:rPr>
             </w:pPr>
+            <w:proofErr w:type="spellStart"/>
+            <w:r>
+              <w:rPr>
+                <w:rFonts w:ascii="Times New Roman" w:hAnsi="Times New Roman" w:cs="Times New Roman"/>
+                <w:sz w:val="26"/>
+                <w:szCs w:val="26"/>
+              </w:rPr>
+              <w:t>Thực</w:t>
+            </w:r>
+            <w:proofErr w:type="spellEnd"/>
+            <w:r>
+              <w:rPr>
+                <w:rFonts w:ascii="Times New Roman" w:hAnsi="Times New Roman" w:cs="Times New Roman"/>
+                <w:sz w:val="26"/>
+                <w:szCs w:val="26"/>
+              </w:rPr>
+              <w:t xml:space="preserve"> </w:t>
+            </w:r>
+            <w:proofErr w:type="spellStart"/>
+            <w:r>
+              <w:rPr>
+                <w:rFonts w:ascii="Times New Roman" w:hAnsi="Times New Roman" w:cs="Times New Roman"/>
+                <w:sz w:val="26"/>
+                <w:szCs w:val="26"/>
+              </w:rPr>
+              <w:t>hiện</w:t>
+            </w:r>
+            <w:proofErr w:type="spellEnd"/>
+            <w:r>
+              <w:rPr>
+                <w:rFonts w:ascii="Times New Roman" w:hAnsi="Times New Roman" w:cs="Times New Roman"/>
+                <w:sz w:val="26"/>
+                <w:szCs w:val="26"/>
+              </w:rPr>
+              <w:t xml:space="preserve"> coding (</w:t>
+            </w:r>
+            <w:proofErr w:type="spellStart"/>
+            <w:r>
+              <w:rPr>
+                <w:rFonts w:ascii="Times New Roman" w:hAnsi="Times New Roman" w:cs="Times New Roman"/>
+                <w:sz w:val="26"/>
+                <w:szCs w:val="26"/>
+              </w:rPr>
+              <w:t>phần</w:t>
+            </w:r>
+            <w:proofErr w:type="spellEnd"/>
+            <w:r>
+              <w:rPr>
+                <w:rFonts w:ascii="Times New Roman" w:hAnsi="Times New Roman" w:cs="Times New Roman"/>
+                <w:sz w:val="26"/>
+                <w:szCs w:val="26"/>
+              </w:rPr>
+              <w:t xml:space="preserve"> </w:t>
+            </w:r>
+            <w:proofErr w:type="spellStart"/>
+            <w:r>
+              <w:rPr>
+                <w:rFonts w:ascii="Times New Roman" w:hAnsi="Times New Roman" w:cs="Times New Roman"/>
+                <w:sz w:val="26"/>
+                <w:szCs w:val="26"/>
+              </w:rPr>
+              <w:t>giao</w:t>
+            </w:r>
+            <w:proofErr w:type="spellEnd"/>
+            <w:r>
+              <w:rPr>
+                <w:rFonts w:ascii="Times New Roman" w:hAnsi="Times New Roman" w:cs="Times New Roman"/>
+                <w:sz w:val="26"/>
+                <w:szCs w:val="26"/>
+              </w:rPr>
+              <w:t xml:space="preserve"> </w:t>
+            </w:r>
+            <w:proofErr w:type="spellStart"/>
+            <w:r>
+              <w:rPr>
+                <w:rFonts w:ascii="Times New Roman" w:hAnsi="Times New Roman" w:cs="Times New Roman"/>
+                <w:sz w:val="26"/>
+                <w:szCs w:val="26"/>
+              </w:rPr>
+              <w:t>diện</w:t>
+            </w:r>
+            <w:proofErr w:type="spellEnd"/>
+            <w:r>
+              <w:rPr>
+                <w:rFonts w:ascii="Times New Roman" w:hAnsi="Times New Roman" w:cs="Times New Roman"/>
+                <w:sz w:val="26"/>
+                <w:szCs w:val="26"/>
+              </w:rPr>
+              <w:t xml:space="preserve">, </w:t>
+            </w:r>
+            <w:proofErr w:type="spellStart"/>
+            <w:r>
+              <w:rPr>
+                <w:rFonts w:ascii="Times New Roman" w:hAnsi="Times New Roman" w:cs="Times New Roman"/>
+                <w:sz w:val="26"/>
+                <w:szCs w:val="26"/>
+              </w:rPr>
+              <w:t>xử</w:t>
+            </w:r>
+            <w:proofErr w:type="spellEnd"/>
+            <w:r>
+              <w:rPr>
+                <w:rFonts w:ascii="Times New Roman" w:hAnsi="Times New Roman" w:cs="Times New Roman"/>
+                <w:sz w:val="26"/>
+                <w:szCs w:val="26"/>
+              </w:rPr>
+              <w:t xml:space="preserve"> </w:t>
+            </w:r>
+            <w:proofErr w:type="spellStart"/>
+            <w:r>
+              <w:rPr>
+                <w:rFonts w:ascii="Times New Roman" w:hAnsi="Times New Roman" w:cs="Times New Roman"/>
+                <w:sz w:val="26"/>
+                <w:szCs w:val="26"/>
+              </w:rPr>
+              <w:t>ly</w:t>
+            </w:r>
+            <w:proofErr w:type="spellEnd"/>
+            <w:r>
+              <w:rPr>
+                <w:rFonts w:ascii="Times New Roman" w:hAnsi="Times New Roman" w:cs="Times New Roman"/>
+                <w:sz w:val="26"/>
+                <w:szCs w:val="26"/>
+              </w:rPr>
+              <w:t xml:space="preserve"> </w:t>
+            </w:r>
+            <w:proofErr w:type="spellStart"/>
+            <w:r>
+              <w:rPr>
+                <w:rFonts w:ascii="Times New Roman" w:hAnsi="Times New Roman" w:cs="Times New Roman"/>
+                <w:sz w:val="26"/>
+                <w:szCs w:val="26"/>
+              </w:rPr>
+              <w:t>ràng</w:t>
+            </w:r>
+            <w:proofErr w:type="spellEnd"/>
+            <w:r>
+              <w:rPr>
+                <w:rFonts w:ascii="Times New Roman" w:hAnsi="Times New Roman" w:cs="Times New Roman"/>
+                <w:sz w:val="26"/>
+                <w:szCs w:val="26"/>
+              </w:rPr>
+              <w:t xml:space="preserve"> </w:t>
+            </w:r>
+            <w:proofErr w:type="spellStart"/>
+            <w:r>
+              <w:rPr>
+                <w:rFonts w:ascii="Times New Roman" w:hAnsi="Times New Roman" w:cs="Times New Roman"/>
+                <w:sz w:val="26"/>
+                <w:szCs w:val="26"/>
+              </w:rPr>
+              <w:t>buộc</w:t>
+            </w:r>
+            <w:proofErr w:type="spellEnd"/>
+            <w:r>
+              <w:rPr>
+                <w:rFonts w:ascii="Times New Roman" w:hAnsi="Times New Roman" w:cs="Times New Roman"/>
+                <w:sz w:val="26"/>
+                <w:szCs w:val="26"/>
+              </w:rPr>
+              <w:t>)</w:t>
+            </w:r>
           </w:p>
         </w:tc>
         <w:tc>
@@ -17879,6 +18626,34 @@
                 <w:szCs w:val="26"/>
               </w:rPr>
             </w:pPr>
+            <w:proofErr w:type="spellStart"/>
+            <w:r>
+              <w:rPr>
+                <w:rFonts w:ascii="Times New Roman" w:hAnsi="Times New Roman" w:cs="Times New Roman"/>
+                <w:sz w:val="26"/>
+                <w:szCs w:val="26"/>
+              </w:rPr>
+              <w:t>Cả</w:t>
+            </w:r>
+            <w:proofErr w:type="spellEnd"/>
+            <w:r>
+              <w:rPr>
+                <w:rFonts w:ascii="Times New Roman" w:hAnsi="Times New Roman" w:cs="Times New Roman"/>
+                <w:sz w:val="26"/>
+                <w:szCs w:val="26"/>
+              </w:rPr>
+              <w:t xml:space="preserve"> </w:t>
+            </w:r>
+            <w:proofErr w:type="spellStart"/>
+            <w:r>
+              <w:rPr>
+                <w:rFonts w:ascii="Times New Roman" w:hAnsi="Times New Roman" w:cs="Times New Roman"/>
+                <w:sz w:val="26"/>
+                <w:szCs w:val="26"/>
+              </w:rPr>
+              <w:t>nhóm</w:t>
+            </w:r>
+            <w:proofErr w:type="spellEnd"/>
           </w:p>
         </w:tc>
         <w:tc>
@@ -17896,6 +18671,22 @@
                 <w:szCs w:val="26"/>
               </w:rPr>
             </w:pPr>
+            <w:r>
+              <w:rPr>
+                <w:rFonts w:ascii="Times New Roman" w:hAnsi="Times New Roman" w:cs="Times New Roman"/>
+                <w:sz w:val="26"/>
+                <w:szCs w:val="26"/>
+              </w:rPr>
+              <w:t>5</w:t>
+            </w:r>
+            <w:r>
+              <w:rPr>
+                <w:rFonts w:ascii="Times New Roman" w:hAnsi="Times New Roman" w:cs="Times New Roman"/>
+                <w:sz w:val="26"/>
+                <w:szCs w:val="26"/>
+              </w:rPr>
+              <w:t>0%</w:t>
+            </w:r>
           </w:p>
         </w:tc>
         <w:tc>
@@ -17971,6 +18762,142 @@
                 <w:szCs w:val="26"/>
               </w:rPr>
             </w:pPr>
+            <w:proofErr w:type="spellStart"/>
+            <w:r>
+              <w:rPr>
+                <w:rFonts w:ascii="Times New Roman" w:hAnsi="Times New Roman" w:cs="Times New Roman"/>
+                <w:sz w:val="26"/>
+                <w:szCs w:val="26"/>
+              </w:rPr>
+              <w:t>Tiếp</w:t>
+            </w:r>
+            <w:proofErr w:type="spellEnd"/>
+            <w:r>
+              <w:rPr>
+                <w:rFonts w:ascii="Times New Roman" w:hAnsi="Times New Roman" w:cs="Times New Roman"/>
+                <w:sz w:val="26"/>
+                <w:szCs w:val="26"/>
+              </w:rPr>
+              <w:t xml:space="preserve"> </w:t>
+            </w:r>
+            <w:proofErr w:type="spellStart"/>
+            <w:r>
+              <w:rPr>
+                <w:rFonts w:ascii="Times New Roman" w:hAnsi="Times New Roman" w:cs="Times New Roman"/>
+                <w:sz w:val="26"/>
+                <w:szCs w:val="26"/>
+              </w:rPr>
+              <w:t>tục</w:t>
+            </w:r>
+            <w:proofErr w:type="spellEnd"/>
+            <w:r>
+              <w:rPr>
+                <w:rFonts w:ascii="Times New Roman" w:hAnsi="Times New Roman" w:cs="Times New Roman"/>
+                <w:sz w:val="26"/>
+                <w:szCs w:val="26"/>
+              </w:rPr>
+              <w:t xml:space="preserve"> </w:t>
+            </w:r>
+            <w:proofErr w:type="spellStart"/>
+            <w:r>
+              <w:rPr>
+                <w:rFonts w:ascii="Times New Roman" w:hAnsi="Times New Roman" w:cs="Times New Roman"/>
+                <w:sz w:val="26"/>
+                <w:szCs w:val="26"/>
+              </w:rPr>
+              <w:t>thiết</w:t>
+            </w:r>
+            <w:proofErr w:type="spellEnd"/>
+            <w:r>
+              <w:rPr>
+                <w:rFonts w:ascii="Times New Roman" w:hAnsi="Times New Roman" w:cs="Times New Roman"/>
+                <w:sz w:val="26"/>
+                <w:szCs w:val="26"/>
+              </w:rPr>
+              <w:t xml:space="preserve"> </w:t>
+            </w:r>
+            <w:proofErr w:type="spellStart"/>
+            <w:r>
+              <w:rPr>
+                <w:rFonts w:ascii="Times New Roman" w:hAnsi="Times New Roman" w:cs="Times New Roman"/>
+                <w:sz w:val="26"/>
+                <w:szCs w:val="26"/>
+              </w:rPr>
+              <w:t>kế</w:t>
+            </w:r>
+            <w:proofErr w:type="spellEnd"/>
+            <w:r>
+              <w:rPr>
+                <w:rFonts w:ascii="Times New Roman" w:hAnsi="Times New Roman" w:cs="Times New Roman"/>
+                <w:sz w:val="26"/>
+                <w:szCs w:val="26"/>
+              </w:rPr>
+              <w:t xml:space="preserve"> </w:t>
+            </w:r>
+            <w:proofErr w:type="spellStart"/>
+            <w:r>
+              <w:rPr>
+                <w:rFonts w:ascii="Times New Roman" w:hAnsi="Times New Roman" w:cs="Times New Roman"/>
+                <w:sz w:val="26"/>
+                <w:szCs w:val="26"/>
+              </w:rPr>
+              <w:t>cơ</w:t>
+            </w:r>
+            <w:proofErr w:type="spellEnd"/>
+            <w:r>
+              <w:rPr>
+                <w:rFonts w:ascii="Times New Roman" w:hAnsi="Times New Roman" w:cs="Times New Roman"/>
+                <w:sz w:val="26"/>
+                <w:szCs w:val="26"/>
+              </w:rPr>
+              <w:t xml:space="preserve"> </w:t>
+            </w:r>
+            <w:proofErr w:type="spellStart"/>
+            <w:r>
+              <w:rPr>
+                <w:rFonts w:ascii="Times New Roman" w:hAnsi="Times New Roman" w:cs="Times New Roman"/>
+                <w:sz w:val="26"/>
+                <w:szCs w:val="26"/>
+              </w:rPr>
+              <w:t>sở</w:t>
+            </w:r>
+            <w:proofErr w:type="spellEnd"/>
+            <w:r>
+              <w:rPr>
+                <w:rFonts w:ascii="Times New Roman" w:hAnsi="Times New Roman" w:cs="Times New Roman"/>
+                <w:sz w:val="26"/>
+                <w:szCs w:val="26"/>
+              </w:rPr>
+              <w:t xml:space="preserve"> </w:t>
+            </w:r>
+            <w:proofErr w:type="spellStart"/>
+            <w:r>
+              <w:rPr>
+                <w:rFonts w:ascii="Times New Roman" w:hAnsi="Times New Roman" w:cs="Times New Roman"/>
+                <w:sz w:val="26"/>
+                <w:szCs w:val="26"/>
+              </w:rPr>
+              <w:t>dữ</w:t>
+            </w:r>
+            <w:proofErr w:type="spellEnd"/>
+            <w:r>
+              <w:rPr>
+                <w:rFonts w:ascii="Times New Roman" w:hAnsi="Times New Roman" w:cs="Times New Roman"/>
+                <w:sz w:val="26"/>
+                <w:szCs w:val="26"/>
+              </w:rPr>
+              <w:t xml:space="preserve"> </w:t>
+            </w:r>
+            <w:proofErr w:type="spellStart"/>
+            <w:r>
+              <w:rPr>
+                <w:rFonts w:ascii="Times New Roman" w:hAnsi="Times New Roman" w:cs="Times New Roman"/>
+                <w:sz w:val="26"/>
+                <w:szCs w:val="26"/>
+              </w:rPr>
+              <w:t>liệu</w:t>
+            </w:r>
+            <w:proofErr w:type="spellEnd"/>
           </w:p>
         </w:tc>
         <w:tc>
@@ -17990,6 +18917,124 @@
                 <w:szCs w:val="26"/>
               </w:rPr>
             </w:pPr>
+            <w:proofErr w:type="spellStart"/>
+            <w:r>
+              <w:rPr>
+                <w:rFonts w:ascii="Times New Roman" w:hAnsi="Times New Roman" w:cs="Times New Roman"/>
+                <w:sz w:val="26"/>
+                <w:szCs w:val="26"/>
+              </w:rPr>
+              <w:t>Trần</w:t>
+            </w:r>
+            <w:proofErr w:type="spellEnd"/>
+            <w:r>
+              <w:rPr>
+                <w:rFonts w:ascii="Times New Roman" w:hAnsi="Times New Roman" w:cs="Times New Roman"/>
+                <w:sz w:val="26"/>
+                <w:szCs w:val="26"/>
+              </w:rPr>
+              <w:t xml:space="preserve"> </w:t>
+            </w:r>
+            <w:proofErr w:type="spellStart"/>
+            <w:r>
+              <w:rPr>
+                <w:rFonts w:ascii="Times New Roman" w:hAnsi="Times New Roman" w:cs="Times New Roman"/>
+                <w:sz w:val="26"/>
+                <w:szCs w:val="26"/>
+              </w:rPr>
+              <w:t>Phúc</w:t>
+            </w:r>
+            <w:proofErr w:type="spellEnd"/>
+            <w:r>
+              <w:rPr>
+                <w:rFonts w:ascii="Times New Roman" w:hAnsi="Times New Roman" w:cs="Times New Roman"/>
+                <w:sz w:val="26"/>
+                <w:szCs w:val="26"/>
+              </w:rPr>
+              <w:t xml:space="preserve"> </w:t>
+            </w:r>
+            <w:proofErr w:type="spellStart"/>
+            <w:r>
+              <w:rPr>
+                <w:rFonts w:ascii="Times New Roman" w:hAnsi="Times New Roman" w:cs="Times New Roman"/>
+                <w:sz w:val="26"/>
+                <w:szCs w:val="26"/>
+              </w:rPr>
+              <w:t>Hưng</w:t>
+            </w:r>
+            <w:proofErr w:type="spellEnd"/>
+            <w:r>
+              <w:rPr>
+                <w:rFonts w:ascii="Times New Roman" w:hAnsi="Times New Roman" w:cs="Times New Roman"/>
+                <w:sz w:val="26"/>
+                <w:szCs w:val="26"/>
+              </w:rPr>
+              <w:br/>
+            </w:r>
+            <w:proofErr w:type="spellStart"/>
+            <w:r>
+              <w:rPr>
+                <w:rFonts w:ascii="Times New Roman" w:hAnsi="Times New Roman" w:cs="Times New Roman"/>
+                <w:sz w:val="26"/>
+                <w:szCs w:val="26"/>
+              </w:rPr>
+              <w:t>Tô</w:t>
+            </w:r>
+            <w:proofErr w:type="spellEnd"/>
+            <w:r>
+              <w:rPr>
+                <w:rFonts w:ascii="Times New Roman" w:hAnsi="Times New Roman" w:cs="Times New Roman"/>
+                <w:sz w:val="26"/>
+                <w:szCs w:val="26"/>
+              </w:rPr>
+              <w:t xml:space="preserve"> </w:t>
+            </w:r>
+            <w:proofErr w:type="spellStart"/>
+            <w:r>
+              <w:rPr>
+                <w:rFonts w:ascii="Times New Roman" w:hAnsi="Times New Roman" w:cs="Times New Roman"/>
+                <w:sz w:val="26"/>
+                <w:szCs w:val="26"/>
+              </w:rPr>
+              <w:t>Phan</w:t>
+            </w:r>
+            <w:proofErr w:type="spellEnd"/>
+            <w:r>
+              <w:rPr>
+                <w:rFonts w:ascii="Times New Roman" w:hAnsi="Times New Roman" w:cs="Times New Roman"/>
+                <w:sz w:val="26"/>
+                <w:szCs w:val="26"/>
+              </w:rPr>
+              <w:t xml:space="preserve"> </w:t>
+            </w:r>
+            <w:proofErr w:type="spellStart"/>
+            <w:r>
+              <w:rPr>
+                <w:rFonts w:ascii="Times New Roman" w:hAnsi="Times New Roman" w:cs="Times New Roman"/>
+                <w:sz w:val="26"/>
+                <w:szCs w:val="26"/>
+              </w:rPr>
+              <w:t>Gia</w:t>
+            </w:r>
+            <w:proofErr w:type="spellEnd"/>
+            <w:r>
+              <w:rPr>
+                <w:rFonts w:ascii="Times New Roman" w:hAnsi="Times New Roman" w:cs="Times New Roman"/>
+                <w:sz w:val="26"/>
+                <w:szCs w:val="26"/>
+              </w:rPr>
+              <w:t xml:space="preserve"> </w:t>
+            </w:r>
+            <w:proofErr w:type="spellStart"/>
+            <w:r>
+              <w:rPr>
+                <w:rFonts w:ascii="Times New Roman" w:hAnsi="Times New Roman" w:cs="Times New Roman"/>
+                <w:sz w:val="26"/>
+                <w:szCs w:val="26"/>
+              </w:rPr>
+              <w:t>Bảo</w:t>
+            </w:r>
+            <w:proofErr w:type="spellEnd"/>
           </w:p>
         </w:tc>
         <w:tc>
@@ -18008,6 +19053,14 @@
                 <w:szCs w:val="26"/>
               </w:rPr>
             </w:pPr>
+            <w:r>
+              <w:rPr>
+                <w:rFonts w:ascii="Times New Roman" w:hAnsi="Times New Roman" w:cs="Times New Roman"/>
+                <w:sz w:val="26"/>
+                <w:szCs w:val="26"/>
+              </w:rPr>
+              <w:t>100%</w:t>
+            </w:r>
           </w:p>
         </w:tc>
         <w:tc>
@@ -19362,7 +20415,6 @@
                 <w:sz w:val="26"/>
                 <w:szCs w:val="26"/>
               </w:rPr>
-              <w:lastRenderedPageBreak/>
               <w:t>(</w:t>
             </w:r>
             <w:proofErr w:type="spellStart"/>
@@ -19375,23 +20427,13 @@
               <w:t>Từ</w:t>
             </w:r>
             <w:proofErr w:type="spellEnd"/>
-            <w:proofErr w:type="gramStart"/>
-            <w:r>
-              <w:rPr>
-                <w:rFonts w:ascii="Times New Roman" w:hAnsi="Times New Roman" w:cs="Times New Roman"/>
-                <w:sz w:val="26"/>
-                <w:szCs w:val="26"/>
-              </w:rPr>
-              <w:t>:  ..</w:t>
-            </w:r>
-            <w:proofErr w:type="gramEnd"/>
-            <w:r>
-              <w:rPr>
-                <w:rFonts w:ascii="Times New Roman" w:hAnsi="Times New Roman" w:cs="Times New Roman"/>
-                <w:sz w:val="26"/>
-                <w:szCs w:val="26"/>
-              </w:rPr>
-              <w:t>/../2018</w:t>
+            <w:r>
+              <w:rPr>
+                <w:rFonts w:ascii="Times New Roman" w:hAnsi="Times New Roman" w:cs="Times New Roman"/>
+                <w:sz w:val="26"/>
+                <w:szCs w:val="26"/>
+              </w:rPr>
+              <w:t>:  07/10/2018</w:t>
             </w:r>
           </w:p>
           <w:p>
@@ -19412,7 +20454,6 @@
               <w:t>Đến</w:t>
             </w:r>
             <w:proofErr w:type="spellEnd"/>
-            <w:proofErr w:type="gramStart"/>
             <w:r>
               <w:rPr>
                 <w:rFonts w:ascii="Times New Roman" w:hAnsi="Times New Roman" w:cs="Times New Roman"/>
@@ -19427,16 +20468,7 @@
                 <w:sz w:val="26"/>
                 <w:szCs w:val="26"/>
               </w:rPr>
-              <w:t>..</w:t>
-            </w:r>
-            <w:proofErr w:type="gramEnd"/>
-            <w:r>
-              <w:rPr>
-                <w:rFonts w:ascii="Times New Roman" w:hAnsi="Times New Roman" w:cs="Times New Roman"/>
-                <w:sz w:val="26"/>
-                <w:szCs w:val="26"/>
-              </w:rPr>
-              <w:t>/../2018</w:t>
+              <w:t>13/10/2018</w:t>
             </w:r>
             <w:r>
               <w:rPr>
@@ -19464,6 +20496,78 @@
                 <w:szCs w:val="26"/>
               </w:rPr>
             </w:pPr>
+            <w:proofErr w:type="spellStart"/>
+            <w:r>
+              <w:rPr>
+                <w:rFonts w:ascii="Times New Roman" w:hAnsi="Times New Roman" w:cs="Times New Roman"/>
+                <w:sz w:val="26"/>
+                <w:szCs w:val="26"/>
+              </w:rPr>
+              <w:t>Thực</w:t>
+            </w:r>
+            <w:proofErr w:type="spellEnd"/>
+            <w:r>
+              <w:rPr>
+                <w:rFonts w:ascii="Times New Roman" w:hAnsi="Times New Roman" w:cs="Times New Roman"/>
+                <w:sz w:val="26"/>
+                <w:szCs w:val="26"/>
+              </w:rPr>
+              <w:t xml:space="preserve"> </w:t>
+            </w:r>
+            <w:proofErr w:type="spellStart"/>
+            <w:r>
+              <w:rPr>
+                <w:rFonts w:ascii="Times New Roman" w:hAnsi="Times New Roman" w:cs="Times New Roman"/>
+                <w:sz w:val="26"/>
+                <w:szCs w:val="26"/>
+              </w:rPr>
+              <w:t>hiện</w:t>
+            </w:r>
+            <w:proofErr w:type="spellEnd"/>
+            <w:r>
+              <w:rPr>
+                <w:rFonts w:ascii="Times New Roman" w:hAnsi="Times New Roman" w:cs="Times New Roman"/>
+                <w:sz w:val="26"/>
+                <w:szCs w:val="26"/>
+              </w:rPr>
+              <w:t xml:space="preserve"> coding (</w:t>
+            </w:r>
+            <w:proofErr w:type="spellStart"/>
+            <w:r>
+              <w:rPr>
+                <w:rFonts w:ascii="Times New Roman" w:hAnsi="Times New Roman" w:cs="Times New Roman"/>
+                <w:sz w:val="26"/>
+                <w:szCs w:val="26"/>
+              </w:rPr>
+              <w:t>tiếp</w:t>
+            </w:r>
+            <w:proofErr w:type="spellEnd"/>
+            <w:r>
+              <w:rPr>
+                <w:rFonts w:ascii="Times New Roman" w:hAnsi="Times New Roman" w:cs="Times New Roman"/>
+                <w:sz w:val="26"/>
+                <w:szCs w:val="26"/>
+              </w:rPr>
+              <w:t xml:space="preserve"> </w:t>
+            </w:r>
+            <w:proofErr w:type="spellStart"/>
+            <w:r>
+              <w:rPr>
+                <w:rFonts w:ascii="Times New Roman" w:hAnsi="Times New Roman" w:cs="Times New Roman"/>
+                <w:sz w:val="26"/>
+                <w:szCs w:val="26"/>
+              </w:rPr>
+              <w:t>tục</w:t>
+            </w:r>
+            <w:proofErr w:type="spellEnd"/>
+            <w:r>
+              <w:rPr>
+                <w:rFonts w:ascii="Times New Roman" w:hAnsi="Times New Roman" w:cs="Times New Roman"/>
+                <w:sz w:val="26"/>
+                <w:szCs w:val="26"/>
+              </w:rPr>
+              <w:t>)</w:t>
+            </w:r>
           </w:p>
         </w:tc>
         <w:tc>
@@ -19482,6 +20586,34 @@
                 <w:szCs w:val="26"/>
               </w:rPr>
             </w:pPr>
+            <w:proofErr w:type="spellStart"/>
+            <w:r>
+              <w:rPr>
+                <w:rFonts w:ascii="Times New Roman" w:hAnsi="Times New Roman" w:cs="Times New Roman"/>
+                <w:sz w:val="26"/>
+                <w:szCs w:val="26"/>
+              </w:rPr>
+              <w:t>Cả</w:t>
+            </w:r>
+            <w:proofErr w:type="spellEnd"/>
+            <w:r>
+              <w:rPr>
+                <w:rFonts w:ascii="Times New Roman" w:hAnsi="Times New Roman" w:cs="Times New Roman"/>
+                <w:sz w:val="26"/>
+                <w:szCs w:val="26"/>
+              </w:rPr>
+              <w:t xml:space="preserve"> </w:t>
+            </w:r>
+            <w:proofErr w:type="spellStart"/>
+            <w:r>
+              <w:rPr>
+                <w:rFonts w:ascii="Times New Roman" w:hAnsi="Times New Roman" w:cs="Times New Roman"/>
+                <w:sz w:val="26"/>
+                <w:szCs w:val="26"/>
+              </w:rPr>
+              <w:t>nhóm</w:t>
+            </w:r>
+            <w:proofErr w:type="spellEnd"/>
           </w:p>
         </w:tc>
         <w:tc>
@@ -19499,6 +20631,14 @@
                 <w:szCs w:val="26"/>
               </w:rPr>
             </w:pPr>
+            <w:r>
+              <w:rPr>
+                <w:rFonts w:ascii="Times New Roman" w:hAnsi="Times New Roman" w:cs="Times New Roman"/>
+                <w:sz w:val="26"/>
+                <w:szCs w:val="26"/>
+              </w:rPr>
+              <w:t>30%</w:t>
+            </w:r>
           </w:p>
         </w:tc>
         <w:tc>
@@ -21091,23 +22231,13 @@
               <w:t>Từ</w:t>
             </w:r>
             <w:proofErr w:type="spellEnd"/>
-            <w:proofErr w:type="gramStart"/>
-            <w:r>
-              <w:rPr>
-                <w:rFonts w:ascii="Times New Roman" w:hAnsi="Times New Roman" w:cs="Times New Roman"/>
-                <w:sz w:val="26"/>
-                <w:szCs w:val="26"/>
-              </w:rPr>
-              <w:t>:  ..</w:t>
-            </w:r>
-            <w:proofErr w:type="gramEnd"/>
-            <w:r>
-              <w:rPr>
-                <w:rFonts w:ascii="Times New Roman" w:hAnsi="Times New Roman" w:cs="Times New Roman"/>
-                <w:sz w:val="26"/>
-                <w:szCs w:val="26"/>
-              </w:rPr>
-              <w:t>/../2018</w:t>
+            <w:r>
+              <w:rPr>
+                <w:rFonts w:ascii="Times New Roman" w:hAnsi="Times New Roman" w:cs="Times New Roman"/>
+                <w:sz w:val="26"/>
+                <w:szCs w:val="26"/>
+              </w:rPr>
+              <w:t>:  14/10/2018</w:t>
             </w:r>
           </w:p>
           <w:p>
@@ -21128,7 +22258,6 @@
               <w:t>Đến</w:t>
             </w:r>
             <w:proofErr w:type="spellEnd"/>
-            <w:proofErr w:type="gramStart"/>
             <w:r>
               <w:rPr>
                 <w:rFonts w:ascii="Times New Roman" w:hAnsi="Times New Roman" w:cs="Times New Roman"/>
@@ -21143,16 +22272,7 @@
                 <w:sz w:val="26"/>
                 <w:szCs w:val="26"/>
               </w:rPr>
-              <w:t>..</w:t>
-            </w:r>
-            <w:proofErr w:type="gramEnd"/>
-            <w:r>
-              <w:rPr>
-                <w:rFonts w:ascii="Times New Roman" w:hAnsi="Times New Roman" w:cs="Times New Roman"/>
-                <w:sz w:val="26"/>
-                <w:szCs w:val="26"/>
-              </w:rPr>
-              <w:t>/../2018</w:t>
+              <w:t>20/10/2018</w:t>
             </w:r>
             <w:r>
               <w:rPr>
@@ -21180,6 +22300,148 @@
                 <w:szCs w:val="26"/>
               </w:rPr>
             </w:pPr>
+            <w:proofErr w:type="spellStart"/>
+            <w:r>
+              <w:rPr>
+                <w:rFonts w:ascii="Times New Roman" w:hAnsi="Times New Roman" w:cs="Times New Roman"/>
+                <w:sz w:val="26"/>
+                <w:szCs w:val="26"/>
+              </w:rPr>
+              <w:t>Tiếp</w:t>
+            </w:r>
+            <w:proofErr w:type="spellEnd"/>
+            <w:r>
+              <w:rPr>
+                <w:rFonts w:ascii="Times New Roman" w:hAnsi="Times New Roman" w:cs="Times New Roman"/>
+                <w:sz w:val="26"/>
+                <w:szCs w:val="26"/>
+              </w:rPr>
+              <w:t xml:space="preserve"> </w:t>
+            </w:r>
+            <w:proofErr w:type="spellStart"/>
+            <w:r>
+              <w:rPr>
+                <w:rFonts w:ascii="Times New Roman" w:hAnsi="Times New Roman" w:cs="Times New Roman"/>
+                <w:sz w:val="26"/>
+                <w:szCs w:val="26"/>
+              </w:rPr>
+              <w:t>tục</w:t>
+            </w:r>
+            <w:proofErr w:type="spellEnd"/>
+            <w:r>
+              <w:rPr>
+                <w:rFonts w:ascii="Times New Roman" w:hAnsi="Times New Roman" w:cs="Times New Roman"/>
+                <w:sz w:val="26"/>
+                <w:szCs w:val="26"/>
+              </w:rPr>
+              <w:t xml:space="preserve"> </w:t>
+            </w:r>
+            <w:proofErr w:type="spellStart"/>
+            <w:r>
+              <w:rPr>
+                <w:rFonts w:ascii="Times New Roman" w:hAnsi="Times New Roman" w:cs="Times New Roman"/>
+                <w:sz w:val="26"/>
+                <w:szCs w:val="26"/>
+              </w:rPr>
+              <w:t>t</w:t>
+            </w:r>
+            <w:r>
+              <w:rPr>
+                <w:rFonts w:ascii="Times New Roman" w:hAnsi="Times New Roman" w:cs="Times New Roman"/>
+                <w:sz w:val="26"/>
+                <w:szCs w:val="26"/>
+              </w:rPr>
+              <w:t>hực</w:t>
+            </w:r>
+            <w:proofErr w:type="spellEnd"/>
+            <w:r>
+              <w:rPr>
+                <w:rFonts w:ascii="Times New Roman" w:hAnsi="Times New Roman" w:cs="Times New Roman"/>
+                <w:sz w:val="26"/>
+                <w:szCs w:val="26"/>
+              </w:rPr>
+              <w:t xml:space="preserve"> </w:t>
+            </w:r>
+            <w:proofErr w:type="spellStart"/>
+            <w:r>
+              <w:rPr>
+                <w:rFonts w:ascii="Times New Roman" w:hAnsi="Times New Roman" w:cs="Times New Roman"/>
+                <w:sz w:val="26"/>
+                <w:szCs w:val="26"/>
+              </w:rPr>
+              <w:t>hiện</w:t>
+            </w:r>
+            <w:proofErr w:type="spellEnd"/>
+            <w:r>
+              <w:rPr>
+                <w:rFonts w:ascii="Times New Roman" w:hAnsi="Times New Roman" w:cs="Times New Roman"/>
+                <w:sz w:val="26"/>
+                <w:szCs w:val="26"/>
+              </w:rPr>
+              <w:t xml:space="preserve"> coding (</w:t>
+            </w:r>
+            <w:proofErr w:type="spellStart"/>
+            <w:r>
+              <w:rPr>
+                <w:rFonts w:ascii="Times New Roman" w:hAnsi="Times New Roman" w:cs="Times New Roman"/>
+                <w:sz w:val="26"/>
+                <w:szCs w:val="26"/>
+              </w:rPr>
+              <w:t>phần</w:t>
+            </w:r>
+            <w:proofErr w:type="spellEnd"/>
+            <w:r>
+              <w:rPr>
+                <w:rFonts w:ascii="Times New Roman" w:hAnsi="Times New Roman" w:cs="Times New Roman"/>
+                <w:sz w:val="26"/>
+                <w:szCs w:val="26"/>
+              </w:rPr>
+              <w:t xml:space="preserve"> </w:t>
+            </w:r>
+            <w:proofErr w:type="spellStart"/>
+            <w:r>
+              <w:rPr>
+                <w:rFonts w:ascii="Times New Roman" w:hAnsi="Times New Roman" w:cs="Times New Roman"/>
+                <w:sz w:val="26"/>
+                <w:szCs w:val="26"/>
+              </w:rPr>
+              <w:t>giao</w:t>
+            </w:r>
+            <w:proofErr w:type="spellEnd"/>
+            <w:r>
+              <w:rPr>
+                <w:rFonts w:ascii="Times New Roman" w:hAnsi="Times New Roman" w:cs="Times New Roman"/>
+                <w:sz w:val="26"/>
+                <w:szCs w:val="26"/>
+              </w:rPr>
+              <w:t xml:space="preserve"> </w:t>
+            </w:r>
+            <w:proofErr w:type="spellStart"/>
+            <w:r>
+              <w:rPr>
+                <w:rFonts w:ascii="Times New Roman" w:hAnsi="Times New Roman" w:cs="Times New Roman"/>
+                <w:sz w:val="26"/>
+                <w:szCs w:val="26"/>
+              </w:rPr>
+              <w:t>diệ</w:t>
+            </w:r>
+            <w:r>
+              <w:rPr>
+                <w:rFonts w:ascii="Times New Roman" w:hAnsi="Times New Roman" w:cs="Times New Roman"/>
+                <w:sz w:val="26"/>
+                <w:szCs w:val="26"/>
+              </w:rPr>
+              <w:t>n</w:t>
+            </w:r>
+            <w:proofErr w:type="spellEnd"/>
+            <w:r>
+              <w:rPr>
+                <w:rFonts w:ascii="Times New Roman" w:hAnsi="Times New Roman" w:cs="Times New Roman"/>
+                <w:sz w:val="26"/>
+                <w:szCs w:val="26"/>
+              </w:rPr>
+              <w:t>)</w:t>
+            </w:r>
           </w:p>
         </w:tc>
         <w:tc>
@@ -21198,6 +22460,34 @@
                 <w:szCs w:val="26"/>
               </w:rPr>
             </w:pPr>
+            <w:proofErr w:type="spellStart"/>
+            <w:r>
+              <w:rPr>
+                <w:rFonts w:ascii="Times New Roman" w:hAnsi="Times New Roman" w:cs="Times New Roman"/>
+                <w:sz w:val="26"/>
+                <w:szCs w:val="26"/>
+              </w:rPr>
+              <w:t>Cả</w:t>
+            </w:r>
+            <w:proofErr w:type="spellEnd"/>
+            <w:r>
+              <w:rPr>
+                <w:rFonts w:ascii="Times New Roman" w:hAnsi="Times New Roman" w:cs="Times New Roman"/>
+                <w:sz w:val="26"/>
+                <w:szCs w:val="26"/>
+              </w:rPr>
+              <w:t xml:space="preserve"> </w:t>
+            </w:r>
+            <w:proofErr w:type="spellStart"/>
+            <w:r>
+              <w:rPr>
+                <w:rFonts w:ascii="Times New Roman" w:hAnsi="Times New Roman" w:cs="Times New Roman"/>
+                <w:sz w:val="26"/>
+                <w:szCs w:val="26"/>
+              </w:rPr>
+              <w:t>nhóm</w:t>
+            </w:r>
+            <w:proofErr w:type="spellEnd"/>
           </w:p>
         </w:tc>
         <w:tc>
@@ -21215,6 +22505,14 @@
                 <w:szCs w:val="26"/>
               </w:rPr>
             </w:pPr>
+            <w:r>
+              <w:rPr>
+                <w:rFonts w:ascii="Times New Roman" w:hAnsi="Times New Roman" w:cs="Times New Roman"/>
+                <w:sz w:val="26"/>
+                <w:szCs w:val="26"/>
+              </w:rPr>
+              <w:t>70%</w:t>
+            </w:r>
           </w:p>
         </w:tc>
         <w:tc>
@@ -21290,6 +22588,106 @@
                 <w:szCs w:val="26"/>
               </w:rPr>
             </w:pPr>
+            <w:proofErr w:type="spellStart"/>
+            <w:r>
+              <w:rPr>
+                <w:rFonts w:ascii="Times New Roman" w:hAnsi="Times New Roman" w:cs="Times New Roman"/>
+                <w:sz w:val="26"/>
+                <w:szCs w:val="26"/>
+              </w:rPr>
+              <w:t>Cập</w:t>
+            </w:r>
+            <w:proofErr w:type="spellEnd"/>
+            <w:r>
+              <w:rPr>
+                <w:rFonts w:ascii="Times New Roman" w:hAnsi="Times New Roman" w:cs="Times New Roman"/>
+                <w:sz w:val="26"/>
+                <w:szCs w:val="26"/>
+              </w:rPr>
+              <w:t xml:space="preserve"> </w:t>
+            </w:r>
+            <w:proofErr w:type="spellStart"/>
+            <w:r>
+              <w:rPr>
+                <w:rFonts w:ascii="Times New Roman" w:hAnsi="Times New Roman" w:cs="Times New Roman"/>
+                <w:sz w:val="26"/>
+                <w:szCs w:val="26"/>
+              </w:rPr>
+              <w:t>nhật</w:t>
+            </w:r>
+            <w:proofErr w:type="spellEnd"/>
+            <w:r>
+              <w:rPr>
+                <w:rFonts w:ascii="Times New Roman" w:hAnsi="Times New Roman" w:cs="Times New Roman"/>
+                <w:sz w:val="26"/>
+                <w:szCs w:val="26"/>
+              </w:rPr>
+              <w:t xml:space="preserve"> file </w:t>
+            </w:r>
+            <w:proofErr w:type="spellStart"/>
+            <w:r>
+              <w:rPr>
+                <w:rFonts w:ascii="Times New Roman" w:hAnsi="Times New Roman" w:cs="Times New Roman"/>
+                <w:sz w:val="26"/>
+                <w:szCs w:val="26"/>
+              </w:rPr>
+              <w:t>báo</w:t>
+            </w:r>
+            <w:proofErr w:type="spellEnd"/>
+            <w:r>
+              <w:rPr>
+                <w:rFonts w:ascii="Times New Roman" w:hAnsi="Times New Roman" w:cs="Times New Roman"/>
+                <w:sz w:val="26"/>
+                <w:szCs w:val="26"/>
+              </w:rPr>
+              <w:t xml:space="preserve"> </w:t>
+            </w:r>
+            <w:proofErr w:type="spellStart"/>
+            <w:r>
+              <w:rPr>
+                <w:rFonts w:ascii="Times New Roman" w:hAnsi="Times New Roman" w:cs="Times New Roman"/>
+                <w:sz w:val="26"/>
+                <w:szCs w:val="26"/>
+              </w:rPr>
+              <w:t>cáo</w:t>
+            </w:r>
+            <w:proofErr w:type="spellEnd"/>
+            <w:r>
+              <w:rPr>
+                <w:rFonts w:ascii="Times New Roman" w:hAnsi="Times New Roman" w:cs="Times New Roman"/>
+                <w:sz w:val="26"/>
+                <w:szCs w:val="26"/>
+              </w:rPr>
+              <w:t xml:space="preserve"> </w:t>
+            </w:r>
+            <w:proofErr w:type="spellStart"/>
+            <w:r>
+              <w:rPr>
+                <w:rFonts w:ascii="Times New Roman" w:hAnsi="Times New Roman" w:cs="Times New Roman"/>
+                <w:sz w:val="26"/>
+                <w:szCs w:val="26"/>
+              </w:rPr>
+              <w:t>đồ</w:t>
+            </w:r>
+            <w:proofErr w:type="spellEnd"/>
+            <w:r>
+              <w:rPr>
+                <w:rFonts w:ascii="Times New Roman" w:hAnsi="Times New Roman" w:cs="Times New Roman"/>
+                <w:sz w:val="26"/>
+                <w:szCs w:val="26"/>
+              </w:rPr>
+              <w:t xml:space="preserve"> </w:t>
+            </w:r>
+            <w:proofErr w:type="spellStart"/>
+            <w:r>
+              <w:rPr>
+                <w:rFonts w:ascii="Times New Roman" w:hAnsi="Times New Roman" w:cs="Times New Roman"/>
+                <w:sz w:val="26"/>
+                <w:szCs w:val="26"/>
+              </w:rPr>
+              <w:t>án</w:t>
+            </w:r>
+            <w:proofErr w:type="spellEnd"/>
           </w:p>
         </w:tc>
         <w:tc>
@@ -21309,6 +22707,124 @@
                 <w:szCs w:val="26"/>
               </w:rPr>
             </w:pPr>
+            <w:proofErr w:type="spellStart"/>
+            <w:r>
+              <w:rPr>
+                <w:rFonts w:ascii="Times New Roman" w:hAnsi="Times New Roman" w:cs="Times New Roman"/>
+                <w:sz w:val="26"/>
+                <w:szCs w:val="26"/>
+              </w:rPr>
+              <w:t>Tô</w:t>
+            </w:r>
+            <w:proofErr w:type="spellEnd"/>
+            <w:r>
+              <w:rPr>
+                <w:rFonts w:ascii="Times New Roman" w:hAnsi="Times New Roman" w:cs="Times New Roman"/>
+                <w:sz w:val="26"/>
+                <w:szCs w:val="26"/>
+              </w:rPr>
+              <w:t xml:space="preserve"> </w:t>
+            </w:r>
+            <w:proofErr w:type="spellStart"/>
+            <w:r>
+              <w:rPr>
+                <w:rFonts w:ascii="Times New Roman" w:hAnsi="Times New Roman" w:cs="Times New Roman"/>
+                <w:sz w:val="26"/>
+                <w:szCs w:val="26"/>
+              </w:rPr>
+              <w:t>Phan</w:t>
+            </w:r>
+            <w:proofErr w:type="spellEnd"/>
+            <w:r>
+              <w:rPr>
+                <w:rFonts w:ascii="Times New Roman" w:hAnsi="Times New Roman" w:cs="Times New Roman"/>
+                <w:sz w:val="26"/>
+                <w:szCs w:val="26"/>
+              </w:rPr>
+              <w:t xml:space="preserve"> </w:t>
+            </w:r>
+            <w:proofErr w:type="spellStart"/>
+            <w:r>
+              <w:rPr>
+                <w:rFonts w:ascii="Times New Roman" w:hAnsi="Times New Roman" w:cs="Times New Roman"/>
+                <w:sz w:val="26"/>
+                <w:szCs w:val="26"/>
+              </w:rPr>
+              <w:t>Gia</w:t>
+            </w:r>
+            <w:proofErr w:type="spellEnd"/>
+            <w:r>
+              <w:rPr>
+                <w:rFonts w:ascii="Times New Roman" w:hAnsi="Times New Roman" w:cs="Times New Roman"/>
+                <w:sz w:val="26"/>
+                <w:szCs w:val="26"/>
+              </w:rPr>
+              <w:t xml:space="preserve"> </w:t>
+            </w:r>
+            <w:proofErr w:type="spellStart"/>
+            <w:r>
+              <w:rPr>
+                <w:rFonts w:ascii="Times New Roman" w:hAnsi="Times New Roman" w:cs="Times New Roman"/>
+                <w:sz w:val="26"/>
+                <w:szCs w:val="26"/>
+              </w:rPr>
+              <w:t>Bảo</w:t>
+            </w:r>
+            <w:proofErr w:type="spellEnd"/>
+            <w:r>
+              <w:rPr>
+                <w:rFonts w:ascii="Times New Roman" w:hAnsi="Times New Roman" w:cs="Times New Roman"/>
+                <w:sz w:val="26"/>
+                <w:szCs w:val="26"/>
+              </w:rPr>
+              <w:t xml:space="preserve">, </w:t>
+            </w:r>
+            <w:proofErr w:type="spellStart"/>
+            <w:r>
+              <w:rPr>
+                <w:rFonts w:ascii="Times New Roman" w:hAnsi="Times New Roman" w:cs="Times New Roman"/>
+                <w:sz w:val="26"/>
+                <w:szCs w:val="26"/>
+              </w:rPr>
+              <w:t>Trần</w:t>
+            </w:r>
+            <w:proofErr w:type="spellEnd"/>
+            <w:r>
+              <w:rPr>
+                <w:rFonts w:ascii="Times New Roman" w:hAnsi="Times New Roman" w:cs="Times New Roman"/>
+                <w:sz w:val="26"/>
+                <w:szCs w:val="26"/>
+              </w:rPr>
+              <w:t xml:space="preserve"> </w:t>
+            </w:r>
+            <w:proofErr w:type="spellStart"/>
+            <w:r>
+              <w:rPr>
+                <w:rFonts w:ascii="Times New Roman" w:hAnsi="Times New Roman" w:cs="Times New Roman"/>
+                <w:sz w:val="26"/>
+                <w:szCs w:val="26"/>
+              </w:rPr>
+              <w:t>Thành</w:t>
+            </w:r>
+            <w:proofErr w:type="spellEnd"/>
+            <w:r>
+              <w:rPr>
+                <w:rFonts w:ascii="Times New Roman" w:hAnsi="Times New Roman" w:cs="Times New Roman"/>
+                <w:sz w:val="26"/>
+                <w:szCs w:val="26"/>
+              </w:rPr>
+              <w:t xml:space="preserve"> </w:t>
+            </w:r>
+            <w:proofErr w:type="spellStart"/>
+            <w:r>
+              <w:rPr>
+                <w:rFonts w:ascii="Times New Roman" w:hAnsi="Times New Roman" w:cs="Times New Roman"/>
+                <w:sz w:val="26"/>
+                <w:szCs w:val="26"/>
+              </w:rPr>
+              <w:t>Đạt</w:t>
+            </w:r>
+            <w:proofErr w:type="spellEnd"/>
           </w:p>
         </w:tc>
         <w:tc>
@@ -21327,6 +22843,16 @@
                 <w:szCs w:val="26"/>
               </w:rPr>
             </w:pPr>
+            <w:r>
+              <w:rPr>
+                <w:rFonts w:ascii="Times New Roman" w:hAnsi="Times New Roman" w:cs="Times New Roman"/>
+                <w:sz w:val="26"/>
+                <w:szCs w:val="26"/>
+              </w:rPr>
+              <w:t>100%</w:t>
+            </w:r>
+            <w:bookmarkStart w:id="0" w:name="_GoBack"/>
+            <w:bookmarkEnd w:id="0"/>
           </w:p>
         </w:tc>
         <w:tc>
@@ -22761,7 +24287,6 @@
                 <w:sz w:val="26"/>
                 <w:szCs w:val="26"/>
               </w:rPr>
-              <w:lastRenderedPageBreak/>
               <w:t>Tuần</w:t>
             </w:r>
             <w:proofErr w:type="spellEnd"/>
@@ -26343,7 +27868,6 @@
                 <w:sz w:val="26"/>
                 <w:szCs w:val="26"/>
               </w:rPr>
-              <w:lastRenderedPageBreak/>
               <w:t>(</w:t>
             </w:r>
             <w:proofErr w:type="spellStart"/>
@@ -29027,6 +30551,7 @@
                 <w:sz w:val="26"/>
                 <w:szCs w:val="26"/>
               </w:rPr>
+              <w:lastRenderedPageBreak/>
               <w:t>Đến</w:t>
             </w:r>
             <w:proofErr w:type="spellEnd"/>
@@ -29865,7 +31390,7 @@
                 </wp:anchor>
               </w:drawing>
             </mc:Choice>
-            <mc:Fallback xmlns:cx="http://schemas.microsoft.com/office/drawing/2014/chartex" xmlns:cx1="http://schemas.microsoft.com/office/drawing/2015/9/8/chartex" xmlns:w16se="http://schemas.microsoft.com/office/word/2015/wordml/symex" xmlns:w16cid="http://schemas.microsoft.com/office/word/2016/wordml/cid" xmlns:am3d="http://schemas.microsoft.com/office/drawing/2017/model3d" xmlns:aink="http://schemas.microsoft.com/office/drawing/2016/ink" xmlns:cx8="http://schemas.microsoft.com/office/drawing/2016/5/14/chartex" xmlns:cx7="http://schemas.microsoft.com/office/drawing/2016/5/13/chartex" xmlns:cx6="http://schemas.microsoft.com/office/drawing/2016/5/12/chartex" xmlns:cx5="http://schemas.microsoft.com/office/drawing/2016/5/11/chartex" xmlns:cx4="http://schemas.microsoft.com/office/drawing/2016/5/10/chartex" xmlns:cx3="http://schemas.microsoft.com/office/drawing/2016/5/9/chartex" xmlns:cx2="http://schemas.microsoft.com/office/drawing/2015/10/21/chartex">
+            <mc:Fallback xmlns:cx2="http://schemas.microsoft.com/office/drawing/2015/10/21/chartex" xmlns:cx3="http://schemas.microsoft.com/office/drawing/2016/5/9/chartex" xmlns:cx4="http://schemas.microsoft.com/office/drawing/2016/5/10/chartex" xmlns:cx5="http://schemas.microsoft.com/office/drawing/2016/5/11/chartex" xmlns:cx6="http://schemas.microsoft.com/office/drawing/2016/5/12/chartex" xmlns:cx7="http://schemas.microsoft.com/office/drawing/2016/5/13/chartex" xmlns:cx8="http://schemas.microsoft.com/office/drawing/2016/5/14/chartex" xmlns:aink="http://schemas.microsoft.com/office/drawing/2016/ink" xmlns:am3d="http://schemas.microsoft.com/office/drawing/2017/model3d" xmlns:w16cid="http://schemas.microsoft.com/office/word/2016/wordml/cid" xmlns:w16se="http://schemas.microsoft.com/office/word/2015/wordml/symex" xmlns:cx1="http://schemas.microsoft.com/office/drawing/2015/9/8/chartex" xmlns:cx="http://schemas.microsoft.com/office/drawing/2014/chartex">
               <w:pict>
                 <v:line w14:anchorId="7AE9D890" id="Straight Connector 1" o:spid="_x0000_s1026" style="position:absolute;z-index:251659264;visibility:visible;mso-wrap-style:square;mso-width-percent:0;mso-wrap-distance-left:9pt;mso-wrap-distance-top:0;mso-wrap-distance-right:9pt;mso-wrap-distance-bottom:0;mso-position-horizontal:absolute;mso-position-horizontal-relative:text;mso-position-vertical:absolute;mso-position-vertical-relative:text;mso-width-percent:0;mso-width-relative:margin" from=".85pt,.5pt" to="525.25pt,.5pt" o:gfxdata="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" strokecolor="black [3200]" strokeweight=".5pt">
                   <v:stroke joinstyle="miter"/>
@@ -30028,7 +31553,7 @@
             <w:sz w:val="26"/>
             <w:szCs w:val="26"/>
           </w:rPr>
-          <w:t>8</w:t>
+          <w:t>7</w:t>
         </w:r>
         <w:r>
           <w:rPr>
@@ -30079,6 +31604,184 @@
 <file path=word/numbering.xml><?xml version="1.0" encoding="utf-8"?>
 <w:numbering xmlns:wpc="http://schemas.microsoft.com/office/word/2010/wordprocessingCanvas" xmlns:mc="http://schemas.openxmlformats.org/markup-compatibility/2006" xmlns:o="urn:schemas-microsoft-com:office:office" xmlns:r="http://schemas.openxmlformats.org/officeDocument/2006/relationships" xmlns:m="http://schemas.openxmlformats.org/officeDocument/2006/math" xmlns:v="urn:schemas-microsoft-com:vml" xmlns:wp14="http://schemas.microsoft.com/office/word/2010/wordprocessingDrawing" xmlns:wp="http://schemas.openxmlformats.org/drawingml/2006/wordprocessingDrawing" xmlns:w10="urn:schemas-microsoft-com:office:word" xmlns:w="http://schemas.openxmlformats.org/wordprocessingml/2006/main" xmlns:w14="http://schemas.microsoft.com/office/word/2010/wordml" xmlns:w15="http://schemas.microsoft.com/office/word/2012/wordml" xmlns:wpg="http://schemas.microsoft.com/office/word/2010/wordprocessingGroup" xmlns:wpi="http://schemas.microsoft.com/office/word/2010/wordprocessingInk" xmlns:wne="http://schemas.microsoft.com/office/word/2006/wordml" xmlns:wps="http://schemas.microsoft.com/office/word/2010/wordprocessingShape" mc:Ignorable="w14 w15 wp14">
   <w:abstractNum w:abstractNumId="0">
+    <w:nsid w:val="274F3A8F"/>
+    <w:multiLevelType w:val="hybridMultilevel"/>
+    <w:tmpl w:val="A5CC186C"/>
+    <w:lvl w:ilvl="0" w:tplc="0409000F">
+      <w:start w:val="1"/>
+      <w:numFmt w:val="decimal"/>
+      <w:lvlText w:val="%1."/>
+      <w:lvlJc w:val="left"/>
+      <w:pPr>
+        <w:ind w:left="720" w:hanging="360"/>
+      </w:pPr>
+      <w:rPr>
+        <w:rFonts w:hint="default"/>
+      </w:rPr>
+    </w:lvl>
+    <w:lvl w:ilvl="1" w:tplc="04090019" w:tentative="1">
+      <w:start w:val="1"/>
+      <w:numFmt w:val="lowerLetter"/>
+      <w:lvlText w:val="%2."/>
+      <w:lvlJc w:val="left"/>
+      <w:pPr>
+        <w:ind w:left="1440" w:hanging="360"/>
+      </w:pPr>
+    </w:lvl>
+    <w:lvl w:ilvl="2" w:tplc="0409001B" w:tentative="1">
+      <w:start w:val="1"/>
+      <w:numFmt w:val="lowerRoman"/>
+      <w:lvlText w:val="%3."/>
+      <w:lvlJc w:val="right"/>
+      <w:pPr>
+        <w:ind w:left="2160" w:hanging="180"/>
+      </w:pPr>
+    </w:lvl>
+    <w:lvl w:ilvl="3" w:tplc="0409000F" w:tentative="1">
+      <w:start w:val="1"/>
+      <w:numFmt w:val="decimal"/>
+      <w:lvlText w:val="%4."/>
+      <w:lvlJc w:val="left"/>
+      <w:pPr>
+        <w:ind w:left="2880" w:hanging="360"/>
+      </w:pPr>
+    </w:lvl>
+    <w:lvl w:ilvl="4" w:tplc="04090019" w:tentative="1">
+      <w:start w:val="1"/>
+      <w:numFmt w:val="lowerLetter"/>
+      <w:lvlText w:val="%5."/>
+      <w:lvlJc w:val="left"/>
+      <w:pPr>
+        <w:ind w:left="3600" w:hanging="360"/>
+      </w:pPr>
+    </w:lvl>
+    <w:lvl w:ilvl="5" w:tplc="0409001B" w:tentative="1">
+      <w:start w:val="1"/>
+      <w:numFmt w:val="lowerRoman"/>
+      <w:lvlText w:val="%6."/>
+      <w:lvlJc w:val="right"/>
+      <w:pPr>
+        <w:ind w:left="4320" w:hanging="180"/>
+      </w:pPr>
+    </w:lvl>
+    <w:lvl w:ilvl="6" w:tplc="0409000F" w:tentative="1">
+      <w:start w:val="1"/>
+      <w:numFmt w:val="decimal"/>
+      <w:lvlText w:val="%7."/>
+      <w:lvlJc w:val="left"/>
+      <w:pPr>
+        <w:ind w:left="5040" w:hanging="360"/>
+      </w:pPr>
+    </w:lvl>
+    <w:lvl w:ilvl="7" w:tplc="04090019" w:tentative="1">
+      <w:start w:val="1"/>
+      <w:numFmt w:val="lowerLetter"/>
+      <w:lvlText w:val="%8."/>
+      <w:lvlJc w:val="left"/>
+      <w:pPr>
+        <w:ind w:left="5760" w:hanging="360"/>
+      </w:pPr>
+    </w:lvl>
+    <w:lvl w:ilvl="8" w:tplc="0409001B" w:tentative="1">
+      <w:start w:val="1"/>
+      <w:numFmt w:val="lowerRoman"/>
+      <w:lvlText w:val="%9."/>
+      <w:lvlJc w:val="right"/>
+      <w:pPr>
+        <w:ind w:left="6480" w:hanging="180"/>
+      </w:pPr>
+    </w:lvl>
+  </w:abstractNum>
+  <w:abstractNum w:abstractNumId="1">
+    <w:nsid w:val="55D04ADB"/>
+    <w:multiLevelType w:val="hybridMultilevel"/>
+    <w:tmpl w:val="9A86B1B6"/>
+    <w:lvl w:ilvl="0" w:tplc="0409000F">
+      <w:start w:val="1"/>
+      <w:numFmt w:val="decimal"/>
+      <w:lvlText w:val="%1."/>
+      <w:lvlJc w:val="left"/>
+      <w:pPr>
+        <w:ind w:left="720" w:hanging="360"/>
+      </w:pPr>
+      <w:rPr>
+        <w:rFonts w:hint="default"/>
+      </w:rPr>
+    </w:lvl>
+    <w:lvl w:ilvl="1" w:tplc="04090019" w:tentative="1">
+      <w:start w:val="1"/>
+      <w:numFmt w:val="lowerLetter"/>
+      <w:lvlText w:val="%2."/>
+      <w:lvlJc w:val="left"/>
+      <w:pPr>
+        <w:ind w:left="1440" w:hanging="360"/>
+      </w:pPr>
+    </w:lvl>
+    <w:lvl w:ilvl="2" w:tplc="0409001B" w:tentative="1">
+      <w:start w:val="1"/>
+      <w:numFmt w:val="lowerRoman"/>
+      <w:lvlText w:val="%3."/>
+      <w:lvlJc w:val="right"/>
+      <w:pPr>
+        <w:ind w:left="2160" w:hanging="180"/>
+      </w:pPr>
+    </w:lvl>
+    <w:lvl w:ilvl="3" w:tplc="0409000F" w:tentative="1">
+      <w:start w:val="1"/>
+      <w:numFmt w:val="decimal"/>
+      <w:lvlText w:val="%4."/>
+      <w:lvlJc w:val="left"/>
+      <w:pPr>
+        <w:ind w:left="2880" w:hanging="360"/>
+      </w:pPr>
+    </w:lvl>
+    <w:lvl w:ilvl="4" w:tplc="04090019" w:tentative="1">
+      <w:start w:val="1"/>
+      <w:numFmt w:val="lowerLetter"/>
+      <w:lvlText w:val="%5."/>
+      <w:lvlJc w:val="left"/>
+      <w:pPr>
+        <w:ind w:left="3600" w:hanging="360"/>
+      </w:pPr>
+    </w:lvl>
+    <w:lvl w:ilvl="5" w:tplc="0409001B" w:tentative="1">
+      <w:start w:val="1"/>
+      <w:numFmt w:val="lowerRoman"/>
+      <w:lvlText w:val="%6."/>
+      <w:lvlJc w:val="right"/>
+      <w:pPr>
+        <w:ind w:left="4320" w:hanging="180"/>
+      </w:pPr>
+    </w:lvl>
+    <w:lvl w:ilvl="6" w:tplc="0409000F" w:tentative="1">
+      <w:start w:val="1"/>
+      <w:numFmt w:val="decimal"/>
+      <w:lvlText w:val="%7."/>
+      <w:lvlJc w:val="left"/>
+      <w:pPr>
+        <w:ind w:left="5040" w:hanging="360"/>
+      </w:pPr>
+    </w:lvl>
+    <w:lvl w:ilvl="7" w:tplc="04090019" w:tentative="1">
+      <w:start w:val="1"/>
+      <w:numFmt w:val="lowerLetter"/>
+      <w:lvlText w:val="%8."/>
+      <w:lvlJc w:val="left"/>
+      <w:pPr>
+        <w:ind w:left="5760" w:hanging="360"/>
+      </w:pPr>
+    </w:lvl>
+    <w:lvl w:ilvl="8" w:tplc="0409001B" w:tentative="1">
+      <w:start w:val="1"/>
+      <w:numFmt w:val="lowerRoman"/>
+      <w:lvlText w:val="%9."/>
+      <w:lvlJc w:val="right"/>
+      <w:pPr>
+        <w:ind w:left="6480" w:hanging="180"/>
+      </w:pPr>
+    </w:lvl>
+  </w:abstractNum>
+  <w:abstractNum w:abstractNumId="2">
     <w:nsid w:val="79BF5A33"/>
     <w:multiLevelType w:val="hybridMultilevel"/>
     <w:tmpl w:val="F466ABF6"/>
@@ -30168,6 +31871,12 @@
     </w:lvl>
   </w:abstractNum>
   <w:num w:numId="1">
+    <w:abstractNumId w:val="2"/>
+  </w:num>
+  <w:num w:numId="2">
+    <w:abstractNumId w:val="1"/>
+  </w:num>
+  <w:num w:numId="3">
     <w:abstractNumId w:val="0"/>
   </w:num>
 </w:numbering>

--- a/02_1_ApplicationDevelopment_NHATKY.docx
+++ b/02_1_ApplicationDevelopment_NHATKY.docx
@@ -20433,7 +20433,7 @@
                 <w:sz w:val="26"/>
                 <w:szCs w:val="26"/>
               </w:rPr>
-              <w:t>:  07/10/2018</w:t>
+              <w:t>:  07/10/2024</w:t>
             </w:r>
           </w:p>
           <w:p>
@@ -20468,7 +20468,7 @@
                 <w:sz w:val="26"/>
                 <w:szCs w:val="26"/>
               </w:rPr>
-              <w:t>13/10/2018</w:t>
+              <w:t>13/10/2024</w:t>
             </w:r>
             <w:r>
               <w:rPr>
@@ -20637,7 +20637,15 @@
                 <w:sz w:val="26"/>
                 <w:szCs w:val="26"/>
               </w:rPr>
-              <w:t>30%</w:t>
+              <w:t>6</w:t>
+            </w:r>
+            <w:r>
+              <w:rPr>
+                <w:rFonts w:ascii="Times New Roman" w:hAnsi="Times New Roman" w:cs="Times New Roman"/>
+                <w:sz w:val="26"/>
+                <w:szCs w:val="26"/>
+              </w:rPr>
+              <w:t>0%</w:t>
             </w:r>
           </w:p>
         </w:tc>
@@ -22237,7 +22245,15 @@
                 <w:sz w:val="26"/>
                 <w:szCs w:val="26"/>
               </w:rPr>
-              <w:t>:  14/10/2018</w:t>
+              <w:t xml:space="preserve">: </w:t>
+            </w:r>
+            <w:r>
+              <w:rPr>
+                <w:rFonts w:ascii="Times New Roman" w:hAnsi="Times New Roman" w:cs="Times New Roman"/>
+                <w:sz w:val="26"/>
+                <w:szCs w:val="26"/>
+              </w:rPr>
+              <w:t xml:space="preserve"> 14/10/2024</w:t>
             </w:r>
           </w:p>
           <w:p>
@@ -22272,7 +22288,7 @@
                 <w:sz w:val="26"/>
                 <w:szCs w:val="26"/>
               </w:rPr>
-              <w:t>20/10/2018</w:t>
+              <w:t>20/10/2024</w:t>
             </w:r>
             <w:r>
               <w:rPr>
@@ -22511,7 +22527,15 @@
                 <w:sz w:val="26"/>
                 <w:szCs w:val="26"/>
               </w:rPr>
-              <w:t>70%</w:t>
+              <w:t>7</w:t>
+            </w:r>
+            <w:r>
+              <w:rPr>
+                <w:rFonts w:ascii="Times New Roman" w:hAnsi="Times New Roman" w:cs="Times New Roman"/>
+                <w:sz w:val="26"/>
+                <w:szCs w:val="26"/>
+              </w:rPr>
+              <w:t>0%</w:t>
             </w:r>
           </w:p>
         </w:tc>
@@ -22851,8 +22875,6 @@
               </w:rPr>
               <w:t>100%</w:t>
             </w:r>
-            <w:bookmarkStart w:id="0" w:name="_GoBack"/>
-            <w:bookmarkEnd w:id="0"/>
           </w:p>
         </w:tc>
         <w:tc>
@@ -24326,23 +24348,13 @@
               <w:t>Từ</w:t>
             </w:r>
             <w:proofErr w:type="spellEnd"/>
-            <w:proofErr w:type="gramStart"/>
-            <w:r>
-              <w:rPr>
-                <w:rFonts w:ascii="Times New Roman" w:hAnsi="Times New Roman" w:cs="Times New Roman"/>
-                <w:sz w:val="26"/>
-                <w:szCs w:val="26"/>
-              </w:rPr>
-              <w:t>:  ..</w:t>
-            </w:r>
-            <w:proofErr w:type="gramEnd"/>
-            <w:r>
-              <w:rPr>
-                <w:rFonts w:ascii="Times New Roman" w:hAnsi="Times New Roman" w:cs="Times New Roman"/>
-                <w:sz w:val="26"/>
-                <w:szCs w:val="26"/>
-              </w:rPr>
-              <w:t>/../2018</w:t>
+            <w:r>
+              <w:rPr>
+                <w:rFonts w:ascii="Times New Roman" w:hAnsi="Times New Roman" w:cs="Times New Roman"/>
+                <w:sz w:val="26"/>
+                <w:szCs w:val="26"/>
+              </w:rPr>
+              <w:t>:  21/10/2024</w:t>
             </w:r>
           </w:p>
           <w:p>
@@ -24363,7 +24375,6 @@
               <w:t>Đến</w:t>
             </w:r>
             <w:proofErr w:type="spellEnd"/>
-            <w:proofErr w:type="gramStart"/>
             <w:r>
               <w:rPr>
                 <w:rFonts w:ascii="Times New Roman" w:hAnsi="Times New Roman" w:cs="Times New Roman"/>
@@ -24378,16 +24389,7 @@
                 <w:sz w:val="26"/>
                 <w:szCs w:val="26"/>
               </w:rPr>
-              <w:t>..</w:t>
-            </w:r>
-            <w:proofErr w:type="gramEnd"/>
-            <w:r>
-              <w:rPr>
-                <w:rFonts w:ascii="Times New Roman" w:hAnsi="Times New Roman" w:cs="Times New Roman"/>
-                <w:sz w:val="26"/>
-                <w:szCs w:val="26"/>
-              </w:rPr>
-              <w:t>/../2018</w:t>
+              <w:t>27/10/2024</w:t>
             </w:r>
             <w:r>
               <w:rPr>
@@ -24415,6 +24417,106 @@
                 <w:szCs w:val="26"/>
               </w:rPr>
             </w:pPr>
+            <w:proofErr w:type="spellStart"/>
+            <w:r>
+              <w:rPr>
+                <w:rFonts w:ascii="Times New Roman" w:hAnsi="Times New Roman" w:cs="Times New Roman"/>
+                <w:sz w:val="26"/>
+                <w:szCs w:val="26"/>
+              </w:rPr>
+              <w:t>Cập</w:t>
+            </w:r>
+            <w:proofErr w:type="spellEnd"/>
+            <w:r>
+              <w:rPr>
+                <w:rFonts w:ascii="Times New Roman" w:hAnsi="Times New Roman" w:cs="Times New Roman"/>
+                <w:sz w:val="26"/>
+                <w:szCs w:val="26"/>
+              </w:rPr>
+              <w:t xml:space="preserve"> </w:t>
+            </w:r>
+            <w:proofErr w:type="spellStart"/>
+            <w:r>
+              <w:rPr>
+                <w:rFonts w:ascii="Times New Roman" w:hAnsi="Times New Roman" w:cs="Times New Roman"/>
+                <w:sz w:val="26"/>
+                <w:szCs w:val="26"/>
+              </w:rPr>
+              <w:t>nhật</w:t>
+            </w:r>
+            <w:proofErr w:type="spellEnd"/>
+            <w:r>
+              <w:rPr>
+                <w:rFonts w:ascii="Times New Roman" w:hAnsi="Times New Roman" w:cs="Times New Roman"/>
+                <w:sz w:val="26"/>
+                <w:szCs w:val="26"/>
+              </w:rPr>
+              <w:t xml:space="preserve"> file </w:t>
+            </w:r>
+            <w:proofErr w:type="spellStart"/>
+            <w:r>
+              <w:rPr>
+                <w:rFonts w:ascii="Times New Roman" w:hAnsi="Times New Roman" w:cs="Times New Roman"/>
+                <w:sz w:val="26"/>
+                <w:szCs w:val="26"/>
+              </w:rPr>
+              <w:t>báo</w:t>
+            </w:r>
+            <w:proofErr w:type="spellEnd"/>
+            <w:r>
+              <w:rPr>
+                <w:rFonts w:ascii="Times New Roman" w:hAnsi="Times New Roman" w:cs="Times New Roman"/>
+                <w:sz w:val="26"/>
+                <w:szCs w:val="26"/>
+              </w:rPr>
+              <w:t xml:space="preserve"> </w:t>
+            </w:r>
+            <w:proofErr w:type="spellStart"/>
+            <w:r>
+              <w:rPr>
+                <w:rFonts w:ascii="Times New Roman" w:hAnsi="Times New Roman" w:cs="Times New Roman"/>
+                <w:sz w:val="26"/>
+                <w:szCs w:val="26"/>
+              </w:rPr>
+              <w:t>cáo</w:t>
+            </w:r>
+            <w:proofErr w:type="spellEnd"/>
+            <w:r>
+              <w:rPr>
+                <w:rFonts w:ascii="Times New Roman" w:hAnsi="Times New Roman" w:cs="Times New Roman"/>
+                <w:sz w:val="26"/>
+                <w:szCs w:val="26"/>
+              </w:rPr>
+              <w:t xml:space="preserve"> </w:t>
+            </w:r>
+            <w:proofErr w:type="spellStart"/>
+            <w:r>
+              <w:rPr>
+                <w:rFonts w:ascii="Times New Roman" w:hAnsi="Times New Roman" w:cs="Times New Roman"/>
+                <w:sz w:val="26"/>
+                <w:szCs w:val="26"/>
+              </w:rPr>
+              <w:t>đồ</w:t>
+            </w:r>
+            <w:proofErr w:type="spellEnd"/>
+            <w:r>
+              <w:rPr>
+                <w:rFonts w:ascii="Times New Roman" w:hAnsi="Times New Roman" w:cs="Times New Roman"/>
+                <w:sz w:val="26"/>
+                <w:szCs w:val="26"/>
+              </w:rPr>
+              <w:t xml:space="preserve"> </w:t>
+            </w:r>
+            <w:proofErr w:type="spellStart"/>
+            <w:r>
+              <w:rPr>
+                <w:rFonts w:ascii="Times New Roman" w:hAnsi="Times New Roman" w:cs="Times New Roman"/>
+                <w:sz w:val="26"/>
+                <w:szCs w:val="26"/>
+              </w:rPr>
+              <w:t>án</w:t>
+            </w:r>
+            <w:proofErr w:type="spellEnd"/>
           </w:p>
         </w:tc>
         <w:tc>
@@ -24433,6 +24535,168 @@
                 <w:szCs w:val="26"/>
               </w:rPr>
             </w:pPr>
+            <w:proofErr w:type="spellStart"/>
+            <w:r>
+              <w:rPr>
+                <w:rFonts w:ascii="Times New Roman" w:hAnsi="Times New Roman" w:cs="Times New Roman"/>
+                <w:sz w:val="26"/>
+                <w:szCs w:val="26"/>
+              </w:rPr>
+              <w:t>Trần</w:t>
+            </w:r>
+            <w:proofErr w:type="spellEnd"/>
+            <w:r>
+              <w:rPr>
+                <w:rFonts w:ascii="Times New Roman" w:hAnsi="Times New Roman" w:cs="Times New Roman"/>
+                <w:sz w:val="26"/>
+                <w:szCs w:val="26"/>
+              </w:rPr>
+              <w:t xml:space="preserve"> </w:t>
+            </w:r>
+            <w:proofErr w:type="spellStart"/>
+            <w:r>
+              <w:rPr>
+                <w:rFonts w:ascii="Times New Roman" w:hAnsi="Times New Roman" w:cs="Times New Roman"/>
+                <w:sz w:val="26"/>
+                <w:szCs w:val="26"/>
+              </w:rPr>
+              <w:t>Phúc</w:t>
+            </w:r>
+            <w:proofErr w:type="spellEnd"/>
+            <w:r>
+              <w:rPr>
+                <w:rFonts w:ascii="Times New Roman" w:hAnsi="Times New Roman" w:cs="Times New Roman"/>
+                <w:sz w:val="26"/>
+                <w:szCs w:val="26"/>
+              </w:rPr>
+              <w:t xml:space="preserve"> </w:t>
+            </w:r>
+            <w:proofErr w:type="spellStart"/>
+            <w:r>
+              <w:rPr>
+                <w:rFonts w:ascii="Times New Roman" w:hAnsi="Times New Roman" w:cs="Times New Roman"/>
+                <w:sz w:val="26"/>
+                <w:szCs w:val="26"/>
+              </w:rPr>
+              <w:t>Hưng</w:t>
+            </w:r>
+            <w:proofErr w:type="spellEnd"/>
+            <w:r>
+              <w:rPr>
+                <w:rFonts w:ascii="Times New Roman" w:hAnsi="Times New Roman" w:cs="Times New Roman"/>
+                <w:sz w:val="26"/>
+                <w:szCs w:val="26"/>
+              </w:rPr>
+              <w:t xml:space="preserve">, </w:t>
+            </w:r>
+            <w:proofErr w:type="spellStart"/>
+            <w:r>
+              <w:rPr>
+                <w:rFonts w:ascii="Times New Roman" w:hAnsi="Times New Roman" w:cs="Times New Roman"/>
+                <w:sz w:val="26"/>
+                <w:szCs w:val="26"/>
+              </w:rPr>
+              <w:t>Tô</w:t>
+            </w:r>
+            <w:proofErr w:type="spellEnd"/>
+            <w:r>
+              <w:rPr>
+                <w:rFonts w:ascii="Times New Roman" w:hAnsi="Times New Roman" w:cs="Times New Roman"/>
+                <w:sz w:val="26"/>
+                <w:szCs w:val="26"/>
+              </w:rPr>
+              <w:t xml:space="preserve"> </w:t>
+            </w:r>
+            <w:proofErr w:type="spellStart"/>
+            <w:r>
+              <w:rPr>
+                <w:rFonts w:ascii="Times New Roman" w:hAnsi="Times New Roman" w:cs="Times New Roman"/>
+                <w:sz w:val="26"/>
+                <w:szCs w:val="26"/>
+              </w:rPr>
+              <w:t>Phan</w:t>
+            </w:r>
+            <w:proofErr w:type="spellEnd"/>
+            <w:r>
+              <w:rPr>
+                <w:rFonts w:ascii="Times New Roman" w:hAnsi="Times New Roman" w:cs="Times New Roman"/>
+                <w:sz w:val="26"/>
+                <w:szCs w:val="26"/>
+              </w:rPr>
+              <w:t xml:space="preserve"> </w:t>
+            </w:r>
+            <w:proofErr w:type="spellStart"/>
+            <w:r>
+              <w:rPr>
+                <w:rFonts w:ascii="Times New Roman" w:hAnsi="Times New Roman" w:cs="Times New Roman"/>
+                <w:sz w:val="26"/>
+                <w:szCs w:val="26"/>
+              </w:rPr>
+              <w:t>Gia</w:t>
+            </w:r>
+            <w:proofErr w:type="spellEnd"/>
+            <w:r>
+              <w:rPr>
+                <w:rFonts w:ascii="Times New Roman" w:hAnsi="Times New Roman" w:cs="Times New Roman"/>
+                <w:sz w:val="26"/>
+                <w:szCs w:val="26"/>
+              </w:rPr>
+              <w:t xml:space="preserve"> </w:t>
+            </w:r>
+            <w:proofErr w:type="spellStart"/>
+            <w:r>
+              <w:rPr>
+                <w:rFonts w:ascii="Times New Roman" w:hAnsi="Times New Roman" w:cs="Times New Roman"/>
+                <w:sz w:val="26"/>
+                <w:szCs w:val="26"/>
+              </w:rPr>
+              <w:t>Bảo</w:t>
+            </w:r>
+            <w:proofErr w:type="spellEnd"/>
+            <w:r>
+              <w:rPr>
+                <w:rFonts w:ascii="Times New Roman" w:hAnsi="Times New Roman" w:cs="Times New Roman"/>
+                <w:sz w:val="26"/>
+                <w:szCs w:val="26"/>
+              </w:rPr>
+              <w:t xml:space="preserve">, </w:t>
+            </w:r>
+            <w:proofErr w:type="spellStart"/>
+            <w:r>
+              <w:rPr>
+                <w:rFonts w:ascii="Times New Roman" w:hAnsi="Times New Roman" w:cs="Times New Roman"/>
+                <w:sz w:val="26"/>
+                <w:szCs w:val="26"/>
+              </w:rPr>
+              <w:t>Lê</w:t>
+            </w:r>
+            <w:proofErr w:type="spellEnd"/>
+            <w:r>
+              <w:rPr>
+                <w:rFonts w:ascii="Times New Roman" w:hAnsi="Times New Roman" w:cs="Times New Roman"/>
+                <w:sz w:val="26"/>
+                <w:szCs w:val="26"/>
+              </w:rPr>
+              <w:t xml:space="preserve"> </w:t>
+            </w:r>
+            <w:proofErr w:type="spellStart"/>
+            <w:r>
+              <w:rPr>
+                <w:rFonts w:ascii="Times New Roman" w:hAnsi="Times New Roman" w:cs="Times New Roman"/>
+                <w:sz w:val="26"/>
+                <w:szCs w:val="26"/>
+              </w:rPr>
+              <w:t>Ngọc</w:t>
+            </w:r>
+            <w:proofErr w:type="spellEnd"/>
+            <w:r>
+              <w:rPr>
+                <w:rFonts w:ascii="Times New Roman" w:hAnsi="Times New Roman" w:cs="Times New Roman"/>
+                <w:sz w:val="26"/>
+                <w:szCs w:val="26"/>
+              </w:rPr>
+              <w:t xml:space="preserve"> Dung</w:t>
+            </w:r>
           </w:p>
         </w:tc>
         <w:tc>
@@ -24450,6 +24714,14 @@
                 <w:szCs w:val="26"/>
               </w:rPr>
             </w:pPr>
+            <w:r>
+              <w:rPr>
+                <w:rFonts w:ascii="Times New Roman" w:hAnsi="Times New Roman" w:cs="Times New Roman"/>
+                <w:sz w:val="26"/>
+                <w:szCs w:val="26"/>
+              </w:rPr>
+              <w:t>100%</w:t>
+            </w:r>
           </w:p>
         </w:tc>
         <w:tc>
@@ -24525,6 +24797,86 @@
                 <w:szCs w:val="26"/>
               </w:rPr>
             </w:pPr>
+            <w:proofErr w:type="spellStart"/>
+            <w:r>
+              <w:rPr>
+                <w:rFonts w:ascii="Times New Roman" w:hAnsi="Times New Roman" w:cs="Times New Roman"/>
+                <w:sz w:val="26"/>
+                <w:szCs w:val="26"/>
+              </w:rPr>
+              <w:t>Tiếp</w:t>
+            </w:r>
+            <w:proofErr w:type="spellEnd"/>
+            <w:r>
+              <w:rPr>
+                <w:rFonts w:ascii="Times New Roman" w:hAnsi="Times New Roman" w:cs="Times New Roman"/>
+                <w:sz w:val="26"/>
+                <w:szCs w:val="26"/>
+              </w:rPr>
+              <w:t xml:space="preserve"> </w:t>
+            </w:r>
+            <w:proofErr w:type="spellStart"/>
+            <w:r>
+              <w:rPr>
+                <w:rFonts w:ascii="Times New Roman" w:hAnsi="Times New Roman" w:cs="Times New Roman"/>
+                <w:sz w:val="26"/>
+                <w:szCs w:val="26"/>
+              </w:rPr>
+              <w:t>tục</w:t>
+            </w:r>
+            <w:proofErr w:type="spellEnd"/>
+            <w:r>
+              <w:rPr>
+                <w:rFonts w:ascii="Times New Roman" w:hAnsi="Times New Roman" w:cs="Times New Roman"/>
+                <w:sz w:val="26"/>
+                <w:szCs w:val="26"/>
+              </w:rPr>
+              <w:t xml:space="preserve"> </w:t>
+            </w:r>
+            <w:proofErr w:type="spellStart"/>
+            <w:r>
+              <w:rPr>
+                <w:rFonts w:ascii="Times New Roman" w:hAnsi="Times New Roman" w:cs="Times New Roman"/>
+                <w:sz w:val="26"/>
+                <w:szCs w:val="26"/>
+              </w:rPr>
+              <w:t>t</w:t>
+            </w:r>
+            <w:r>
+              <w:rPr>
+                <w:rFonts w:ascii="Times New Roman" w:hAnsi="Times New Roman" w:cs="Times New Roman"/>
+                <w:sz w:val="26"/>
+                <w:szCs w:val="26"/>
+              </w:rPr>
+              <w:t>hực</w:t>
+            </w:r>
+            <w:proofErr w:type="spellEnd"/>
+            <w:r>
+              <w:rPr>
+                <w:rFonts w:ascii="Times New Roman" w:hAnsi="Times New Roman" w:cs="Times New Roman"/>
+                <w:sz w:val="26"/>
+                <w:szCs w:val="26"/>
+              </w:rPr>
+              <w:t xml:space="preserve"> </w:t>
+            </w:r>
+            <w:proofErr w:type="spellStart"/>
+            <w:r>
+              <w:rPr>
+                <w:rFonts w:ascii="Times New Roman" w:hAnsi="Times New Roman" w:cs="Times New Roman"/>
+                <w:sz w:val="26"/>
+                <w:szCs w:val="26"/>
+              </w:rPr>
+              <w:t>hiện</w:t>
+            </w:r>
+            <w:proofErr w:type="spellEnd"/>
+            <w:r>
+              <w:rPr>
+                <w:rFonts w:ascii="Times New Roman" w:hAnsi="Times New Roman" w:cs="Times New Roman"/>
+                <w:sz w:val="26"/>
+                <w:szCs w:val="26"/>
+              </w:rPr>
+              <w:t xml:space="preserve"> coding</w:t>
+            </w:r>
           </w:p>
         </w:tc>
         <w:tc>
@@ -24544,6 +24896,34 @@
                 <w:szCs w:val="26"/>
               </w:rPr>
             </w:pPr>
+            <w:proofErr w:type="spellStart"/>
+            <w:r>
+              <w:rPr>
+                <w:rFonts w:ascii="Times New Roman" w:hAnsi="Times New Roman" w:cs="Times New Roman"/>
+                <w:sz w:val="26"/>
+                <w:szCs w:val="26"/>
+              </w:rPr>
+              <w:t>Cả</w:t>
+            </w:r>
+            <w:proofErr w:type="spellEnd"/>
+            <w:r>
+              <w:rPr>
+                <w:rFonts w:ascii="Times New Roman" w:hAnsi="Times New Roman" w:cs="Times New Roman"/>
+                <w:sz w:val="26"/>
+                <w:szCs w:val="26"/>
+              </w:rPr>
+              <w:t xml:space="preserve"> </w:t>
+            </w:r>
+            <w:proofErr w:type="spellStart"/>
+            <w:r>
+              <w:rPr>
+                <w:rFonts w:ascii="Times New Roman" w:hAnsi="Times New Roman" w:cs="Times New Roman"/>
+                <w:sz w:val="26"/>
+                <w:szCs w:val="26"/>
+              </w:rPr>
+              <w:t>nhóm</w:t>
+            </w:r>
+            <w:proofErr w:type="spellEnd"/>
           </w:p>
         </w:tc>
         <w:tc>
@@ -24562,6 +24942,16 @@
                 <w:szCs w:val="26"/>
               </w:rPr>
             </w:pPr>
+            <w:r>
+              <w:rPr>
+                <w:rFonts w:ascii="Times New Roman" w:hAnsi="Times New Roman" w:cs="Times New Roman"/>
+                <w:sz w:val="26"/>
+                <w:szCs w:val="26"/>
+              </w:rPr>
+              <w:t>75%</w:t>
+            </w:r>
+            <w:bookmarkStart w:id="0" w:name="_GoBack"/>
+            <w:bookmarkEnd w:id="0"/>
           </w:p>
         </w:tc>
         <w:tc>
@@ -30505,6 +30895,7 @@
                 <w:sz w:val="26"/>
                 <w:szCs w:val="26"/>
               </w:rPr>
+              <w:lastRenderedPageBreak/>
               <w:t>(</w:t>
             </w:r>
             <w:proofErr w:type="spellStart"/>
@@ -30551,7 +30942,6 @@
                 <w:sz w:val="26"/>
                 <w:szCs w:val="26"/>
               </w:rPr>
-              <w:lastRenderedPageBreak/>
               <w:t>Đến</w:t>
             </w:r>
             <w:proofErr w:type="spellEnd"/>
@@ -31390,7 +31780,7 @@
                 </wp:anchor>
               </w:drawing>
             </mc:Choice>
-            <mc:Fallback xmlns:cx2="http://schemas.microsoft.com/office/drawing/2015/10/21/chartex" xmlns:cx3="http://schemas.microsoft.com/office/drawing/2016/5/9/chartex" xmlns:cx4="http://schemas.microsoft.com/office/drawing/2016/5/10/chartex" xmlns:cx5="http://schemas.microsoft.com/office/drawing/2016/5/11/chartex" xmlns:cx6="http://schemas.microsoft.com/office/drawing/2016/5/12/chartex" xmlns:cx7="http://schemas.microsoft.com/office/drawing/2016/5/13/chartex" xmlns:cx8="http://schemas.microsoft.com/office/drawing/2016/5/14/chartex" xmlns:aink="http://schemas.microsoft.com/office/drawing/2016/ink" xmlns:am3d="http://schemas.microsoft.com/office/drawing/2017/model3d" xmlns:w16cid="http://schemas.microsoft.com/office/word/2016/wordml/cid" xmlns:w16se="http://schemas.microsoft.com/office/word/2015/wordml/symex" xmlns:cx1="http://schemas.microsoft.com/office/drawing/2015/9/8/chartex" xmlns:cx="http://schemas.microsoft.com/office/drawing/2014/chartex">
+            <mc:Fallback xmlns:cx="http://schemas.microsoft.com/office/drawing/2014/chartex" xmlns:cx1="http://schemas.microsoft.com/office/drawing/2015/9/8/chartex" xmlns:w16se="http://schemas.microsoft.com/office/word/2015/wordml/symex" xmlns:w16cid="http://schemas.microsoft.com/office/word/2016/wordml/cid" xmlns:am3d="http://schemas.microsoft.com/office/drawing/2017/model3d" xmlns:aink="http://schemas.microsoft.com/office/drawing/2016/ink" xmlns:cx8="http://schemas.microsoft.com/office/drawing/2016/5/14/chartex" xmlns:cx7="http://schemas.microsoft.com/office/drawing/2016/5/13/chartex" xmlns:cx6="http://schemas.microsoft.com/office/drawing/2016/5/12/chartex" xmlns:cx5="http://schemas.microsoft.com/office/drawing/2016/5/11/chartex" xmlns:cx4="http://schemas.microsoft.com/office/drawing/2016/5/10/chartex" xmlns:cx3="http://schemas.microsoft.com/office/drawing/2016/5/9/chartex" xmlns:cx2="http://schemas.microsoft.com/office/drawing/2015/10/21/chartex">
               <w:pict>
                 <v:line w14:anchorId="7AE9D890" id="Straight Connector 1" o:spid="_x0000_s1026" style="position:absolute;z-index:251659264;visibility:visible;mso-wrap-style:square;mso-width-percent:0;mso-wrap-distance-left:9pt;mso-wrap-distance-top:0;mso-wrap-distance-right:9pt;mso-wrap-distance-bottom:0;mso-position-horizontal:absolute;mso-position-horizontal-relative:text;mso-position-vertical:absolute;mso-position-vertical-relative:text;mso-width-percent:0;mso-width-relative:margin" from=".85pt,.5pt" to="525.25pt,.5pt" o:gfxdata="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" strokecolor="black [3200]" strokeweight=".5pt">
                   <v:stroke joinstyle="miter"/>
@@ -31553,7 +31943,7 @@
             <w:sz w:val="26"/>
             <w:szCs w:val="26"/>
           </w:rPr>
-          <w:t>7</w:t>
+          <w:t>9</w:t>
         </w:r>
         <w:r>
           <w:rPr>
